--- a/Andrew NG/Stanford Course/Week 2/week2.docx
+++ b/Andrew NG/Stanford Course/Week 2/week2.docx
@@ -5,31 +5,35 @@
     <w:p>
       <w:pPr>
         <w:pStyle w:val="Heading1"/>
-        <w:spacing w:before="240" w:after="120"/>
-        <w:rPr/>
-      </w:pPr>
-      <w:r>
-        <w:rPr/>
-        <w:t>Setting Up Your Programming Assignment Environment</w:t>
-      </w:r>
-    </w:p>
-    <w:p>
-      <w:pPr>
-        <w:pStyle w:val="TextBody"/>
-        <w:rPr/>
-      </w:pPr>
-      <w:r>
-        <w:rPr/>
-        <w:t>The Machine Learning course includes several programming assignments which you’ll need to finish to complete the course. The assignments require the Octave or MATLAB scientific computing languages.</w:t>
-      </w:r>
-    </w:p>
-    <w:p>
-      <w:pPr>
-        <w:pStyle w:val="TextBody"/>
         <w:numPr>
           <w:ilvl w:val="0"/>
           <w:numId w:val="1"/>
         </w:numPr>
+        <w:spacing w:before="240" w:after="120"/>
+        <w:rPr/>
+      </w:pPr>
+      <w:r>
+        <w:rPr/>
+        <w:t>Setting Up Your Programming Assignment Environment</w:t>
+      </w:r>
+    </w:p>
+    <w:p>
+      <w:pPr>
+        <w:pStyle w:val="TextBody"/>
+        <w:rPr/>
+      </w:pPr>
+      <w:r>
+        <w:rPr/>
+        <w:t>The Machine Learning course includes several programming assignments which you’ll need to finish to complete the course. The assignments require the Octave or MATLAB scientific computing languages.</w:t>
+      </w:r>
+    </w:p>
+    <w:p>
+      <w:pPr>
+        <w:pStyle w:val="TextBody"/>
+        <w:numPr>
+          <w:ilvl w:val="0"/>
+          <w:numId w:val="2"/>
+        </w:numPr>
         <w:tabs>
           <w:tab w:val="left" w:pos="0" w:leader="none"/>
         </w:tabs>
@@ -47,22 +51,26 @@
         <w:pStyle w:val="TextBody"/>
         <w:numPr>
           <w:ilvl w:val="0"/>
+          <w:numId w:val="2"/>
+        </w:numPr>
+        <w:tabs>
+          <w:tab w:val="left" w:pos="0" w:leader="none"/>
+        </w:tabs>
+        <w:ind w:left="707" w:hanging="283"/>
+        <w:rPr/>
+      </w:pPr>
+      <w:r>
+        <w:rPr/>
+        <w:t>MATLAB is proprietary software, but a free trial license to MATLAB Online is being offered for the completion of this course.</w:t>
+      </w:r>
+    </w:p>
+    <w:p>
+      <w:pPr>
+        <w:pStyle w:val="Heading2"/>
+        <w:numPr>
+          <w:ilvl w:val="1"/>
           <w:numId w:val="1"/>
         </w:numPr>
-        <w:tabs>
-          <w:tab w:val="left" w:pos="0" w:leader="none"/>
-        </w:tabs>
-        <w:ind w:left="707" w:hanging="283"/>
-        <w:rPr/>
-      </w:pPr>
-      <w:r>
-        <w:rPr/>
-        <w:t>MATLAB is proprietary software, but a free trial license to MATLAB Online is being offered for the completion of this course.</w:t>
-      </w:r>
-    </w:p>
-    <w:p>
-      <w:pPr>
-        <w:pStyle w:val="Heading2"/>
         <w:rPr/>
       </w:pPr>
       <w:r>
@@ -73,6 +81,10 @@
     <w:p>
       <w:pPr>
         <w:pStyle w:val="Heading3"/>
+        <w:numPr>
+          <w:ilvl w:val="2"/>
+          <w:numId w:val="1"/>
+        </w:numPr>
         <w:rPr/>
       </w:pPr>
       <w:r>
@@ -105,6 +117,10 @@
     <w:p>
       <w:pPr>
         <w:pStyle w:val="Heading3"/>
+        <w:numPr>
+          <w:ilvl w:val="2"/>
+          <w:numId w:val="1"/>
+        </w:numPr>
         <w:rPr/>
       </w:pPr>
       <w:r>
@@ -125,6 +141,10 @@
     <w:p>
       <w:pPr>
         <w:pStyle w:val="Heading3"/>
+        <w:numPr>
+          <w:ilvl w:val="2"/>
+          <w:numId w:val="1"/>
+        </w:numPr>
         <w:rPr/>
       </w:pPr>
       <w:r>
@@ -223,6 +243,10 @@
     <w:p>
       <w:pPr>
         <w:pStyle w:val="Heading2"/>
+        <w:numPr>
+          <w:ilvl w:val="1"/>
+          <w:numId w:val="1"/>
+        </w:numPr>
         <w:rPr/>
       </w:pPr>
       <w:r>
@@ -243,6 +267,10 @@
     <w:p>
       <w:pPr>
         <w:pStyle w:val="Heading3"/>
+        <w:numPr>
+          <w:ilvl w:val="2"/>
+          <w:numId w:val="1"/>
+        </w:numPr>
         <w:rPr/>
       </w:pPr>
       <w:r>
@@ -255,7 +283,7 @@
         <w:pStyle w:val="TextBody"/>
         <w:numPr>
           <w:ilvl w:val="0"/>
-          <w:numId w:val="2"/>
+          <w:numId w:val="3"/>
         </w:numPr>
         <w:tabs>
           <w:tab w:val="left" w:pos="0" w:leader="none"/>
@@ -286,7 +314,7 @@
         <w:pStyle w:val="TextBody"/>
         <w:numPr>
           <w:ilvl w:val="0"/>
-          <w:numId w:val="2"/>
+          <w:numId w:val="3"/>
         </w:numPr>
         <w:tabs>
           <w:tab w:val="left" w:pos="0" w:leader="none"/>
@@ -317,7 +345,7 @@
         <w:pStyle w:val="TextBody"/>
         <w:numPr>
           <w:ilvl w:val="0"/>
-          <w:numId w:val="2"/>
+          <w:numId w:val="3"/>
         </w:numPr>
         <w:tabs>
           <w:tab w:val="left" w:pos="0" w:leader="none"/>
@@ -336,7 +364,7 @@
         <w:pStyle w:val="TextBody"/>
         <w:numPr>
           <w:ilvl w:val="0"/>
-          <w:numId w:val="2"/>
+          <w:numId w:val="3"/>
         </w:numPr>
         <w:tabs>
           <w:tab w:val="left" w:pos="0" w:leader="none"/>
@@ -374,6 +402,10 @@
     <w:p>
       <w:pPr>
         <w:pStyle w:val="Heading3"/>
+        <w:numPr>
+          <w:ilvl w:val="2"/>
+          <w:numId w:val="1"/>
+        </w:numPr>
         <w:rPr/>
       </w:pPr>
       <w:r>
@@ -456,7 +488,7 @@
         <w:pStyle w:val="TextBody"/>
         <w:numPr>
           <w:ilvl w:val="0"/>
-          <w:numId w:val="3"/>
+          <w:numId w:val="4"/>
         </w:numPr>
         <w:tabs>
           <w:tab w:val="left" w:pos="0" w:leader="none"/>
@@ -475,7 +507,7 @@
         <w:pStyle w:val="TextBody"/>
         <w:numPr>
           <w:ilvl w:val="0"/>
-          <w:numId w:val="3"/>
+          <w:numId w:val="4"/>
         </w:numPr>
         <w:tabs>
           <w:tab w:val="left" w:pos="0" w:leader="none"/>
@@ -494,7 +526,7 @@
         <w:pStyle w:val="TextBody"/>
         <w:numPr>
           <w:ilvl w:val="0"/>
-          <w:numId w:val="3"/>
+          <w:numId w:val="4"/>
         </w:numPr>
         <w:tabs>
           <w:tab w:val="left" w:pos="0" w:leader="none"/>
@@ -530,6 +562,10 @@
     <w:p>
       <w:pPr>
         <w:pStyle w:val="Heading2"/>
+        <w:numPr>
+          <w:ilvl w:val="1"/>
+          <w:numId w:val="1"/>
+        </w:numPr>
         <w:rPr/>
       </w:pPr>
       <w:r>
@@ -620,6 +656,10 @@
     <w:p>
       <w:pPr>
         <w:pStyle w:val="Heading1"/>
+        <w:numPr>
+          <w:ilvl w:val="0"/>
+          <w:numId w:val="1"/>
+        </w:numPr>
         <w:rPr/>
       </w:pPr>
       <w:r>
@@ -630,6 +670,10 @@
     <w:p>
       <w:pPr>
         <w:pStyle w:val="Heading2"/>
+        <w:numPr>
+          <w:ilvl w:val="1"/>
+          <w:numId w:val="1"/>
+        </w:numPr>
         <w:rPr/>
       </w:pPr>
       <w:r>
@@ -742,6 +786,10 @@
     <w:p>
       <w:pPr>
         <w:pStyle w:val="Heading1"/>
+        <w:numPr>
+          <w:ilvl w:val="0"/>
+          <w:numId w:val="1"/>
+        </w:numPr>
         <w:rPr/>
       </w:pPr>
       <w:r>
@@ -752,6 +800,10 @@
     <w:p>
       <w:pPr>
         <w:pStyle w:val="Heading2"/>
+        <w:numPr>
+          <w:ilvl w:val="1"/>
+          <w:numId w:val="1"/>
+        </w:numPr>
         <w:rPr/>
       </w:pPr>
       <w:r>
@@ -994,33 +1046,14 @@
         <w:rPr/>
         <w:t>Note: If you use a package manager (like MacPorts or Homebrew), we recommend you follow </w:t>
       </w:r>
-      <w:r>
-        <w:fldChar w:fldCharType="begin"/>
-      </w:r>
-      <w:r>
-        <w:rPr>
-          <w:rStyle w:val="InternetLink"/>
-        </w:rPr>
-        <w:instrText> HYPERLINK "http://wiki.octave.org/Octave_for_MacOS_X" \l "Package_Managers" \n _blank</w:instrText>
-      </w:r>
-      <w:r>
-        <w:rPr>
-          <w:rStyle w:val="InternetLink"/>
-        </w:rPr>
-        <w:fldChar w:fldCharType="separate"/>
-      </w:r>
-      <w:r>
-        <w:rPr>
-          <w:rStyle w:val="InternetLink"/>
-        </w:rPr>
-        <w:t>the package manager installation instructions</w:t>
-      </w:r>
-      <w:r>
-        <w:rPr>
-          <w:rStyle w:val="InternetLink"/>
-        </w:rPr>
-        <w:fldChar w:fldCharType="end"/>
-      </w:r>
+      <w:hyperlink r:id="rId18">
+        <w:r>
+          <w:rPr>
+            <w:rStyle w:val="InternetLink"/>
+          </w:rPr>
+          <w:t>the package manager installation instructions</w:t>
+        </w:r>
+      </w:hyperlink>
       <w:r>
         <w:rPr/>
         <w:t>.</w:t>
@@ -1088,6 +1121,10 @@
     <w:p>
       <w:pPr>
         <w:pStyle w:val="Heading1"/>
+        <w:numPr>
+          <w:ilvl w:val="0"/>
+          <w:numId w:val="1"/>
+        </w:numPr>
         <w:rPr/>
       </w:pPr>
       <w:r>
@@ -1098,6 +1135,10 @@
     <w:p>
       <w:pPr>
         <w:pStyle w:val="Heading2"/>
+        <w:numPr>
+          <w:ilvl w:val="1"/>
+          <w:numId w:val="1"/>
+        </w:numPr>
         <w:rPr/>
       </w:pPr>
       <w:r>
@@ -1114,7 +1155,7 @@
         <w:rPr/>
         <w:t>If you use Mac OS X 10.9, we recommend following the </w:t>
       </w:r>
-      <w:hyperlink r:id="rId18" w:tgtFrame="_blank">
+      <w:hyperlink r:id="rId19" w:tgtFrame="_blank">
         <w:r>
           <w:rPr>
             <w:rStyle w:val="InternetLink"/>
@@ -1126,33 +1167,14 @@
         <w:rPr/>
         <w:t>. For other Mac OS X versions, the Octave project doesn’t distribute installers. We recommend installing Homebrew, a package manager, using </w:t>
       </w:r>
-      <w:r>
-        <w:fldChar w:fldCharType="begin"/>
-      </w:r>
-      <w:r>
-        <w:rPr>
-          <w:rStyle w:val="InternetLink"/>
-        </w:rPr>
-        <w:instrText> HYPERLINK "http://wiki.octave.org/Octave_for_MacOS_X" \l "Homebrew" \n _blank</w:instrText>
-      </w:r>
-      <w:r>
-        <w:rPr>
-          <w:rStyle w:val="InternetLink"/>
-        </w:rPr>
-        <w:fldChar w:fldCharType="separate"/>
-      </w:r>
-      <w:r>
-        <w:rPr>
-          <w:rStyle w:val="InternetLink"/>
-        </w:rPr>
-        <w:t>their instructions</w:t>
-      </w:r>
-      <w:r>
-        <w:rPr>
-          <w:rStyle w:val="InternetLink"/>
-        </w:rPr>
-        <w:fldChar w:fldCharType="end"/>
-      </w:r>
+      <w:hyperlink r:id="rId20">
+        <w:r>
+          <w:rPr>
+            <w:rStyle w:val="InternetLink"/>
+          </w:rPr>
+          <w:t>their instructions</w:t>
+        </w:r>
+      </w:hyperlink>
       <w:r>
         <w:rPr/>
         <w:t>.</w:t>
@@ -1211,6 +1233,10 @@
     <w:p>
       <w:pPr>
         <w:pStyle w:val="Heading1"/>
+        <w:numPr>
+          <w:ilvl w:val="0"/>
+          <w:numId w:val="1"/>
+        </w:numPr>
         <w:rPr/>
       </w:pPr>
       <w:r>
@@ -1221,6 +1247,10 @@
     <w:p>
       <w:pPr>
         <w:pStyle w:val="Heading2"/>
+        <w:numPr>
+          <w:ilvl w:val="1"/>
+          <w:numId w:val="1"/>
+        </w:numPr>
         <w:rPr/>
       </w:pPr>
       <w:r>
@@ -1237,7 +1267,7 @@
         <w:rPr/>
         <w:t>We recommend </w:t>
       </w:r>
-      <w:hyperlink r:id="rId19" w:tgtFrame="_blank">
+      <w:hyperlink r:id="rId21" w:tgtFrame="_blank">
         <w:r>
           <w:rPr>
             <w:rStyle w:val="InternetLink"/>
@@ -1265,7 +1295,7 @@
         <w:pStyle w:val="TextBody"/>
         <w:numPr>
           <w:ilvl w:val="0"/>
-          <w:numId w:val="4"/>
+          <w:numId w:val="5"/>
         </w:numPr>
         <w:tabs>
           <w:tab w:val="left" w:pos="0" w:leader="none"/>
@@ -1295,7 +1325,7 @@
         <w:pStyle w:val="TextBody"/>
         <w:numPr>
           <w:ilvl w:val="0"/>
-          <w:numId w:val="5"/>
+          <w:numId w:val="6"/>
         </w:numPr>
         <w:tabs>
           <w:tab w:val="left" w:pos="0" w:leader="none"/>
@@ -1319,7 +1349,7 @@
         <w:rPr/>
         <w:t>Please consult </w:t>
       </w:r>
-      <w:hyperlink r:id="rId20" w:tgtFrame="_blank">
+      <w:hyperlink r:id="rId22" w:tgtFrame="_blank">
         <w:r>
           <w:rPr>
             <w:rStyle w:val="InternetLink"/>
@@ -1376,6 +1406,10 @@
     <w:p>
       <w:pPr>
         <w:pStyle w:val="Heading1"/>
+        <w:numPr>
+          <w:ilvl w:val="0"/>
+          <w:numId w:val="1"/>
+        </w:numPr>
         <w:rPr/>
       </w:pPr>
       <w:r>
@@ -1386,6 +1420,10 @@
     <w:p>
       <w:pPr>
         <w:pStyle w:val="Heading2"/>
+        <w:numPr>
+          <w:ilvl w:val="1"/>
+          <w:numId w:val="1"/>
+        </w:numPr>
         <w:rPr/>
       </w:pPr>
       <w:r>
@@ -1422,7 +1460,7 @@
         <w:rPr/>
         <w:t> will bring up help information for plotting. Further documentation can be found at the Octave </w:t>
       </w:r>
-      <w:hyperlink r:id="rId21" w:tgtFrame="_blank">
+      <w:hyperlink r:id="rId23" w:tgtFrame="_blank">
         <w:r>
           <w:rPr>
             <w:rStyle w:val="InternetLink"/>
@@ -1438,6 +1476,10 @@
     <w:p>
       <w:pPr>
         <w:pStyle w:val="Heading2"/>
+        <w:numPr>
+          <w:ilvl w:val="1"/>
+          <w:numId w:val="1"/>
+        </w:numPr>
         <w:rPr/>
       </w:pPr>
       <w:r>
@@ -1454,7 +1496,7 @@
         <w:rPr/>
         <w:t>At the MATLAB command line, typing help followed by a function name displays documentation for a built-in function. For example, help plot will bring up help information for plotting. Further documentation can be found at the MATLAB </w:t>
       </w:r>
-      <w:hyperlink r:id="rId22" w:tgtFrame="_blank">
+      <w:hyperlink r:id="rId24" w:tgtFrame="_blank">
         <w:r>
           <w:rPr>
             <w:rStyle w:val="InternetLink"/>
@@ -1470,6 +1512,10 @@
     <w:p>
       <w:pPr>
         <w:pStyle w:val="Heading2"/>
+        <w:numPr>
+          <w:ilvl w:val="1"/>
+          <w:numId w:val="1"/>
+        </w:numPr>
         <w:rPr/>
       </w:pPr>
       <w:r>
@@ -1506,7 +1552,7 @@
         <w:rPr/>
         <w:t>1. If you don’t already have one, create a MathWorks account at: </w:t>
       </w:r>
-      <w:hyperlink r:id="rId23" w:tgtFrame="_blank">
+      <w:hyperlink r:id="rId25" w:tgtFrame="_blank">
         <w:r>
           <w:rPr>
             <w:rStyle w:val="InternetLink"/>
@@ -1524,7 +1570,7 @@
         <w:rPr/>
         <w:t>2. Go to: </w:t>
       </w:r>
-      <w:hyperlink r:id="rId24" w:tgtFrame="_blank">
+      <w:hyperlink r:id="rId26" w:tgtFrame="_blank">
         <w:r>
           <w:rPr>
             <w:rStyle w:val="InternetLink"/>
@@ -1540,6 +1586,10 @@
     <w:p>
       <w:pPr>
         <w:pStyle w:val="Heading2"/>
+        <w:numPr>
+          <w:ilvl w:val="1"/>
+          <w:numId w:val="1"/>
+        </w:numPr>
         <w:rPr/>
       </w:pPr>
       <w:r>
@@ -1566,6 +1616,10 @@
     <w:p>
       <w:pPr>
         <w:pStyle w:val="Heading3"/>
+        <w:numPr>
+          <w:ilvl w:val="2"/>
+          <w:numId w:val="1"/>
+        </w:numPr>
         <w:rPr/>
       </w:pPr>
       <w:r>
@@ -1578,7 +1632,7 @@
         <w:pStyle w:val="TextBody"/>
         <w:numPr>
           <w:ilvl w:val="0"/>
-          <w:numId w:val="6"/>
+          <w:numId w:val="7"/>
         </w:numPr>
         <w:tabs>
           <w:tab w:val="left" w:pos="0" w:leader="none"/>
@@ -1587,7 +1641,7 @@
         <w:ind w:left="707" w:hanging="283"/>
         <w:rPr/>
       </w:pPr>
-      <w:hyperlink r:id="rId25" w:tgtFrame="_blank">
+      <w:hyperlink r:id="rId27" w:tgtFrame="_blank">
         <w:r>
           <w:rPr>
             <w:rStyle w:val="InternetLink"/>
@@ -1605,7 +1659,7 @@
         <w:pStyle w:val="TextBody"/>
         <w:numPr>
           <w:ilvl w:val="0"/>
-          <w:numId w:val="6"/>
+          <w:numId w:val="7"/>
         </w:numPr>
         <w:tabs>
           <w:tab w:val="left" w:pos="0" w:leader="none"/>
@@ -1614,7 +1668,7 @@
         <w:ind w:left="707" w:hanging="283"/>
         <w:rPr/>
       </w:pPr>
-      <w:hyperlink r:id="rId26" w:tgtFrame="_blank">
+      <w:hyperlink r:id="rId28" w:tgtFrame="_blank">
         <w:r>
           <w:rPr>
             <w:rStyle w:val="InternetLink"/>
@@ -1632,7 +1686,7 @@
         <w:pStyle w:val="TextBody"/>
         <w:numPr>
           <w:ilvl w:val="0"/>
-          <w:numId w:val="6"/>
+          <w:numId w:val="7"/>
         </w:numPr>
         <w:tabs>
           <w:tab w:val="left" w:pos="0" w:leader="none"/>
@@ -1641,7 +1695,7 @@
         <w:ind w:left="707" w:hanging="283"/>
         <w:rPr/>
       </w:pPr>
-      <w:hyperlink r:id="rId27" w:tgtFrame="_blank">
+      <w:hyperlink r:id="rId29" w:tgtFrame="_blank">
         <w:r>
           <w:rPr>
             <w:rStyle w:val="InternetLink"/>
@@ -1659,7 +1713,7 @@
         <w:pStyle w:val="TextBody"/>
         <w:numPr>
           <w:ilvl w:val="0"/>
-          <w:numId w:val="6"/>
+          <w:numId w:val="7"/>
         </w:numPr>
         <w:tabs>
           <w:tab w:val="left" w:pos="0" w:leader="none"/>
@@ -1668,7 +1722,7 @@
         <w:ind w:left="707" w:hanging="283"/>
         <w:rPr/>
       </w:pPr>
-      <w:hyperlink r:id="rId28" w:tgtFrame="_blank">
+      <w:hyperlink r:id="rId30" w:tgtFrame="_blank">
         <w:r>
           <w:rPr>
             <w:rStyle w:val="InternetLink"/>
@@ -1686,7 +1740,7 @@
         <w:pStyle w:val="TextBody"/>
         <w:numPr>
           <w:ilvl w:val="0"/>
-          <w:numId w:val="6"/>
+          <w:numId w:val="7"/>
         </w:numPr>
         <w:tabs>
           <w:tab w:val="left" w:pos="0" w:leader="none"/>
@@ -1695,7 +1749,7 @@
         <w:ind w:left="707" w:hanging="283"/>
         <w:rPr/>
       </w:pPr>
-      <w:hyperlink r:id="rId29" w:tgtFrame="_blank">
+      <w:hyperlink r:id="rId31" w:tgtFrame="_blank">
         <w:r>
           <w:rPr>
             <w:rStyle w:val="InternetLink"/>
@@ -1709,7 +1763,7 @@
         <w:pStyle w:val="TextBody"/>
         <w:numPr>
           <w:ilvl w:val="0"/>
-          <w:numId w:val="6"/>
+          <w:numId w:val="7"/>
         </w:numPr>
         <w:tabs>
           <w:tab w:val="left" w:pos="0" w:leader="none"/>
@@ -1717,7 +1771,7 @@
         <w:ind w:left="707" w:hanging="283"/>
         <w:rPr/>
       </w:pPr>
-      <w:hyperlink r:id="rId30" w:tgtFrame="_blank">
+      <w:hyperlink r:id="rId32" w:tgtFrame="_blank">
         <w:r>
           <w:rPr>
             <w:rStyle w:val="InternetLink"/>
@@ -1729,6 +1783,10 @@
     <w:p>
       <w:pPr>
         <w:pStyle w:val="Heading3"/>
+        <w:numPr>
+          <w:ilvl w:val="2"/>
+          <w:numId w:val="1"/>
+        </w:numPr>
         <w:rPr/>
       </w:pPr>
       <w:r>
@@ -1741,7 +1799,7 @@
         <w:pStyle w:val="TextBody"/>
         <w:numPr>
           <w:ilvl w:val="0"/>
-          <w:numId w:val="7"/>
+          <w:numId w:val="8"/>
         </w:numPr>
         <w:tabs>
           <w:tab w:val="left" w:pos="0" w:leader="none"/>
@@ -1750,7 +1808,7 @@
         <w:ind w:left="707" w:hanging="283"/>
         <w:rPr/>
       </w:pPr>
-      <w:hyperlink r:id="rId31" w:tgtFrame="_blank">
+      <w:hyperlink r:id="rId33" w:tgtFrame="_blank">
         <w:r>
           <w:rPr>
             <w:rStyle w:val="InternetLink"/>
@@ -1768,7 +1826,7 @@
         <w:pStyle w:val="TextBody"/>
         <w:numPr>
           <w:ilvl w:val="0"/>
-          <w:numId w:val="7"/>
+          <w:numId w:val="8"/>
         </w:numPr>
         <w:tabs>
           <w:tab w:val="left" w:pos="0" w:leader="none"/>
@@ -1777,7 +1835,7 @@
         <w:ind w:left="707" w:hanging="283"/>
         <w:rPr/>
       </w:pPr>
-      <w:hyperlink r:id="rId32" w:tgtFrame="_blank">
+      <w:hyperlink r:id="rId34" w:tgtFrame="_blank">
         <w:r>
           <w:rPr>
             <w:rStyle w:val="InternetLink"/>
@@ -1795,7 +1853,7 @@
         <w:pStyle w:val="TextBody"/>
         <w:numPr>
           <w:ilvl w:val="0"/>
-          <w:numId w:val="7"/>
+          <w:numId w:val="8"/>
         </w:numPr>
         <w:tabs>
           <w:tab w:val="left" w:pos="0" w:leader="none"/>
@@ -1804,7 +1862,7 @@
         <w:ind w:left="707" w:hanging="283"/>
         <w:rPr/>
       </w:pPr>
-      <w:hyperlink r:id="rId33" w:tgtFrame="_blank">
+      <w:hyperlink r:id="rId35" w:tgtFrame="_blank">
         <w:r>
           <w:rPr>
             <w:rStyle w:val="InternetLink"/>
@@ -1822,7 +1880,7 @@
         <w:pStyle w:val="TextBody"/>
         <w:numPr>
           <w:ilvl w:val="0"/>
-          <w:numId w:val="7"/>
+          <w:numId w:val="8"/>
         </w:numPr>
         <w:tabs>
           <w:tab w:val="left" w:pos="0" w:leader="none"/>
@@ -1831,7 +1889,7 @@
         <w:ind w:left="707" w:hanging="283"/>
         <w:rPr/>
       </w:pPr>
-      <w:hyperlink r:id="rId34" w:tgtFrame="_blank">
+      <w:hyperlink r:id="rId36" w:tgtFrame="_blank">
         <w:r>
           <w:rPr>
             <w:rStyle w:val="InternetLink"/>
@@ -1849,7 +1907,7 @@
         <w:pStyle w:val="TextBody"/>
         <w:numPr>
           <w:ilvl w:val="0"/>
-          <w:numId w:val="7"/>
+          <w:numId w:val="8"/>
         </w:numPr>
         <w:tabs>
           <w:tab w:val="left" w:pos="0" w:leader="none"/>
@@ -1857,7 +1915,7 @@
         <w:ind w:left="707" w:hanging="283"/>
         <w:rPr/>
       </w:pPr>
-      <w:hyperlink r:id="rId35" w:tgtFrame="_blank">
+      <w:hyperlink r:id="rId37" w:tgtFrame="_blank">
         <w:r>
           <w:rPr>
             <w:rStyle w:val="InternetLink"/>
@@ -1869,6 +1927,10 @@
     <w:p>
       <w:pPr>
         <w:pStyle w:val="Heading3"/>
+        <w:numPr>
+          <w:ilvl w:val="2"/>
+          <w:numId w:val="1"/>
+        </w:numPr>
         <w:rPr/>
       </w:pPr>
       <w:r>
@@ -1881,7 +1943,7 @@
         <w:pStyle w:val="TextBody"/>
         <w:numPr>
           <w:ilvl w:val="0"/>
-          <w:numId w:val="8"/>
+          <w:numId w:val="9"/>
         </w:numPr>
         <w:tabs>
           <w:tab w:val="left" w:pos="0" w:leader="none"/>
@@ -1890,7 +1952,7 @@
         <w:ind w:left="707" w:hanging="283"/>
         <w:rPr/>
       </w:pPr>
-      <w:hyperlink r:id="rId36" w:tgtFrame="_blank">
+      <w:hyperlink r:id="rId38" w:tgtFrame="_blank">
         <w:r>
           <w:rPr>
             <w:rStyle w:val="InternetLink"/>
@@ -1908,7 +1970,7 @@
         <w:pStyle w:val="TextBody"/>
         <w:numPr>
           <w:ilvl w:val="0"/>
-          <w:numId w:val="8"/>
+          <w:numId w:val="9"/>
         </w:numPr>
         <w:tabs>
           <w:tab w:val="left" w:pos="0" w:leader="none"/>
@@ -1917,7 +1979,7 @@
         <w:ind w:left="707" w:hanging="283"/>
         <w:rPr/>
       </w:pPr>
-      <w:hyperlink r:id="rId37" w:tgtFrame="_blank">
+      <w:hyperlink r:id="rId39" w:tgtFrame="_blank">
         <w:r>
           <w:rPr>
             <w:rStyle w:val="InternetLink"/>
@@ -1935,7 +1997,7 @@
         <w:pStyle w:val="TextBody"/>
         <w:numPr>
           <w:ilvl w:val="0"/>
-          <w:numId w:val="8"/>
+          <w:numId w:val="9"/>
         </w:numPr>
         <w:tabs>
           <w:tab w:val="left" w:pos="0" w:leader="none"/>
@@ -1943,7 +2005,7 @@
         <w:ind w:left="707" w:hanging="283"/>
         <w:rPr/>
       </w:pPr>
-      <w:hyperlink r:id="rId38" w:tgtFrame="_blank">
+      <w:hyperlink r:id="rId40" w:tgtFrame="_blank">
         <w:r>
           <w:rPr>
             <w:rStyle w:val="InternetLink"/>
@@ -1959,6 +2021,10 @@
     <w:p>
       <w:pPr>
         <w:pStyle w:val="Heading3"/>
+        <w:numPr>
+          <w:ilvl w:val="2"/>
+          <w:numId w:val="1"/>
+        </w:numPr>
         <w:rPr/>
       </w:pPr>
       <w:r>
@@ -1971,7 +2037,7 @@
         <w:pStyle w:val="TextBody"/>
         <w:numPr>
           <w:ilvl w:val="0"/>
-          <w:numId w:val="9"/>
+          <w:numId w:val="10"/>
         </w:numPr>
         <w:tabs>
           <w:tab w:val="left" w:pos="0" w:leader="none"/>
@@ -1980,7 +2046,7 @@
         <w:ind w:left="707" w:hanging="283"/>
         <w:rPr/>
       </w:pPr>
-      <w:hyperlink r:id="rId39" w:tgtFrame="_blank">
+      <w:hyperlink r:id="rId41" w:tgtFrame="_blank">
         <w:r>
           <w:rPr>
             <w:rStyle w:val="InternetLink"/>
@@ -1998,7 +2064,7 @@
         <w:pStyle w:val="TextBody"/>
         <w:numPr>
           <w:ilvl w:val="0"/>
-          <w:numId w:val="9"/>
+          <w:numId w:val="10"/>
         </w:numPr>
         <w:tabs>
           <w:tab w:val="left" w:pos="0" w:leader="none"/>
@@ -2007,7 +2073,7 @@
         <w:ind w:left="707" w:hanging="283"/>
         <w:rPr/>
       </w:pPr>
-      <w:hyperlink r:id="rId40" w:tgtFrame="_blank">
+      <w:hyperlink r:id="rId42" w:tgtFrame="_blank">
         <w:r>
           <w:rPr>
             <w:rStyle w:val="InternetLink"/>
@@ -2025,7 +2091,7 @@
         <w:pStyle w:val="TextBody"/>
         <w:numPr>
           <w:ilvl w:val="0"/>
-          <w:numId w:val="9"/>
+          <w:numId w:val="10"/>
         </w:numPr>
         <w:tabs>
           <w:tab w:val="left" w:pos="0" w:leader="none"/>
@@ -2034,7 +2100,7 @@
         <w:ind w:left="707" w:hanging="283"/>
         <w:rPr/>
       </w:pPr>
-      <w:hyperlink r:id="rId41" w:tgtFrame="_blank">
+      <w:hyperlink r:id="rId43" w:tgtFrame="_blank">
         <w:r>
           <w:rPr>
             <w:rStyle w:val="InternetLink"/>
@@ -2052,7 +2118,7 @@
         <w:pStyle w:val="TextBody"/>
         <w:numPr>
           <w:ilvl w:val="0"/>
-          <w:numId w:val="9"/>
+          <w:numId w:val="10"/>
         </w:numPr>
         <w:tabs>
           <w:tab w:val="left" w:pos="0" w:leader="none"/>
@@ -2061,7 +2127,7 @@
         <w:ind w:left="707" w:hanging="283"/>
         <w:rPr/>
       </w:pPr>
-      <w:hyperlink r:id="rId42" w:tgtFrame="_blank">
+      <w:hyperlink r:id="rId44" w:tgtFrame="_blank">
         <w:r>
           <w:rPr>
             <w:rStyle w:val="InternetLink"/>
@@ -2079,7 +2145,7 @@
         <w:pStyle w:val="TextBody"/>
         <w:numPr>
           <w:ilvl w:val="0"/>
-          <w:numId w:val="9"/>
+          <w:numId w:val="10"/>
         </w:numPr>
         <w:tabs>
           <w:tab w:val="left" w:pos="0" w:leader="none"/>
@@ -2088,7 +2154,7 @@
         <w:ind w:left="707" w:hanging="283"/>
         <w:rPr/>
       </w:pPr>
-      <w:hyperlink r:id="rId43" w:tgtFrame="_blank">
+      <w:hyperlink r:id="rId45" w:tgtFrame="_blank">
         <w:r>
           <w:rPr>
             <w:rStyle w:val="InternetLink"/>
@@ -2102,7 +2168,7 @@
         <w:pStyle w:val="TextBody"/>
         <w:numPr>
           <w:ilvl w:val="0"/>
-          <w:numId w:val="9"/>
+          <w:numId w:val="10"/>
         </w:numPr>
         <w:tabs>
           <w:tab w:val="left" w:pos="0" w:leader="none"/>
@@ -2111,7 +2177,7 @@
         <w:ind w:left="707" w:hanging="283"/>
         <w:rPr/>
       </w:pPr>
-      <w:hyperlink r:id="rId44" w:tgtFrame="_blank">
+      <w:hyperlink r:id="rId46" w:tgtFrame="_blank">
         <w:r>
           <w:rPr>
             <w:rStyle w:val="InternetLink"/>
@@ -2125,7 +2191,7 @@
         <w:pStyle w:val="TextBody"/>
         <w:numPr>
           <w:ilvl w:val="0"/>
-          <w:numId w:val="9"/>
+          <w:numId w:val="10"/>
         </w:numPr>
         <w:tabs>
           <w:tab w:val="left" w:pos="0" w:leader="none"/>
@@ -2134,7 +2200,7 @@
         <w:ind w:left="707" w:hanging="283"/>
         <w:rPr/>
       </w:pPr>
-      <w:hyperlink r:id="rId45" w:tgtFrame="_blank">
+      <w:hyperlink r:id="rId47" w:tgtFrame="_blank">
         <w:r>
           <w:rPr>
             <w:rStyle w:val="InternetLink"/>
@@ -2148,7 +2214,7 @@
         <w:pStyle w:val="TextBody"/>
         <w:numPr>
           <w:ilvl w:val="0"/>
-          <w:numId w:val="9"/>
+          <w:numId w:val="10"/>
         </w:numPr>
         <w:tabs>
           <w:tab w:val="left" w:pos="0" w:leader="none"/>
@@ -2157,7 +2223,7 @@
         <w:ind w:left="707" w:hanging="283"/>
         <w:rPr/>
       </w:pPr>
-      <w:hyperlink r:id="rId46" w:tgtFrame="_blank">
+      <w:hyperlink r:id="rId48" w:tgtFrame="_blank">
         <w:r>
           <w:rPr>
             <w:rStyle w:val="InternetLink"/>
@@ -2171,7 +2237,7 @@
         <w:pStyle w:val="TextBody"/>
         <w:numPr>
           <w:ilvl w:val="0"/>
-          <w:numId w:val="9"/>
+          <w:numId w:val="10"/>
         </w:numPr>
         <w:tabs>
           <w:tab w:val="left" w:pos="0" w:leader="none"/>
@@ -2179,7 +2245,7 @@
         <w:ind w:left="707" w:hanging="283"/>
         <w:rPr/>
       </w:pPr>
-      <w:hyperlink r:id="rId47" w:tgtFrame="_blank">
+      <w:hyperlink r:id="rId49" w:tgtFrame="_blank">
         <w:r>
           <w:rPr>
             <w:rStyle w:val="InternetLink"/>
@@ -2191,6 +2257,10 @@
     <w:p>
       <w:pPr>
         <w:pStyle w:val="Heading3"/>
+        <w:numPr>
+          <w:ilvl w:val="2"/>
+          <w:numId w:val="1"/>
+        </w:numPr>
         <w:rPr/>
       </w:pPr>
       <w:r>
@@ -2203,7 +2273,7 @@
         <w:pStyle w:val="TextBody"/>
         <w:numPr>
           <w:ilvl w:val="0"/>
-          <w:numId w:val="10"/>
+          <w:numId w:val="11"/>
         </w:numPr>
         <w:tabs>
           <w:tab w:val="left" w:pos="0" w:leader="none"/>
@@ -2212,7 +2282,7 @@
         <w:ind w:left="707" w:hanging="283"/>
         <w:rPr/>
       </w:pPr>
-      <w:hyperlink r:id="rId48" w:tgtFrame="_blank">
+      <w:hyperlink r:id="rId50" w:tgtFrame="_blank">
         <w:r>
           <w:rPr>
             <w:rStyle w:val="InternetLink"/>
@@ -2230,7 +2300,7 @@
         <w:pStyle w:val="TextBody"/>
         <w:numPr>
           <w:ilvl w:val="0"/>
-          <w:numId w:val="10"/>
+          <w:numId w:val="11"/>
         </w:numPr>
         <w:tabs>
           <w:tab w:val="left" w:pos="0" w:leader="none"/>
@@ -2239,7 +2309,7 @@
         <w:ind w:left="707" w:hanging="283"/>
         <w:rPr/>
       </w:pPr>
-      <w:hyperlink r:id="rId49" w:tgtFrame="_blank">
+      <w:hyperlink r:id="rId51" w:tgtFrame="_blank">
         <w:r>
           <w:rPr>
             <w:rStyle w:val="InternetLink"/>
@@ -2257,7 +2327,7 @@
         <w:pStyle w:val="TextBody"/>
         <w:numPr>
           <w:ilvl w:val="0"/>
-          <w:numId w:val="10"/>
+          <w:numId w:val="11"/>
         </w:numPr>
         <w:tabs>
           <w:tab w:val="left" w:pos="0" w:leader="none"/>
@@ -2266,7 +2336,7 @@
         <w:ind w:left="707" w:hanging="283"/>
         <w:rPr/>
       </w:pPr>
-      <w:hyperlink r:id="rId50" w:tgtFrame="_blank">
+      <w:hyperlink r:id="rId52" w:tgtFrame="_blank">
         <w:r>
           <w:rPr>
             <w:rStyle w:val="InternetLink"/>
@@ -2284,7 +2354,7 @@
         <w:pStyle w:val="TextBody"/>
         <w:numPr>
           <w:ilvl w:val="0"/>
-          <w:numId w:val="10"/>
+          <w:numId w:val="11"/>
         </w:numPr>
         <w:tabs>
           <w:tab w:val="left" w:pos="0" w:leader="none"/>
@@ -2293,7 +2363,7 @@
         <w:ind w:left="707" w:hanging="283"/>
         <w:rPr/>
       </w:pPr>
-      <w:hyperlink r:id="rId51" w:tgtFrame="_blank">
+      <w:hyperlink r:id="rId53" w:tgtFrame="_blank">
         <w:r>
           <w:rPr>
             <w:rStyle w:val="InternetLink"/>
@@ -2307,7 +2377,7 @@
         <w:pStyle w:val="TextBody"/>
         <w:numPr>
           <w:ilvl w:val="0"/>
-          <w:numId w:val="10"/>
+          <w:numId w:val="11"/>
         </w:numPr>
         <w:tabs>
           <w:tab w:val="left" w:pos="0" w:leader="none"/>
@@ -2316,7 +2386,7 @@
         <w:ind w:left="707" w:hanging="283"/>
         <w:rPr/>
       </w:pPr>
-      <w:hyperlink r:id="rId52" w:tgtFrame="_blank">
+      <w:hyperlink r:id="rId54" w:tgtFrame="_blank">
         <w:r>
           <w:rPr>
             <w:rStyle w:val="InternetLink"/>
@@ -2330,7 +2400,7 @@
         <w:pStyle w:val="TextBody"/>
         <w:numPr>
           <w:ilvl w:val="0"/>
-          <w:numId w:val="10"/>
+          <w:numId w:val="11"/>
         </w:numPr>
         <w:tabs>
           <w:tab w:val="left" w:pos="0" w:leader="none"/>
@@ -2338,7 +2408,7 @@
         <w:ind w:left="707" w:hanging="283"/>
         <w:rPr/>
       </w:pPr>
-      <w:hyperlink r:id="rId53" w:tgtFrame="_blank">
+      <w:hyperlink r:id="rId55" w:tgtFrame="_blank">
         <w:r>
           <w:rPr>
             <w:rStyle w:val="InternetLink"/>
@@ -2350,6 +2420,10 @@
     <w:p>
       <w:pPr>
         <w:pStyle w:val="Heading3"/>
+        <w:numPr>
+          <w:ilvl w:val="2"/>
+          <w:numId w:val="1"/>
+        </w:numPr>
         <w:rPr/>
       </w:pPr>
       <w:r>
@@ -2362,7 +2436,7 @@
         <w:pStyle w:val="TextBody"/>
         <w:numPr>
           <w:ilvl w:val="0"/>
-          <w:numId w:val="11"/>
+          <w:numId w:val="12"/>
         </w:numPr>
         <w:tabs>
           <w:tab w:val="left" w:pos="0" w:leader="none"/>
@@ -2371,7 +2445,7 @@
         <w:ind w:left="707" w:hanging="283"/>
         <w:rPr/>
       </w:pPr>
-      <w:hyperlink r:id="rId54" w:tgtFrame="_blank">
+      <w:hyperlink r:id="rId56" w:tgtFrame="_blank">
         <w:r>
           <w:rPr>
             <w:rStyle w:val="InternetLink"/>
@@ -2389,7 +2463,7 @@
         <w:pStyle w:val="TextBody"/>
         <w:numPr>
           <w:ilvl w:val="0"/>
-          <w:numId w:val="11"/>
+          <w:numId w:val="12"/>
         </w:numPr>
         <w:tabs>
           <w:tab w:val="left" w:pos="0" w:leader="none"/>
@@ -2398,7 +2472,7 @@
         <w:ind w:left="707" w:hanging="283"/>
         <w:rPr/>
       </w:pPr>
-      <w:hyperlink r:id="rId55" w:tgtFrame="_blank">
+      <w:hyperlink r:id="rId57" w:tgtFrame="_blank">
         <w:r>
           <w:rPr>
             <w:rStyle w:val="InternetLink"/>
@@ -2412,7 +2486,7 @@
         <w:pStyle w:val="TextBody"/>
         <w:numPr>
           <w:ilvl w:val="0"/>
-          <w:numId w:val="11"/>
+          <w:numId w:val="12"/>
         </w:numPr>
         <w:tabs>
           <w:tab w:val="left" w:pos="0" w:leader="none"/>
@@ -2420,7 +2494,7 @@
         <w:ind w:left="707" w:hanging="283"/>
         <w:rPr/>
       </w:pPr>
-      <w:hyperlink r:id="rId56" w:tgtFrame="_blank">
+      <w:hyperlink r:id="rId58" w:tgtFrame="_blank">
         <w:r>
           <w:rPr>
             <w:rStyle w:val="InternetLink"/>
@@ -3244,6 +3318,16 @@
     </w:p>
     <w:p>
       <w:pPr>
+        <w:pStyle w:val="Heading4"/>
+        <w:rPr/>
+      </w:pPr>
+      <w:r>
+        <w:rPr/>
+        <w:t>Multiple Features</w:t>
+      </w:r>
+    </w:p>
+    <w:p>
+      <w:pPr>
         <w:pStyle w:val="Normal"/>
         <w:rPr/>
       </w:pPr>
@@ -3260,13 +3344,1741 @@
         <w:rPr/>
       </w:r>
     </w:p>
+    <w:p>
+      <w:pPr>
+        <w:sectPr>
+          <w:type w:val="nextPage"/>
+          <w:pgSz w:w="11906" w:h="16838"/>
+          <w:pgMar w:left="1134" w:right="1134" w:header="0" w:top="1134" w:footer="0" w:bottom="1134" w:gutter="0"/>
+          <w:pgNumType w:fmt="decimal"/>
+          <w:formProt w:val="false"/>
+          <w:textDirection w:val="lrTb"/>
+          <w:docGrid w:type="default" w:linePitch="100" w:charSpace="0"/>
+        </w:sectPr>
+      </w:pPr>
+    </w:p>
+    <w:tbl>
+      <w:tblPr>
+        <w:tblW w:w="8659" w:type="dxa"/>
+        <w:jc w:val="left"/>
+        <w:tblInd w:w="0" w:type="dxa"/>
+        <w:tblBorders/>
+        <w:tblCellMar>
+          <w:top w:w="28" w:type="dxa"/>
+          <w:left w:w="28" w:type="dxa"/>
+          <w:bottom w:w="28" w:type="dxa"/>
+          <w:right w:w="28" w:type="dxa"/>
+        </w:tblCellMar>
+      </w:tblPr>
+      <w:tblGrid>
+        <w:gridCol w:w="1222"/>
+        <w:gridCol w:w="2149"/>
+        <w:gridCol w:w="1762"/>
+        <w:gridCol w:w="2070"/>
+        <w:gridCol w:w="1456"/>
+      </w:tblGrid>
+      <w:tr>
+        <w:trPr/>
+        <w:tc>
+          <w:tcPr>
+            <w:tcW w:w="1222" w:type="dxa"/>
+            <w:tcBorders/>
+            <w:shd w:fill="auto" w:val="clear"/>
+            <w:vAlign w:val="center"/>
+          </w:tcPr>
+          <w:p>
+            <w:pPr>
+              <w:pStyle w:val="TableContents"/>
+              <w:rPr/>
+            </w:pPr>
+            <w:r>
+              <w:rPr/>
+              <w:t>Size (feet)2</w:t>
+            </w:r>
+          </w:p>
+        </w:tc>
+        <w:tc>
+          <w:tcPr>
+            <w:tcW w:w="2149" w:type="dxa"/>
+            <w:tcBorders/>
+            <w:shd w:fill="auto" w:val="clear"/>
+            <w:vAlign w:val="center"/>
+          </w:tcPr>
+          <w:p>
+            <w:pPr>
+              <w:pStyle w:val="TableContents"/>
+              <w:rPr/>
+            </w:pPr>
+            <w:r>
+              <w:rPr/>
+              <w:t>Number of bedrooms</w:t>
+            </w:r>
+          </w:p>
+        </w:tc>
+        <w:tc>
+          <w:tcPr>
+            <w:tcW w:w="1762" w:type="dxa"/>
+            <w:tcBorders/>
+            <w:shd w:fill="auto" w:val="clear"/>
+            <w:vAlign w:val="center"/>
+          </w:tcPr>
+          <w:p>
+            <w:pPr>
+              <w:pStyle w:val="TableContents"/>
+              <w:rPr/>
+            </w:pPr>
+            <w:r>
+              <w:rPr/>
+              <w:t>Number of floors</w:t>
+            </w:r>
+          </w:p>
+        </w:tc>
+        <w:tc>
+          <w:tcPr>
+            <w:tcW w:w="2070" w:type="dxa"/>
+            <w:tcBorders/>
+            <w:shd w:fill="auto" w:val="clear"/>
+            <w:vAlign w:val="center"/>
+          </w:tcPr>
+          <w:p>
+            <w:pPr>
+              <w:pStyle w:val="TableContents"/>
+              <w:rPr/>
+            </w:pPr>
+            <w:r>
+              <w:rPr/>
+              <w:t>Age of home (years)</w:t>
+            </w:r>
+          </w:p>
+        </w:tc>
+        <w:tc>
+          <w:tcPr>
+            <w:tcW w:w="1456" w:type="dxa"/>
+            <w:tcBorders/>
+            <w:shd w:fill="auto" w:val="clear"/>
+            <w:vAlign w:val="center"/>
+          </w:tcPr>
+          <w:p>
+            <w:pPr>
+              <w:pStyle w:val="TableContents"/>
+              <w:rPr/>
+            </w:pPr>
+            <w:r>
+              <w:rPr/>
+              <w:t>Price ($1000)</w:t>
+            </w:r>
+          </w:p>
+        </w:tc>
+      </w:tr>
+      <w:tr>
+        <w:trPr/>
+        <w:tc>
+          <w:tcPr>
+            <w:tcW w:w="1222" w:type="dxa"/>
+            <w:tcBorders/>
+            <w:shd w:fill="auto" w:val="clear"/>
+            <w:vAlign w:val="center"/>
+          </w:tcPr>
+          <w:p>
+            <w:pPr>
+              <w:pStyle w:val="TableContents"/>
+              <w:rPr/>
+            </w:pPr>
+            <w:r>
+              <w:rPr/>
+              <w:t>2104</w:t>
+            </w:r>
+          </w:p>
+        </w:tc>
+        <w:tc>
+          <w:tcPr>
+            <w:tcW w:w="2149" w:type="dxa"/>
+            <w:tcBorders/>
+            <w:shd w:fill="auto" w:val="clear"/>
+            <w:vAlign w:val="center"/>
+          </w:tcPr>
+          <w:p>
+            <w:pPr>
+              <w:pStyle w:val="TableContents"/>
+              <w:rPr/>
+            </w:pPr>
+            <w:r>
+              <w:rPr/>
+              <w:t>5</w:t>
+            </w:r>
+          </w:p>
+        </w:tc>
+        <w:tc>
+          <w:tcPr>
+            <w:tcW w:w="1762" w:type="dxa"/>
+            <w:tcBorders/>
+            <w:shd w:fill="auto" w:val="clear"/>
+            <w:vAlign w:val="center"/>
+          </w:tcPr>
+          <w:p>
+            <w:pPr>
+              <w:pStyle w:val="TableContents"/>
+              <w:rPr/>
+            </w:pPr>
+            <w:r>
+              <w:rPr/>
+              <w:t>1</w:t>
+            </w:r>
+          </w:p>
+        </w:tc>
+        <w:tc>
+          <w:tcPr>
+            <w:tcW w:w="2070" w:type="dxa"/>
+            <w:tcBorders/>
+            <w:shd w:fill="auto" w:val="clear"/>
+            <w:vAlign w:val="center"/>
+          </w:tcPr>
+          <w:p>
+            <w:pPr>
+              <w:pStyle w:val="TableContents"/>
+              <w:rPr/>
+            </w:pPr>
+            <w:r>
+              <w:rPr/>
+              <w:t>45</w:t>
+            </w:r>
+          </w:p>
+        </w:tc>
+        <w:tc>
+          <w:tcPr>
+            <w:tcW w:w="1456" w:type="dxa"/>
+            <w:tcBorders/>
+            <w:shd w:fill="auto" w:val="clear"/>
+            <w:vAlign w:val="center"/>
+          </w:tcPr>
+          <w:p>
+            <w:pPr>
+              <w:pStyle w:val="TableContents"/>
+              <w:rPr/>
+            </w:pPr>
+            <w:r>
+              <w:rPr/>
+              <w:t>460</w:t>
+            </w:r>
+          </w:p>
+        </w:tc>
+      </w:tr>
+      <w:tr>
+        <w:trPr/>
+        <w:tc>
+          <w:tcPr>
+            <w:tcW w:w="1222" w:type="dxa"/>
+            <w:tcBorders/>
+            <w:shd w:fill="auto" w:val="clear"/>
+            <w:vAlign w:val="center"/>
+          </w:tcPr>
+          <w:p>
+            <w:pPr>
+              <w:pStyle w:val="TableContents"/>
+              <w:rPr/>
+            </w:pPr>
+            <w:r>
+              <w:rPr/>
+              <w:t>1416</w:t>
+            </w:r>
+          </w:p>
+        </w:tc>
+        <w:tc>
+          <w:tcPr>
+            <w:tcW w:w="2149" w:type="dxa"/>
+            <w:tcBorders/>
+            <w:shd w:fill="auto" w:val="clear"/>
+            <w:vAlign w:val="center"/>
+          </w:tcPr>
+          <w:p>
+            <w:pPr>
+              <w:pStyle w:val="TableContents"/>
+              <w:rPr/>
+            </w:pPr>
+            <w:r>
+              <w:rPr/>
+              <w:t>3</w:t>
+            </w:r>
+          </w:p>
+        </w:tc>
+        <w:tc>
+          <w:tcPr>
+            <w:tcW w:w="1762" w:type="dxa"/>
+            <w:tcBorders/>
+            <w:shd w:fill="auto" w:val="clear"/>
+            <w:vAlign w:val="center"/>
+          </w:tcPr>
+          <w:p>
+            <w:pPr>
+              <w:pStyle w:val="TableContents"/>
+              <w:rPr/>
+            </w:pPr>
+            <w:r>
+              <w:rPr/>
+              <w:t>2</w:t>
+            </w:r>
+          </w:p>
+        </w:tc>
+        <w:tc>
+          <w:tcPr>
+            <w:tcW w:w="2070" w:type="dxa"/>
+            <w:tcBorders/>
+            <w:shd w:fill="auto" w:val="clear"/>
+            <w:vAlign w:val="center"/>
+          </w:tcPr>
+          <w:p>
+            <w:pPr>
+              <w:pStyle w:val="TableContents"/>
+              <w:rPr/>
+            </w:pPr>
+            <w:r>
+              <w:rPr/>
+              <w:t>40</w:t>
+            </w:r>
+          </w:p>
+        </w:tc>
+        <w:tc>
+          <w:tcPr>
+            <w:tcW w:w="1456" w:type="dxa"/>
+            <w:tcBorders/>
+            <w:shd w:fill="auto" w:val="clear"/>
+            <w:vAlign w:val="center"/>
+          </w:tcPr>
+          <w:p>
+            <w:pPr>
+              <w:pStyle w:val="TableContents"/>
+              <w:rPr/>
+            </w:pPr>
+            <w:r>
+              <w:rPr/>
+              <w:t>232</w:t>
+            </w:r>
+          </w:p>
+        </w:tc>
+      </w:tr>
+      <w:tr>
+        <w:trPr/>
+        <w:tc>
+          <w:tcPr>
+            <w:tcW w:w="1222" w:type="dxa"/>
+            <w:tcBorders/>
+            <w:shd w:fill="auto" w:val="clear"/>
+            <w:vAlign w:val="center"/>
+          </w:tcPr>
+          <w:p>
+            <w:pPr>
+              <w:pStyle w:val="TableContents"/>
+              <w:rPr/>
+            </w:pPr>
+            <w:r>
+              <w:rPr/>
+              <w:t>1534</w:t>
+            </w:r>
+          </w:p>
+        </w:tc>
+        <w:tc>
+          <w:tcPr>
+            <w:tcW w:w="2149" w:type="dxa"/>
+            <w:tcBorders/>
+            <w:shd w:fill="auto" w:val="clear"/>
+            <w:vAlign w:val="center"/>
+          </w:tcPr>
+          <w:p>
+            <w:pPr>
+              <w:pStyle w:val="TableContents"/>
+              <w:rPr/>
+            </w:pPr>
+            <w:r>
+              <w:rPr/>
+              <w:t>3</w:t>
+            </w:r>
+          </w:p>
+        </w:tc>
+        <w:tc>
+          <w:tcPr>
+            <w:tcW w:w="1762" w:type="dxa"/>
+            <w:tcBorders/>
+            <w:shd w:fill="auto" w:val="clear"/>
+            <w:vAlign w:val="center"/>
+          </w:tcPr>
+          <w:p>
+            <w:pPr>
+              <w:pStyle w:val="TableContents"/>
+              <w:rPr/>
+            </w:pPr>
+            <w:r>
+              <w:rPr/>
+              <w:t>2</w:t>
+            </w:r>
+          </w:p>
+        </w:tc>
+        <w:tc>
+          <w:tcPr>
+            <w:tcW w:w="2070" w:type="dxa"/>
+            <w:tcBorders/>
+            <w:shd w:fill="auto" w:val="clear"/>
+            <w:vAlign w:val="center"/>
+          </w:tcPr>
+          <w:p>
+            <w:pPr>
+              <w:pStyle w:val="TableContents"/>
+              <w:rPr/>
+            </w:pPr>
+            <w:r>
+              <w:rPr/>
+              <w:t>30</w:t>
+            </w:r>
+          </w:p>
+        </w:tc>
+        <w:tc>
+          <w:tcPr>
+            <w:tcW w:w="1456" w:type="dxa"/>
+            <w:tcBorders/>
+            <w:shd w:fill="auto" w:val="clear"/>
+            <w:vAlign w:val="center"/>
+          </w:tcPr>
+          <w:p>
+            <w:pPr>
+              <w:pStyle w:val="TableContents"/>
+              <w:rPr/>
+            </w:pPr>
+            <w:r>
+              <w:rPr/>
+              <w:t>315</w:t>
+            </w:r>
+          </w:p>
+        </w:tc>
+      </w:tr>
+      <w:tr>
+        <w:trPr/>
+        <w:tc>
+          <w:tcPr>
+            <w:tcW w:w="1222" w:type="dxa"/>
+            <w:tcBorders/>
+            <w:shd w:fill="auto" w:val="clear"/>
+            <w:vAlign w:val="center"/>
+          </w:tcPr>
+          <w:p>
+            <w:pPr>
+              <w:pStyle w:val="TableContents"/>
+              <w:rPr/>
+            </w:pPr>
+            <w:r>
+              <w:rPr/>
+              <w:t>852</w:t>
+            </w:r>
+          </w:p>
+        </w:tc>
+        <w:tc>
+          <w:tcPr>
+            <w:tcW w:w="2149" w:type="dxa"/>
+            <w:tcBorders/>
+            <w:shd w:fill="auto" w:val="clear"/>
+            <w:vAlign w:val="center"/>
+          </w:tcPr>
+          <w:p>
+            <w:pPr>
+              <w:pStyle w:val="TableContents"/>
+              <w:rPr/>
+            </w:pPr>
+            <w:r>
+              <w:rPr/>
+              <w:t>2</w:t>
+            </w:r>
+          </w:p>
+        </w:tc>
+        <w:tc>
+          <w:tcPr>
+            <w:tcW w:w="1762" w:type="dxa"/>
+            <w:tcBorders/>
+            <w:shd w:fill="auto" w:val="clear"/>
+            <w:vAlign w:val="center"/>
+          </w:tcPr>
+          <w:p>
+            <w:pPr>
+              <w:pStyle w:val="TableContents"/>
+              <w:rPr/>
+            </w:pPr>
+            <w:r>
+              <w:rPr/>
+              <w:t>1</w:t>
+            </w:r>
+          </w:p>
+        </w:tc>
+        <w:tc>
+          <w:tcPr>
+            <w:tcW w:w="2070" w:type="dxa"/>
+            <w:tcBorders/>
+            <w:shd w:fill="auto" w:val="clear"/>
+            <w:vAlign w:val="center"/>
+          </w:tcPr>
+          <w:p>
+            <w:pPr>
+              <w:pStyle w:val="TableContents"/>
+              <w:rPr/>
+            </w:pPr>
+            <w:r>
+              <w:rPr/>
+              <w:t>36</w:t>
+            </w:r>
+          </w:p>
+        </w:tc>
+        <w:tc>
+          <w:tcPr>
+            <w:tcW w:w="1456" w:type="dxa"/>
+            <w:tcBorders/>
+            <w:shd w:fill="auto" w:val="clear"/>
+            <w:vAlign w:val="center"/>
+          </w:tcPr>
+          <w:p>
+            <w:pPr>
+              <w:pStyle w:val="TableContents"/>
+              <w:rPr/>
+            </w:pPr>
+            <w:r>
+              <w:rPr/>
+              <w:t>178</w:t>
+            </w:r>
+          </w:p>
+        </w:tc>
+      </w:tr>
+      <w:tr>
+        <w:trPr/>
+        <w:tc>
+          <w:tcPr>
+            <w:tcW w:w="1222" w:type="dxa"/>
+            <w:tcBorders/>
+            <w:shd w:fill="auto" w:val="clear"/>
+            <w:vAlign w:val="center"/>
+          </w:tcPr>
+          <w:p>
+            <w:pPr>
+              <w:pStyle w:val="TableContents"/>
+              <w:rPr/>
+            </w:pPr>
+            <w:r>
+              <w:rPr/>
+              <w:t>...</w:t>
+            </w:r>
+          </w:p>
+        </w:tc>
+        <w:tc>
+          <w:tcPr>
+            <w:tcW w:w="2149" w:type="dxa"/>
+            <w:tcBorders/>
+            <w:shd w:fill="auto" w:val="clear"/>
+            <w:vAlign w:val="center"/>
+          </w:tcPr>
+          <w:p>
+            <w:pPr>
+              <w:pStyle w:val="TableContents"/>
+              <w:rPr/>
+            </w:pPr>
+            <w:r>
+              <w:rPr/>
+              <w:t>...</w:t>
+            </w:r>
+          </w:p>
+        </w:tc>
+        <w:tc>
+          <w:tcPr>
+            <w:tcW w:w="1762" w:type="dxa"/>
+            <w:tcBorders/>
+            <w:shd w:fill="auto" w:val="clear"/>
+            <w:vAlign w:val="center"/>
+          </w:tcPr>
+          <w:p>
+            <w:pPr>
+              <w:pStyle w:val="TableContents"/>
+              <w:rPr/>
+            </w:pPr>
+            <w:r>
+              <w:rPr/>
+              <w:t>...</w:t>
+            </w:r>
+          </w:p>
+        </w:tc>
+        <w:tc>
+          <w:tcPr>
+            <w:tcW w:w="2070" w:type="dxa"/>
+            <w:tcBorders/>
+            <w:shd w:fill="auto" w:val="clear"/>
+            <w:vAlign w:val="center"/>
+          </w:tcPr>
+          <w:p>
+            <w:pPr>
+              <w:pStyle w:val="TableContents"/>
+              <w:rPr/>
+            </w:pPr>
+            <w:r>
+              <w:rPr/>
+              <w:t>...</w:t>
+            </w:r>
+          </w:p>
+        </w:tc>
+        <w:tc>
+          <w:tcPr>
+            <w:tcW w:w="1456" w:type="dxa"/>
+            <w:tcBorders/>
+            <w:shd w:fill="auto" w:val="clear"/>
+            <w:vAlign w:val="center"/>
+          </w:tcPr>
+          <w:p>
+            <w:pPr>
+              <w:pStyle w:val="TableContents"/>
+              <w:rPr/>
+            </w:pPr>
+            <w:r>
+              <w:rPr/>
+              <w:t>...</w:t>
+            </w:r>
+          </w:p>
+        </w:tc>
+      </w:tr>
+    </w:tbl>
+    <w:p>
+      <w:pPr>
+        <w:pStyle w:val="TextBody"/>
+        <w:rPr/>
+      </w:pPr>
+      <w:r>
+        <w:rPr/>
+        <w:t>In the training set above, what is x1(4)​?</w:t>
+      </w:r>
+    </w:p>
+    <w:p>
+      <w:pPr>
+        <w:sectPr>
+          <w:type w:val="continuous"/>
+          <w:pgSz w:w="11906" w:h="16838"/>
+          <w:pgMar w:left="1134" w:right="1134" w:header="0" w:top="1134" w:footer="0" w:bottom="1134" w:gutter="0"/>
+          <w:formProt w:val="false"/>
+          <w:textDirection w:val="lrTb"/>
+          <w:docGrid w:type="default" w:linePitch="100" w:charSpace="0"/>
+        </w:sectPr>
+      </w:pPr>
+    </w:p>
+    <w:p>
+      <w:pPr>
+        <w:pStyle w:val="TextBody"/>
+        <w:rPr/>
+      </w:pPr>
+      <w:r>
+        <w:rPr/>
+        <w:t>The size (in feet2) of the 1st home in the training set</w:t>
+      </w:r>
+    </w:p>
+    <w:p>
+      <w:pPr>
+        <w:pStyle w:val="TextBody"/>
+        <w:rPr/>
+      </w:pPr>
+      <w:r>
+        <w:rPr/>
+        <w:t>The age (in years) of the 1st home in the training set</w:t>
+      </w:r>
+    </w:p>
+    <w:p>
+      <w:pPr>
+        <w:pStyle w:val="TextBody"/>
+        <w:rPr/>
+      </w:pPr>
+      <w:r>
+        <w:rPr/>
+        <w:t xml:space="preserve">The size (in feet2) of the 4th home in the training set   </w:t>
+      </w:r>
+      <w:r>
+        <w:rPr/>
+        <w:t>(A)</w:t>
+      </w:r>
+    </w:p>
+    <w:p>
+      <w:pPr>
+        <w:pStyle w:val="TextBody"/>
+        <w:rPr/>
+      </w:pPr>
+      <w:r>
+        <w:rPr/>
+        <w:t>The age (in years) of the 4th home in the training set</w:t>
+      </w:r>
+    </w:p>
+    <w:p>
+      <w:pPr>
+        <w:pStyle w:val="Normal"/>
+        <w:pBdr>
+          <w:bottom w:val="single" w:sz="2" w:space="2" w:color="000000"/>
+        </w:pBdr>
+        <w:rPr/>
+      </w:pPr>
+      <w:r>
+        <w:rPr/>
+      </w:r>
+    </w:p>
+    <w:p>
+      <w:pPr>
+        <w:pStyle w:val="Normal"/>
+        <w:rPr/>
+      </w:pPr>
+      <w:r>
+        <w:rPr/>
+      </w:r>
+    </w:p>
+    <w:p>
+      <w:pPr>
+        <w:pStyle w:val="Normal"/>
+        <w:rPr/>
+      </w:pPr>
+      <w:r>
+        <w:rPr/>
+      </w:r>
+    </w:p>
+    <w:p>
+      <w:pPr>
+        <w:pStyle w:val="Normal"/>
+        <w:rPr/>
+      </w:pPr>
+      <w:r>
+        <w:rPr/>
+      </w:r>
+    </w:p>
+    <w:p>
+      <w:pPr>
+        <w:pStyle w:val="Heading1"/>
+        <w:numPr>
+          <w:ilvl w:val="0"/>
+          <w:numId w:val="1"/>
+        </w:numPr>
+        <w:rPr/>
+      </w:pPr>
+      <w:r>
+        <w:rPr/>
+        <w:t>Multiple Features</w:t>
+      </w:r>
+    </w:p>
+    <w:p>
+      <w:pPr>
+        <w:pStyle w:val="TextBody"/>
+        <w:rPr/>
+      </w:pPr>
+      <w:r>
+        <w:rPr>
+          <w:rStyle w:val="StrongEmphasis"/>
+        </w:rPr>
+        <w:t>Note:</w:t>
+      </w:r>
+      <w:r>
+        <w:rPr/>
+        <w:t> [7:25 - θT is a 1 by (n+1) matrix and not an (n+1) by 1 matrix]</w:t>
+      </w:r>
+    </w:p>
+    <w:p>
+      <w:pPr>
+        <w:pStyle w:val="TextBody"/>
+        <w:rPr/>
+      </w:pPr>
+      <w:r>
+        <w:rPr/>
+        <w:t>Linear regression with multiple variables is also known as "multivariate linear regression".</w:t>
+      </w:r>
+    </w:p>
+    <w:p>
+      <w:pPr>
+        <w:pStyle w:val="TextBody"/>
+        <w:rPr/>
+      </w:pPr>
+      <w:r>
+        <w:rPr/>
+        <w:t>We now introduce notation for equations where we can have any number of input variables.</w:t>
+      </w:r>
+    </w:p>
+    <w:tbl>
+      <w:tblPr>
+        <w:tblW w:w="15584" w:type="dxa"/>
+        <w:jc w:val="left"/>
+        <w:tblInd w:w="0" w:type="dxa"/>
+        <w:tblBorders/>
+        <w:tblCellMar>
+          <w:top w:w="28" w:type="dxa"/>
+          <w:left w:w="28" w:type="dxa"/>
+          <w:bottom w:w="28" w:type="dxa"/>
+          <w:right w:w="28" w:type="dxa"/>
+        </w:tblCellMar>
+      </w:tblPr>
+      <w:tblGrid>
+        <w:gridCol w:w="15584"/>
+      </w:tblGrid>
+      <w:tr>
+        <w:trPr/>
+        <w:tc>
+          <w:tcPr>
+            <w:tcW w:w="15584" w:type="dxa"/>
+            <w:tcBorders/>
+            <w:shd w:fill="auto" w:val="clear"/>
+            <w:vAlign w:val="center"/>
+          </w:tcPr>
+          <w:p>
+            <w:pPr>
+              <w:pStyle w:val="TableContents"/>
+              <w:rPr/>
+            </w:pPr>
+            <w:bookmarkStart w:id="0" w:name="MathJax-Element-1-Frame"/>
+            <w:bookmarkStart w:id="1" w:name="MathJax-Span-1"/>
+            <w:bookmarkStart w:id="2" w:name="MathJax-Span-2"/>
+            <w:bookmarkStart w:id="3" w:name="MathJax-Span-3"/>
+            <w:bookmarkStart w:id="4" w:name="MathJax-Span-4"/>
+            <w:bookmarkStart w:id="5" w:name="MathJax-Span-5"/>
+            <w:bookmarkStart w:id="6" w:name="MathJax-Span-6"/>
+            <w:bookmarkStart w:id="7" w:name="MathJax-Span-7"/>
+            <w:bookmarkEnd w:id="0"/>
+            <w:bookmarkEnd w:id="1"/>
+            <w:bookmarkEnd w:id="2"/>
+            <w:bookmarkEnd w:id="3"/>
+            <w:bookmarkEnd w:id="4"/>
+            <w:bookmarkEnd w:id="5"/>
+            <w:bookmarkEnd w:id="6"/>
+            <w:bookmarkEnd w:id="7"/>
+            <w:r>
+              <w:rPr/>
+              <w:t>x</w:t>
+            </w:r>
+            <w:bookmarkStart w:id="8" w:name="MathJax-Span-8"/>
+            <w:bookmarkStart w:id="9" w:name="MathJax-Span-9"/>
+            <w:bookmarkStart w:id="10" w:name="MathJax-Span-10"/>
+            <w:bookmarkEnd w:id="8"/>
+            <w:bookmarkEnd w:id="9"/>
+            <w:bookmarkEnd w:id="10"/>
+            <w:r>
+              <w:rPr/>
+              <w:t>(</w:t>
+            </w:r>
+            <w:bookmarkStart w:id="11" w:name="MathJax-Span-11"/>
+            <w:bookmarkEnd w:id="11"/>
+            <w:r>
+              <w:rPr/>
+              <w:t>i</w:t>
+            </w:r>
+            <w:bookmarkStart w:id="12" w:name="MathJax-Span-12"/>
+            <w:bookmarkEnd w:id="12"/>
+            <w:r>
+              <w:rPr/>
+              <w:t>)</w:t>
+            </w:r>
+            <w:bookmarkStart w:id="13" w:name="MathJax-Span-13"/>
+            <w:bookmarkEnd w:id="13"/>
+            <w:r>
+              <w:rPr/>
+              <w:t>j</w:t>
+            </w:r>
+            <w:bookmarkStart w:id="14" w:name="MathJax-Span-27"/>
+            <w:bookmarkStart w:id="15" w:name="MathJax-Span-28"/>
+            <w:bookmarkStart w:id="16" w:name="MathJax-Span-29"/>
+            <w:bookmarkStart w:id="17" w:name="MathJax-Span-30"/>
+            <w:bookmarkEnd w:id="14"/>
+            <w:bookmarkEnd w:id="15"/>
+            <w:bookmarkEnd w:id="16"/>
+            <w:bookmarkEnd w:id="17"/>
+            <w:r>
+              <w:rPr/>
+              <w:t>x</w:t>
+            </w:r>
+            <w:bookmarkStart w:id="18" w:name="MathJax-Span-31"/>
+            <w:bookmarkStart w:id="19" w:name="MathJax-Span-32"/>
+            <w:bookmarkStart w:id="20" w:name="MathJax-Span-33"/>
+            <w:bookmarkEnd w:id="18"/>
+            <w:bookmarkEnd w:id="19"/>
+            <w:bookmarkEnd w:id="20"/>
+            <w:r>
+              <w:rPr/>
+              <w:t>(</w:t>
+            </w:r>
+            <w:bookmarkStart w:id="21" w:name="MathJax-Span-34"/>
+            <w:bookmarkEnd w:id="21"/>
+            <w:r>
+              <w:rPr/>
+              <w:t>i</w:t>
+            </w:r>
+            <w:bookmarkStart w:id="22" w:name="MathJax-Span-35"/>
+            <w:bookmarkEnd w:id="22"/>
+            <w:r>
+              <w:rPr/>
+              <w:t>)</w:t>
+            </w:r>
+            <w:bookmarkStart w:id="23" w:name="MathJax-Span-47"/>
+            <w:bookmarkStart w:id="24" w:name="MathJax-Span-48"/>
+            <w:bookmarkStart w:id="25" w:name="MathJax-Span-49"/>
+            <w:bookmarkEnd w:id="23"/>
+            <w:bookmarkEnd w:id="24"/>
+            <w:bookmarkEnd w:id="25"/>
+            <w:r>
+              <w:rPr/>
+              <w:t>m</w:t>
+            </w:r>
+            <w:bookmarkStart w:id="26" w:name="MathJax-Span-54"/>
+            <w:bookmarkStart w:id="27" w:name="MathJax-Span-55"/>
+            <w:bookmarkStart w:id="28" w:name="MathJax-Span-56"/>
+            <w:bookmarkEnd w:id="26"/>
+            <w:bookmarkEnd w:id="27"/>
+            <w:bookmarkEnd w:id="28"/>
+            <w:r>
+              <w:rPr/>
+              <w:t>n</w:t>
+            </w:r>
+            <w:bookmarkStart w:id="29" w:name="MathJax-Span-14"/>
+            <w:bookmarkStart w:id="30" w:name="MathJax-Span-15"/>
+            <w:bookmarkStart w:id="31" w:name="MathJax-Span-16"/>
+            <w:bookmarkEnd w:id="29"/>
+            <w:bookmarkEnd w:id="30"/>
+            <w:bookmarkEnd w:id="31"/>
+            <w:r>
+              <w:rPr/>
+              <w:t>=</w:t>
+            </w:r>
+            <w:bookmarkStart w:id="32" w:name="MathJax-Span-17"/>
+            <w:bookmarkEnd w:id="32"/>
+            <w:r>
+              <w:rPr/>
+              <w:t>value of feature </w:t>
+            </w:r>
+            <w:bookmarkStart w:id="33" w:name="MathJax-Span-18"/>
+            <w:bookmarkEnd w:id="33"/>
+            <w:r>
+              <w:rPr/>
+              <w:t>j</w:t>
+            </w:r>
+            <w:bookmarkStart w:id="34" w:name="MathJax-Span-19"/>
+            <w:bookmarkEnd w:id="34"/>
+            <w:r>
+              <w:rPr/>
+              <w:t> in the </w:t>
+            </w:r>
+            <w:bookmarkStart w:id="35" w:name="MathJax-Span-20"/>
+            <w:bookmarkStart w:id="36" w:name="MathJax-Span-21"/>
+            <w:bookmarkEnd w:id="35"/>
+            <w:bookmarkEnd w:id="36"/>
+            <w:r>
+              <w:rPr/>
+              <w:t>i</w:t>
+            </w:r>
+            <w:bookmarkStart w:id="37" w:name="MathJax-Span-22"/>
+            <w:bookmarkStart w:id="38" w:name="MathJax-Span-23"/>
+            <w:bookmarkStart w:id="39" w:name="MathJax-Span-24"/>
+            <w:bookmarkEnd w:id="37"/>
+            <w:bookmarkEnd w:id="38"/>
+            <w:bookmarkEnd w:id="39"/>
+            <w:r>
+              <w:rPr/>
+              <w:t>t</w:t>
+            </w:r>
+            <w:bookmarkStart w:id="40" w:name="MathJax-Span-25"/>
+            <w:bookmarkEnd w:id="40"/>
+            <w:r>
+              <w:rPr/>
+              <w:t>h</w:t>
+            </w:r>
+            <w:bookmarkStart w:id="41" w:name="MathJax-Span-26"/>
+            <w:bookmarkEnd w:id="41"/>
+            <w:r>
+              <w:rPr/>
+              <w:t> training example</w:t>
+            </w:r>
+            <w:bookmarkStart w:id="42" w:name="MathJax-Span-36"/>
+            <w:bookmarkStart w:id="43" w:name="MathJax-Span-37"/>
+            <w:bookmarkStart w:id="44" w:name="MathJax-Span-38"/>
+            <w:bookmarkEnd w:id="42"/>
+            <w:bookmarkEnd w:id="43"/>
+            <w:bookmarkEnd w:id="44"/>
+            <w:r>
+              <w:rPr/>
+              <w:t>=</w:t>
+            </w:r>
+            <w:bookmarkStart w:id="45" w:name="MathJax-Span-39"/>
+            <w:bookmarkEnd w:id="45"/>
+            <w:r>
+              <w:rPr/>
+              <w:t>the input (features) of the </w:t>
+            </w:r>
+            <w:bookmarkStart w:id="46" w:name="MathJax-Span-40"/>
+            <w:bookmarkStart w:id="47" w:name="MathJax-Span-41"/>
+            <w:bookmarkEnd w:id="46"/>
+            <w:bookmarkEnd w:id="47"/>
+            <w:r>
+              <w:rPr/>
+              <w:t>i</w:t>
+            </w:r>
+            <w:bookmarkStart w:id="48" w:name="MathJax-Span-42"/>
+            <w:bookmarkStart w:id="49" w:name="MathJax-Span-43"/>
+            <w:bookmarkStart w:id="50" w:name="MathJax-Span-44"/>
+            <w:bookmarkEnd w:id="48"/>
+            <w:bookmarkEnd w:id="49"/>
+            <w:bookmarkEnd w:id="50"/>
+            <w:r>
+              <w:rPr/>
+              <w:t>t</w:t>
+            </w:r>
+            <w:bookmarkStart w:id="51" w:name="MathJax-Span-45"/>
+            <w:bookmarkEnd w:id="51"/>
+            <w:r>
+              <w:rPr/>
+              <w:t>h</w:t>
+            </w:r>
+            <w:bookmarkStart w:id="52" w:name="MathJax-Span-46"/>
+            <w:bookmarkEnd w:id="52"/>
+            <w:r>
+              <w:rPr/>
+              <w:t> training example</w:t>
+            </w:r>
+            <w:bookmarkStart w:id="53" w:name="MathJax-Span-50"/>
+            <w:bookmarkStart w:id="54" w:name="MathJax-Span-51"/>
+            <w:bookmarkStart w:id="55" w:name="MathJax-Span-52"/>
+            <w:bookmarkEnd w:id="53"/>
+            <w:bookmarkEnd w:id="54"/>
+            <w:bookmarkEnd w:id="55"/>
+            <w:r>
+              <w:rPr/>
+              <w:t>=</w:t>
+            </w:r>
+            <w:bookmarkStart w:id="56" w:name="MathJax-Span-53"/>
+            <w:bookmarkEnd w:id="56"/>
+            <w:r>
+              <w:rPr/>
+              <w:t>the number of training examples</w:t>
+            </w:r>
+            <w:bookmarkStart w:id="57" w:name="MathJax-Span-57"/>
+            <w:bookmarkStart w:id="58" w:name="MathJax-Span-58"/>
+            <w:bookmarkStart w:id="59" w:name="MathJax-Span-59"/>
+            <w:bookmarkEnd w:id="57"/>
+            <w:bookmarkEnd w:id="58"/>
+            <w:bookmarkEnd w:id="59"/>
+            <w:r>
+              <w:rPr/>
+              <w:t>=</w:t>
+            </w:r>
+            <w:bookmarkStart w:id="60" w:name="MathJax-Span-60"/>
+            <w:bookmarkEnd w:id="60"/>
+            <w:r>
+              <w:rPr/>
+              <w:t>the number of features</w:t>
+            </w:r>
+          </w:p>
+        </w:tc>
+      </w:tr>
+    </w:tbl>
+    <w:p>
+      <w:pPr>
+        <w:pStyle w:val="TextBody"/>
+        <w:rPr/>
+      </w:pPr>
+      <w:r>
+        <w:rPr/>
+        <w:t>The multivariable form of the hypothesis function accommodating these multiple features is as follows:</w:t>
+      </w:r>
+    </w:p>
+    <w:p>
+      <w:pPr>
+        <w:pStyle w:val="TextBody"/>
+        <w:rPr/>
+      </w:pPr>
+      <w:bookmarkStart w:id="61" w:name="MathJax-Element-2-Frame"/>
+      <w:bookmarkStart w:id="62" w:name="MathJax-Span-61"/>
+      <w:bookmarkStart w:id="63" w:name="MathJax-Span-62"/>
+      <w:bookmarkStart w:id="64" w:name="MathJax-Span-63"/>
+      <w:bookmarkStart w:id="65" w:name="MathJax-Span-64"/>
+      <w:bookmarkEnd w:id="61"/>
+      <w:bookmarkEnd w:id="62"/>
+      <w:bookmarkEnd w:id="63"/>
+      <w:bookmarkEnd w:id="64"/>
+      <w:bookmarkEnd w:id="65"/>
+      <w:r>
+        <w:rPr/>
+        <w:t>h</w:t>
+      </w:r>
+      <w:bookmarkStart w:id="66" w:name="MathJax-Span-65"/>
+      <w:bookmarkEnd w:id="66"/>
+      <w:r>
+        <w:rPr/>
+        <w:t>θ</w:t>
+      </w:r>
+      <w:bookmarkStart w:id="67" w:name="MathJax-Span-66"/>
+      <w:bookmarkEnd w:id="67"/>
+      <w:r>
+        <w:rPr/>
+        <w:t>(</w:t>
+      </w:r>
+      <w:bookmarkStart w:id="68" w:name="MathJax-Span-67"/>
+      <w:bookmarkEnd w:id="68"/>
+      <w:r>
+        <w:rPr/>
+        <w:t>x</w:t>
+      </w:r>
+      <w:bookmarkStart w:id="69" w:name="MathJax-Span-68"/>
+      <w:bookmarkEnd w:id="69"/>
+      <w:r>
+        <w:rPr/>
+        <w:t>)</w:t>
+      </w:r>
+      <w:bookmarkStart w:id="70" w:name="MathJax-Span-69"/>
+      <w:bookmarkEnd w:id="70"/>
+      <w:r>
+        <w:rPr/>
+        <w:t>=</w:t>
+      </w:r>
+      <w:bookmarkStart w:id="71" w:name="MathJax-Span-70"/>
+      <w:bookmarkStart w:id="72" w:name="MathJax-Span-71"/>
+      <w:bookmarkEnd w:id="71"/>
+      <w:bookmarkEnd w:id="72"/>
+      <w:r>
+        <w:rPr/>
+        <w:t>θ</w:t>
+      </w:r>
+      <w:bookmarkStart w:id="73" w:name="MathJax-Span-72"/>
+      <w:bookmarkEnd w:id="73"/>
+      <w:r>
+        <w:rPr/>
+        <w:t>0</w:t>
+      </w:r>
+      <w:bookmarkStart w:id="74" w:name="MathJax-Span-73"/>
+      <w:bookmarkEnd w:id="74"/>
+      <w:r>
+        <w:rPr/>
+        <w:t>+</w:t>
+      </w:r>
+      <w:bookmarkStart w:id="75" w:name="MathJax-Span-74"/>
+      <w:bookmarkStart w:id="76" w:name="MathJax-Span-75"/>
+      <w:bookmarkEnd w:id="75"/>
+      <w:bookmarkEnd w:id="76"/>
+      <w:r>
+        <w:rPr/>
+        <w:t>θ</w:t>
+      </w:r>
+      <w:bookmarkStart w:id="77" w:name="MathJax-Span-76"/>
+      <w:bookmarkEnd w:id="77"/>
+      <w:r>
+        <w:rPr/>
+        <w:t>1</w:t>
+      </w:r>
+      <w:bookmarkStart w:id="78" w:name="MathJax-Span-77"/>
+      <w:bookmarkStart w:id="79" w:name="MathJax-Span-78"/>
+      <w:bookmarkEnd w:id="78"/>
+      <w:bookmarkEnd w:id="79"/>
+      <w:r>
+        <w:rPr/>
+        <w:t>x</w:t>
+      </w:r>
+      <w:bookmarkStart w:id="80" w:name="MathJax-Span-79"/>
+      <w:bookmarkEnd w:id="80"/>
+      <w:r>
+        <w:rPr/>
+        <w:t>1</w:t>
+      </w:r>
+      <w:bookmarkStart w:id="81" w:name="MathJax-Span-80"/>
+      <w:bookmarkEnd w:id="81"/>
+      <w:r>
+        <w:rPr/>
+        <w:t>+</w:t>
+      </w:r>
+      <w:bookmarkStart w:id="82" w:name="MathJax-Span-81"/>
+      <w:bookmarkStart w:id="83" w:name="MathJax-Span-82"/>
+      <w:bookmarkEnd w:id="82"/>
+      <w:bookmarkEnd w:id="83"/>
+      <w:r>
+        <w:rPr/>
+        <w:t>θ</w:t>
+      </w:r>
+      <w:bookmarkStart w:id="84" w:name="MathJax-Span-83"/>
+      <w:bookmarkEnd w:id="84"/>
+      <w:r>
+        <w:rPr/>
+        <w:t>2</w:t>
+      </w:r>
+      <w:bookmarkStart w:id="85" w:name="MathJax-Span-84"/>
+      <w:bookmarkStart w:id="86" w:name="MathJax-Span-85"/>
+      <w:bookmarkEnd w:id="85"/>
+      <w:bookmarkEnd w:id="86"/>
+      <w:r>
+        <w:rPr/>
+        <w:t>x</w:t>
+      </w:r>
+      <w:bookmarkStart w:id="87" w:name="MathJax-Span-86"/>
+      <w:bookmarkEnd w:id="87"/>
+      <w:r>
+        <w:rPr/>
+        <w:t>2</w:t>
+      </w:r>
+      <w:bookmarkStart w:id="88" w:name="MathJax-Span-87"/>
+      <w:bookmarkEnd w:id="88"/>
+      <w:r>
+        <w:rPr/>
+        <w:t>+</w:t>
+      </w:r>
+      <w:bookmarkStart w:id="89" w:name="MathJax-Span-88"/>
+      <w:bookmarkStart w:id="90" w:name="MathJax-Span-89"/>
+      <w:bookmarkEnd w:id="89"/>
+      <w:bookmarkEnd w:id="90"/>
+      <w:r>
+        <w:rPr/>
+        <w:t>θ</w:t>
+      </w:r>
+      <w:bookmarkStart w:id="91" w:name="MathJax-Span-90"/>
+      <w:bookmarkEnd w:id="91"/>
+      <w:r>
+        <w:rPr/>
+        <w:t>3</w:t>
+      </w:r>
+      <w:bookmarkStart w:id="92" w:name="MathJax-Span-91"/>
+      <w:bookmarkStart w:id="93" w:name="MathJax-Span-92"/>
+      <w:bookmarkEnd w:id="92"/>
+      <w:bookmarkEnd w:id="93"/>
+      <w:r>
+        <w:rPr/>
+        <w:t>x</w:t>
+      </w:r>
+      <w:bookmarkStart w:id="94" w:name="MathJax-Span-93"/>
+      <w:bookmarkEnd w:id="94"/>
+      <w:r>
+        <w:rPr/>
+        <w:t>3</w:t>
+      </w:r>
+      <w:bookmarkStart w:id="95" w:name="MathJax-Span-94"/>
+      <w:bookmarkEnd w:id="95"/>
+      <w:r>
+        <w:rPr/>
+        <w:t>+</w:t>
+      </w:r>
+      <w:bookmarkStart w:id="96" w:name="MathJax-Span-95"/>
+      <w:bookmarkEnd w:id="96"/>
+      <w:r>
+        <w:rPr/>
+        <w:t>⋯</w:t>
+      </w:r>
+      <w:bookmarkStart w:id="97" w:name="MathJax-Span-96"/>
+      <w:bookmarkEnd w:id="97"/>
+      <w:r>
+        <w:rPr/>
+        <w:t>+</w:t>
+      </w:r>
+      <w:bookmarkStart w:id="98" w:name="MathJax-Span-97"/>
+      <w:bookmarkStart w:id="99" w:name="MathJax-Span-98"/>
+      <w:bookmarkEnd w:id="98"/>
+      <w:bookmarkEnd w:id="99"/>
+      <w:r>
+        <w:rPr/>
+        <w:t>θ</w:t>
+      </w:r>
+      <w:bookmarkStart w:id="100" w:name="MathJax-Span-99"/>
+      <w:bookmarkEnd w:id="100"/>
+      <w:r>
+        <w:rPr/>
+        <w:t>n</w:t>
+      </w:r>
+      <w:bookmarkStart w:id="101" w:name="MathJax-Span-100"/>
+      <w:bookmarkStart w:id="102" w:name="MathJax-Span-101"/>
+      <w:bookmarkEnd w:id="101"/>
+      <w:bookmarkEnd w:id="102"/>
+      <w:r>
+        <w:rPr/>
+        <w:t>x</w:t>
+      </w:r>
+      <w:bookmarkStart w:id="103" w:name="MathJax-Span-102"/>
+      <w:bookmarkEnd w:id="103"/>
+      <w:r>
+        <w:rPr/>
+        <w:t>n</w:t>
+      </w:r>
+    </w:p>
+    <w:p>
+      <w:pPr>
+        <w:pStyle w:val="TextBody"/>
+        <w:rPr/>
+      </w:pPr>
+      <w:r>
+        <w:rPr/>
+        <w:t>In order to develop intuition about this function, we can think about θ0​ as the basic price of a house, θ1​ as the price per square meter, θ2​ as the price per floor, etc. x1​ will be the number of square meters in the house, x2​ the number of floors, etc.</w:t>
+      </w:r>
+    </w:p>
+    <w:p>
+      <w:pPr>
+        <w:pStyle w:val="TextBody"/>
+        <w:rPr/>
+      </w:pPr>
+      <w:r>
+        <w:rPr/>
+        <w:t>Using the definition of matrix multiplication, our multivariable hypothesis function can be concisely represented as:</w:t>
+      </w:r>
+    </w:p>
+    <w:tbl>
+      <w:tblPr>
+        <w:tblW w:w="4348" w:type="dxa"/>
+        <w:jc w:val="left"/>
+        <w:tblInd w:w="0" w:type="dxa"/>
+        <w:tblBorders/>
+        <w:tblCellMar>
+          <w:top w:w="28" w:type="dxa"/>
+          <w:left w:w="28" w:type="dxa"/>
+          <w:bottom w:w="28" w:type="dxa"/>
+          <w:right w:w="28" w:type="dxa"/>
+        </w:tblCellMar>
+      </w:tblPr>
+      <w:tblGrid>
+        <w:gridCol w:w="4348"/>
+      </w:tblGrid>
+      <w:tr>
+        <w:trPr/>
+        <w:tc>
+          <w:tcPr>
+            <w:tcW w:w="4348" w:type="dxa"/>
+            <w:tcBorders/>
+            <w:shd w:fill="auto" w:val="clear"/>
+            <w:vAlign w:val="center"/>
+          </w:tcPr>
+          <w:p>
+            <w:pPr>
+              <w:pStyle w:val="TableContents"/>
+              <w:rPr/>
+            </w:pPr>
+            <w:bookmarkStart w:id="104" w:name="MathJax-Element-3-Frame"/>
+            <w:bookmarkStart w:id="105" w:name="MathJax-Span-103"/>
+            <w:bookmarkStart w:id="106" w:name="MathJax-Span-104"/>
+            <w:bookmarkStart w:id="107" w:name="MathJax-Span-105"/>
+            <w:bookmarkStart w:id="108" w:name="MathJax-Span-106"/>
+            <w:bookmarkStart w:id="109" w:name="MathJax-Span-107"/>
+            <w:bookmarkStart w:id="110" w:name="MathJax-Span-108"/>
+            <w:bookmarkStart w:id="111" w:name="MathJax-Span-109"/>
+            <w:bookmarkEnd w:id="104"/>
+            <w:bookmarkEnd w:id="105"/>
+            <w:bookmarkEnd w:id="106"/>
+            <w:bookmarkEnd w:id="107"/>
+            <w:bookmarkEnd w:id="108"/>
+            <w:bookmarkEnd w:id="109"/>
+            <w:bookmarkEnd w:id="110"/>
+            <w:bookmarkEnd w:id="111"/>
+            <w:r>
+              <w:rPr/>
+              <w:t>h</w:t>
+            </w:r>
+            <w:bookmarkStart w:id="112" w:name="MathJax-Span-110"/>
+            <w:bookmarkEnd w:id="112"/>
+            <w:r>
+              <w:rPr/>
+              <w:t>θ</w:t>
+            </w:r>
+            <w:bookmarkStart w:id="113" w:name="MathJax-Span-111"/>
+            <w:bookmarkEnd w:id="113"/>
+            <w:r>
+              <w:rPr/>
+              <w:t>(</w:t>
+            </w:r>
+            <w:bookmarkStart w:id="114" w:name="MathJax-Span-112"/>
+            <w:bookmarkEnd w:id="114"/>
+            <w:r>
+              <w:rPr/>
+              <w:t>x</w:t>
+            </w:r>
+            <w:bookmarkStart w:id="115" w:name="MathJax-Span-113"/>
+            <w:bookmarkEnd w:id="115"/>
+            <w:r>
+              <w:rPr/>
+              <w:t>)</w:t>
+            </w:r>
+            <w:bookmarkStart w:id="116" w:name="MathJax-Span-114"/>
+            <w:bookmarkEnd w:id="116"/>
+            <w:r>
+              <w:rPr/>
+              <w:t>=</w:t>
+            </w:r>
+            <w:bookmarkStart w:id="117" w:name="MathJax-Span-115"/>
+            <w:bookmarkStart w:id="118" w:name="MathJax-Span-189"/>
+            <w:bookmarkEnd w:id="117"/>
+            <w:bookmarkEnd w:id="118"/>
+            <w:r>
+              <w:rPr/>
+              <w:t>[</w:t>
+            </w:r>
+            <w:bookmarkStart w:id="119" w:name="MathJax-Span-117"/>
+            <w:bookmarkStart w:id="120" w:name="MathJax-Span-118"/>
+            <w:bookmarkStart w:id="121" w:name="MathJax-Span-119"/>
+            <w:bookmarkStart w:id="122" w:name="MathJax-Span-120"/>
+            <w:bookmarkStart w:id="123" w:name="MathJax-Span-121"/>
+            <w:bookmarkEnd w:id="119"/>
+            <w:bookmarkEnd w:id="120"/>
+            <w:bookmarkEnd w:id="121"/>
+            <w:bookmarkEnd w:id="122"/>
+            <w:bookmarkEnd w:id="123"/>
+            <w:r>
+              <w:rPr/>
+              <w:t>θ</w:t>
+            </w:r>
+            <w:bookmarkStart w:id="124" w:name="MathJax-Span-122"/>
+            <w:bookmarkEnd w:id="124"/>
+            <w:r>
+              <w:rPr/>
+              <w:t>0</w:t>
+            </w:r>
+            <w:bookmarkStart w:id="125" w:name="MathJax-Span-123"/>
+            <w:bookmarkStart w:id="126" w:name="MathJax-Span-124"/>
+            <w:bookmarkStart w:id="127" w:name="MathJax-Span-125"/>
+            <w:bookmarkEnd w:id="125"/>
+            <w:bookmarkEnd w:id="126"/>
+            <w:bookmarkEnd w:id="127"/>
+            <w:r>
+              <w:rPr/>
+              <w:t>θ</w:t>
+            </w:r>
+            <w:bookmarkStart w:id="128" w:name="MathJax-Span-126"/>
+            <w:bookmarkEnd w:id="128"/>
+            <w:r>
+              <w:rPr/>
+              <w:t>1</w:t>
+            </w:r>
+            <w:bookmarkStart w:id="129" w:name="MathJax-Span-127"/>
+            <w:bookmarkStart w:id="130" w:name="MathJax-Span-128"/>
+            <w:bookmarkEnd w:id="129"/>
+            <w:bookmarkEnd w:id="130"/>
+            <w:r>
+              <w:rPr/>
+              <w:t>.</w:t>
+            </w:r>
+            <w:bookmarkStart w:id="131" w:name="MathJax-Span-129"/>
+            <w:bookmarkEnd w:id="131"/>
+            <w:r>
+              <w:rPr/>
+              <w:t>.</w:t>
+            </w:r>
+            <w:bookmarkStart w:id="132" w:name="MathJax-Span-130"/>
+            <w:bookmarkEnd w:id="132"/>
+            <w:r>
+              <w:rPr/>
+              <w:t>.</w:t>
+            </w:r>
+            <w:bookmarkStart w:id="133" w:name="MathJax-Span-131"/>
+            <w:bookmarkStart w:id="134" w:name="MathJax-Span-132"/>
+            <w:bookmarkStart w:id="135" w:name="MathJax-Span-133"/>
+            <w:bookmarkEnd w:id="133"/>
+            <w:bookmarkEnd w:id="134"/>
+            <w:bookmarkEnd w:id="135"/>
+            <w:r>
+              <w:rPr/>
+              <w:t>θ</w:t>
+            </w:r>
+            <w:bookmarkStart w:id="136" w:name="MathJax-Span-134"/>
+            <w:bookmarkEnd w:id="136"/>
+            <w:r>
+              <w:rPr/>
+              <w:t>n</w:t>
+            </w:r>
+            <w:bookmarkStart w:id="137" w:name="MathJax-Span-190"/>
+            <w:bookmarkEnd w:id="137"/>
+            <w:r>
+              <w:rPr/>
+              <w:t>]</w:t>
+            </w:r>
+            <w:bookmarkStart w:id="138" w:name="MathJax-Span-136"/>
+            <w:bookmarkStart w:id="139" w:name="MathJax-Span-191"/>
+            <w:bookmarkEnd w:id="138"/>
+            <w:bookmarkEnd w:id="139"/>
+            <w:r>
+              <w:rPr/>
+              <w:t>⎡⎣⎢⎢⎢</w:t>
+            </w:r>
+            <w:bookmarkStart w:id="140" w:name="MathJax-Span-138"/>
+            <w:bookmarkStart w:id="141" w:name="MathJax-Span-139"/>
+            <w:bookmarkStart w:id="142" w:name="MathJax-Span-140"/>
+            <w:bookmarkStart w:id="143" w:name="MathJax-Span-141"/>
+            <w:bookmarkStart w:id="144" w:name="MathJax-Span-142"/>
+            <w:bookmarkEnd w:id="140"/>
+            <w:bookmarkEnd w:id="141"/>
+            <w:bookmarkEnd w:id="142"/>
+            <w:bookmarkEnd w:id="143"/>
+            <w:bookmarkEnd w:id="144"/>
+            <w:r>
+              <w:rPr/>
+              <w:t>x</w:t>
+            </w:r>
+            <w:bookmarkStart w:id="145" w:name="MathJax-Span-143"/>
+            <w:bookmarkEnd w:id="145"/>
+            <w:r>
+              <w:rPr/>
+              <w:t>0</w:t>
+            </w:r>
+            <w:bookmarkStart w:id="146" w:name="MathJax-Span-144"/>
+            <w:bookmarkStart w:id="147" w:name="MathJax-Span-145"/>
+            <w:bookmarkStart w:id="148" w:name="MathJax-Span-146"/>
+            <w:bookmarkStart w:id="149" w:name="MathJax-Span-147"/>
+            <w:bookmarkEnd w:id="146"/>
+            <w:bookmarkEnd w:id="147"/>
+            <w:bookmarkEnd w:id="148"/>
+            <w:bookmarkEnd w:id="149"/>
+            <w:r>
+              <w:rPr/>
+              <w:t>x</w:t>
+            </w:r>
+            <w:bookmarkStart w:id="150" w:name="MathJax-Span-148"/>
+            <w:bookmarkEnd w:id="150"/>
+            <w:r>
+              <w:rPr/>
+              <w:t>1</w:t>
+            </w:r>
+            <w:bookmarkStart w:id="151" w:name="MathJax-Span-149"/>
+            <w:bookmarkStart w:id="152" w:name="MathJax-Span-150"/>
+            <w:bookmarkStart w:id="153" w:name="MathJax-Span-151"/>
+            <w:bookmarkEnd w:id="151"/>
+            <w:bookmarkEnd w:id="152"/>
+            <w:bookmarkEnd w:id="153"/>
+            <w:r>
+              <w:rPr/>
+              <w:t>⋮</w:t>
+            </w:r>
+            <w:bookmarkStart w:id="154" w:name="MathJax-Span-152"/>
+            <w:bookmarkStart w:id="155" w:name="MathJax-Span-153"/>
+            <w:bookmarkStart w:id="156" w:name="MathJax-Span-154"/>
+            <w:bookmarkStart w:id="157" w:name="MathJax-Span-155"/>
+            <w:bookmarkEnd w:id="154"/>
+            <w:bookmarkEnd w:id="155"/>
+            <w:bookmarkEnd w:id="156"/>
+            <w:bookmarkEnd w:id="157"/>
+            <w:r>
+              <w:rPr/>
+              <w:t>x</w:t>
+            </w:r>
+            <w:bookmarkStart w:id="158" w:name="MathJax-Span-156"/>
+            <w:bookmarkEnd w:id="158"/>
+            <w:r>
+              <w:rPr/>
+              <w:t>n</w:t>
+            </w:r>
+            <w:bookmarkStart w:id="159" w:name="MathJax-Span-192"/>
+            <w:bookmarkEnd w:id="159"/>
+            <w:r>
+              <w:rPr/>
+              <w:t>⎤⎦⎥⎥⎥</w:t>
+            </w:r>
+            <w:bookmarkStart w:id="160" w:name="MathJax-Span-158"/>
+            <w:bookmarkEnd w:id="160"/>
+            <w:r>
+              <w:rPr/>
+              <w:t>=</w:t>
+            </w:r>
+            <w:bookmarkStart w:id="161" w:name="MathJax-Span-159"/>
+            <w:bookmarkStart w:id="162" w:name="MathJax-Span-160"/>
+            <w:bookmarkEnd w:id="161"/>
+            <w:bookmarkEnd w:id="162"/>
+            <w:r>
+              <w:rPr/>
+              <w:t>θ</w:t>
+            </w:r>
+            <w:bookmarkStart w:id="163" w:name="MathJax-Span-161"/>
+            <w:bookmarkEnd w:id="163"/>
+            <w:r>
+              <w:rPr/>
+              <w:t>T</w:t>
+            </w:r>
+            <w:bookmarkStart w:id="164" w:name="MathJax-Span-162"/>
+            <w:bookmarkEnd w:id="164"/>
+            <w:r>
+              <w:rPr/>
+              <w:t>x</w:t>
+            </w:r>
+          </w:p>
+        </w:tc>
+      </w:tr>
+    </w:tbl>
+    <w:p>
+      <w:pPr>
+        <w:pStyle w:val="TextBody"/>
+        <w:rPr/>
+      </w:pPr>
+      <w:r>
+        <w:rPr/>
+        <w:t>This is a vectorization of our hypothesis function for one training example; see the lessons on vectorization to learn more.</w:t>
+      </w:r>
+    </w:p>
+    <w:p>
+      <w:pPr>
+        <w:pStyle w:val="TextBody"/>
+        <w:rPr/>
+      </w:pPr>
+      <w:r>
+        <w:rPr/>
+        <w:t>Remark: Note that for convenience reasons in this course we assume </w:t>
+      </w:r>
+      <w:bookmarkStart w:id="165" w:name="MathJax-Element-4-Frame"/>
+      <w:bookmarkStart w:id="166" w:name="MathJax-Span-163"/>
+      <w:bookmarkStart w:id="167" w:name="MathJax-Span-164"/>
+      <w:bookmarkStart w:id="168" w:name="MathJax-Span-165"/>
+      <w:bookmarkStart w:id="169" w:name="MathJax-Span-166"/>
+      <w:bookmarkEnd w:id="165"/>
+      <w:bookmarkEnd w:id="166"/>
+      <w:bookmarkEnd w:id="167"/>
+      <w:bookmarkEnd w:id="168"/>
+      <w:bookmarkEnd w:id="169"/>
+      <w:r>
+        <w:rPr/>
+        <w:t>x</w:t>
+      </w:r>
+      <w:bookmarkStart w:id="170" w:name="MathJax-Span-167"/>
+      <w:bookmarkStart w:id="171" w:name="MathJax-Span-168"/>
+      <w:bookmarkStart w:id="172" w:name="MathJax-Span-169"/>
+      <w:bookmarkEnd w:id="170"/>
+      <w:bookmarkEnd w:id="171"/>
+      <w:bookmarkEnd w:id="172"/>
+      <w:r>
+        <w:rPr/>
+        <w:t>(</w:t>
+      </w:r>
+      <w:bookmarkStart w:id="173" w:name="MathJax-Span-170"/>
+      <w:bookmarkEnd w:id="173"/>
+      <w:r>
+        <w:rPr/>
+        <w:t>i</w:t>
+      </w:r>
+      <w:bookmarkStart w:id="174" w:name="MathJax-Span-171"/>
+      <w:bookmarkEnd w:id="174"/>
+      <w:r>
+        <w:rPr/>
+        <w:t>)</w:t>
+      </w:r>
+      <w:bookmarkStart w:id="175" w:name="MathJax-Span-172"/>
+      <w:bookmarkStart w:id="176" w:name="MathJax-Span-173"/>
+      <w:bookmarkStart w:id="177" w:name="MathJax-Span-174"/>
+      <w:bookmarkEnd w:id="175"/>
+      <w:bookmarkEnd w:id="176"/>
+      <w:bookmarkEnd w:id="177"/>
+      <w:r>
+        <w:rPr/>
+        <w:t>0</w:t>
+      </w:r>
+      <w:bookmarkStart w:id="178" w:name="MathJax-Span-175"/>
+      <w:bookmarkEnd w:id="178"/>
+      <w:r>
+        <w:rPr/>
+        <w:t>=</w:t>
+      </w:r>
+      <w:bookmarkStart w:id="179" w:name="MathJax-Span-176"/>
+      <w:bookmarkEnd w:id="179"/>
+      <w:r>
+        <w:rPr/>
+        <w:t>1</w:t>
+      </w:r>
+      <w:bookmarkStart w:id="180" w:name="MathJax-Span-177"/>
+      <w:bookmarkEnd w:id="180"/>
+      <w:r>
+        <w:rPr/>
+        <w:t> for </w:t>
+      </w:r>
+      <w:bookmarkStart w:id="181" w:name="MathJax-Span-178"/>
+      <w:bookmarkEnd w:id="181"/>
+      <w:r>
+        <w:rPr/>
+        <w:t>(</w:t>
+      </w:r>
+      <w:bookmarkStart w:id="182" w:name="MathJax-Span-179"/>
+      <w:bookmarkEnd w:id="182"/>
+      <w:r>
+        <w:rPr/>
+        <w:t>i</w:t>
+      </w:r>
+      <w:bookmarkStart w:id="183" w:name="MathJax-Span-180"/>
+      <w:bookmarkEnd w:id="183"/>
+      <w:r>
+        <w:rPr/>
+        <w:t>∈</w:t>
+      </w:r>
+      <w:bookmarkStart w:id="184" w:name="MathJax-Span-181"/>
+      <w:bookmarkStart w:id="185" w:name="MathJax-Span-182"/>
+      <w:bookmarkStart w:id="186" w:name="MathJax-Span-183"/>
+      <w:bookmarkEnd w:id="184"/>
+      <w:bookmarkEnd w:id="185"/>
+      <w:bookmarkEnd w:id="186"/>
+      <w:r>
+        <w:rPr/>
+        <w:t>1</w:t>
+      </w:r>
+      <w:bookmarkStart w:id="187" w:name="MathJax-Span-184"/>
+      <w:bookmarkEnd w:id="187"/>
+      <w:r>
+        <w:rPr/>
+        <w:t>,</w:t>
+      </w:r>
+      <w:bookmarkStart w:id="188" w:name="MathJax-Span-185"/>
+      <w:bookmarkEnd w:id="188"/>
+      <w:r>
+        <w:rPr/>
+        <w:t>…</w:t>
+      </w:r>
+      <w:bookmarkStart w:id="189" w:name="MathJax-Span-186"/>
+      <w:bookmarkEnd w:id="189"/>
+      <w:r>
+        <w:rPr/>
+        <w:t>,</w:t>
+      </w:r>
+      <w:bookmarkStart w:id="190" w:name="MathJax-Span-187"/>
+      <w:bookmarkEnd w:id="190"/>
+      <w:r>
+        <w:rPr/>
+        <w:t>m</w:t>
+      </w:r>
+      <w:bookmarkStart w:id="191" w:name="MathJax-Span-188"/>
+      <w:bookmarkEnd w:id="191"/>
+      <w:r>
+        <w:rPr/>
+        <w:t>). This allows us to do matrix operations with theta and x. Hence making the two vectors 'θ' and x(i) match each other element-wise (that is, have the same number of elements: n+1).]</w:t>
+      </w:r>
+    </w:p>
+    <w:p>
+      <w:pPr>
+        <w:pStyle w:val="Normal"/>
+        <w:pBdr>
+          <w:bottom w:val="single" w:sz="2" w:space="2" w:color="000000"/>
+        </w:pBdr>
+        <w:rPr/>
+      </w:pPr>
+      <w:r>
+        <w:rPr/>
+      </w:r>
+    </w:p>
+    <w:p>
+      <w:pPr>
+        <w:pStyle w:val="Normal"/>
+        <w:rPr/>
+      </w:pPr>
+      <w:r>
+        <w:rPr/>
+      </w:r>
+    </w:p>
+    <w:p>
+      <w:pPr>
+        <w:pStyle w:val="Normal"/>
+        <w:rPr/>
+      </w:pPr>
+      <w:r>
+        <w:rPr/>
+      </w:r>
+    </w:p>
+    <w:p>
+      <w:pPr>
+        <w:pStyle w:val="Normal"/>
+        <w:rPr/>
+      </w:pPr>
+      <w:r>
+        <w:rPr/>
+      </w:r>
+    </w:p>
+    <w:p>
+      <w:pPr>
+        <w:pStyle w:val="Normal"/>
+        <w:rPr/>
+      </w:pPr>
+      <w:r>
+        <w:rPr/>
+      </w:r>
+    </w:p>
     <w:sectPr>
-      <w:type w:val="nextPage"/>
+      <w:type w:val="continuous"/>
       <w:pgSz w:w="11906" w:h="16838"/>
       <w:pgMar w:left="1134" w:right="1134" w:header="0" w:top="1134" w:footer="0" w:bottom="1134" w:gutter="0"/>
       <w:pgNumType w:fmt="decimal"/>
       <w:formProt w:val="false"/>
       <w:textDirection w:val="lrTb"/>
+      <w:docGrid w:type="default" w:linePitch="100" w:charSpace="0"/>
     </w:sectPr>
   </w:body>
 </w:document>
@@ -3277,1558 +5089,6 @@
   <w:abstractNum w:abstractNumId="1">
     <w:lvl w:ilvl="0">
       <w:start w:val="1"/>
-      <w:numFmt w:val="bullet"/>
-      <w:lvlText w:val=""/>
-      <w:lvlJc w:val="left"/>
-      <w:pPr>
-        <w:tabs>
-          <w:tab w:val="num" w:pos="707"/>
-        </w:tabs>
-        <w:ind w:left="707" w:hanging="283"/>
-      </w:pPr>
-      <w:rPr>
-        <w:rFonts w:ascii="Symbol" w:hAnsi="Symbol" w:cs="Symbol" w:hint="default"/>
-        <w:rFonts w:cs="OpenSymbol"/>
-      </w:rPr>
-    </w:lvl>
-    <w:lvl w:ilvl="1">
-      <w:start w:val="1"/>
-      <w:numFmt w:val="bullet"/>
-      <w:lvlText w:val=""/>
-      <w:lvlJc w:val="left"/>
-      <w:pPr>
-        <w:tabs>
-          <w:tab w:val="num" w:pos="1414"/>
-        </w:tabs>
-        <w:ind w:left="1414" w:hanging="283"/>
-      </w:pPr>
-      <w:rPr>
-        <w:rFonts w:ascii="Symbol" w:hAnsi="Symbol" w:cs="Symbol" w:hint="default"/>
-        <w:rFonts w:cs="OpenSymbol"/>
-      </w:rPr>
-    </w:lvl>
-    <w:lvl w:ilvl="2">
-      <w:start w:val="1"/>
-      <w:numFmt w:val="bullet"/>
-      <w:lvlText w:val=""/>
-      <w:lvlJc w:val="left"/>
-      <w:pPr>
-        <w:tabs>
-          <w:tab w:val="num" w:pos="2121"/>
-        </w:tabs>
-        <w:ind w:left="2121" w:hanging="283"/>
-      </w:pPr>
-      <w:rPr>
-        <w:rFonts w:ascii="Symbol" w:hAnsi="Symbol" w:cs="Symbol" w:hint="default"/>
-        <w:rFonts w:cs="OpenSymbol"/>
-      </w:rPr>
-    </w:lvl>
-    <w:lvl w:ilvl="3">
-      <w:start w:val="1"/>
-      <w:numFmt w:val="bullet"/>
-      <w:lvlText w:val=""/>
-      <w:lvlJc w:val="left"/>
-      <w:pPr>
-        <w:tabs>
-          <w:tab w:val="num" w:pos="2828"/>
-        </w:tabs>
-        <w:ind w:left="2828" w:hanging="283"/>
-      </w:pPr>
-      <w:rPr>
-        <w:rFonts w:ascii="Symbol" w:hAnsi="Symbol" w:cs="Symbol" w:hint="default"/>
-        <w:rFonts w:cs="OpenSymbol"/>
-      </w:rPr>
-    </w:lvl>
-    <w:lvl w:ilvl="4">
-      <w:start w:val="1"/>
-      <w:numFmt w:val="bullet"/>
-      <w:lvlText w:val=""/>
-      <w:lvlJc w:val="left"/>
-      <w:pPr>
-        <w:tabs>
-          <w:tab w:val="num" w:pos="3535"/>
-        </w:tabs>
-        <w:ind w:left="3535" w:hanging="283"/>
-      </w:pPr>
-      <w:rPr>
-        <w:rFonts w:ascii="Symbol" w:hAnsi="Symbol" w:cs="Symbol" w:hint="default"/>
-        <w:rFonts w:cs="OpenSymbol"/>
-      </w:rPr>
-    </w:lvl>
-    <w:lvl w:ilvl="5">
-      <w:start w:val="1"/>
-      <w:numFmt w:val="bullet"/>
-      <w:lvlText w:val=""/>
-      <w:lvlJc w:val="left"/>
-      <w:pPr>
-        <w:tabs>
-          <w:tab w:val="num" w:pos="4242"/>
-        </w:tabs>
-        <w:ind w:left="4242" w:hanging="283"/>
-      </w:pPr>
-      <w:rPr>
-        <w:rFonts w:ascii="Symbol" w:hAnsi="Symbol" w:cs="Symbol" w:hint="default"/>
-        <w:rFonts w:cs="OpenSymbol"/>
-      </w:rPr>
-    </w:lvl>
-    <w:lvl w:ilvl="6">
-      <w:start w:val="1"/>
-      <w:numFmt w:val="bullet"/>
-      <w:lvlText w:val=""/>
-      <w:lvlJc w:val="left"/>
-      <w:pPr>
-        <w:tabs>
-          <w:tab w:val="num" w:pos="4949"/>
-        </w:tabs>
-        <w:ind w:left="4949" w:hanging="283"/>
-      </w:pPr>
-      <w:rPr>
-        <w:rFonts w:ascii="Symbol" w:hAnsi="Symbol" w:cs="Symbol" w:hint="default"/>
-        <w:rFonts w:cs="OpenSymbol"/>
-      </w:rPr>
-    </w:lvl>
-    <w:lvl w:ilvl="7">
-      <w:start w:val="1"/>
-      <w:numFmt w:val="bullet"/>
-      <w:lvlText w:val=""/>
-      <w:lvlJc w:val="left"/>
-      <w:pPr>
-        <w:tabs>
-          <w:tab w:val="num" w:pos="5656"/>
-        </w:tabs>
-        <w:ind w:left="5656" w:hanging="283"/>
-      </w:pPr>
-      <w:rPr>
-        <w:rFonts w:ascii="Symbol" w:hAnsi="Symbol" w:cs="Symbol" w:hint="default"/>
-        <w:rFonts w:cs="OpenSymbol"/>
-      </w:rPr>
-    </w:lvl>
-    <w:lvl w:ilvl="8">
-      <w:start w:val="1"/>
-      <w:numFmt w:val="bullet"/>
-      <w:lvlText w:val=""/>
-      <w:lvlJc w:val="left"/>
-      <w:pPr>
-        <w:tabs>
-          <w:tab w:val="num" w:pos="6363"/>
-        </w:tabs>
-        <w:ind w:left="6363" w:hanging="283"/>
-      </w:pPr>
-      <w:rPr>
-        <w:rFonts w:ascii="Symbol" w:hAnsi="Symbol" w:cs="Symbol" w:hint="default"/>
-        <w:rFonts w:cs="OpenSymbol"/>
-      </w:rPr>
-    </w:lvl>
-  </w:abstractNum>
-  <w:abstractNum w:abstractNumId="2">
-    <w:lvl w:ilvl="0">
-      <w:start w:val="1"/>
-      <w:numFmt w:val="decimal"/>
-      <w:lvlText w:val="%1."/>
-      <w:lvlJc w:val="left"/>
-      <w:pPr>
-        <w:tabs>
-          <w:tab w:val="num" w:pos="707"/>
-        </w:tabs>
-        <w:ind w:left="707" w:hanging="283"/>
-      </w:pPr>
-      <w:rPr/>
-    </w:lvl>
-    <w:lvl w:ilvl="1">
-      <w:start w:val="1"/>
-      <w:numFmt w:val="decimal"/>
-      <w:lvlText w:val="%2."/>
-      <w:lvlJc w:val="left"/>
-      <w:pPr>
-        <w:tabs>
-          <w:tab w:val="num" w:pos="1414"/>
-        </w:tabs>
-        <w:ind w:left="1414" w:hanging="283"/>
-      </w:pPr>
-      <w:rPr/>
-    </w:lvl>
-    <w:lvl w:ilvl="2">
-      <w:start w:val="1"/>
-      <w:numFmt w:val="decimal"/>
-      <w:lvlText w:val="%3."/>
-      <w:lvlJc w:val="left"/>
-      <w:pPr>
-        <w:tabs>
-          <w:tab w:val="num" w:pos="2121"/>
-        </w:tabs>
-        <w:ind w:left="2121" w:hanging="283"/>
-      </w:pPr>
-      <w:rPr/>
-    </w:lvl>
-    <w:lvl w:ilvl="3">
-      <w:start w:val="1"/>
-      <w:numFmt w:val="decimal"/>
-      <w:lvlText w:val="%4."/>
-      <w:lvlJc w:val="left"/>
-      <w:pPr>
-        <w:tabs>
-          <w:tab w:val="num" w:pos="2828"/>
-        </w:tabs>
-        <w:ind w:left="2828" w:hanging="283"/>
-      </w:pPr>
-      <w:rPr/>
-    </w:lvl>
-    <w:lvl w:ilvl="4">
-      <w:start w:val="1"/>
-      <w:numFmt w:val="decimal"/>
-      <w:lvlText w:val="%5."/>
-      <w:lvlJc w:val="left"/>
-      <w:pPr>
-        <w:tabs>
-          <w:tab w:val="num" w:pos="3535"/>
-        </w:tabs>
-        <w:ind w:left="3535" w:hanging="283"/>
-      </w:pPr>
-      <w:rPr/>
-    </w:lvl>
-    <w:lvl w:ilvl="5">
-      <w:start w:val="1"/>
-      <w:numFmt w:val="decimal"/>
-      <w:lvlText w:val="%6."/>
-      <w:lvlJc w:val="left"/>
-      <w:pPr>
-        <w:tabs>
-          <w:tab w:val="num" w:pos="4242"/>
-        </w:tabs>
-        <w:ind w:left="4242" w:hanging="283"/>
-      </w:pPr>
-      <w:rPr/>
-    </w:lvl>
-    <w:lvl w:ilvl="6">
-      <w:start w:val="1"/>
-      <w:numFmt w:val="decimal"/>
-      <w:lvlText w:val="%7."/>
-      <w:lvlJc w:val="left"/>
-      <w:pPr>
-        <w:tabs>
-          <w:tab w:val="num" w:pos="4949"/>
-        </w:tabs>
-        <w:ind w:left="4949" w:hanging="283"/>
-      </w:pPr>
-      <w:rPr/>
-    </w:lvl>
-    <w:lvl w:ilvl="7">
-      <w:start w:val="1"/>
-      <w:numFmt w:val="decimal"/>
-      <w:lvlText w:val="%8."/>
-      <w:lvlJc w:val="left"/>
-      <w:pPr>
-        <w:tabs>
-          <w:tab w:val="num" w:pos="5656"/>
-        </w:tabs>
-        <w:ind w:left="5656" w:hanging="283"/>
-      </w:pPr>
-      <w:rPr/>
-    </w:lvl>
-    <w:lvl w:ilvl="8">
-      <w:start w:val="1"/>
-      <w:numFmt w:val="decimal"/>
-      <w:lvlText w:val="%9."/>
-      <w:lvlJc w:val="left"/>
-      <w:pPr>
-        <w:tabs>
-          <w:tab w:val="num" w:pos="6363"/>
-        </w:tabs>
-        <w:ind w:left="6363" w:hanging="283"/>
-      </w:pPr>
-      <w:rPr/>
-    </w:lvl>
-  </w:abstractNum>
-  <w:abstractNum w:abstractNumId="3">
-    <w:lvl w:ilvl="0">
-      <w:start w:val="1"/>
-      <w:numFmt w:val="decimal"/>
-      <w:lvlText w:val="%1."/>
-      <w:lvlJc w:val="left"/>
-      <w:pPr>
-        <w:tabs>
-          <w:tab w:val="num" w:pos="707"/>
-        </w:tabs>
-        <w:ind w:left="707" w:hanging="283"/>
-      </w:pPr>
-      <w:rPr/>
-    </w:lvl>
-    <w:lvl w:ilvl="1">
-      <w:start w:val="1"/>
-      <w:numFmt w:val="decimal"/>
-      <w:lvlText w:val="%2."/>
-      <w:lvlJc w:val="left"/>
-      <w:pPr>
-        <w:tabs>
-          <w:tab w:val="num" w:pos="1414"/>
-        </w:tabs>
-        <w:ind w:left="1414" w:hanging="283"/>
-      </w:pPr>
-      <w:rPr/>
-    </w:lvl>
-    <w:lvl w:ilvl="2">
-      <w:start w:val="1"/>
-      <w:numFmt w:val="decimal"/>
-      <w:lvlText w:val="%3."/>
-      <w:lvlJc w:val="left"/>
-      <w:pPr>
-        <w:tabs>
-          <w:tab w:val="num" w:pos="2121"/>
-        </w:tabs>
-        <w:ind w:left="2121" w:hanging="283"/>
-      </w:pPr>
-      <w:rPr/>
-    </w:lvl>
-    <w:lvl w:ilvl="3">
-      <w:start w:val="1"/>
-      <w:numFmt w:val="decimal"/>
-      <w:lvlText w:val="%4."/>
-      <w:lvlJc w:val="left"/>
-      <w:pPr>
-        <w:tabs>
-          <w:tab w:val="num" w:pos="2828"/>
-        </w:tabs>
-        <w:ind w:left="2828" w:hanging="283"/>
-      </w:pPr>
-      <w:rPr/>
-    </w:lvl>
-    <w:lvl w:ilvl="4">
-      <w:start w:val="1"/>
-      <w:numFmt w:val="decimal"/>
-      <w:lvlText w:val="%5."/>
-      <w:lvlJc w:val="left"/>
-      <w:pPr>
-        <w:tabs>
-          <w:tab w:val="num" w:pos="3535"/>
-        </w:tabs>
-        <w:ind w:left="3535" w:hanging="283"/>
-      </w:pPr>
-      <w:rPr/>
-    </w:lvl>
-    <w:lvl w:ilvl="5">
-      <w:start w:val="1"/>
-      <w:numFmt w:val="decimal"/>
-      <w:lvlText w:val="%6."/>
-      <w:lvlJc w:val="left"/>
-      <w:pPr>
-        <w:tabs>
-          <w:tab w:val="num" w:pos="4242"/>
-        </w:tabs>
-        <w:ind w:left="4242" w:hanging="283"/>
-      </w:pPr>
-      <w:rPr/>
-    </w:lvl>
-    <w:lvl w:ilvl="6">
-      <w:start w:val="1"/>
-      <w:numFmt w:val="decimal"/>
-      <w:lvlText w:val="%7."/>
-      <w:lvlJc w:val="left"/>
-      <w:pPr>
-        <w:tabs>
-          <w:tab w:val="num" w:pos="4949"/>
-        </w:tabs>
-        <w:ind w:left="4949" w:hanging="283"/>
-      </w:pPr>
-      <w:rPr/>
-    </w:lvl>
-    <w:lvl w:ilvl="7">
-      <w:start w:val="1"/>
-      <w:numFmt w:val="decimal"/>
-      <w:lvlText w:val="%8."/>
-      <w:lvlJc w:val="left"/>
-      <w:pPr>
-        <w:tabs>
-          <w:tab w:val="num" w:pos="5656"/>
-        </w:tabs>
-        <w:ind w:left="5656" w:hanging="283"/>
-      </w:pPr>
-      <w:rPr/>
-    </w:lvl>
-    <w:lvl w:ilvl="8">
-      <w:start w:val="1"/>
-      <w:numFmt w:val="decimal"/>
-      <w:lvlText w:val="%9."/>
-      <w:lvlJc w:val="left"/>
-      <w:pPr>
-        <w:tabs>
-          <w:tab w:val="num" w:pos="6363"/>
-        </w:tabs>
-        <w:ind w:left="6363" w:hanging="283"/>
-      </w:pPr>
-      <w:rPr/>
-    </w:lvl>
-  </w:abstractNum>
-  <w:abstractNum w:abstractNumId="4">
-    <w:lvl w:ilvl="0">
-      <w:start w:val="1"/>
-      <w:numFmt w:val="bullet"/>
-      <w:lvlText w:val=""/>
-      <w:lvlJc w:val="left"/>
-      <w:pPr>
-        <w:tabs>
-          <w:tab w:val="num" w:pos="707"/>
-        </w:tabs>
-        <w:ind w:left="707" w:hanging="283"/>
-      </w:pPr>
-      <w:rPr>
-        <w:rFonts w:ascii="Symbol" w:hAnsi="Symbol" w:cs="Symbol" w:hint="default"/>
-        <w:rFonts w:cs="OpenSymbol"/>
-      </w:rPr>
-    </w:lvl>
-    <w:lvl w:ilvl="1">
-      <w:start w:val="1"/>
-      <w:numFmt w:val="bullet"/>
-      <w:lvlText w:val=""/>
-      <w:lvlJc w:val="left"/>
-      <w:pPr>
-        <w:tabs>
-          <w:tab w:val="num" w:pos="1414"/>
-        </w:tabs>
-        <w:ind w:left="1414" w:hanging="283"/>
-      </w:pPr>
-      <w:rPr>
-        <w:rFonts w:ascii="Symbol" w:hAnsi="Symbol" w:cs="Symbol" w:hint="default"/>
-        <w:rFonts w:cs="OpenSymbol"/>
-      </w:rPr>
-    </w:lvl>
-    <w:lvl w:ilvl="2">
-      <w:start w:val="1"/>
-      <w:numFmt w:val="bullet"/>
-      <w:lvlText w:val=""/>
-      <w:lvlJc w:val="left"/>
-      <w:pPr>
-        <w:tabs>
-          <w:tab w:val="num" w:pos="2121"/>
-        </w:tabs>
-        <w:ind w:left="2121" w:hanging="283"/>
-      </w:pPr>
-      <w:rPr>
-        <w:rFonts w:ascii="Symbol" w:hAnsi="Symbol" w:cs="Symbol" w:hint="default"/>
-        <w:rFonts w:cs="OpenSymbol"/>
-      </w:rPr>
-    </w:lvl>
-    <w:lvl w:ilvl="3">
-      <w:start w:val="1"/>
-      <w:numFmt w:val="bullet"/>
-      <w:lvlText w:val=""/>
-      <w:lvlJc w:val="left"/>
-      <w:pPr>
-        <w:tabs>
-          <w:tab w:val="num" w:pos="2828"/>
-        </w:tabs>
-        <w:ind w:left="2828" w:hanging="283"/>
-      </w:pPr>
-      <w:rPr>
-        <w:rFonts w:ascii="Symbol" w:hAnsi="Symbol" w:cs="Symbol" w:hint="default"/>
-        <w:rFonts w:cs="OpenSymbol"/>
-      </w:rPr>
-    </w:lvl>
-    <w:lvl w:ilvl="4">
-      <w:start w:val="1"/>
-      <w:numFmt w:val="bullet"/>
-      <w:lvlText w:val=""/>
-      <w:lvlJc w:val="left"/>
-      <w:pPr>
-        <w:tabs>
-          <w:tab w:val="num" w:pos="3535"/>
-        </w:tabs>
-        <w:ind w:left="3535" w:hanging="283"/>
-      </w:pPr>
-      <w:rPr>
-        <w:rFonts w:ascii="Symbol" w:hAnsi="Symbol" w:cs="Symbol" w:hint="default"/>
-        <w:rFonts w:cs="OpenSymbol"/>
-      </w:rPr>
-    </w:lvl>
-    <w:lvl w:ilvl="5">
-      <w:start w:val="1"/>
-      <w:numFmt w:val="bullet"/>
-      <w:lvlText w:val=""/>
-      <w:lvlJc w:val="left"/>
-      <w:pPr>
-        <w:tabs>
-          <w:tab w:val="num" w:pos="4242"/>
-        </w:tabs>
-        <w:ind w:left="4242" w:hanging="283"/>
-      </w:pPr>
-      <w:rPr>
-        <w:rFonts w:ascii="Symbol" w:hAnsi="Symbol" w:cs="Symbol" w:hint="default"/>
-        <w:rFonts w:cs="OpenSymbol"/>
-      </w:rPr>
-    </w:lvl>
-    <w:lvl w:ilvl="6">
-      <w:start w:val="1"/>
-      <w:numFmt w:val="bullet"/>
-      <w:lvlText w:val=""/>
-      <w:lvlJc w:val="left"/>
-      <w:pPr>
-        <w:tabs>
-          <w:tab w:val="num" w:pos="4949"/>
-        </w:tabs>
-        <w:ind w:left="4949" w:hanging="283"/>
-      </w:pPr>
-      <w:rPr>
-        <w:rFonts w:ascii="Symbol" w:hAnsi="Symbol" w:cs="Symbol" w:hint="default"/>
-        <w:rFonts w:cs="OpenSymbol"/>
-      </w:rPr>
-    </w:lvl>
-    <w:lvl w:ilvl="7">
-      <w:start w:val="1"/>
-      <w:numFmt w:val="bullet"/>
-      <w:lvlText w:val=""/>
-      <w:lvlJc w:val="left"/>
-      <w:pPr>
-        <w:tabs>
-          <w:tab w:val="num" w:pos="5656"/>
-        </w:tabs>
-        <w:ind w:left="5656" w:hanging="283"/>
-      </w:pPr>
-      <w:rPr>
-        <w:rFonts w:ascii="Symbol" w:hAnsi="Symbol" w:cs="Symbol" w:hint="default"/>
-        <w:rFonts w:cs="OpenSymbol"/>
-      </w:rPr>
-    </w:lvl>
-    <w:lvl w:ilvl="8">
-      <w:start w:val="1"/>
-      <w:numFmt w:val="bullet"/>
-      <w:lvlText w:val=""/>
-      <w:lvlJc w:val="left"/>
-      <w:pPr>
-        <w:tabs>
-          <w:tab w:val="num" w:pos="6363"/>
-        </w:tabs>
-        <w:ind w:left="6363" w:hanging="283"/>
-      </w:pPr>
-      <w:rPr>
-        <w:rFonts w:ascii="Symbol" w:hAnsi="Symbol" w:cs="Symbol" w:hint="default"/>
-        <w:rFonts w:cs="OpenSymbol"/>
-      </w:rPr>
-    </w:lvl>
-  </w:abstractNum>
-  <w:abstractNum w:abstractNumId="5">
-    <w:lvl w:ilvl="0">
-      <w:start w:val="1"/>
-      <w:numFmt w:val="bullet"/>
-      <w:lvlText w:val=""/>
-      <w:lvlJc w:val="left"/>
-      <w:pPr>
-        <w:tabs>
-          <w:tab w:val="num" w:pos="707"/>
-        </w:tabs>
-        <w:ind w:left="707" w:hanging="283"/>
-      </w:pPr>
-      <w:rPr>
-        <w:rFonts w:ascii="Symbol" w:hAnsi="Symbol" w:cs="Symbol" w:hint="default"/>
-        <w:rFonts w:cs="OpenSymbol"/>
-      </w:rPr>
-    </w:lvl>
-    <w:lvl w:ilvl="1">
-      <w:start w:val="1"/>
-      <w:numFmt w:val="bullet"/>
-      <w:lvlText w:val=""/>
-      <w:lvlJc w:val="left"/>
-      <w:pPr>
-        <w:tabs>
-          <w:tab w:val="num" w:pos="1414"/>
-        </w:tabs>
-        <w:ind w:left="1414" w:hanging="283"/>
-      </w:pPr>
-      <w:rPr>
-        <w:rFonts w:ascii="Symbol" w:hAnsi="Symbol" w:cs="Symbol" w:hint="default"/>
-        <w:rFonts w:cs="OpenSymbol"/>
-      </w:rPr>
-    </w:lvl>
-    <w:lvl w:ilvl="2">
-      <w:start w:val="1"/>
-      <w:numFmt w:val="bullet"/>
-      <w:lvlText w:val=""/>
-      <w:lvlJc w:val="left"/>
-      <w:pPr>
-        <w:tabs>
-          <w:tab w:val="num" w:pos="2121"/>
-        </w:tabs>
-        <w:ind w:left="2121" w:hanging="283"/>
-      </w:pPr>
-      <w:rPr>
-        <w:rFonts w:ascii="Symbol" w:hAnsi="Symbol" w:cs="Symbol" w:hint="default"/>
-        <w:rFonts w:cs="OpenSymbol"/>
-      </w:rPr>
-    </w:lvl>
-    <w:lvl w:ilvl="3">
-      <w:start w:val="1"/>
-      <w:numFmt w:val="bullet"/>
-      <w:lvlText w:val=""/>
-      <w:lvlJc w:val="left"/>
-      <w:pPr>
-        <w:tabs>
-          <w:tab w:val="num" w:pos="2828"/>
-        </w:tabs>
-        <w:ind w:left="2828" w:hanging="283"/>
-      </w:pPr>
-      <w:rPr>
-        <w:rFonts w:ascii="Symbol" w:hAnsi="Symbol" w:cs="Symbol" w:hint="default"/>
-        <w:rFonts w:cs="OpenSymbol"/>
-      </w:rPr>
-    </w:lvl>
-    <w:lvl w:ilvl="4">
-      <w:start w:val="1"/>
-      <w:numFmt w:val="bullet"/>
-      <w:lvlText w:val=""/>
-      <w:lvlJc w:val="left"/>
-      <w:pPr>
-        <w:tabs>
-          <w:tab w:val="num" w:pos="3535"/>
-        </w:tabs>
-        <w:ind w:left="3535" w:hanging="283"/>
-      </w:pPr>
-      <w:rPr>
-        <w:rFonts w:ascii="Symbol" w:hAnsi="Symbol" w:cs="Symbol" w:hint="default"/>
-        <w:rFonts w:cs="OpenSymbol"/>
-      </w:rPr>
-    </w:lvl>
-    <w:lvl w:ilvl="5">
-      <w:start w:val="1"/>
-      <w:numFmt w:val="bullet"/>
-      <w:lvlText w:val=""/>
-      <w:lvlJc w:val="left"/>
-      <w:pPr>
-        <w:tabs>
-          <w:tab w:val="num" w:pos="4242"/>
-        </w:tabs>
-        <w:ind w:left="4242" w:hanging="283"/>
-      </w:pPr>
-      <w:rPr>
-        <w:rFonts w:ascii="Symbol" w:hAnsi="Symbol" w:cs="Symbol" w:hint="default"/>
-        <w:rFonts w:cs="OpenSymbol"/>
-      </w:rPr>
-    </w:lvl>
-    <w:lvl w:ilvl="6">
-      <w:start w:val="1"/>
-      <w:numFmt w:val="bullet"/>
-      <w:lvlText w:val=""/>
-      <w:lvlJc w:val="left"/>
-      <w:pPr>
-        <w:tabs>
-          <w:tab w:val="num" w:pos="4949"/>
-        </w:tabs>
-        <w:ind w:left="4949" w:hanging="283"/>
-      </w:pPr>
-      <w:rPr>
-        <w:rFonts w:ascii="Symbol" w:hAnsi="Symbol" w:cs="Symbol" w:hint="default"/>
-        <w:rFonts w:cs="OpenSymbol"/>
-      </w:rPr>
-    </w:lvl>
-    <w:lvl w:ilvl="7">
-      <w:start w:val="1"/>
-      <w:numFmt w:val="bullet"/>
-      <w:lvlText w:val=""/>
-      <w:lvlJc w:val="left"/>
-      <w:pPr>
-        <w:tabs>
-          <w:tab w:val="num" w:pos="5656"/>
-        </w:tabs>
-        <w:ind w:left="5656" w:hanging="283"/>
-      </w:pPr>
-      <w:rPr>
-        <w:rFonts w:ascii="Symbol" w:hAnsi="Symbol" w:cs="Symbol" w:hint="default"/>
-        <w:rFonts w:cs="OpenSymbol"/>
-      </w:rPr>
-    </w:lvl>
-    <w:lvl w:ilvl="8">
-      <w:start w:val="1"/>
-      <w:numFmt w:val="bullet"/>
-      <w:lvlText w:val=""/>
-      <w:lvlJc w:val="left"/>
-      <w:pPr>
-        <w:tabs>
-          <w:tab w:val="num" w:pos="6363"/>
-        </w:tabs>
-        <w:ind w:left="6363" w:hanging="283"/>
-      </w:pPr>
-      <w:rPr>
-        <w:rFonts w:ascii="Symbol" w:hAnsi="Symbol" w:cs="Symbol" w:hint="default"/>
-        <w:rFonts w:cs="OpenSymbol"/>
-      </w:rPr>
-    </w:lvl>
-  </w:abstractNum>
-  <w:abstractNum w:abstractNumId="6">
-    <w:lvl w:ilvl="0">
-      <w:start w:val="1"/>
-      <w:numFmt w:val="bullet"/>
-      <w:lvlText w:val=""/>
-      <w:lvlJc w:val="left"/>
-      <w:pPr>
-        <w:tabs>
-          <w:tab w:val="num" w:pos="707"/>
-        </w:tabs>
-        <w:ind w:left="707" w:hanging="283"/>
-      </w:pPr>
-      <w:rPr>
-        <w:rFonts w:ascii="Symbol" w:hAnsi="Symbol" w:cs="Symbol" w:hint="default"/>
-        <w:rFonts w:cs="OpenSymbol"/>
-      </w:rPr>
-    </w:lvl>
-    <w:lvl w:ilvl="1">
-      <w:start w:val="1"/>
-      <w:numFmt w:val="bullet"/>
-      <w:lvlText w:val=""/>
-      <w:lvlJc w:val="left"/>
-      <w:pPr>
-        <w:tabs>
-          <w:tab w:val="num" w:pos="1414"/>
-        </w:tabs>
-        <w:ind w:left="1414" w:hanging="283"/>
-      </w:pPr>
-      <w:rPr>
-        <w:rFonts w:ascii="Symbol" w:hAnsi="Symbol" w:cs="Symbol" w:hint="default"/>
-        <w:rFonts w:cs="OpenSymbol"/>
-      </w:rPr>
-    </w:lvl>
-    <w:lvl w:ilvl="2">
-      <w:start w:val="1"/>
-      <w:numFmt w:val="bullet"/>
-      <w:lvlText w:val=""/>
-      <w:lvlJc w:val="left"/>
-      <w:pPr>
-        <w:tabs>
-          <w:tab w:val="num" w:pos="2121"/>
-        </w:tabs>
-        <w:ind w:left="2121" w:hanging="283"/>
-      </w:pPr>
-      <w:rPr>
-        <w:rFonts w:ascii="Symbol" w:hAnsi="Symbol" w:cs="Symbol" w:hint="default"/>
-        <w:rFonts w:cs="OpenSymbol"/>
-      </w:rPr>
-    </w:lvl>
-    <w:lvl w:ilvl="3">
-      <w:start w:val="1"/>
-      <w:numFmt w:val="bullet"/>
-      <w:lvlText w:val=""/>
-      <w:lvlJc w:val="left"/>
-      <w:pPr>
-        <w:tabs>
-          <w:tab w:val="num" w:pos="2828"/>
-        </w:tabs>
-        <w:ind w:left="2828" w:hanging="283"/>
-      </w:pPr>
-      <w:rPr>
-        <w:rFonts w:ascii="Symbol" w:hAnsi="Symbol" w:cs="Symbol" w:hint="default"/>
-        <w:rFonts w:cs="OpenSymbol"/>
-      </w:rPr>
-    </w:lvl>
-    <w:lvl w:ilvl="4">
-      <w:start w:val="1"/>
-      <w:numFmt w:val="bullet"/>
-      <w:lvlText w:val=""/>
-      <w:lvlJc w:val="left"/>
-      <w:pPr>
-        <w:tabs>
-          <w:tab w:val="num" w:pos="3535"/>
-        </w:tabs>
-        <w:ind w:left="3535" w:hanging="283"/>
-      </w:pPr>
-      <w:rPr>
-        <w:rFonts w:ascii="Symbol" w:hAnsi="Symbol" w:cs="Symbol" w:hint="default"/>
-        <w:rFonts w:cs="OpenSymbol"/>
-      </w:rPr>
-    </w:lvl>
-    <w:lvl w:ilvl="5">
-      <w:start w:val="1"/>
-      <w:numFmt w:val="bullet"/>
-      <w:lvlText w:val=""/>
-      <w:lvlJc w:val="left"/>
-      <w:pPr>
-        <w:tabs>
-          <w:tab w:val="num" w:pos="4242"/>
-        </w:tabs>
-        <w:ind w:left="4242" w:hanging="283"/>
-      </w:pPr>
-      <w:rPr>
-        <w:rFonts w:ascii="Symbol" w:hAnsi="Symbol" w:cs="Symbol" w:hint="default"/>
-        <w:rFonts w:cs="OpenSymbol"/>
-      </w:rPr>
-    </w:lvl>
-    <w:lvl w:ilvl="6">
-      <w:start w:val="1"/>
-      <w:numFmt w:val="bullet"/>
-      <w:lvlText w:val=""/>
-      <w:lvlJc w:val="left"/>
-      <w:pPr>
-        <w:tabs>
-          <w:tab w:val="num" w:pos="4949"/>
-        </w:tabs>
-        <w:ind w:left="4949" w:hanging="283"/>
-      </w:pPr>
-      <w:rPr>
-        <w:rFonts w:ascii="Symbol" w:hAnsi="Symbol" w:cs="Symbol" w:hint="default"/>
-        <w:rFonts w:cs="OpenSymbol"/>
-      </w:rPr>
-    </w:lvl>
-    <w:lvl w:ilvl="7">
-      <w:start w:val="1"/>
-      <w:numFmt w:val="bullet"/>
-      <w:lvlText w:val=""/>
-      <w:lvlJc w:val="left"/>
-      <w:pPr>
-        <w:tabs>
-          <w:tab w:val="num" w:pos="5656"/>
-        </w:tabs>
-        <w:ind w:left="5656" w:hanging="283"/>
-      </w:pPr>
-      <w:rPr>
-        <w:rFonts w:ascii="Symbol" w:hAnsi="Symbol" w:cs="Symbol" w:hint="default"/>
-        <w:rFonts w:cs="OpenSymbol"/>
-      </w:rPr>
-    </w:lvl>
-    <w:lvl w:ilvl="8">
-      <w:start w:val="1"/>
-      <w:numFmt w:val="bullet"/>
-      <w:lvlText w:val=""/>
-      <w:lvlJc w:val="left"/>
-      <w:pPr>
-        <w:tabs>
-          <w:tab w:val="num" w:pos="6363"/>
-        </w:tabs>
-        <w:ind w:left="6363" w:hanging="283"/>
-      </w:pPr>
-      <w:rPr>
-        <w:rFonts w:ascii="Symbol" w:hAnsi="Symbol" w:cs="Symbol" w:hint="default"/>
-        <w:rFonts w:cs="OpenSymbol"/>
-      </w:rPr>
-    </w:lvl>
-  </w:abstractNum>
-  <w:abstractNum w:abstractNumId="7">
-    <w:lvl w:ilvl="0">
-      <w:start w:val="1"/>
-      <w:numFmt w:val="bullet"/>
-      <w:lvlText w:val=""/>
-      <w:lvlJc w:val="left"/>
-      <w:pPr>
-        <w:tabs>
-          <w:tab w:val="num" w:pos="707"/>
-        </w:tabs>
-        <w:ind w:left="707" w:hanging="283"/>
-      </w:pPr>
-      <w:rPr>
-        <w:rFonts w:ascii="Symbol" w:hAnsi="Symbol" w:cs="Symbol" w:hint="default"/>
-        <w:rFonts w:cs="OpenSymbol"/>
-      </w:rPr>
-    </w:lvl>
-    <w:lvl w:ilvl="1">
-      <w:start w:val="1"/>
-      <w:numFmt w:val="bullet"/>
-      <w:lvlText w:val=""/>
-      <w:lvlJc w:val="left"/>
-      <w:pPr>
-        <w:tabs>
-          <w:tab w:val="num" w:pos="1414"/>
-        </w:tabs>
-        <w:ind w:left="1414" w:hanging="283"/>
-      </w:pPr>
-      <w:rPr>
-        <w:rFonts w:ascii="Symbol" w:hAnsi="Symbol" w:cs="Symbol" w:hint="default"/>
-        <w:rFonts w:cs="OpenSymbol"/>
-      </w:rPr>
-    </w:lvl>
-    <w:lvl w:ilvl="2">
-      <w:start w:val="1"/>
-      <w:numFmt w:val="bullet"/>
-      <w:lvlText w:val=""/>
-      <w:lvlJc w:val="left"/>
-      <w:pPr>
-        <w:tabs>
-          <w:tab w:val="num" w:pos="2121"/>
-        </w:tabs>
-        <w:ind w:left="2121" w:hanging="283"/>
-      </w:pPr>
-      <w:rPr>
-        <w:rFonts w:ascii="Symbol" w:hAnsi="Symbol" w:cs="Symbol" w:hint="default"/>
-        <w:rFonts w:cs="OpenSymbol"/>
-      </w:rPr>
-    </w:lvl>
-    <w:lvl w:ilvl="3">
-      <w:start w:val="1"/>
-      <w:numFmt w:val="bullet"/>
-      <w:lvlText w:val=""/>
-      <w:lvlJc w:val="left"/>
-      <w:pPr>
-        <w:tabs>
-          <w:tab w:val="num" w:pos="2828"/>
-        </w:tabs>
-        <w:ind w:left="2828" w:hanging="283"/>
-      </w:pPr>
-      <w:rPr>
-        <w:rFonts w:ascii="Symbol" w:hAnsi="Symbol" w:cs="Symbol" w:hint="default"/>
-        <w:rFonts w:cs="OpenSymbol"/>
-      </w:rPr>
-    </w:lvl>
-    <w:lvl w:ilvl="4">
-      <w:start w:val="1"/>
-      <w:numFmt w:val="bullet"/>
-      <w:lvlText w:val=""/>
-      <w:lvlJc w:val="left"/>
-      <w:pPr>
-        <w:tabs>
-          <w:tab w:val="num" w:pos="3535"/>
-        </w:tabs>
-        <w:ind w:left="3535" w:hanging="283"/>
-      </w:pPr>
-      <w:rPr>
-        <w:rFonts w:ascii="Symbol" w:hAnsi="Symbol" w:cs="Symbol" w:hint="default"/>
-        <w:rFonts w:cs="OpenSymbol"/>
-      </w:rPr>
-    </w:lvl>
-    <w:lvl w:ilvl="5">
-      <w:start w:val="1"/>
-      <w:numFmt w:val="bullet"/>
-      <w:lvlText w:val=""/>
-      <w:lvlJc w:val="left"/>
-      <w:pPr>
-        <w:tabs>
-          <w:tab w:val="num" w:pos="4242"/>
-        </w:tabs>
-        <w:ind w:left="4242" w:hanging="283"/>
-      </w:pPr>
-      <w:rPr>
-        <w:rFonts w:ascii="Symbol" w:hAnsi="Symbol" w:cs="Symbol" w:hint="default"/>
-        <w:rFonts w:cs="OpenSymbol"/>
-      </w:rPr>
-    </w:lvl>
-    <w:lvl w:ilvl="6">
-      <w:start w:val="1"/>
-      <w:numFmt w:val="bullet"/>
-      <w:lvlText w:val=""/>
-      <w:lvlJc w:val="left"/>
-      <w:pPr>
-        <w:tabs>
-          <w:tab w:val="num" w:pos="4949"/>
-        </w:tabs>
-        <w:ind w:left="4949" w:hanging="283"/>
-      </w:pPr>
-      <w:rPr>
-        <w:rFonts w:ascii="Symbol" w:hAnsi="Symbol" w:cs="Symbol" w:hint="default"/>
-        <w:rFonts w:cs="OpenSymbol"/>
-      </w:rPr>
-    </w:lvl>
-    <w:lvl w:ilvl="7">
-      <w:start w:val="1"/>
-      <w:numFmt w:val="bullet"/>
-      <w:lvlText w:val=""/>
-      <w:lvlJc w:val="left"/>
-      <w:pPr>
-        <w:tabs>
-          <w:tab w:val="num" w:pos="5656"/>
-        </w:tabs>
-        <w:ind w:left="5656" w:hanging="283"/>
-      </w:pPr>
-      <w:rPr>
-        <w:rFonts w:ascii="Symbol" w:hAnsi="Symbol" w:cs="Symbol" w:hint="default"/>
-        <w:rFonts w:cs="OpenSymbol"/>
-      </w:rPr>
-    </w:lvl>
-    <w:lvl w:ilvl="8">
-      <w:start w:val="1"/>
-      <w:numFmt w:val="bullet"/>
-      <w:lvlText w:val=""/>
-      <w:lvlJc w:val="left"/>
-      <w:pPr>
-        <w:tabs>
-          <w:tab w:val="num" w:pos="6363"/>
-        </w:tabs>
-        <w:ind w:left="6363" w:hanging="283"/>
-      </w:pPr>
-      <w:rPr>
-        <w:rFonts w:ascii="Symbol" w:hAnsi="Symbol" w:cs="Symbol" w:hint="default"/>
-        <w:rFonts w:cs="OpenSymbol"/>
-      </w:rPr>
-    </w:lvl>
-  </w:abstractNum>
-  <w:abstractNum w:abstractNumId="8">
-    <w:lvl w:ilvl="0">
-      <w:start w:val="1"/>
-      <w:numFmt w:val="bullet"/>
-      <w:lvlText w:val=""/>
-      <w:lvlJc w:val="left"/>
-      <w:pPr>
-        <w:tabs>
-          <w:tab w:val="num" w:pos="707"/>
-        </w:tabs>
-        <w:ind w:left="707" w:hanging="283"/>
-      </w:pPr>
-      <w:rPr>
-        <w:rFonts w:ascii="Symbol" w:hAnsi="Symbol" w:cs="Symbol" w:hint="default"/>
-        <w:rFonts w:cs="OpenSymbol"/>
-      </w:rPr>
-    </w:lvl>
-    <w:lvl w:ilvl="1">
-      <w:start w:val="1"/>
-      <w:numFmt w:val="bullet"/>
-      <w:lvlText w:val=""/>
-      <w:lvlJc w:val="left"/>
-      <w:pPr>
-        <w:tabs>
-          <w:tab w:val="num" w:pos="1414"/>
-        </w:tabs>
-        <w:ind w:left="1414" w:hanging="283"/>
-      </w:pPr>
-      <w:rPr>
-        <w:rFonts w:ascii="Symbol" w:hAnsi="Symbol" w:cs="Symbol" w:hint="default"/>
-        <w:rFonts w:cs="OpenSymbol"/>
-      </w:rPr>
-    </w:lvl>
-    <w:lvl w:ilvl="2">
-      <w:start w:val="1"/>
-      <w:numFmt w:val="bullet"/>
-      <w:lvlText w:val=""/>
-      <w:lvlJc w:val="left"/>
-      <w:pPr>
-        <w:tabs>
-          <w:tab w:val="num" w:pos="2121"/>
-        </w:tabs>
-        <w:ind w:left="2121" w:hanging="283"/>
-      </w:pPr>
-      <w:rPr>
-        <w:rFonts w:ascii="Symbol" w:hAnsi="Symbol" w:cs="Symbol" w:hint="default"/>
-        <w:rFonts w:cs="OpenSymbol"/>
-      </w:rPr>
-    </w:lvl>
-    <w:lvl w:ilvl="3">
-      <w:start w:val="1"/>
-      <w:numFmt w:val="bullet"/>
-      <w:lvlText w:val=""/>
-      <w:lvlJc w:val="left"/>
-      <w:pPr>
-        <w:tabs>
-          <w:tab w:val="num" w:pos="2828"/>
-        </w:tabs>
-        <w:ind w:left="2828" w:hanging="283"/>
-      </w:pPr>
-      <w:rPr>
-        <w:rFonts w:ascii="Symbol" w:hAnsi="Symbol" w:cs="Symbol" w:hint="default"/>
-        <w:rFonts w:cs="OpenSymbol"/>
-      </w:rPr>
-    </w:lvl>
-    <w:lvl w:ilvl="4">
-      <w:start w:val="1"/>
-      <w:numFmt w:val="bullet"/>
-      <w:lvlText w:val=""/>
-      <w:lvlJc w:val="left"/>
-      <w:pPr>
-        <w:tabs>
-          <w:tab w:val="num" w:pos="3535"/>
-        </w:tabs>
-        <w:ind w:left="3535" w:hanging="283"/>
-      </w:pPr>
-      <w:rPr>
-        <w:rFonts w:ascii="Symbol" w:hAnsi="Symbol" w:cs="Symbol" w:hint="default"/>
-        <w:rFonts w:cs="OpenSymbol"/>
-      </w:rPr>
-    </w:lvl>
-    <w:lvl w:ilvl="5">
-      <w:start w:val="1"/>
-      <w:numFmt w:val="bullet"/>
-      <w:lvlText w:val=""/>
-      <w:lvlJc w:val="left"/>
-      <w:pPr>
-        <w:tabs>
-          <w:tab w:val="num" w:pos="4242"/>
-        </w:tabs>
-        <w:ind w:left="4242" w:hanging="283"/>
-      </w:pPr>
-      <w:rPr>
-        <w:rFonts w:ascii="Symbol" w:hAnsi="Symbol" w:cs="Symbol" w:hint="default"/>
-        <w:rFonts w:cs="OpenSymbol"/>
-      </w:rPr>
-    </w:lvl>
-    <w:lvl w:ilvl="6">
-      <w:start w:val="1"/>
-      <w:numFmt w:val="bullet"/>
-      <w:lvlText w:val=""/>
-      <w:lvlJc w:val="left"/>
-      <w:pPr>
-        <w:tabs>
-          <w:tab w:val="num" w:pos="4949"/>
-        </w:tabs>
-        <w:ind w:left="4949" w:hanging="283"/>
-      </w:pPr>
-      <w:rPr>
-        <w:rFonts w:ascii="Symbol" w:hAnsi="Symbol" w:cs="Symbol" w:hint="default"/>
-        <w:rFonts w:cs="OpenSymbol"/>
-      </w:rPr>
-    </w:lvl>
-    <w:lvl w:ilvl="7">
-      <w:start w:val="1"/>
-      <w:numFmt w:val="bullet"/>
-      <w:lvlText w:val=""/>
-      <w:lvlJc w:val="left"/>
-      <w:pPr>
-        <w:tabs>
-          <w:tab w:val="num" w:pos="5656"/>
-        </w:tabs>
-        <w:ind w:left="5656" w:hanging="283"/>
-      </w:pPr>
-      <w:rPr>
-        <w:rFonts w:ascii="Symbol" w:hAnsi="Symbol" w:cs="Symbol" w:hint="default"/>
-        <w:rFonts w:cs="OpenSymbol"/>
-      </w:rPr>
-    </w:lvl>
-    <w:lvl w:ilvl="8">
-      <w:start w:val="1"/>
-      <w:numFmt w:val="bullet"/>
-      <w:lvlText w:val=""/>
-      <w:lvlJc w:val="left"/>
-      <w:pPr>
-        <w:tabs>
-          <w:tab w:val="num" w:pos="6363"/>
-        </w:tabs>
-        <w:ind w:left="6363" w:hanging="283"/>
-      </w:pPr>
-      <w:rPr>
-        <w:rFonts w:ascii="Symbol" w:hAnsi="Symbol" w:cs="Symbol" w:hint="default"/>
-        <w:rFonts w:cs="OpenSymbol"/>
-      </w:rPr>
-    </w:lvl>
-  </w:abstractNum>
-  <w:abstractNum w:abstractNumId="9">
-    <w:lvl w:ilvl="0">
-      <w:start w:val="1"/>
-      <w:numFmt w:val="bullet"/>
-      <w:lvlText w:val=""/>
-      <w:lvlJc w:val="left"/>
-      <w:pPr>
-        <w:tabs>
-          <w:tab w:val="num" w:pos="707"/>
-        </w:tabs>
-        <w:ind w:left="707" w:hanging="283"/>
-      </w:pPr>
-      <w:rPr>
-        <w:rFonts w:ascii="Symbol" w:hAnsi="Symbol" w:cs="Symbol" w:hint="default"/>
-        <w:rFonts w:cs="OpenSymbol"/>
-      </w:rPr>
-    </w:lvl>
-    <w:lvl w:ilvl="1">
-      <w:start w:val="1"/>
-      <w:numFmt w:val="bullet"/>
-      <w:lvlText w:val=""/>
-      <w:lvlJc w:val="left"/>
-      <w:pPr>
-        <w:tabs>
-          <w:tab w:val="num" w:pos="1414"/>
-        </w:tabs>
-        <w:ind w:left="1414" w:hanging="283"/>
-      </w:pPr>
-      <w:rPr>
-        <w:rFonts w:ascii="Symbol" w:hAnsi="Symbol" w:cs="Symbol" w:hint="default"/>
-        <w:rFonts w:cs="OpenSymbol"/>
-      </w:rPr>
-    </w:lvl>
-    <w:lvl w:ilvl="2">
-      <w:start w:val="1"/>
-      <w:numFmt w:val="bullet"/>
-      <w:lvlText w:val=""/>
-      <w:lvlJc w:val="left"/>
-      <w:pPr>
-        <w:tabs>
-          <w:tab w:val="num" w:pos="2121"/>
-        </w:tabs>
-        <w:ind w:left="2121" w:hanging="283"/>
-      </w:pPr>
-      <w:rPr>
-        <w:rFonts w:ascii="Symbol" w:hAnsi="Symbol" w:cs="Symbol" w:hint="default"/>
-        <w:rFonts w:cs="OpenSymbol"/>
-      </w:rPr>
-    </w:lvl>
-    <w:lvl w:ilvl="3">
-      <w:start w:val="1"/>
-      <w:numFmt w:val="bullet"/>
-      <w:lvlText w:val=""/>
-      <w:lvlJc w:val="left"/>
-      <w:pPr>
-        <w:tabs>
-          <w:tab w:val="num" w:pos="2828"/>
-        </w:tabs>
-        <w:ind w:left="2828" w:hanging="283"/>
-      </w:pPr>
-      <w:rPr>
-        <w:rFonts w:ascii="Symbol" w:hAnsi="Symbol" w:cs="Symbol" w:hint="default"/>
-        <w:rFonts w:cs="OpenSymbol"/>
-      </w:rPr>
-    </w:lvl>
-    <w:lvl w:ilvl="4">
-      <w:start w:val="1"/>
-      <w:numFmt w:val="bullet"/>
-      <w:lvlText w:val=""/>
-      <w:lvlJc w:val="left"/>
-      <w:pPr>
-        <w:tabs>
-          <w:tab w:val="num" w:pos="3535"/>
-        </w:tabs>
-        <w:ind w:left="3535" w:hanging="283"/>
-      </w:pPr>
-      <w:rPr>
-        <w:rFonts w:ascii="Symbol" w:hAnsi="Symbol" w:cs="Symbol" w:hint="default"/>
-        <w:rFonts w:cs="OpenSymbol"/>
-      </w:rPr>
-    </w:lvl>
-    <w:lvl w:ilvl="5">
-      <w:start w:val="1"/>
-      <w:numFmt w:val="bullet"/>
-      <w:lvlText w:val=""/>
-      <w:lvlJc w:val="left"/>
-      <w:pPr>
-        <w:tabs>
-          <w:tab w:val="num" w:pos="4242"/>
-        </w:tabs>
-        <w:ind w:left="4242" w:hanging="283"/>
-      </w:pPr>
-      <w:rPr>
-        <w:rFonts w:ascii="Symbol" w:hAnsi="Symbol" w:cs="Symbol" w:hint="default"/>
-        <w:rFonts w:cs="OpenSymbol"/>
-      </w:rPr>
-    </w:lvl>
-    <w:lvl w:ilvl="6">
-      <w:start w:val="1"/>
-      <w:numFmt w:val="bullet"/>
-      <w:lvlText w:val=""/>
-      <w:lvlJc w:val="left"/>
-      <w:pPr>
-        <w:tabs>
-          <w:tab w:val="num" w:pos="4949"/>
-        </w:tabs>
-        <w:ind w:left="4949" w:hanging="283"/>
-      </w:pPr>
-      <w:rPr>
-        <w:rFonts w:ascii="Symbol" w:hAnsi="Symbol" w:cs="Symbol" w:hint="default"/>
-        <w:rFonts w:cs="OpenSymbol"/>
-      </w:rPr>
-    </w:lvl>
-    <w:lvl w:ilvl="7">
-      <w:start w:val="1"/>
-      <w:numFmt w:val="bullet"/>
-      <w:lvlText w:val=""/>
-      <w:lvlJc w:val="left"/>
-      <w:pPr>
-        <w:tabs>
-          <w:tab w:val="num" w:pos="5656"/>
-        </w:tabs>
-        <w:ind w:left="5656" w:hanging="283"/>
-      </w:pPr>
-      <w:rPr>
-        <w:rFonts w:ascii="Symbol" w:hAnsi="Symbol" w:cs="Symbol" w:hint="default"/>
-        <w:rFonts w:cs="OpenSymbol"/>
-      </w:rPr>
-    </w:lvl>
-    <w:lvl w:ilvl="8">
-      <w:start w:val="1"/>
-      <w:numFmt w:val="bullet"/>
-      <w:lvlText w:val=""/>
-      <w:lvlJc w:val="left"/>
-      <w:pPr>
-        <w:tabs>
-          <w:tab w:val="num" w:pos="6363"/>
-        </w:tabs>
-        <w:ind w:left="6363" w:hanging="283"/>
-      </w:pPr>
-      <w:rPr>
-        <w:rFonts w:ascii="Symbol" w:hAnsi="Symbol" w:cs="Symbol" w:hint="default"/>
-        <w:rFonts w:cs="OpenSymbol"/>
-      </w:rPr>
-    </w:lvl>
-  </w:abstractNum>
-  <w:abstractNum w:abstractNumId="10">
-    <w:lvl w:ilvl="0">
-      <w:start w:val="1"/>
-      <w:numFmt w:val="bullet"/>
-      <w:lvlText w:val=""/>
-      <w:lvlJc w:val="left"/>
-      <w:pPr>
-        <w:tabs>
-          <w:tab w:val="num" w:pos="707"/>
-        </w:tabs>
-        <w:ind w:left="707" w:hanging="283"/>
-      </w:pPr>
-      <w:rPr>
-        <w:rFonts w:ascii="Symbol" w:hAnsi="Symbol" w:cs="Symbol" w:hint="default"/>
-        <w:rFonts w:cs="OpenSymbol"/>
-      </w:rPr>
-    </w:lvl>
-    <w:lvl w:ilvl="1">
-      <w:start w:val="1"/>
-      <w:numFmt w:val="bullet"/>
-      <w:lvlText w:val=""/>
-      <w:lvlJc w:val="left"/>
-      <w:pPr>
-        <w:tabs>
-          <w:tab w:val="num" w:pos="1414"/>
-        </w:tabs>
-        <w:ind w:left="1414" w:hanging="283"/>
-      </w:pPr>
-      <w:rPr>
-        <w:rFonts w:ascii="Symbol" w:hAnsi="Symbol" w:cs="Symbol" w:hint="default"/>
-        <w:rFonts w:cs="OpenSymbol"/>
-      </w:rPr>
-    </w:lvl>
-    <w:lvl w:ilvl="2">
-      <w:start w:val="1"/>
-      <w:numFmt w:val="bullet"/>
-      <w:lvlText w:val=""/>
-      <w:lvlJc w:val="left"/>
-      <w:pPr>
-        <w:tabs>
-          <w:tab w:val="num" w:pos="2121"/>
-        </w:tabs>
-        <w:ind w:left="2121" w:hanging="283"/>
-      </w:pPr>
-      <w:rPr>
-        <w:rFonts w:ascii="Symbol" w:hAnsi="Symbol" w:cs="Symbol" w:hint="default"/>
-        <w:rFonts w:cs="OpenSymbol"/>
-      </w:rPr>
-    </w:lvl>
-    <w:lvl w:ilvl="3">
-      <w:start w:val="1"/>
-      <w:numFmt w:val="bullet"/>
-      <w:lvlText w:val=""/>
-      <w:lvlJc w:val="left"/>
-      <w:pPr>
-        <w:tabs>
-          <w:tab w:val="num" w:pos="2828"/>
-        </w:tabs>
-        <w:ind w:left="2828" w:hanging="283"/>
-      </w:pPr>
-      <w:rPr>
-        <w:rFonts w:ascii="Symbol" w:hAnsi="Symbol" w:cs="Symbol" w:hint="default"/>
-        <w:rFonts w:cs="OpenSymbol"/>
-      </w:rPr>
-    </w:lvl>
-    <w:lvl w:ilvl="4">
-      <w:start w:val="1"/>
-      <w:numFmt w:val="bullet"/>
-      <w:lvlText w:val=""/>
-      <w:lvlJc w:val="left"/>
-      <w:pPr>
-        <w:tabs>
-          <w:tab w:val="num" w:pos="3535"/>
-        </w:tabs>
-        <w:ind w:left="3535" w:hanging="283"/>
-      </w:pPr>
-      <w:rPr>
-        <w:rFonts w:ascii="Symbol" w:hAnsi="Symbol" w:cs="Symbol" w:hint="default"/>
-        <w:rFonts w:cs="OpenSymbol"/>
-      </w:rPr>
-    </w:lvl>
-    <w:lvl w:ilvl="5">
-      <w:start w:val="1"/>
-      <w:numFmt w:val="bullet"/>
-      <w:lvlText w:val=""/>
-      <w:lvlJc w:val="left"/>
-      <w:pPr>
-        <w:tabs>
-          <w:tab w:val="num" w:pos="4242"/>
-        </w:tabs>
-        <w:ind w:left="4242" w:hanging="283"/>
-      </w:pPr>
-      <w:rPr>
-        <w:rFonts w:ascii="Symbol" w:hAnsi="Symbol" w:cs="Symbol" w:hint="default"/>
-        <w:rFonts w:cs="OpenSymbol"/>
-      </w:rPr>
-    </w:lvl>
-    <w:lvl w:ilvl="6">
-      <w:start w:val="1"/>
-      <w:numFmt w:val="bullet"/>
-      <w:lvlText w:val=""/>
-      <w:lvlJc w:val="left"/>
-      <w:pPr>
-        <w:tabs>
-          <w:tab w:val="num" w:pos="4949"/>
-        </w:tabs>
-        <w:ind w:left="4949" w:hanging="283"/>
-      </w:pPr>
-      <w:rPr>
-        <w:rFonts w:ascii="Symbol" w:hAnsi="Symbol" w:cs="Symbol" w:hint="default"/>
-        <w:rFonts w:cs="OpenSymbol"/>
-      </w:rPr>
-    </w:lvl>
-    <w:lvl w:ilvl="7">
-      <w:start w:val="1"/>
-      <w:numFmt w:val="bullet"/>
-      <w:lvlText w:val=""/>
-      <w:lvlJc w:val="left"/>
-      <w:pPr>
-        <w:tabs>
-          <w:tab w:val="num" w:pos="5656"/>
-        </w:tabs>
-        <w:ind w:left="5656" w:hanging="283"/>
-      </w:pPr>
-      <w:rPr>
-        <w:rFonts w:ascii="Symbol" w:hAnsi="Symbol" w:cs="Symbol" w:hint="default"/>
-        <w:rFonts w:cs="OpenSymbol"/>
-      </w:rPr>
-    </w:lvl>
-    <w:lvl w:ilvl="8">
-      <w:start w:val="1"/>
-      <w:numFmt w:val="bullet"/>
-      <w:lvlText w:val=""/>
-      <w:lvlJc w:val="left"/>
-      <w:pPr>
-        <w:tabs>
-          <w:tab w:val="num" w:pos="6363"/>
-        </w:tabs>
-        <w:ind w:left="6363" w:hanging="283"/>
-      </w:pPr>
-      <w:rPr>
-        <w:rFonts w:ascii="Symbol" w:hAnsi="Symbol" w:cs="Symbol" w:hint="default"/>
-        <w:rFonts w:cs="OpenSymbol"/>
-      </w:rPr>
-    </w:lvl>
-  </w:abstractNum>
-  <w:abstractNum w:abstractNumId="11">
-    <w:lvl w:ilvl="0">
-      <w:start w:val="1"/>
-      <w:numFmt w:val="bullet"/>
-      <w:lvlText w:val=""/>
-      <w:lvlJc w:val="left"/>
-      <w:pPr>
-        <w:tabs>
-          <w:tab w:val="num" w:pos="707"/>
-        </w:tabs>
-        <w:ind w:left="707" w:hanging="283"/>
-      </w:pPr>
-      <w:rPr>
-        <w:rFonts w:ascii="Symbol" w:hAnsi="Symbol" w:cs="Symbol" w:hint="default"/>
-        <w:rFonts w:cs="OpenSymbol"/>
-      </w:rPr>
-    </w:lvl>
-    <w:lvl w:ilvl="1">
-      <w:start w:val="1"/>
-      <w:numFmt w:val="bullet"/>
-      <w:lvlText w:val=""/>
-      <w:lvlJc w:val="left"/>
-      <w:pPr>
-        <w:tabs>
-          <w:tab w:val="num" w:pos="1414"/>
-        </w:tabs>
-        <w:ind w:left="1414" w:hanging="283"/>
-      </w:pPr>
-      <w:rPr>
-        <w:rFonts w:ascii="Symbol" w:hAnsi="Symbol" w:cs="Symbol" w:hint="default"/>
-        <w:rFonts w:cs="OpenSymbol"/>
-      </w:rPr>
-    </w:lvl>
-    <w:lvl w:ilvl="2">
-      <w:start w:val="1"/>
-      <w:numFmt w:val="bullet"/>
-      <w:lvlText w:val=""/>
-      <w:lvlJc w:val="left"/>
-      <w:pPr>
-        <w:tabs>
-          <w:tab w:val="num" w:pos="2121"/>
-        </w:tabs>
-        <w:ind w:left="2121" w:hanging="283"/>
-      </w:pPr>
-      <w:rPr>
-        <w:rFonts w:ascii="Symbol" w:hAnsi="Symbol" w:cs="Symbol" w:hint="default"/>
-        <w:rFonts w:cs="OpenSymbol"/>
-      </w:rPr>
-    </w:lvl>
-    <w:lvl w:ilvl="3">
-      <w:start w:val="1"/>
-      <w:numFmt w:val="bullet"/>
-      <w:lvlText w:val=""/>
-      <w:lvlJc w:val="left"/>
-      <w:pPr>
-        <w:tabs>
-          <w:tab w:val="num" w:pos="2828"/>
-        </w:tabs>
-        <w:ind w:left="2828" w:hanging="283"/>
-      </w:pPr>
-      <w:rPr>
-        <w:rFonts w:ascii="Symbol" w:hAnsi="Symbol" w:cs="Symbol" w:hint="default"/>
-        <w:rFonts w:cs="OpenSymbol"/>
-      </w:rPr>
-    </w:lvl>
-    <w:lvl w:ilvl="4">
-      <w:start w:val="1"/>
-      <w:numFmt w:val="bullet"/>
-      <w:lvlText w:val=""/>
-      <w:lvlJc w:val="left"/>
-      <w:pPr>
-        <w:tabs>
-          <w:tab w:val="num" w:pos="3535"/>
-        </w:tabs>
-        <w:ind w:left="3535" w:hanging="283"/>
-      </w:pPr>
-      <w:rPr>
-        <w:rFonts w:ascii="Symbol" w:hAnsi="Symbol" w:cs="Symbol" w:hint="default"/>
-        <w:rFonts w:cs="OpenSymbol"/>
-      </w:rPr>
-    </w:lvl>
-    <w:lvl w:ilvl="5">
-      <w:start w:val="1"/>
-      <w:numFmt w:val="bullet"/>
-      <w:lvlText w:val=""/>
-      <w:lvlJc w:val="left"/>
-      <w:pPr>
-        <w:tabs>
-          <w:tab w:val="num" w:pos="4242"/>
-        </w:tabs>
-        <w:ind w:left="4242" w:hanging="283"/>
-      </w:pPr>
-      <w:rPr>
-        <w:rFonts w:ascii="Symbol" w:hAnsi="Symbol" w:cs="Symbol" w:hint="default"/>
-        <w:rFonts w:cs="OpenSymbol"/>
-      </w:rPr>
-    </w:lvl>
-    <w:lvl w:ilvl="6">
-      <w:start w:val="1"/>
-      <w:numFmt w:val="bullet"/>
-      <w:lvlText w:val=""/>
-      <w:lvlJc w:val="left"/>
-      <w:pPr>
-        <w:tabs>
-          <w:tab w:val="num" w:pos="4949"/>
-        </w:tabs>
-        <w:ind w:left="4949" w:hanging="283"/>
-      </w:pPr>
-      <w:rPr>
-        <w:rFonts w:ascii="Symbol" w:hAnsi="Symbol" w:cs="Symbol" w:hint="default"/>
-        <w:rFonts w:cs="OpenSymbol"/>
-      </w:rPr>
-    </w:lvl>
-    <w:lvl w:ilvl="7">
-      <w:start w:val="1"/>
-      <w:numFmt w:val="bullet"/>
-      <w:lvlText w:val=""/>
-      <w:lvlJc w:val="left"/>
-      <w:pPr>
-        <w:tabs>
-          <w:tab w:val="num" w:pos="5656"/>
-        </w:tabs>
-        <w:ind w:left="5656" w:hanging="283"/>
-      </w:pPr>
-      <w:rPr>
-        <w:rFonts w:ascii="Symbol" w:hAnsi="Symbol" w:cs="Symbol" w:hint="default"/>
-        <w:rFonts w:cs="OpenSymbol"/>
-      </w:rPr>
-    </w:lvl>
-    <w:lvl w:ilvl="8">
-      <w:start w:val="1"/>
-      <w:numFmt w:val="bullet"/>
-      <w:lvlText w:val=""/>
-      <w:lvlJc w:val="left"/>
-      <w:pPr>
-        <w:tabs>
-          <w:tab w:val="num" w:pos="6363"/>
-        </w:tabs>
-        <w:ind w:left="6363" w:hanging="283"/>
-      </w:pPr>
-      <w:rPr>
-        <w:rFonts w:ascii="Symbol" w:hAnsi="Symbol" w:cs="Symbol" w:hint="default"/>
-        <w:rFonts w:cs="OpenSymbol"/>
-      </w:rPr>
-    </w:lvl>
-  </w:abstractNum>
-  <w:abstractNum w:abstractNumId="12">
-    <w:lvl w:ilvl="0">
-      <w:start w:val="1"/>
       <w:pStyle w:val="Heading1"/>
       <w:numFmt w:val="none"/>
       <w:suff w:val="nothing"/>
@@ -4862,6 +5122,7 @@
     </w:lvl>
     <w:lvl w:ilvl="3">
       <w:start w:val="1"/>
+      <w:pStyle w:val="Heading4"/>
       <w:numFmt w:val="none"/>
       <w:suff w:val="nothing"/>
       <w:lvlText w:val=""/>
@@ -4919,6 +5180,1540 @@
       <w:pPr>
         <w:ind w:left="0" w:hanging="0"/>
       </w:pPr>
+    </w:lvl>
+  </w:abstractNum>
+  <w:abstractNum w:abstractNumId="2">
+    <w:lvl w:ilvl="0">
+      <w:start w:val="1"/>
+      <w:numFmt w:val="bullet"/>
+      <w:lvlText w:val=""/>
+      <w:lvlJc w:val="left"/>
+      <w:pPr>
+        <w:tabs>
+          <w:tab w:val="num" w:pos="707"/>
+        </w:tabs>
+        <w:ind w:left="707" w:hanging="283"/>
+      </w:pPr>
+      <w:rPr>
+        <w:rFonts w:ascii="Symbol" w:hAnsi="Symbol" w:cs="Symbol" w:hint="default"/>
+        <w:rFonts w:cs="OpenSymbol"/>
+      </w:rPr>
+    </w:lvl>
+    <w:lvl w:ilvl="1">
+      <w:start w:val="1"/>
+      <w:numFmt w:val="bullet"/>
+      <w:lvlText w:val=""/>
+      <w:lvlJc w:val="left"/>
+      <w:pPr>
+        <w:tabs>
+          <w:tab w:val="num" w:pos="1414"/>
+        </w:tabs>
+        <w:ind w:left="1414" w:hanging="283"/>
+      </w:pPr>
+      <w:rPr>
+        <w:rFonts w:ascii="Symbol" w:hAnsi="Symbol" w:cs="Symbol" w:hint="default"/>
+        <w:rFonts w:cs="OpenSymbol"/>
+      </w:rPr>
+    </w:lvl>
+    <w:lvl w:ilvl="2">
+      <w:start w:val="1"/>
+      <w:numFmt w:val="bullet"/>
+      <w:lvlText w:val=""/>
+      <w:lvlJc w:val="left"/>
+      <w:pPr>
+        <w:tabs>
+          <w:tab w:val="num" w:pos="2121"/>
+        </w:tabs>
+        <w:ind w:left="2121" w:hanging="283"/>
+      </w:pPr>
+      <w:rPr>
+        <w:rFonts w:ascii="Symbol" w:hAnsi="Symbol" w:cs="Symbol" w:hint="default"/>
+        <w:rFonts w:cs="OpenSymbol"/>
+      </w:rPr>
+    </w:lvl>
+    <w:lvl w:ilvl="3">
+      <w:start w:val="1"/>
+      <w:numFmt w:val="bullet"/>
+      <w:lvlText w:val=""/>
+      <w:lvlJc w:val="left"/>
+      <w:pPr>
+        <w:tabs>
+          <w:tab w:val="num" w:pos="2828"/>
+        </w:tabs>
+        <w:ind w:left="2828" w:hanging="283"/>
+      </w:pPr>
+      <w:rPr>
+        <w:rFonts w:ascii="Symbol" w:hAnsi="Symbol" w:cs="Symbol" w:hint="default"/>
+        <w:rFonts w:cs="OpenSymbol"/>
+      </w:rPr>
+    </w:lvl>
+    <w:lvl w:ilvl="4">
+      <w:start w:val="1"/>
+      <w:numFmt w:val="bullet"/>
+      <w:lvlText w:val=""/>
+      <w:lvlJc w:val="left"/>
+      <w:pPr>
+        <w:tabs>
+          <w:tab w:val="num" w:pos="3535"/>
+        </w:tabs>
+        <w:ind w:left="3535" w:hanging="283"/>
+      </w:pPr>
+      <w:rPr>
+        <w:rFonts w:ascii="Symbol" w:hAnsi="Symbol" w:cs="Symbol" w:hint="default"/>
+        <w:rFonts w:cs="OpenSymbol"/>
+      </w:rPr>
+    </w:lvl>
+    <w:lvl w:ilvl="5">
+      <w:start w:val="1"/>
+      <w:numFmt w:val="bullet"/>
+      <w:lvlText w:val=""/>
+      <w:lvlJc w:val="left"/>
+      <w:pPr>
+        <w:tabs>
+          <w:tab w:val="num" w:pos="4242"/>
+        </w:tabs>
+        <w:ind w:left="4242" w:hanging="283"/>
+      </w:pPr>
+      <w:rPr>
+        <w:rFonts w:ascii="Symbol" w:hAnsi="Symbol" w:cs="Symbol" w:hint="default"/>
+        <w:rFonts w:cs="OpenSymbol"/>
+      </w:rPr>
+    </w:lvl>
+    <w:lvl w:ilvl="6">
+      <w:start w:val="1"/>
+      <w:numFmt w:val="bullet"/>
+      <w:lvlText w:val=""/>
+      <w:lvlJc w:val="left"/>
+      <w:pPr>
+        <w:tabs>
+          <w:tab w:val="num" w:pos="4949"/>
+        </w:tabs>
+        <w:ind w:left="4949" w:hanging="283"/>
+      </w:pPr>
+      <w:rPr>
+        <w:rFonts w:ascii="Symbol" w:hAnsi="Symbol" w:cs="Symbol" w:hint="default"/>
+        <w:rFonts w:cs="OpenSymbol"/>
+      </w:rPr>
+    </w:lvl>
+    <w:lvl w:ilvl="7">
+      <w:start w:val="1"/>
+      <w:numFmt w:val="bullet"/>
+      <w:lvlText w:val=""/>
+      <w:lvlJc w:val="left"/>
+      <w:pPr>
+        <w:tabs>
+          <w:tab w:val="num" w:pos="5656"/>
+        </w:tabs>
+        <w:ind w:left="5656" w:hanging="283"/>
+      </w:pPr>
+      <w:rPr>
+        <w:rFonts w:ascii="Symbol" w:hAnsi="Symbol" w:cs="Symbol" w:hint="default"/>
+        <w:rFonts w:cs="OpenSymbol"/>
+      </w:rPr>
+    </w:lvl>
+    <w:lvl w:ilvl="8">
+      <w:start w:val="1"/>
+      <w:numFmt w:val="bullet"/>
+      <w:lvlText w:val=""/>
+      <w:lvlJc w:val="left"/>
+      <w:pPr>
+        <w:tabs>
+          <w:tab w:val="num" w:pos="6363"/>
+        </w:tabs>
+        <w:ind w:left="6363" w:hanging="283"/>
+      </w:pPr>
+      <w:rPr>
+        <w:rFonts w:ascii="Symbol" w:hAnsi="Symbol" w:cs="Symbol" w:hint="default"/>
+        <w:rFonts w:cs="OpenSymbol"/>
+      </w:rPr>
+    </w:lvl>
+  </w:abstractNum>
+  <w:abstractNum w:abstractNumId="3">
+    <w:lvl w:ilvl="0">
+      <w:start w:val="1"/>
+      <w:numFmt w:val="decimal"/>
+      <w:lvlText w:val="%1."/>
+      <w:lvlJc w:val="left"/>
+      <w:pPr>
+        <w:tabs>
+          <w:tab w:val="num" w:pos="707"/>
+        </w:tabs>
+        <w:ind w:left="707" w:hanging="283"/>
+      </w:pPr>
+    </w:lvl>
+    <w:lvl w:ilvl="1">
+      <w:start w:val="1"/>
+      <w:numFmt w:val="decimal"/>
+      <w:lvlText w:val="%2."/>
+      <w:lvlJc w:val="left"/>
+      <w:pPr>
+        <w:tabs>
+          <w:tab w:val="num" w:pos="1414"/>
+        </w:tabs>
+        <w:ind w:left="1414" w:hanging="283"/>
+      </w:pPr>
+    </w:lvl>
+    <w:lvl w:ilvl="2">
+      <w:start w:val="1"/>
+      <w:numFmt w:val="decimal"/>
+      <w:lvlText w:val="%3."/>
+      <w:lvlJc w:val="left"/>
+      <w:pPr>
+        <w:tabs>
+          <w:tab w:val="num" w:pos="2121"/>
+        </w:tabs>
+        <w:ind w:left="2121" w:hanging="283"/>
+      </w:pPr>
+    </w:lvl>
+    <w:lvl w:ilvl="3">
+      <w:start w:val="1"/>
+      <w:numFmt w:val="decimal"/>
+      <w:lvlText w:val="%4."/>
+      <w:lvlJc w:val="left"/>
+      <w:pPr>
+        <w:tabs>
+          <w:tab w:val="num" w:pos="2828"/>
+        </w:tabs>
+        <w:ind w:left="2828" w:hanging="283"/>
+      </w:pPr>
+    </w:lvl>
+    <w:lvl w:ilvl="4">
+      <w:start w:val="1"/>
+      <w:numFmt w:val="decimal"/>
+      <w:lvlText w:val="%5."/>
+      <w:lvlJc w:val="left"/>
+      <w:pPr>
+        <w:tabs>
+          <w:tab w:val="num" w:pos="3535"/>
+        </w:tabs>
+        <w:ind w:left="3535" w:hanging="283"/>
+      </w:pPr>
+    </w:lvl>
+    <w:lvl w:ilvl="5">
+      <w:start w:val="1"/>
+      <w:numFmt w:val="decimal"/>
+      <w:lvlText w:val="%6."/>
+      <w:lvlJc w:val="left"/>
+      <w:pPr>
+        <w:tabs>
+          <w:tab w:val="num" w:pos="4242"/>
+        </w:tabs>
+        <w:ind w:left="4242" w:hanging="283"/>
+      </w:pPr>
+    </w:lvl>
+    <w:lvl w:ilvl="6">
+      <w:start w:val="1"/>
+      <w:numFmt w:val="decimal"/>
+      <w:lvlText w:val="%7."/>
+      <w:lvlJc w:val="left"/>
+      <w:pPr>
+        <w:tabs>
+          <w:tab w:val="num" w:pos="4949"/>
+        </w:tabs>
+        <w:ind w:left="4949" w:hanging="283"/>
+      </w:pPr>
+    </w:lvl>
+    <w:lvl w:ilvl="7">
+      <w:start w:val="1"/>
+      <w:numFmt w:val="decimal"/>
+      <w:lvlText w:val="%8."/>
+      <w:lvlJc w:val="left"/>
+      <w:pPr>
+        <w:tabs>
+          <w:tab w:val="num" w:pos="5656"/>
+        </w:tabs>
+        <w:ind w:left="5656" w:hanging="283"/>
+      </w:pPr>
+    </w:lvl>
+    <w:lvl w:ilvl="8">
+      <w:start w:val="1"/>
+      <w:numFmt w:val="decimal"/>
+      <w:lvlText w:val="%9."/>
+      <w:lvlJc w:val="left"/>
+      <w:pPr>
+        <w:tabs>
+          <w:tab w:val="num" w:pos="6363"/>
+        </w:tabs>
+        <w:ind w:left="6363" w:hanging="283"/>
+      </w:pPr>
+    </w:lvl>
+  </w:abstractNum>
+  <w:abstractNum w:abstractNumId="4">
+    <w:lvl w:ilvl="0">
+      <w:start w:val="1"/>
+      <w:numFmt w:val="decimal"/>
+      <w:lvlText w:val="%1."/>
+      <w:lvlJc w:val="left"/>
+      <w:pPr>
+        <w:tabs>
+          <w:tab w:val="num" w:pos="707"/>
+        </w:tabs>
+        <w:ind w:left="707" w:hanging="283"/>
+      </w:pPr>
+    </w:lvl>
+    <w:lvl w:ilvl="1">
+      <w:start w:val="1"/>
+      <w:numFmt w:val="decimal"/>
+      <w:lvlText w:val="%2."/>
+      <w:lvlJc w:val="left"/>
+      <w:pPr>
+        <w:tabs>
+          <w:tab w:val="num" w:pos="1414"/>
+        </w:tabs>
+        <w:ind w:left="1414" w:hanging="283"/>
+      </w:pPr>
+    </w:lvl>
+    <w:lvl w:ilvl="2">
+      <w:start w:val="1"/>
+      <w:numFmt w:val="decimal"/>
+      <w:lvlText w:val="%3."/>
+      <w:lvlJc w:val="left"/>
+      <w:pPr>
+        <w:tabs>
+          <w:tab w:val="num" w:pos="2121"/>
+        </w:tabs>
+        <w:ind w:left="2121" w:hanging="283"/>
+      </w:pPr>
+    </w:lvl>
+    <w:lvl w:ilvl="3">
+      <w:start w:val="1"/>
+      <w:numFmt w:val="decimal"/>
+      <w:lvlText w:val="%4."/>
+      <w:lvlJc w:val="left"/>
+      <w:pPr>
+        <w:tabs>
+          <w:tab w:val="num" w:pos="2828"/>
+        </w:tabs>
+        <w:ind w:left="2828" w:hanging="283"/>
+      </w:pPr>
+    </w:lvl>
+    <w:lvl w:ilvl="4">
+      <w:start w:val="1"/>
+      <w:numFmt w:val="decimal"/>
+      <w:lvlText w:val="%5."/>
+      <w:lvlJc w:val="left"/>
+      <w:pPr>
+        <w:tabs>
+          <w:tab w:val="num" w:pos="3535"/>
+        </w:tabs>
+        <w:ind w:left="3535" w:hanging="283"/>
+      </w:pPr>
+    </w:lvl>
+    <w:lvl w:ilvl="5">
+      <w:start w:val="1"/>
+      <w:numFmt w:val="decimal"/>
+      <w:lvlText w:val="%6."/>
+      <w:lvlJc w:val="left"/>
+      <w:pPr>
+        <w:tabs>
+          <w:tab w:val="num" w:pos="4242"/>
+        </w:tabs>
+        <w:ind w:left="4242" w:hanging="283"/>
+      </w:pPr>
+    </w:lvl>
+    <w:lvl w:ilvl="6">
+      <w:start w:val="1"/>
+      <w:numFmt w:val="decimal"/>
+      <w:lvlText w:val="%7."/>
+      <w:lvlJc w:val="left"/>
+      <w:pPr>
+        <w:tabs>
+          <w:tab w:val="num" w:pos="4949"/>
+        </w:tabs>
+        <w:ind w:left="4949" w:hanging="283"/>
+      </w:pPr>
+    </w:lvl>
+    <w:lvl w:ilvl="7">
+      <w:start w:val="1"/>
+      <w:numFmt w:val="decimal"/>
+      <w:lvlText w:val="%8."/>
+      <w:lvlJc w:val="left"/>
+      <w:pPr>
+        <w:tabs>
+          <w:tab w:val="num" w:pos="5656"/>
+        </w:tabs>
+        <w:ind w:left="5656" w:hanging="283"/>
+      </w:pPr>
+    </w:lvl>
+    <w:lvl w:ilvl="8">
+      <w:start w:val="1"/>
+      <w:numFmt w:val="decimal"/>
+      <w:lvlText w:val="%9."/>
+      <w:lvlJc w:val="left"/>
+      <w:pPr>
+        <w:tabs>
+          <w:tab w:val="num" w:pos="6363"/>
+        </w:tabs>
+        <w:ind w:left="6363" w:hanging="283"/>
+      </w:pPr>
+    </w:lvl>
+  </w:abstractNum>
+  <w:abstractNum w:abstractNumId="5">
+    <w:lvl w:ilvl="0">
+      <w:start w:val="1"/>
+      <w:numFmt w:val="bullet"/>
+      <w:lvlText w:val=""/>
+      <w:lvlJc w:val="left"/>
+      <w:pPr>
+        <w:tabs>
+          <w:tab w:val="num" w:pos="707"/>
+        </w:tabs>
+        <w:ind w:left="707" w:hanging="283"/>
+      </w:pPr>
+      <w:rPr>
+        <w:rFonts w:ascii="Symbol" w:hAnsi="Symbol" w:cs="Symbol" w:hint="default"/>
+        <w:rFonts w:cs="OpenSymbol"/>
+      </w:rPr>
+    </w:lvl>
+    <w:lvl w:ilvl="1">
+      <w:start w:val="1"/>
+      <w:numFmt w:val="bullet"/>
+      <w:lvlText w:val=""/>
+      <w:lvlJc w:val="left"/>
+      <w:pPr>
+        <w:tabs>
+          <w:tab w:val="num" w:pos="1414"/>
+        </w:tabs>
+        <w:ind w:left="1414" w:hanging="283"/>
+      </w:pPr>
+      <w:rPr>
+        <w:rFonts w:ascii="Symbol" w:hAnsi="Symbol" w:cs="Symbol" w:hint="default"/>
+        <w:rFonts w:cs="OpenSymbol"/>
+      </w:rPr>
+    </w:lvl>
+    <w:lvl w:ilvl="2">
+      <w:start w:val="1"/>
+      <w:numFmt w:val="bullet"/>
+      <w:lvlText w:val=""/>
+      <w:lvlJc w:val="left"/>
+      <w:pPr>
+        <w:tabs>
+          <w:tab w:val="num" w:pos="2121"/>
+        </w:tabs>
+        <w:ind w:left="2121" w:hanging="283"/>
+      </w:pPr>
+      <w:rPr>
+        <w:rFonts w:ascii="Symbol" w:hAnsi="Symbol" w:cs="Symbol" w:hint="default"/>
+        <w:rFonts w:cs="OpenSymbol"/>
+      </w:rPr>
+    </w:lvl>
+    <w:lvl w:ilvl="3">
+      <w:start w:val="1"/>
+      <w:numFmt w:val="bullet"/>
+      <w:lvlText w:val=""/>
+      <w:lvlJc w:val="left"/>
+      <w:pPr>
+        <w:tabs>
+          <w:tab w:val="num" w:pos="2828"/>
+        </w:tabs>
+        <w:ind w:left="2828" w:hanging="283"/>
+      </w:pPr>
+      <w:rPr>
+        <w:rFonts w:ascii="Symbol" w:hAnsi="Symbol" w:cs="Symbol" w:hint="default"/>
+        <w:rFonts w:cs="OpenSymbol"/>
+      </w:rPr>
+    </w:lvl>
+    <w:lvl w:ilvl="4">
+      <w:start w:val="1"/>
+      <w:numFmt w:val="bullet"/>
+      <w:lvlText w:val=""/>
+      <w:lvlJc w:val="left"/>
+      <w:pPr>
+        <w:tabs>
+          <w:tab w:val="num" w:pos="3535"/>
+        </w:tabs>
+        <w:ind w:left="3535" w:hanging="283"/>
+      </w:pPr>
+      <w:rPr>
+        <w:rFonts w:ascii="Symbol" w:hAnsi="Symbol" w:cs="Symbol" w:hint="default"/>
+        <w:rFonts w:cs="OpenSymbol"/>
+      </w:rPr>
+    </w:lvl>
+    <w:lvl w:ilvl="5">
+      <w:start w:val="1"/>
+      <w:numFmt w:val="bullet"/>
+      <w:lvlText w:val=""/>
+      <w:lvlJc w:val="left"/>
+      <w:pPr>
+        <w:tabs>
+          <w:tab w:val="num" w:pos="4242"/>
+        </w:tabs>
+        <w:ind w:left="4242" w:hanging="283"/>
+      </w:pPr>
+      <w:rPr>
+        <w:rFonts w:ascii="Symbol" w:hAnsi="Symbol" w:cs="Symbol" w:hint="default"/>
+        <w:rFonts w:cs="OpenSymbol"/>
+      </w:rPr>
+    </w:lvl>
+    <w:lvl w:ilvl="6">
+      <w:start w:val="1"/>
+      <w:numFmt w:val="bullet"/>
+      <w:lvlText w:val=""/>
+      <w:lvlJc w:val="left"/>
+      <w:pPr>
+        <w:tabs>
+          <w:tab w:val="num" w:pos="4949"/>
+        </w:tabs>
+        <w:ind w:left="4949" w:hanging="283"/>
+      </w:pPr>
+      <w:rPr>
+        <w:rFonts w:ascii="Symbol" w:hAnsi="Symbol" w:cs="Symbol" w:hint="default"/>
+        <w:rFonts w:cs="OpenSymbol"/>
+      </w:rPr>
+    </w:lvl>
+    <w:lvl w:ilvl="7">
+      <w:start w:val="1"/>
+      <w:numFmt w:val="bullet"/>
+      <w:lvlText w:val=""/>
+      <w:lvlJc w:val="left"/>
+      <w:pPr>
+        <w:tabs>
+          <w:tab w:val="num" w:pos="5656"/>
+        </w:tabs>
+        <w:ind w:left="5656" w:hanging="283"/>
+      </w:pPr>
+      <w:rPr>
+        <w:rFonts w:ascii="Symbol" w:hAnsi="Symbol" w:cs="Symbol" w:hint="default"/>
+        <w:rFonts w:cs="OpenSymbol"/>
+      </w:rPr>
+    </w:lvl>
+    <w:lvl w:ilvl="8">
+      <w:start w:val="1"/>
+      <w:numFmt w:val="bullet"/>
+      <w:lvlText w:val=""/>
+      <w:lvlJc w:val="left"/>
+      <w:pPr>
+        <w:tabs>
+          <w:tab w:val="num" w:pos="6363"/>
+        </w:tabs>
+        <w:ind w:left="6363" w:hanging="283"/>
+      </w:pPr>
+      <w:rPr>
+        <w:rFonts w:ascii="Symbol" w:hAnsi="Symbol" w:cs="Symbol" w:hint="default"/>
+        <w:rFonts w:cs="OpenSymbol"/>
+      </w:rPr>
+    </w:lvl>
+  </w:abstractNum>
+  <w:abstractNum w:abstractNumId="6">
+    <w:lvl w:ilvl="0">
+      <w:start w:val="1"/>
+      <w:numFmt w:val="bullet"/>
+      <w:lvlText w:val=""/>
+      <w:lvlJc w:val="left"/>
+      <w:pPr>
+        <w:tabs>
+          <w:tab w:val="num" w:pos="707"/>
+        </w:tabs>
+        <w:ind w:left="707" w:hanging="283"/>
+      </w:pPr>
+      <w:rPr>
+        <w:rFonts w:ascii="Symbol" w:hAnsi="Symbol" w:cs="Symbol" w:hint="default"/>
+        <w:rFonts w:cs="OpenSymbol"/>
+      </w:rPr>
+    </w:lvl>
+    <w:lvl w:ilvl="1">
+      <w:start w:val="1"/>
+      <w:numFmt w:val="bullet"/>
+      <w:lvlText w:val=""/>
+      <w:lvlJc w:val="left"/>
+      <w:pPr>
+        <w:tabs>
+          <w:tab w:val="num" w:pos="1414"/>
+        </w:tabs>
+        <w:ind w:left="1414" w:hanging="283"/>
+      </w:pPr>
+      <w:rPr>
+        <w:rFonts w:ascii="Symbol" w:hAnsi="Symbol" w:cs="Symbol" w:hint="default"/>
+        <w:rFonts w:cs="OpenSymbol"/>
+      </w:rPr>
+    </w:lvl>
+    <w:lvl w:ilvl="2">
+      <w:start w:val="1"/>
+      <w:numFmt w:val="bullet"/>
+      <w:lvlText w:val=""/>
+      <w:lvlJc w:val="left"/>
+      <w:pPr>
+        <w:tabs>
+          <w:tab w:val="num" w:pos="2121"/>
+        </w:tabs>
+        <w:ind w:left="2121" w:hanging="283"/>
+      </w:pPr>
+      <w:rPr>
+        <w:rFonts w:ascii="Symbol" w:hAnsi="Symbol" w:cs="Symbol" w:hint="default"/>
+        <w:rFonts w:cs="OpenSymbol"/>
+      </w:rPr>
+    </w:lvl>
+    <w:lvl w:ilvl="3">
+      <w:start w:val="1"/>
+      <w:numFmt w:val="bullet"/>
+      <w:lvlText w:val=""/>
+      <w:lvlJc w:val="left"/>
+      <w:pPr>
+        <w:tabs>
+          <w:tab w:val="num" w:pos="2828"/>
+        </w:tabs>
+        <w:ind w:left="2828" w:hanging="283"/>
+      </w:pPr>
+      <w:rPr>
+        <w:rFonts w:ascii="Symbol" w:hAnsi="Symbol" w:cs="Symbol" w:hint="default"/>
+        <w:rFonts w:cs="OpenSymbol"/>
+      </w:rPr>
+    </w:lvl>
+    <w:lvl w:ilvl="4">
+      <w:start w:val="1"/>
+      <w:numFmt w:val="bullet"/>
+      <w:lvlText w:val=""/>
+      <w:lvlJc w:val="left"/>
+      <w:pPr>
+        <w:tabs>
+          <w:tab w:val="num" w:pos="3535"/>
+        </w:tabs>
+        <w:ind w:left="3535" w:hanging="283"/>
+      </w:pPr>
+      <w:rPr>
+        <w:rFonts w:ascii="Symbol" w:hAnsi="Symbol" w:cs="Symbol" w:hint="default"/>
+        <w:rFonts w:cs="OpenSymbol"/>
+      </w:rPr>
+    </w:lvl>
+    <w:lvl w:ilvl="5">
+      <w:start w:val="1"/>
+      <w:numFmt w:val="bullet"/>
+      <w:lvlText w:val=""/>
+      <w:lvlJc w:val="left"/>
+      <w:pPr>
+        <w:tabs>
+          <w:tab w:val="num" w:pos="4242"/>
+        </w:tabs>
+        <w:ind w:left="4242" w:hanging="283"/>
+      </w:pPr>
+      <w:rPr>
+        <w:rFonts w:ascii="Symbol" w:hAnsi="Symbol" w:cs="Symbol" w:hint="default"/>
+        <w:rFonts w:cs="OpenSymbol"/>
+      </w:rPr>
+    </w:lvl>
+    <w:lvl w:ilvl="6">
+      <w:start w:val="1"/>
+      <w:numFmt w:val="bullet"/>
+      <w:lvlText w:val=""/>
+      <w:lvlJc w:val="left"/>
+      <w:pPr>
+        <w:tabs>
+          <w:tab w:val="num" w:pos="4949"/>
+        </w:tabs>
+        <w:ind w:left="4949" w:hanging="283"/>
+      </w:pPr>
+      <w:rPr>
+        <w:rFonts w:ascii="Symbol" w:hAnsi="Symbol" w:cs="Symbol" w:hint="default"/>
+        <w:rFonts w:cs="OpenSymbol"/>
+      </w:rPr>
+    </w:lvl>
+    <w:lvl w:ilvl="7">
+      <w:start w:val="1"/>
+      <w:numFmt w:val="bullet"/>
+      <w:lvlText w:val=""/>
+      <w:lvlJc w:val="left"/>
+      <w:pPr>
+        <w:tabs>
+          <w:tab w:val="num" w:pos="5656"/>
+        </w:tabs>
+        <w:ind w:left="5656" w:hanging="283"/>
+      </w:pPr>
+      <w:rPr>
+        <w:rFonts w:ascii="Symbol" w:hAnsi="Symbol" w:cs="Symbol" w:hint="default"/>
+        <w:rFonts w:cs="OpenSymbol"/>
+      </w:rPr>
+    </w:lvl>
+    <w:lvl w:ilvl="8">
+      <w:start w:val="1"/>
+      <w:numFmt w:val="bullet"/>
+      <w:lvlText w:val=""/>
+      <w:lvlJc w:val="left"/>
+      <w:pPr>
+        <w:tabs>
+          <w:tab w:val="num" w:pos="6363"/>
+        </w:tabs>
+        <w:ind w:left="6363" w:hanging="283"/>
+      </w:pPr>
+      <w:rPr>
+        <w:rFonts w:ascii="Symbol" w:hAnsi="Symbol" w:cs="Symbol" w:hint="default"/>
+        <w:rFonts w:cs="OpenSymbol"/>
+      </w:rPr>
+    </w:lvl>
+  </w:abstractNum>
+  <w:abstractNum w:abstractNumId="7">
+    <w:lvl w:ilvl="0">
+      <w:start w:val="1"/>
+      <w:numFmt w:val="bullet"/>
+      <w:lvlText w:val=""/>
+      <w:lvlJc w:val="left"/>
+      <w:pPr>
+        <w:tabs>
+          <w:tab w:val="num" w:pos="707"/>
+        </w:tabs>
+        <w:ind w:left="707" w:hanging="283"/>
+      </w:pPr>
+      <w:rPr>
+        <w:rFonts w:ascii="Symbol" w:hAnsi="Symbol" w:cs="Symbol" w:hint="default"/>
+        <w:rFonts w:cs="OpenSymbol"/>
+      </w:rPr>
+    </w:lvl>
+    <w:lvl w:ilvl="1">
+      <w:start w:val="1"/>
+      <w:numFmt w:val="bullet"/>
+      <w:lvlText w:val=""/>
+      <w:lvlJc w:val="left"/>
+      <w:pPr>
+        <w:tabs>
+          <w:tab w:val="num" w:pos="1414"/>
+        </w:tabs>
+        <w:ind w:left="1414" w:hanging="283"/>
+      </w:pPr>
+      <w:rPr>
+        <w:rFonts w:ascii="Symbol" w:hAnsi="Symbol" w:cs="Symbol" w:hint="default"/>
+        <w:rFonts w:cs="OpenSymbol"/>
+      </w:rPr>
+    </w:lvl>
+    <w:lvl w:ilvl="2">
+      <w:start w:val="1"/>
+      <w:numFmt w:val="bullet"/>
+      <w:lvlText w:val=""/>
+      <w:lvlJc w:val="left"/>
+      <w:pPr>
+        <w:tabs>
+          <w:tab w:val="num" w:pos="2121"/>
+        </w:tabs>
+        <w:ind w:left="2121" w:hanging="283"/>
+      </w:pPr>
+      <w:rPr>
+        <w:rFonts w:ascii="Symbol" w:hAnsi="Symbol" w:cs="Symbol" w:hint="default"/>
+        <w:rFonts w:cs="OpenSymbol"/>
+      </w:rPr>
+    </w:lvl>
+    <w:lvl w:ilvl="3">
+      <w:start w:val="1"/>
+      <w:numFmt w:val="bullet"/>
+      <w:lvlText w:val=""/>
+      <w:lvlJc w:val="left"/>
+      <w:pPr>
+        <w:tabs>
+          <w:tab w:val="num" w:pos="2828"/>
+        </w:tabs>
+        <w:ind w:left="2828" w:hanging="283"/>
+      </w:pPr>
+      <w:rPr>
+        <w:rFonts w:ascii="Symbol" w:hAnsi="Symbol" w:cs="Symbol" w:hint="default"/>
+        <w:rFonts w:cs="OpenSymbol"/>
+      </w:rPr>
+    </w:lvl>
+    <w:lvl w:ilvl="4">
+      <w:start w:val="1"/>
+      <w:numFmt w:val="bullet"/>
+      <w:lvlText w:val=""/>
+      <w:lvlJc w:val="left"/>
+      <w:pPr>
+        <w:tabs>
+          <w:tab w:val="num" w:pos="3535"/>
+        </w:tabs>
+        <w:ind w:left="3535" w:hanging="283"/>
+      </w:pPr>
+      <w:rPr>
+        <w:rFonts w:ascii="Symbol" w:hAnsi="Symbol" w:cs="Symbol" w:hint="default"/>
+        <w:rFonts w:cs="OpenSymbol"/>
+      </w:rPr>
+    </w:lvl>
+    <w:lvl w:ilvl="5">
+      <w:start w:val="1"/>
+      <w:numFmt w:val="bullet"/>
+      <w:lvlText w:val=""/>
+      <w:lvlJc w:val="left"/>
+      <w:pPr>
+        <w:tabs>
+          <w:tab w:val="num" w:pos="4242"/>
+        </w:tabs>
+        <w:ind w:left="4242" w:hanging="283"/>
+      </w:pPr>
+      <w:rPr>
+        <w:rFonts w:ascii="Symbol" w:hAnsi="Symbol" w:cs="Symbol" w:hint="default"/>
+        <w:rFonts w:cs="OpenSymbol"/>
+      </w:rPr>
+    </w:lvl>
+    <w:lvl w:ilvl="6">
+      <w:start w:val="1"/>
+      <w:numFmt w:val="bullet"/>
+      <w:lvlText w:val=""/>
+      <w:lvlJc w:val="left"/>
+      <w:pPr>
+        <w:tabs>
+          <w:tab w:val="num" w:pos="4949"/>
+        </w:tabs>
+        <w:ind w:left="4949" w:hanging="283"/>
+      </w:pPr>
+      <w:rPr>
+        <w:rFonts w:ascii="Symbol" w:hAnsi="Symbol" w:cs="Symbol" w:hint="default"/>
+        <w:rFonts w:cs="OpenSymbol"/>
+      </w:rPr>
+    </w:lvl>
+    <w:lvl w:ilvl="7">
+      <w:start w:val="1"/>
+      <w:numFmt w:val="bullet"/>
+      <w:lvlText w:val=""/>
+      <w:lvlJc w:val="left"/>
+      <w:pPr>
+        <w:tabs>
+          <w:tab w:val="num" w:pos="5656"/>
+        </w:tabs>
+        <w:ind w:left="5656" w:hanging="283"/>
+      </w:pPr>
+      <w:rPr>
+        <w:rFonts w:ascii="Symbol" w:hAnsi="Symbol" w:cs="Symbol" w:hint="default"/>
+        <w:rFonts w:cs="OpenSymbol"/>
+      </w:rPr>
+    </w:lvl>
+    <w:lvl w:ilvl="8">
+      <w:start w:val="1"/>
+      <w:numFmt w:val="bullet"/>
+      <w:lvlText w:val=""/>
+      <w:lvlJc w:val="left"/>
+      <w:pPr>
+        <w:tabs>
+          <w:tab w:val="num" w:pos="6363"/>
+        </w:tabs>
+        <w:ind w:left="6363" w:hanging="283"/>
+      </w:pPr>
+      <w:rPr>
+        <w:rFonts w:ascii="Symbol" w:hAnsi="Symbol" w:cs="Symbol" w:hint="default"/>
+        <w:rFonts w:cs="OpenSymbol"/>
+      </w:rPr>
+    </w:lvl>
+  </w:abstractNum>
+  <w:abstractNum w:abstractNumId="8">
+    <w:lvl w:ilvl="0">
+      <w:start w:val="1"/>
+      <w:numFmt w:val="bullet"/>
+      <w:lvlText w:val=""/>
+      <w:lvlJc w:val="left"/>
+      <w:pPr>
+        <w:tabs>
+          <w:tab w:val="num" w:pos="707"/>
+        </w:tabs>
+        <w:ind w:left="707" w:hanging="283"/>
+      </w:pPr>
+      <w:rPr>
+        <w:rFonts w:ascii="Symbol" w:hAnsi="Symbol" w:cs="Symbol" w:hint="default"/>
+        <w:rFonts w:cs="OpenSymbol"/>
+      </w:rPr>
+    </w:lvl>
+    <w:lvl w:ilvl="1">
+      <w:start w:val="1"/>
+      <w:numFmt w:val="bullet"/>
+      <w:lvlText w:val=""/>
+      <w:lvlJc w:val="left"/>
+      <w:pPr>
+        <w:tabs>
+          <w:tab w:val="num" w:pos="1414"/>
+        </w:tabs>
+        <w:ind w:left="1414" w:hanging="283"/>
+      </w:pPr>
+      <w:rPr>
+        <w:rFonts w:ascii="Symbol" w:hAnsi="Symbol" w:cs="Symbol" w:hint="default"/>
+        <w:rFonts w:cs="OpenSymbol"/>
+      </w:rPr>
+    </w:lvl>
+    <w:lvl w:ilvl="2">
+      <w:start w:val="1"/>
+      <w:numFmt w:val="bullet"/>
+      <w:lvlText w:val=""/>
+      <w:lvlJc w:val="left"/>
+      <w:pPr>
+        <w:tabs>
+          <w:tab w:val="num" w:pos="2121"/>
+        </w:tabs>
+        <w:ind w:left="2121" w:hanging="283"/>
+      </w:pPr>
+      <w:rPr>
+        <w:rFonts w:ascii="Symbol" w:hAnsi="Symbol" w:cs="Symbol" w:hint="default"/>
+        <w:rFonts w:cs="OpenSymbol"/>
+      </w:rPr>
+    </w:lvl>
+    <w:lvl w:ilvl="3">
+      <w:start w:val="1"/>
+      <w:numFmt w:val="bullet"/>
+      <w:lvlText w:val=""/>
+      <w:lvlJc w:val="left"/>
+      <w:pPr>
+        <w:tabs>
+          <w:tab w:val="num" w:pos="2828"/>
+        </w:tabs>
+        <w:ind w:left="2828" w:hanging="283"/>
+      </w:pPr>
+      <w:rPr>
+        <w:rFonts w:ascii="Symbol" w:hAnsi="Symbol" w:cs="Symbol" w:hint="default"/>
+        <w:rFonts w:cs="OpenSymbol"/>
+      </w:rPr>
+    </w:lvl>
+    <w:lvl w:ilvl="4">
+      <w:start w:val="1"/>
+      <w:numFmt w:val="bullet"/>
+      <w:lvlText w:val=""/>
+      <w:lvlJc w:val="left"/>
+      <w:pPr>
+        <w:tabs>
+          <w:tab w:val="num" w:pos="3535"/>
+        </w:tabs>
+        <w:ind w:left="3535" w:hanging="283"/>
+      </w:pPr>
+      <w:rPr>
+        <w:rFonts w:ascii="Symbol" w:hAnsi="Symbol" w:cs="Symbol" w:hint="default"/>
+        <w:rFonts w:cs="OpenSymbol"/>
+      </w:rPr>
+    </w:lvl>
+    <w:lvl w:ilvl="5">
+      <w:start w:val="1"/>
+      <w:numFmt w:val="bullet"/>
+      <w:lvlText w:val=""/>
+      <w:lvlJc w:val="left"/>
+      <w:pPr>
+        <w:tabs>
+          <w:tab w:val="num" w:pos="4242"/>
+        </w:tabs>
+        <w:ind w:left="4242" w:hanging="283"/>
+      </w:pPr>
+      <w:rPr>
+        <w:rFonts w:ascii="Symbol" w:hAnsi="Symbol" w:cs="Symbol" w:hint="default"/>
+        <w:rFonts w:cs="OpenSymbol"/>
+      </w:rPr>
+    </w:lvl>
+    <w:lvl w:ilvl="6">
+      <w:start w:val="1"/>
+      <w:numFmt w:val="bullet"/>
+      <w:lvlText w:val=""/>
+      <w:lvlJc w:val="left"/>
+      <w:pPr>
+        <w:tabs>
+          <w:tab w:val="num" w:pos="4949"/>
+        </w:tabs>
+        <w:ind w:left="4949" w:hanging="283"/>
+      </w:pPr>
+      <w:rPr>
+        <w:rFonts w:ascii="Symbol" w:hAnsi="Symbol" w:cs="Symbol" w:hint="default"/>
+        <w:rFonts w:cs="OpenSymbol"/>
+      </w:rPr>
+    </w:lvl>
+    <w:lvl w:ilvl="7">
+      <w:start w:val="1"/>
+      <w:numFmt w:val="bullet"/>
+      <w:lvlText w:val=""/>
+      <w:lvlJc w:val="left"/>
+      <w:pPr>
+        <w:tabs>
+          <w:tab w:val="num" w:pos="5656"/>
+        </w:tabs>
+        <w:ind w:left="5656" w:hanging="283"/>
+      </w:pPr>
+      <w:rPr>
+        <w:rFonts w:ascii="Symbol" w:hAnsi="Symbol" w:cs="Symbol" w:hint="default"/>
+        <w:rFonts w:cs="OpenSymbol"/>
+      </w:rPr>
+    </w:lvl>
+    <w:lvl w:ilvl="8">
+      <w:start w:val="1"/>
+      <w:numFmt w:val="bullet"/>
+      <w:lvlText w:val=""/>
+      <w:lvlJc w:val="left"/>
+      <w:pPr>
+        <w:tabs>
+          <w:tab w:val="num" w:pos="6363"/>
+        </w:tabs>
+        <w:ind w:left="6363" w:hanging="283"/>
+      </w:pPr>
+      <w:rPr>
+        <w:rFonts w:ascii="Symbol" w:hAnsi="Symbol" w:cs="Symbol" w:hint="default"/>
+        <w:rFonts w:cs="OpenSymbol"/>
+      </w:rPr>
+    </w:lvl>
+  </w:abstractNum>
+  <w:abstractNum w:abstractNumId="9">
+    <w:lvl w:ilvl="0">
+      <w:start w:val="1"/>
+      <w:numFmt w:val="bullet"/>
+      <w:lvlText w:val=""/>
+      <w:lvlJc w:val="left"/>
+      <w:pPr>
+        <w:tabs>
+          <w:tab w:val="num" w:pos="707"/>
+        </w:tabs>
+        <w:ind w:left="707" w:hanging="283"/>
+      </w:pPr>
+      <w:rPr>
+        <w:rFonts w:ascii="Symbol" w:hAnsi="Symbol" w:cs="Symbol" w:hint="default"/>
+        <w:rFonts w:cs="OpenSymbol"/>
+      </w:rPr>
+    </w:lvl>
+    <w:lvl w:ilvl="1">
+      <w:start w:val="1"/>
+      <w:numFmt w:val="bullet"/>
+      <w:lvlText w:val=""/>
+      <w:lvlJc w:val="left"/>
+      <w:pPr>
+        <w:tabs>
+          <w:tab w:val="num" w:pos="1414"/>
+        </w:tabs>
+        <w:ind w:left="1414" w:hanging="283"/>
+      </w:pPr>
+      <w:rPr>
+        <w:rFonts w:ascii="Symbol" w:hAnsi="Symbol" w:cs="Symbol" w:hint="default"/>
+        <w:rFonts w:cs="OpenSymbol"/>
+      </w:rPr>
+    </w:lvl>
+    <w:lvl w:ilvl="2">
+      <w:start w:val="1"/>
+      <w:numFmt w:val="bullet"/>
+      <w:lvlText w:val=""/>
+      <w:lvlJc w:val="left"/>
+      <w:pPr>
+        <w:tabs>
+          <w:tab w:val="num" w:pos="2121"/>
+        </w:tabs>
+        <w:ind w:left="2121" w:hanging="283"/>
+      </w:pPr>
+      <w:rPr>
+        <w:rFonts w:ascii="Symbol" w:hAnsi="Symbol" w:cs="Symbol" w:hint="default"/>
+        <w:rFonts w:cs="OpenSymbol"/>
+      </w:rPr>
+    </w:lvl>
+    <w:lvl w:ilvl="3">
+      <w:start w:val="1"/>
+      <w:numFmt w:val="bullet"/>
+      <w:lvlText w:val=""/>
+      <w:lvlJc w:val="left"/>
+      <w:pPr>
+        <w:tabs>
+          <w:tab w:val="num" w:pos="2828"/>
+        </w:tabs>
+        <w:ind w:left="2828" w:hanging="283"/>
+      </w:pPr>
+      <w:rPr>
+        <w:rFonts w:ascii="Symbol" w:hAnsi="Symbol" w:cs="Symbol" w:hint="default"/>
+        <w:rFonts w:cs="OpenSymbol"/>
+      </w:rPr>
+    </w:lvl>
+    <w:lvl w:ilvl="4">
+      <w:start w:val="1"/>
+      <w:numFmt w:val="bullet"/>
+      <w:lvlText w:val=""/>
+      <w:lvlJc w:val="left"/>
+      <w:pPr>
+        <w:tabs>
+          <w:tab w:val="num" w:pos="3535"/>
+        </w:tabs>
+        <w:ind w:left="3535" w:hanging="283"/>
+      </w:pPr>
+      <w:rPr>
+        <w:rFonts w:ascii="Symbol" w:hAnsi="Symbol" w:cs="Symbol" w:hint="default"/>
+        <w:rFonts w:cs="OpenSymbol"/>
+      </w:rPr>
+    </w:lvl>
+    <w:lvl w:ilvl="5">
+      <w:start w:val="1"/>
+      <w:numFmt w:val="bullet"/>
+      <w:lvlText w:val=""/>
+      <w:lvlJc w:val="left"/>
+      <w:pPr>
+        <w:tabs>
+          <w:tab w:val="num" w:pos="4242"/>
+        </w:tabs>
+        <w:ind w:left="4242" w:hanging="283"/>
+      </w:pPr>
+      <w:rPr>
+        <w:rFonts w:ascii="Symbol" w:hAnsi="Symbol" w:cs="Symbol" w:hint="default"/>
+        <w:rFonts w:cs="OpenSymbol"/>
+      </w:rPr>
+    </w:lvl>
+    <w:lvl w:ilvl="6">
+      <w:start w:val="1"/>
+      <w:numFmt w:val="bullet"/>
+      <w:lvlText w:val=""/>
+      <w:lvlJc w:val="left"/>
+      <w:pPr>
+        <w:tabs>
+          <w:tab w:val="num" w:pos="4949"/>
+        </w:tabs>
+        <w:ind w:left="4949" w:hanging="283"/>
+      </w:pPr>
+      <w:rPr>
+        <w:rFonts w:ascii="Symbol" w:hAnsi="Symbol" w:cs="Symbol" w:hint="default"/>
+        <w:rFonts w:cs="OpenSymbol"/>
+      </w:rPr>
+    </w:lvl>
+    <w:lvl w:ilvl="7">
+      <w:start w:val="1"/>
+      <w:numFmt w:val="bullet"/>
+      <w:lvlText w:val=""/>
+      <w:lvlJc w:val="left"/>
+      <w:pPr>
+        <w:tabs>
+          <w:tab w:val="num" w:pos="5656"/>
+        </w:tabs>
+        <w:ind w:left="5656" w:hanging="283"/>
+      </w:pPr>
+      <w:rPr>
+        <w:rFonts w:ascii="Symbol" w:hAnsi="Symbol" w:cs="Symbol" w:hint="default"/>
+        <w:rFonts w:cs="OpenSymbol"/>
+      </w:rPr>
+    </w:lvl>
+    <w:lvl w:ilvl="8">
+      <w:start w:val="1"/>
+      <w:numFmt w:val="bullet"/>
+      <w:lvlText w:val=""/>
+      <w:lvlJc w:val="left"/>
+      <w:pPr>
+        <w:tabs>
+          <w:tab w:val="num" w:pos="6363"/>
+        </w:tabs>
+        <w:ind w:left="6363" w:hanging="283"/>
+      </w:pPr>
+      <w:rPr>
+        <w:rFonts w:ascii="Symbol" w:hAnsi="Symbol" w:cs="Symbol" w:hint="default"/>
+        <w:rFonts w:cs="OpenSymbol"/>
+      </w:rPr>
+    </w:lvl>
+  </w:abstractNum>
+  <w:abstractNum w:abstractNumId="10">
+    <w:lvl w:ilvl="0">
+      <w:start w:val="1"/>
+      <w:numFmt w:val="bullet"/>
+      <w:lvlText w:val=""/>
+      <w:lvlJc w:val="left"/>
+      <w:pPr>
+        <w:tabs>
+          <w:tab w:val="num" w:pos="707"/>
+        </w:tabs>
+        <w:ind w:left="707" w:hanging="283"/>
+      </w:pPr>
+      <w:rPr>
+        <w:rFonts w:ascii="Symbol" w:hAnsi="Symbol" w:cs="Symbol" w:hint="default"/>
+        <w:rFonts w:cs="OpenSymbol"/>
+      </w:rPr>
+    </w:lvl>
+    <w:lvl w:ilvl="1">
+      <w:start w:val="1"/>
+      <w:numFmt w:val="bullet"/>
+      <w:lvlText w:val=""/>
+      <w:lvlJc w:val="left"/>
+      <w:pPr>
+        <w:tabs>
+          <w:tab w:val="num" w:pos="1414"/>
+        </w:tabs>
+        <w:ind w:left="1414" w:hanging="283"/>
+      </w:pPr>
+      <w:rPr>
+        <w:rFonts w:ascii="Symbol" w:hAnsi="Symbol" w:cs="Symbol" w:hint="default"/>
+        <w:rFonts w:cs="OpenSymbol"/>
+      </w:rPr>
+    </w:lvl>
+    <w:lvl w:ilvl="2">
+      <w:start w:val="1"/>
+      <w:numFmt w:val="bullet"/>
+      <w:lvlText w:val=""/>
+      <w:lvlJc w:val="left"/>
+      <w:pPr>
+        <w:tabs>
+          <w:tab w:val="num" w:pos="2121"/>
+        </w:tabs>
+        <w:ind w:left="2121" w:hanging="283"/>
+      </w:pPr>
+      <w:rPr>
+        <w:rFonts w:ascii="Symbol" w:hAnsi="Symbol" w:cs="Symbol" w:hint="default"/>
+        <w:rFonts w:cs="OpenSymbol"/>
+      </w:rPr>
+    </w:lvl>
+    <w:lvl w:ilvl="3">
+      <w:start w:val="1"/>
+      <w:numFmt w:val="bullet"/>
+      <w:lvlText w:val=""/>
+      <w:lvlJc w:val="left"/>
+      <w:pPr>
+        <w:tabs>
+          <w:tab w:val="num" w:pos="2828"/>
+        </w:tabs>
+        <w:ind w:left="2828" w:hanging="283"/>
+      </w:pPr>
+      <w:rPr>
+        <w:rFonts w:ascii="Symbol" w:hAnsi="Symbol" w:cs="Symbol" w:hint="default"/>
+        <w:rFonts w:cs="OpenSymbol"/>
+      </w:rPr>
+    </w:lvl>
+    <w:lvl w:ilvl="4">
+      <w:start w:val="1"/>
+      <w:numFmt w:val="bullet"/>
+      <w:lvlText w:val=""/>
+      <w:lvlJc w:val="left"/>
+      <w:pPr>
+        <w:tabs>
+          <w:tab w:val="num" w:pos="3535"/>
+        </w:tabs>
+        <w:ind w:left="3535" w:hanging="283"/>
+      </w:pPr>
+      <w:rPr>
+        <w:rFonts w:ascii="Symbol" w:hAnsi="Symbol" w:cs="Symbol" w:hint="default"/>
+        <w:rFonts w:cs="OpenSymbol"/>
+      </w:rPr>
+    </w:lvl>
+    <w:lvl w:ilvl="5">
+      <w:start w:val="1"/>
+      <w:numFmt w:val="bullet"/>
+      <w:lvlText w:val=""/>
+      <w:lvlJc w:val="left"/>
+      <w:pPr>
+        <w:tabs>
+          <w:tab w:val="num" w:pos="4242"/>
+        </w:tabs>
+        <w:ind w:left="4242" w:hanging="283"/>
+      </w:pPr>
+      <w:rPr>
+        <w:rFonts w:ascii="Symbol" w:hAnsi="Symbol" w:cs="Symbol" w:hint="default"/>
+        <w:rFonts w:cs="OpenSymbol"/>
+      </w:rPr>
+    </w:lvl>
+    <w:lvl w:ilvl="6">
+      <w:start w:val="1"/>
+      <w:numFmt w:val="bullet"/>
+      <w:lvlText w:val=""/>
+      <w:lvlJc w:val="left"/>
+      <w:pPr>
+        <w:tabs>
+          <w:tab w:val="num" w:pos="4949"/>
+        </w:tabs>
+        <w:ind w:left="4949" w:hanging="283"/>
+      </w:pPr>
+      <w:rPr>
+        <w:rFonts w:ascii="Symbol" w:hAnsi="Symbol" w:cs="Symbol" w:hint="default"/>
+        <w:rFonts w:cs="OpenSymbol"/>
+      </w:rPr>
+    </w:lvl>
+    <w:lvl w:ilvl="7">
+      <w:start w:val="1"/>
+      <w:numFmt w:val="bullet"/>
+      <w:lvlText w:val=""/>
+      <w:lvlJc w:val="left"/>
+      <w:pPr>
+        <w:tabs>
+          <w:tab w:val="num" w:pos="5656"/>
+        </w:tabs>
+        <w:ind w:left="5656" w:hanging="283"/>
+      </w:pPr>
+      <w:rPr>
+        <w:rFonts w:ascii="Symbol" w:hAnsi="Symbol" w:cs="Symbol" w:hint="default"/>
+        <w:rFonts w:cs="OpenSymbol"/>
+      </w:rPr>
+    </w:lvl>
+    <w:lvl w:ilvl="8">
+      <w:start w:val="1"/>
+      <w:numFmt w:val="bullet"/>
+      <w:lvlText w:val=""/>
+      <w:lvlJc w:val="left"/>
+      <w:pPr>
+        <w:tabs>
+          <w:tab w:val="num" w:pos="6363"/>
+        </w:tabs>
+        <w:ind w:left="6363" w:hanging="283"/>
+      </w:pPr>
+      <w:rPr>
+        <w:rFonts w:ascii="Symbol" w:hAnsi="Symbol" w:cs="Symbol" w:hint="default"/>
+        <w:rFonts w:cs="OpenSymbol"/>
+      </w:rPr>
+    </w:lvl>
+  </w:abstractNum>
+  <w:abstractNum w:abstractNumId="11">
+    <w:lvl w:ilvl="0">
+      <w:start w:val="1"/>
+      <w:numFmt w:val="bullet"/>
+      <w:lvlText w:val=""/>
+      <w:lvlJc w:val="left"/>
+      <w:pPr>
+        <w:tabs>
+          <w:tab w:val="num" w:pos="707"/>
+        </w:tabs>
+        <w:ind w:left="707" w:hanging="283"/>
+      </w:pPr>
+      <w:rPr>
+        <w:rFonts w:ascii="Symbol" w:hAnsi="Symbol" w:cs="Symbol" w:hint="default"/>
+        <w:rFonts w:cs="OpenSymbol"/>
+      </w:rPr>
+    </w:lvl>
+    <w:lvl w:ilvl="1">
+      <w:start w:val="1"/>
+      <w:numFmt w:val="bullet"/>
+      <w:lvlText w:val=""/>
+      <w:lvlJc w:val="left"/>
+      <w:pPr>
+        <w:tabs>
+          <w:tab w:val="num" w:pos="1414"/>
+        </w:tabs>
+        <w:ind w:left="1414" w:hanging="283"/>
+      </w:pPr>
+      <w:rPr>
+        <w:rFonts w:ascii="Symbol" w:hAnsi="Symbol" w:cs="Symbol" w:hint="default"/>
+        <w:rFonts w:cs="OpenSymbol"/>
+      </w:rPr>
+    </w:lvl>
+    <w:lvl w:ilvl="2">
+      <w:start w:val="1"/>
+      <w:numFmt w:val="bullet"/>
+      <w:lvlText w:val=""/>
+      <w:lvlJc w:val="left"/>
+      <w:pPr>
+        <w:tabs>
+          <w:tab w:val="num" w:pos="2121"/>
+        </w:tabs>
+        <w:ind w:left="2121" w:hanging="283"/>
+      </w:pPr>
+      <w:rPr>
+        <w:rFonts w:ascii="Symbol" w:hAnsi="Symbol" w:cs="Symbol" w:hint="default"/>
+        <w:rFonts w:cs="OpenSymbol"/>
+      </w:rPr>
+    </w:lvl>
+    <w:lvl w:ilvl="3">
+      <w:start w:val="1"/>
+      <w:numFmt w:val="bullet"/>
+      <w:lvlText w:val=""/>
+      <w:lvlJc w:val="left"/>
+      <w:pPr>
+        <w:tabs>
+          <w:tab w:val="num" w:pos="2828"/>
+        </w:tabs>
+        <w:ind w:left="2828" w:hanging="283"/>
+      </w:pPr>
+      <w:rPr>
+        <w:rFonts w:ascii="Symbol" w:hAnsi="Symbol" w:cs="Symbol" w:hint="default"/>
+        <w:rFonts w:cs="OpenSymbol"/>
+      </w:rPr>
+    </w:lvl>
+    <w:lvl w:ilvl="4">
+      <w:start w:val="1"/>
+      <w:numFmt w:val="bullet"/>
+      <w:lvlText w:val=""/>
+      <w:lvlJc w:val="left"/>
+      <w:pPr>
+        <w:tabs>
+          <w:tab w:val="num" w:pos="3535"/>
+        </w:tabs>
+        <w:ind w:left="3535" w:hanging="283"/>
+      </w:pPr>
+      <w:rPr>
+        <w:rFonts w:ascii="Symbol" w:hAnsi="Symbol" w:cs="Symbol" w:hint="default"/>
+        <w:rFonts w:cs="OpenSymbol"/>
+      </w:rPr>
+    </w:lvl>
+    <w:lvl w:ilvl="5">
+      <w:start w:val="1"/>
+      <w:numFmt w:val="bullet"/>
+      <w:lvlText w:val=""/>
+      <w:lvlJc w:val="left"/>
+      <w:pPr>
+        <w:tabs>
+          <w:tab w:val="num" w:pos="4242"/>
+        </w:tabs>
+        <w:ind w:left="4242" w:hanging="283"/>
+      </w:pPr>
+      <w:rPr>
+        <w:rFonts w:ascii="Symbol" w:hAnsi="Symbol" w:cs="Symbol" w:hint="default"/>
+        <w:rFonts w:cs="OpenSymbol"/>
+      </w:rPr>
+    </w:lvl>
+    <w:lvl w:ilvl="6">
+      <w:start w:val="1"/>
+      <w:numFmt w:val="bullet"/>
+      <w:lvlText w:val=""/>
+      <w:lvlJc w:val="left"/>
+      <w:pPr>
+        <w:tabs>
+          <w:tab w:val="num" w:pos="4949"/>
+        </w:tabs>
+        <w:ind w:left="4949" w:hanging="283"/>
+      </w:pPr>
+      <w:rPr>
+        <w:rFonts w:ascii="Symbol" w:hAnsi="Symbol" w:cs="Symbol" w:hint="default"/>
+        <w:rFonts w:cs="OpenSymbol"/>
+      </w:rPr>
+    </w:lvl>
+    <w:lvl w:ilvl="7">
+      <w:start w:val="1"/>
+      <w:numFmt w:val="bullet"/>
+      <w:lvlText w:val=""/>
+      <w:lvlJc w:val="left"/>
+      <w:pPr>
+        <w:tabs>
+          <w:tab w:val="num" w:pos="5656"/>
+        </w:tabs>
+        <w:ind w:left="5656" w:hanging="283"/>
+      </w:pPr>
+      <w:rPr>
+        <w:rFonts w:ascii="Symbol" w:hAnsi="Symbol" w:cs="Symbol" w:hint="default"/>
+        <w:rFonts w:cs="OpenSymbol"/>
+      </w:rPr>
+    </w:lvl>
+    <w:lvl w:ilvl="8">
+      <w:start w:val="1"/>
+      <w:numFmt w:val="bullet"/>
+      <w:lvlText w:val=""/>
+      <w:lvlJc w:val="left"/>
+      <w:pPr>
+        <w:tabs>
+          <w:tab w:val="num" w:pos="6363"/>
+        </w:tabs>
+        <w:ind w:left="6363" w:hanging="283"/>
+      </w:pPr>
+      <w:rPr>
+        <w:rFonts w:ascii="Symbol" w:hAnsi="Symbol" w:cs="Symbol" w:hint="default"/>
+        <w:rFonts w:cs="OpenSymbol"/>
+      </w:rPr>
+    </w:lvl>
+  </w:abstractNum>
+  <w:abstractNum w:abstractNumId="12">
+    <w:lvl w:ilvl="0">
+      <w:start w:val="1"/>
+      <w:numFmt w:val="bullet"/>
+      <w:lvlText w:val=""/>
+      <w:lvlJc w:val="left"/>
+      <w:pPr>
+        <w:tabs>
+          <w:tab w:val="num" w:pos="707"/>
+        </w:tabs>
+        <w:ind w:left="707" w:hanging="283"/>
+      </w:pPr>
+      <w:rPr>
+        <w:rFonts w:ascii="Symbol" w:hAnsi="Symbol" w:cs="Symbol" w:hint="default"/>
+        <w:rFonts w:cs="OpenSymbol"/>
+      </w:rPr>
+    </w:lvl>
+    <w:lvl w:ilvl="1">
+      <w:start w:val="1"/>
+      <w:numFmt w:val="bullet"/>
+      <w:lvlText w:val=""/>
+      <w:lvlJc w:val="left"/>
+      <w:pPr>
+        <w:tabs>
+          <w:tab w:val="num" w:pos="1414"/>
+        </w:tabs>
+        <w:ind w:left="1414" w:hanging="283"/>
+      </w:pPr>
+      <w:rPr>
+        <w:rFonts w:ascii="Symbol" w:hAnsi="Symbol" w:cs="Symbol" w:hint="default"/>
+        <w:rFonts w:cs="OpenSymbol"/>
+      </w:rPr>
+    </w:lvl>
+    <w:lvl w:ilvl="2">
+      <w:start w:val="1"/>
+      <w:numFmt w:val="bullet"/>
+      <w:lvlText w:val=""/>
+      <w:lvlJc w:val="left"/>
+      <w:pPr>
+        <w:tabs>
+          <w:tab w:val="num" w:pos="2121"/>
+        </w:tabs>
+        <w:ind w:left="2121" w:hanging="283"/>
+      </w:pPr>
+      <w:rPr>
+        <w:rFonts w:ascii="Symbol" w:hAnsi="Symbol" w:cs="Symbol" w:hint="default"/>
+        <w:rFonts w:cs="OpenSymbol"/>
+      </w:rPr>
+    </w:lvl>
+    <w:lvl w:ilvl="3">
+      <w:start w:val="1"/>
+      <w:numFmt w:val="bullet"/>
+      <w:lvlText w:val=""/>
+      <w:lvlJc w:val="left"/>
+      <w:pPr>
+        <w:tabs>
+          <w:tab w:val="num" w:pos="2828"/>
+        </w:tabs>
+        <w:ind w:left="2828" w:hanging="283"/>
+      </w:pPr>
+      <w:rPr>
+        <w:rFonts w:ascii="Symbol" w:hAnsi="Symbol" w:cs="Symbol" w:hint="default"/>
+        <w:rFonts w:cs="OpenSymbol"/>
+      </w:rPr>
+    </w:lvl>
+    <w:lvl w:ilvl="4">
+      <w:start w:val="1"/>
+      <w:numFmt w:val="bullet"/>
+      <w:lvlText w:val=""/>
+      <w:lvlJc w:val="left"/>
+      <w:pPr>
+        <w:tabs>
+          <w:tab w:val="num" w:pos="3535"/>
+        </w:tabs>
+        <w:ind w:left="3535" w:hanging="283"/>
+      </w:pPr>
+      <w:rPr>
+        <w:rFonts w:ascii="Symbol" w:hAnsi="Symbol" w:cs="Symbol" w:hint="default"/>
+        <w:rFonts w:cs="OpenSymbol"/>
+      </w:rPr>
+    </w:lvl>
+    <w:lvl w:ilvl="5">
+      <w:start w:val="1"/>
+      <w:numFmt w:val="bullet"/>
+      <w:lvlText w:val=""/>
+      <w:lvlJc w:val="left"/>
+      <w:pPr>
+        <w:tabs>
+          <w:tab w:val="num" w:pos="4242"/>
+        </w:tabs>
+        <w:ind w:left="4242" w:hanging="283"/>
+      </w:pPr>
+      <w:rPr>
+        <w:rFonts w:ascii="Symbol" w:hAnsi="Symbol" w:cs="Symbol" w:hint="default"/>
+        <w:rFonts w:cs="OpenSymbol"/>
+      </w:rPr>
+    </w:lvl>
+    <w:lvl w:ilvl="6">
+      <w:start w:val="1"/>
+      <w:numFmt w:val="bullet"/>
+      <w:lvlText w:val=""/>
+      <w:lvlJc w:val="left"/>
+      <w:pPr>
+        <w:tabs>
+          <w:tab w:val="num" w:pos="4949"/>
+        </w:tabs>
+        <w:ind w:left="4949" w:hanging="283"/>
+      </w:pPr>
+      <w:rPr>
+        <w:rFonts w:ascii="Symbol" w:hAnsi="Symbol" w:cs="Symbol" w:hint="default"/>
+        <w:rFonts w:cs="OpenSymbol"/>
+      </w:rPr>
+    </w:lvl>
+    <w:lvl w:ilvl="7">
+      <w:start w:val="1"/>
+      <w:numFmt w:val="bullet"/>
+      <w:lvlText w:val=""/>
+      <w:lvlJc w:val="left"/>
+      <w:pPr>
+        <w:tabs>
+          <w:tab w:val="num" w:pos="5656"/>
+        </w:tabs>
+        <w:ind w:left="5656" w:hanging="283"/>
+      </w:pPr>
+      <w:rPr>
+        <w:rFonts w:ascii="Symbol" w:hAnsi="Symbol" w:cs="Symbol" w:hint="default"/>
+        <w:rFonts w:cs="OpenSymbol"/>
+      </w:rPr>
+    </w:lvl>
+    <w:lvl w:ilvl="8">
+      <w:start w:val="1"/>
+      <w:numFmt w:val="bullet"/>
+      <w:lvlText w:val=""/>
+      <w:lvlJc w:val="left"/>
+      <w:pPr>
+        <w:tabs>
+          <w:tab w:val="num" w:pos="6363"/>
+        </w:tabs>
+        <w:ind w:left="6363" w:hanging="283"/>
+      </w:pPr>
+      <w:rPr>
+        <w:rFonts w:ascii="Symbol" w:hAnsi="Symbol" w:cs="Symbol" w:hint="default"/>
+        <w:rFonts w:cs="OpenSymbol"/>
+      </w:rPr>
     </w:lvl>
   </w:abstractNum>
   <w:num w:numId="1">
@@ -4967,15 +6762,12 @@
       <w:rPr>
         <w:rFonts w:ascii="Liberation Serif" w:hAnsi="Liberation Serif" w:eastAsia="Noto Sans CJK SC" w:cs="Lohit Devanagari"/>
         <w:kern w:val="2"/>
-        <w:sz w:val="24"/>
         <w:szCs w:val="24"/>
         <w:lang w:val="en-IN" w:eastAsia="zh-CN" w:bidi="hi-IN"/>
       </w:rPr>
     </w:rPrDefault>
     <w:pPrDefault>
-      <w:pPr>
-        <w:widowControl/>
-      </w:pPr>
+      <w:pPr/>
     </w:pPrDefault>
   </w:docDefaults>
   <w:style w:type="paragraph" w:styleId="Normal">
@@ -4983,6 +6775,8 @@
     <w:qFormat/>
     <w:pPr>
       <w:widowControl/>
+      <w:bidi w:val="0"/>
+      <w:jc w:val="left"/>
     </w:pPr>
     <w:rPr>
       <w:rFonts w:ascii="Liberation Serif" w:hAnsi="Liberation Serif" w:eastAsia="Noto Sans CJK SC" w:cs="Lohit Devanagari"/>
@@ -4996,9 +6790,12 @@
   <w:style w:type="paragraph" w:styleId="Heading1">
     <w:name w:val="Heading 1"/>
     <w:basedOn w:val="Heading"/>
-    <w:next w:val="TextBody"/>
     <w:qFormat/>
     <w:pPr>
+      <w:numPr>
+        <w:ilvl w:val="0"/>
+        <w:numId w:val="1"/>
+      </w:numPr>
       <w:spacing w:before="240" w:after="120"/>
       <w:outlineLvl w:val="0"/>
     </w:pPr>
@@ -5013,9 +6810,12 @@
   <w:style w:type="paragraph" w:styleId="Heading2">
     <w:name w:val="Heading 2"/>
     <w:basedOn w:val="Heading"/>
-    <w:next w:val="TextBody"/>
     <w:qFormat/>
     <w:pPr>
+      <w:numPr>
+        <w:ilvl w:val="1"/>
+        <w:numId w:val="1"/>
+      </w:numPr>
       <w:spacing w:before="200" w:after="120"/>
       <w:outlineLvl w:val="1"/>
     </w:pPr>
@@ -5030,9 +6830,12 @@
   <w:style w:type="paragraph" w:styleId="Heading3">
     <w:name w:val="Heading 3"/>
     <w:basedOn w:val="Heading"/>
-    <w:next w:val="TextBody"/>
     <w:qFormat/>
     <w:pPr>
+      <w:numPr>
+        <w:ilvl w:val="2"/>
+        <w:numId w:val="1"/>
+      </w:numPr>
       <w:spacing w:before="140" w:after="120"/>
       <w:outlineLvl w:val="2"/>
     </w:pPr>
@@ -5044,6 +6847,23 @@
       <w:szCs w:val="28"/>
     </w:rPr>
   </w:style>
+  <w:style w:type="paragraph" w:styleId="Heading4">
+    <w:name w:val="Heading 4"/>
+    <w:basedOn w:val="Heading"/>
+    <w:next w:val="TextBody"/>
+    <w:qFormat/>
+    <w:pPr>
+      <w:spacing w:before="120" w:after="120"/>
+      <w:outlineLvl w:val="3"/>
+    </w:pPr>
+    <w:rPr>
+      <w:rFonts w:ascii="Liberation Serif" w:hAnsi="Liberation Serif" w:eastAsia="Noto Sans CJK SC" w:cs="Lohit Devanagari"/>
+      <w:b/>
+      <w:bCs/>
+      <w:sz w:val="24"/>
+      <w:szCs w:val="24"/>
+    </w:rPr>
+  </w:style>
   <w:style w:type="character" w:styleId="Bullets">
     <w:name w:val="Bullets"/>
     <w:qFormat/>
@@ -5079,6 +6899,578 @@
       <w:i/>
       <w:iCs/>
     </w:rPr>
+  </w:style>
+  <w:style w:type="character" w:styleId="ListLabel1">
+    <w:name w:val="ListLabel 1"/>
+    <w:qFormat/>
+    <w:rPr>
+      <w:rFonts w:cs="OpenSymbol"/>
+    </w:rPr>
+  </w:style>
+  <w:style w:type="character" w:styleId="ListLabel2">
+    <w:name w:val="ListLabel 2"/>
+    <w:qFormat/>
+    <w:rPr>
+      <w:rFonts w:cs="OpenSymbol"/>
+    </w:rPr>
+  </w:style>
+  <w:style w:type="character" w:styleId="ListLabel3">
+    <w:name w:val="ListLabel 3"/>
+    <w:qFormat/>
+    <w:rPr>
+      <w:rFonts w:cs="OpenSymbol"/>
+    </w:rPr>
+  </w:style>
+  <w:style w:type="character" w:styleId="ListLabel4">
+    <w:name w:val="ListLabel 4"/>
+    <w:qFormat/>
+    <w:rPr>
+      <w:rFonts w:cs="OpenSymbol"/>
+    </w:rPr>
+  </w:style>
+  <w:style w:type="character" w:styleId="ListLabel5">
+    <w:name w:val="ListLabel 5"/>
+    <w:qFormat/>
+    <w:rPr>
+      <w:rFonts w:cs="OpenSymbol"/>
+    </w:rPr>
+  </w:style>
+  <w:style w:type="character" w:styleId="ListLabel6">
+    <w:name w:val="ListLabel 6"/>
+    <w:qFormat/>
+    <w:rPr>
+      <w:rFonts w:cs="OpenSymbol"/>
+    </w:rPr>
+  </w:style>
+  <w:style w:type="character" w:styleId="ListLabel7">
+    <w:name w:val="ListLabel 7"/>
+    <w:qFormat/>
+    <w:rPr>
+      <w:rFonts w:cs="OpenSymbol"/>
+    </w:rPr>
+  </w:style>
+  <w:style w:type="character" w:styleId="ListLabel8">
+    <w:name w:val="ListLabel 8"/>
+    <w:qFormat/>
+    <w:rPr>
+      <w:rFonts w:cs="OpenSymbol"/>
+    </w:rPr>
+  </w:style>
+  <w:style w:type="character" w:styleId="ListLabel9">
+    <w:name w:val="ListLabel 9"/>
+    <w:qFormat/>
+    <w:rPr>
+      <w:rFonts w:cs="OpenSymbol"/>
+    </w:rPr>
+  </w:style>
+  <w:style w:type="character" w:styleId="ListLabel10">
+    <w:name w:val="ListLabel 10"/>
+    <w:qFormat/>
+    <w:rPr>
+      <w:rFonts w:cs="OpenSymbol"/>
+    </w:rPr>
+  </w:style>
+  <w:style w:type="character" w:styleId="ListLabel11">
+    <w:name w:val="ListLabel 11"/>
+    <w:qFormat/>
+    <w:rPr>
+      <w:rFonts w:cs="OpenSymbol"/>
+    </w:rPr>
+  </w:style>
+  <w:style w:type="character" w:styleId="ListLabel12">
+    <w:name w:val="ListLabel 12"/>
+    <w:qFormat/>
+    <w:rPr>
+      <w:rFonts w:cs="OpenSymbol"/>
+    </w:rPr>
+  </w:style>
+  <w:style w:type="character" w:styleId="ListLabel13">
+    <w:name w:val="ListLabel 13"/>
+    <w:qFormat/>
+    <w:rPr>
+      <w:rFonts w:cs="OpenSymbol"/>
+    </w:rPr>
+  </w:style>
+  <w:style w:type="character" w:styleId="ListLabel14">
+    <w:name w:val="ListLabel 14"/>
+    <w:qFormat/>
+    <w:rPr>
+      <w:rFonts w:cs="OpenSymbol"/>
+    </w:rPr>
+  </w:style>
+  <w:style w:type="character" w:styleId="ListLabel15">
+    <w:name w:val="ListLabel 15"/>
+    <w:qFormat/>
+    <w:rPr>
+      <w:rFonts w:cs="OpenSymbol"/>
+    </w:rPr>
+  </w:style>
+  <w:style w:type="character" w:styleId="ListLabel16">
+    <w:name w:val="ListLabel 16"/>
+    <w:qFormat/>
+    <w:rPr>
+      <w:rFonts w:cs="OpenSymbol"/>
+    </w:rPr>
+  </w:style>
+  <w:style w:type="character" w:styleId="ListLabel17">
+    <w:name w:val="ListLabel 17"/>
+    <w:qFormat/>
+    <w:rPr>
+      <w:rFonts w:cs="OpenSymbol"/>
+    </w:rPr>
+  </w:style>
+  <w:style w:type="character" w:styleId="ListLabel18">
+    <w:name w:val="ListLabel 18"/>
+    <w:qFormat/>
+    <w:rPr>
+      <w:rFonts w:cs="OpenSymbol"/>
+    </w:rPr>
+  </w:style>
+  <w:style w:type="character" w:styleId="ListLabel19">
+    <w:name w:val="ListLabel 19"/>
+    <w:qFormat/>
+    <w:rPr>
+      <w:rFonts w:cs="OpenSymbol"/>
+    </w:rPr>
+  </w:style>
+  <w:style w:type="character" w:styleId="ListLabel20">
+    <w:name w:val="ListLabel 20"/>
+    <w:qFormat/>
+    <w:rPr>
+      <w:rFonts w:cs="OpenSymbol"/>
+    </w:rPr>
+  </w:style>
+  <w:style w:type="character" w:styleId="ListLabel21">
+    <w:name w:val="ListLabel 21"/>
+    <w:qFormat/>
+    <w:rPr>
+      <w:rFonts w:cs="OpenSymbol"/>
+    </w:rPr>
+  </w:style>
+  <w:style w:type="character" w:styleId="ListLabel22">
+    <w:name w:val="ListLabel 22"/>
+    <w:qFormat/>
+    <w:rPr>
+      <w:rFonts w:cs="OpenSymbol"/>
+    </w:rPr>
+  </w:style>
+  <w:style w:type="character" w:styleId="ListLabel23">
+    <w:name w:val="ListLabel 23"/>
+    <w:qFormat/>
+    <w:rPr>
+      <w:rFonts w:cs="OpenSymbol"/>
+    </w:rPr>
+  </w:style>
+  <w:style w:type="character" w:styleId="ListLabel24">
+    <w:name w:val="ListLabel 24"/>
+    <w:qFormat/>
+    <w:rPr>
+      <w:rFonts w:cs="OpenSymbol"/>
+    </w:rPr>
+  </w:style>
+  <w:style w:type="character" w:styleId="ListLabel25">
+    <w:name w:val="ListLabel 25"/>
+    <w:qFormat/>
+    <w:rPr>
+      <w:rFonts w:cs="OpenSymbol"/>
+    </w:rPr>
+  </w:style>
+  <w:style w:type="character" w:styleId="ListLabel26">
+    <w:name w:val="ListLabel 26"/>
+    <w:qFormat/>
+    <w:rPr>
+      <w:rFonts w:cs="OpenSymbol"/>
+    </w:rPr>
+  </w:style>
+  <w:style w:type="character" w:styleId="ListLabel27">
+    <w:name w:val="ListLabel 27"/>
+    <w:qFormat/>
+    <w:rPr>
+      <w:rFonts w:cs="OpenSymbol"/>
+    </w:rPr>
+  </w:style>
+  <w:style w:type="character" w:styleId="ListLabel28">
+    <w:name w:val="ListLabel 28"/>
+    <w:qFormat/>
+    <w:rPr>
+      <w:rFonts w:cs="OpenSymbol"/>
+    </w:rPr>
+  </w:style>
+  <w:style w:type="character" w:styleId="ListLabel29">
+    <w:name w:val="ListLabel 29"/>
+    <w:qFormat/>
+    <w:rPr>
+      <w:rFonts w:cs="OpenSymbol"/>
+    </w:rPr>
+  </w:style>
+  <w:style w:type="character" w:styleId="ListLabel30">
+    <w:name w:val="ListLabel 30"/>
+    <w:qFormat/>
+    <w:rPr>
+      <w:rFonts w:cs="OpenSymbol"/>
+    </w:rPr>
+  </w:style>
+  <w:style w:type="character" w:styleId="ListLabel31">
+    <w:name w:val="ListLabel 31"/>
+    <w:qFormat/>
+    <w:rPr>
+      <w:rFonts w:cs="OpenSymbol"/>
+    </w:rPr>
+  </w:style>
+  <w:style w:type="character" w:styleId="ListLabel32">
+    <w:name w:val="ListLabel 32"/>
+    <w:qFormat/>
+    <w:rPr>
+      <w:rFonts w:cs="OpenSymbol"/>
+    </w:rPr>
+  </w:style>
+  <w:style w:type="character" w:styleId="ListLabel33">
+    <w:name w:val="ListLabel 33"/>
+    <w:qFormat/>
+    <w:rPr>
+      <w:rFonts w:cs="OpenSymbol"/>
+    </w:rPr>
+  </w:style>
+  <w:style w:type="character" w:styleId="ListLabel34">
+    <w:name w:val="ListLabel 34"/>
+    <w:qFormat/>
+    <w:rPr>
+      <w:rFonts w:cs="OpenSymbol"/>
+    </w:rPr>
+  </w:style>
+  <w:style w:type="character" w:styleId="ListLabel35">
+    <w:name w:val="ListLabel 35"/>
+    <w:qFormat/>
+    <w:rPr>
+      <w:rFonts w:cs="OpenSymbol"/>
+    </w:rPr>
+  </w:style>
+  <w:style w:type="character" w:styleId="ListLabel36">
+    <w:name w:val="ListLabel 36"/>
+    <w:qFormat/>
+    <w:rPr>
+      <w:rFonts w:cs="OpenSymbol"/>
+    </w:rPr>
+  </w:style>
+  <w:style w:type="character" w:styleId="ListLabel37">
+    <w:name w:val="ListLabel 37"/>
+    <w:qFormat/>
+    <w:rPr>
+      <w:rFonts w:cs="OpenSymbol"/>
+    </w:rPr>
+  </w:style>
+  <w:style w:type="character" w:styleId="ListLabel38">
+    <w:name w:val="ListLabel 38"/>
+    <w:qFormat/>
+    <w:rPr>
+      <w:rFonts w:cs="OpenSymbol"/>
+    </w:rPr>
+  </w:style>
+  <w:style w:type="character" w:styleId="ListLabel39">
+    <w:name w:val="ListLabel 39"/>
+    <w:qFormat/>
+    <w:rPr>
+      <w:rFonts w:cs="OpenSymbol"/>
+    </w:rPr>
+  </w:style>
+  <w:style w:type="character" w:styleId="ListLabel40">
+    <w:name w:val="ListLabel 40"/>
+    <w:qFormat/>
+    <w:rPr>
+      <w:rFonts w:cs="OpenSymbol"/>
+    </w:rPr>
+  </w:style>
+  <w:style w:type="character" w:styleId="ListLabel41">
+    <w:name w:val="ListLabel 41"/>
+    <w:qFormat/>
+    <w:rPr>
+      <w:rFonts w:cs="OpenSymbol"/>
+    </w:rPr>
+  </w:style>
+  <w:style w:type="character" w:styleId="ListLabel42">
+    <w:name w:val="ListLabel 42"/>
+    <w:qFormat/>
+    <w:rPr>
+      <w:rFonts w:cs="OpenSymbol"/>
+    </w:rPr>
+  </w:style>
+  <w:style w:type="character" w:styleId="ListLabel43">
+    <w:name w:val="ListLabel 43"/>
+    <w:qFormat/>
+    <w:rPr>
+      <w:rFonts w:cs="OpenSymbol"/>
+    </w:rPr>
+  </w:style>
+  <w:style w:type="character" w:styleId="ListLabel44">
+    <w:name w:val="ListLabel 44"/>
+    <w:qFormat/>
+    <w:rPr>
+      <w:rFonts w:cs="OpenSymbol"/>
+    </w:rPr>
+  </w:style>
+  <w:style w:type="character" w:styleId="ListLabel45">
+    <w:name w:val="ListLabel 45"/>
+    <w:qFormat/>
+    <w:rPr>
+      <w:rFonts w:cs="OpenSymbol"/>
+    </w:rPr>
+  </w:style>
+  <w:style w:type="character" w:styleId="ListLabel46">
+    <w:name w:val="ListLabel 46"/>
+    <w:qFormat/>
+    <w:rPr>
+      <w:rFonts w:cs="OpenSymbol"/>
+    </w:rPr>
+  </w:style>
+  <w:style w:type="character" w:styleId="ListLabel47">
+    <w:name w:val="ListLabel 47"/>
+    <w:qFormat/>
+    <w:rPr>
+      <w:rFonts w:cs="OpenSymbol"/>
+    </w:rPr>
+  </w:style>
+  <w:style w:type="character" w:styleId="ListLabel48">
+    <w:name w:val="ListLabel 48"/>
+    <w:qFormat/>
+    <w:rPr>
+      <w:rFonts w:cs="OpenSymbol"/>
+    </w:rPr>
+  </w:style>
+  <w:style w:type="character" w:styleId="ListLabel49">
+    <w:name w:val="ListLabel 49"/>
+    <w:qFormat/>
+    <w:rPr>
+      <w:rFonts w:cs="OpenSymbol"/>
+    </w:rPr>
+  </w:style>
+  <w:style w:type="character" w:styleId="ListLabel50">
+    <w:name w:val="ListLabel 50"/>
+    <w:qFormat/>
+    <w:rPr>
+      <w:rFonts w:cs="OpenSymbol"/>
+    </w:rPr>
+  </w:style>
+  <w:style w:type="character" w:styleId="ListLabel51">
+    <w:name w:val="ListLabel 51"/>
+    <w:qFormat/>
+    <w:rPr>
+      <w:rFonts w:cs="OpenSymbol"/>
+    </w:rPr>
+  </w:style>
+  <w:style w:type="character" w:styleId="ListLabel52">
+    <w:name w:val="ListLabel 52"/>
+    <w:qFormat/>
+    <w:rPr>
+      <w:rFonts w:cs="OpenSymbol"/>
+    </w:rPr>
+  </w:style>
+  <w:style w:type="character" w:styleId="ListLabel53">
+    <w:name w:val="ListLabel 53"/>
+    <w:qFormat/>
+    <w:rPr>
+      <w:rFonts w:cs="OpenSymbol"/>
+    </w:rPr>
+  </w:style>
+  <w:style w:type="character" w:styleId="ListLabel54">
+    <w:name w:val="ListLabel 54"/>
+    <w:qFormat/>
+    <w:rPr>
+      <w:rFonts w:cs="OpenSymbol"/>
+    </w:rPr>
+  </w:style>
+  <w:style w:type="character" w:styleId="ListLabel55">
+    <w:name w:val="ListLabel 55"/>
+    <w:qFormat/>
+    <w:rPr>
+      <w:rFonts w:cs="OpenSymbol"/>
+    </w:rPr>
+  </w:style>
+  <w:style w:type="character" w:styleId="ListLabel56">
+    <w:name w:val="ListLabel 56"/>
+    <w:qFormat/>
+    <w:rPr>
+      <w:rFonts w:cs="OpenSymbol"/>
+    </w:rPr>
+  </w:style>
+  <w:style w:type="character" w:styleId="ListLabel57">
+    <w:name w:val="ListLabel 57"/>
+    <w:qFormat/>
+    <w:rPr>
+      <w:rFonts w:cs="OpenSymbol"/>
+    </w:rPr>
+  </w:style>
+  <w:style w:type="character" w:styleId="ListLabel58">
+    <w:name w:val="ListLabel 58"/>
+    <w:qFormat/>
+    <w:rPr>
+      <w:rFonts w:cs="OpenSymbol"/>
+    </w:rPr>
+  </w:style>
+  <w:style w:type="character" w:styleId="ListLabel59">
+    <w:name w:val="ListLabel 59"/>
+    <w:qFormat/>
+    <w:rPr>
+      <w:rFonts w:cs="OpenSymbol"/>
+    </w:rPr>
+  </w:style>
+  <w:style w:type="character" w:styleId="ListLabel60">
+    <w:name w:val="ListLabel 60"/>
+    <w:qFormat/>
+    <w:rPr>
+      <w:rFonts w:cs="OpenSymbol"/>
+    </w:rPr>
+  </w:style>
+  <w:style w:type="character" w:styleId="ListLabel61">
+    <w:name w:val="ListLabel 61"/>
+    <w:qFormat/>
+    <w:rPr>
+      <w:rFonts w:cs="OpenSymbol"/>
+    </w:rPr>
+  </w:style>
+  <w:style w:type="character" w:styleId="ListLabel62">
+    <w:name w:val="ListLabel 62"/>
+    <w:qFormat/>
+    <w:rPr>
+      <w:rFonts w:cs="OpenSymbol"/>
+    </w:rPr>
+  </w:style>
+  <w:style w:type="character" w:styleId="ListLabel63">
+    <w:name w:val="ListLabel 63"/>
+    <w:qFormat/>
+    <w:rPr>
+      <w:rFonts w:cs="OpenSymbol"/>
+    </w:rPr>
+  </w:style>
+  <w:style w:type="character" w:styleId="ListLabel64">
+    <w:name w:val="ListLabel 64"/>
+    <w:qFormat/>
+    <w:rPr>
+      <w:rFonts w:cs="OpenSymbol"/>
+    </w:rPr>
+  </w:style>
+  <w:style w:type="character" w:styleId="ListLabel65">
+    <w:name w:val="ListLabel 65"/>
+    <w:qFormat/>
+    <w:rPr>
+      <w:rFonts w:cs="OpenSymbol"/>
+    </w:rPr>
+  </w:style>
+  <w:style w:type="character" w:styleId="ListLabel66">
+    <w:name w:val="ListLabel 66"/>
+    <w:qFormat/>
+    <w:rPr>
+      <w:rFonts w:cs="OpenSymbol"/>
+    </w:rPr>
+  </w:style>
+  <w:style w:type="character" w:styleId="ListLabel67">
+    <w:name w:val="ListLabel 67"/>
+    <w:qFormat/>
+    <w:rPr>
+      <w:rFonts w:cs="OpenSymbol"/>
+    </w:rPr>
+  </w:style>
+  <w:style w:type="character" w:styleId="ListLabel68">
+    <w:name w:val="ListLabel 68"/>
+    <w:qFormat/>
+    <w:rPr>
+      <w:rFonts w:cs="OpenSymbol"/>
+    </w:rPr>
+  </w:style>
+  <w:style w:type="character" w:styleId="ListLabel69">
+    <w:name w:val="ListLabel 69"/>
+    <w:qFormat/>
+    <w:rPr>
+      <w:rFonts w:cs="OpenSymbol"/>
+    </w:rPr>
+  </w:style>
+  <w:style w:type="character" w:styleId="ListLabel70">
+    <w:name w:val="ListLabel 70"/>
+    <w:qFormat/>
+    <w:rPr>
+      <w:rFonts w:cs="OpenSymbol"/>
+    </w:rPr>
+  </w:style>
+  <w:style w:type="character" w:styleId="ListLabel71">
+    <w:name w:val="ListLabel 71"/>
+    <w:qFormat/>
+    <w:rPr>
+      <w:rFonts w:cs="OpenSymbol"/>
+    </w:rPr>
+  </w:style>
+  <w:style w:type="character" w:styleId="ListLabel72">
+    <w:name w:val="ListLabel 72"/>
+    <w:qFormat/>
+    <w:rPr>
+      <w:rFonts w:cs="OpenSymbol"/>
+    </w:rPr>
+  </w:style>
+  <w:style w:type="character" w:styleId="ListLabel73">
+    <w:name w:val="ListLabel 73"/>
+    <w:qFormat/>
+    <w:rPr>
+      <w:rFonts w:cs="OpenSymbol"/>
+    </w:rPr>
+  </w:style>
+  <w:style w:type="character" w:styleId="ListLabel74">
+    <w:name w:val="ListLabel 74"/>
+    <w:qFormat/>
+    <w:rPr>
+      <w:rFonts w:cs="OpenSymbol"/>
+    </w:rPr>
+  </w:style>
+  <w:style w:type="character" w:styleId="ListLabel75">
+    <w:name w:val="ListLabel 75"/>
+    <w:qFormat/>
+    <w:rPr>
+      <w:rFonts w:cs="OpenSymbol"/>
+    </w:rPr>
+  </w:style>
+  <w:style w:type="character" w:styleId="ListLabel76">
+    <w:name w:val="ListLabel 76"/>
+    <w:qFormat/>
+    <w:rPr>
+      <w:rFonts w:cs="OpenSymbol"/>
+    </w:rPr>
+  </w:style>
+  <w:style w:type="character" w:styleId="ListLabel77">
+    <w:name w:val="ListLabel 77"/>
+    <w:qFormat/>
+    <w:rPr>
+      <w:rFonts w:cs="OpenSymbol"/>
+    </w:rPr>
+  </w:style>
+  <w:style w:type="character" w:styleId="ListLabel78">
+    <w:name w:val="ListLabel 78"/>
+    <w:qFormat/>
+    <w:rPr>
+      <w:rFonts w:cs="OpenSymbol"/>
+    </w:rPr>
+  </w:style>
+  <w:style w:type="character" w:styleId="ListLabel79">
+    <w:name w:val="ListLabel 79"/>
+    <w:qFormat/>
+    <w:rPr>
+      <w:rFonts w:cs="OpenSymbol"/>
+    </w:rPr>
+  </w:style>
+  <w:style w:type="character" w:styleId="ListLabel80">
+    <w:name w:val="ListLabel 80"/>
+    <w:qFormat/>
+    <w:rPr>
+      <w:rFonts w:cs="OpenSymbol"/>
+    </w:rPr>
+  </w:style>
+  <w:style w:type="character" w:styleId="ListLabel81">
+    <w:name w:val="ListLabel 81"/>
+    <w:qFormat/>
+    <w:rPr>
+      <w:rFonts w:cs="OpenSymbol"/>
+    </w:rPr>
+  </w:style>
+  <w:style w:type="character" w:styleId="ListLabel82">
+    <w:name w:val="ListLabel 82"/>
+    <w:qFormat/>
+    <w:rPr/>
   </w:style>
   <w:style w:type="paragraph" w:styleId="Heading">
     <w:name w:val="Heading"/>
@@ -5138,5 +7530,27 @@
       <w:rFonts w:cs="Lohit Devanagari"/>
     </w:rPr>
   </w:style>
+  <w:style w:type="paragraph" w:styleId="TableContents">
+    <w:name w:val="Table Contents"/>
+    <w:basedOn w:val="Normal"/>
+    <w:qFormat/>
+    <w:pPr>
+      <w:suppressLineNumbers/>
+    </w:pPr>
+    <w:rPr/>
+  </w:style>
+  <w:style w:type="paragraph" w:styleId="TableHeading">
+    <w:name w:val="Table Heading"/>
+    <w:basedOn w:val="TableContents"/>
+    <w:qFormat/>
+    <w:pPr>
+      <w:suppressLineNumbers/>
+      <w:jc w:val="center"/>
+    </w:pPr>
+    <w:rPr>
+      <w:b/>
+      <w:bCs/>
+    </w:rPr>
+  </w:style>
 </w:styles>
 </file>
--- a/Andrew NG/Stanford Course/Week 2/week2.docx
+++ b/Andrew NG/Stanford Course/Week 2/week2.docx
@@ -7,7 +7,7 @@
         <w:pStyle w:val="Heading1"/>
         <w:numPr>
           <w:ilvl w:val="0"/>
-          <w:numId w:val="1"/>
+          <w:numId w:val="3"/>
         </w:numPr>
         <w:spacing w:before="240" w:after="120"/>
         <w:rPr/>
@@ -32,7 +32,7 @@
         <w:pStyle w:val="TextBody"/>
         <w:numPr>
           <w:ilvl w:val="0"/>
-          <w:numId w:val="2"/>
+          <w:numId w:val="4"/>
         </w:numPr>
         <w:tabs>
           <w:tab w:val="left" w:pos="0" w:leader="none"/>
@@ -51,7 +51,7 @@
         <w:pStyle w:val="TextBody"/>
         <w:numPr>
           <w:ilvl w:val="0"/>
-          <w:numId w:val="2"/>
+          <w:numId w:val="4"/>
         </w:numPr>
         <w:tabs>
           <w:tab w:val="left" w:pos="0" w:leader="none"/>
@@ -69,7 +69,7 @@
         <w:pStyle w:val="Heading2"/>
         <w:numPr>
           <w:ilvl w:val="1"/>
-          <w:numId w:val="1"/>
+          <w:numId w:val="3"/>
         </w:numPr>
         <w:rPr/>
       </w:pPr>
@@ -83,7 +83,7 @@
         <w:pStyle w:val="Heading3"/>
         <w:numPr>
           <w:ilvl w:val="2"/>
-          <w:numId w:val="1"/>
+          <w:numId w:val="3"/>
         </w:numPr>
         <w:rPr/>
       </w:pPr>
@@ -119,7 +119,7 @@
         <w:pStyle w:val="Heading3"/>
         <w:numPr>
           <w:ilvl w:val="2"/>
-          <w:numId w:val="1"/>
+          <w:numId w:val="3"/>
         </w:numPr>
         <w:rPr/>
       </w:pPr>
@@ -143,7 +143,7 @@
         <w:pStyle w:val="Heading3"/>
         <w:numPr>
           <w:ilvl w:val="2"/>
-          <w:numId w:val="1"/>
+          <w:numId w:val="3"/>
         </w:numPr>
         <w:rPr/>
       </w:pPr>
@@ -245,7 +245,7 @@
         <w:pStyle w:val="Heading2"/>
         <w:numPr>
           <w:ilvl w:val="1"/>
-          <w:numId w:val="1"/>
+          <w:numId w:val="3"/>
         </w:numPr>
         <w:rPr/>
       </w:pPr>
@@ -269,7 +269,7 @@
         <w:pStyle w:val="Heading3"/>
         <w:numPr>
           <w:ilvl w:val="2"/>
-          <w:numId w:val="1"/>
+          <w:numId w:val="3"/>
         </w:numPr>
         <w:rPr/>
       </w:pPr>
@@ -283,7 +283,7 @@
         <w:pStyle w:val="TextBody"/>
         <w:numPr>
           <w:ilvl w:val="0"/>
-          <w:numId w:val="3"/>
+          <w:numId w:val="5"/>
         </w:numPr>
         <w:tabs>
           <w:tab w:val="left" w:pos="0" w:leader="none"/>
@@ -314,7 +314,7 @@
         <w:pStyle w:val="TextBody"/>
         <w:numPr>
           <w:ilvl w:val="0"/>
-          <w:numId w:val="3"/>
+          <w:numId w:val="5"/>
         </w:numPr>
         <w:tabs>
           <w:tab w:val="left" w:pos="0" w:leader="none"/>
@@ -345,7 +345,7 @@
         <w:pStyle w:val="TextBody"/>
         <w:numPr>
           <w:ilvl w:val="0"/>
-          <w:numId w:val="3"/>
+          <w:numId w:val="5"/>
         </w:numPr>
         <w:tabs>
           <w:tab w:val="left" w:pos="0" w:leader="none"/>
@@ -364,7 +364,7 @@
         <w:pStyle w:val="TextBody"/>
         <w:numPr>
           <w:ilvl w:val="0"/>
-          <w:numId w:val="3"/>
+          <w:numId w:val="5"/>
         </w:numPr>
         <w:tabs>
           <w:tab w:val="left" w:pos="0" w:leader="none"/>
@@ -404,7 +404,7 @@
         <w:pStyle w:val="Heading3"/>
         <w:numPr>
           <w:ilvl w:val="2"/>
-          <w:numId w:val="1"/>
+          <w:numId w:val="3"/>
         </w:numPr>
         <w:rPr/>
       </w:pPr>
@@ -488,7 +488,7 @@
         <w:pStyle w:val="TextBody"/>
         <w:numPr>
           <w:ilvl w:val="0"/>
-          <w:numId w:val="4"/>
+          <w:numId w:val="6"/>
         </w:numPr>
         <w:tabs>
           <w:tab w:val="left" w:pos="0" w:leader="none"/>
@@ -507,7 +507,7 @@
         <w:pStyle w:val="TextBody"/>
         <w:numPr>
           <w:ilvl w:val="0"/>
-          <w:numId w:val="4"/>
+          <w:numId w:val="6"/>
         </w:numPr>
         <w:tabs>
           <w:tab w:val="left" w:pos="0" w:leader="none"/>
@@ -526,7 +526,7 @@
         <w:pStyle w:val="TextBody"/>
         <w:numPr>
           <w:ilvl w:val="0"/>
-          <w:numId w:val="4"/>
+          <w:numId w:val="6"/>
         </w:numPr>
         <w:tabs>
           <w:tab w:val="left" w:pos="0" w:leader="none"/>
@@ -564,7 +564,7 @@
         <w:pStyle w:val="Heading2"/>
         <w:numPr>
           <w:ilvl w:val="1"/>
-          <w:numId w:val="1"/>
+          <w:numId w:val="3"/>
         </w:numPr>
         <w:rPr/>
       </w:pPr>
@@ -658,7 +658,7 @@
         <w:pStyle w:val="Heading1"/>
         <w:numPr>
           <w:ilvl w:val="0"/>
-          <w:numId w:val="1"/>
+          <w:numId w:val="3"/>
         </w:numPr>
         <w:rPr/>
       </w:pPr>
@@ -672,7 +672,7 @@
         <w:pStyle w:val="Heading2"/>
         <w:numPr>
           <w:ilvl w:val="1"/>
-          <w:numId w:val="1"/>
+          <w:numId w:val="3"/>
         </w:numPr>
         <w:rPr/>
       </w:pPr>
@@ -788,7 +788,7 @@
         <w:pStyle w:val="Heading1"/>
         <w:numPr>
           <w:ilvl w:val="0"/>
-          <w:numId w:val="1"/>
+          <w:numId w:val="3"/>
         </w:numPr>
         <w:rPr/>
       </w:pPr>
@@ -802,7 +802,7 @@
         <w:pStyle w:val="Heading2"/>
         <w:numPr>
           <w:ilvl w:val="1"/>
-          <w:numId w:val="1"/>
+          <w:numId w:val="3"/>
         </w:numPr>
         <w:rPr/>
       </w:pPr>
@@ -1123,7 +1123,7 @@
         <w:pStyle w:val="Heading1"/>
         <w:numPr>
           <w:ilvl w:val="0"/>
-          <w:numId w:val="1"/>
+          <w:numId w:val="3"/>
         </w:numPr>
         <w:rPr/>
       </w:pPr>
@@ -1137,7 +1137,7 @@
         <w:pStyle w:val="Heading2"/>
         <w:numPr>
           <w:ilvl w:val="1"/>
-          <w:numId w:val="1"/>
+          <w:numId w:val="3"/>
         </w:numPr>
         <w:rPr/>
       </w:pPr>
@@ -1235,7 +1235,7 @@
         <w:pStyle w:val="Heading1"/>
         <w:numPr>
           <w:ilvl w:val="0"/>
-          <w:numId w:val="1"/>
+          <w:numId w:val="3"/>
         </w:numPr>
         <w:rPr/>
       </w:pPr>
@@ -1249,7 +1249,7 @@
         <w:pStyle w:val="Heading2"/>
         <w:numPr>
           <w:ilvl w:val="1"/>
-          <w:numId w:val="1"/>
+          <w:numId w:val="3"/>
         </w:numPr>
         <w:rPr/>
       </w:pPr>
@@ -1295,7 +1295,7 @@
         <w:pStyle w:val="TextBody"/>
         <w:numPr>
           <w:ilvl w:val="0"/>
-          <w:numId w:val="5"/>
+          <w:numId w:val="7"/>
         </w:numPr>
         <w:tabs>
           <w:tab w:val="left" w:pos="0" w:leader="none"/>
@@ -1325,7 +1325,7 @@
         <w:pStyle w:val="TextBody"/>
         <w:numPr>
           <w:ilvl w:val="0"/>
-          <w:numId w:val="6"/>
+          <w:numId w:val="8"/>
         </w:numPr>
         <w:tabs>
           <w:tab w:val="left" w:pos="0" w:leader="none"/>
@@ -1408,7 +1408,7 @@
         <w:pStyle w:val="Heading1"/>
         <w:numPr>
           <w:ilvl w:val="0"/>
-          <w:numId w:val="1"/>
+          <w:numId w:val="3"/>
         </w:numPr>
         <w:rPr/>
       </w:pPr>
@@ -1422,7 +1422,7 @@
         <w:pStyle w:val="Heading2"/>
         <w:numPr>
           <w:ilvl w:val="1"/>
-          <w:numId w:val="1"/>
+          <w:numId w:val="3"/>
         </w:numPr>
         <w:rPr/>
       </w:pPr>
@@ -1478,7 +1478,7 @@
         <w:pStyle w:val="Heading2"/>
         <w:numPr>
           <w:ilvl w:val="1"/>
-          <w:numId w:val="1"/>
+          <w:numId w:val="3"/>
         </w:numPr>
         <w:rPr/>
       </w:pPr>
@@ -1514,7 +1514,7 @@
         <w:pStyle w:val="Heading2"/>
         <w:numPr>
           <w:ilvl w:val="1"/>
-          <w:numId w:val="1"/>
+          <w:numId w:val="3"/>
         </w:numPr>
         <w:rPr/>
       </w:pPr>
@@ -1588,7 +1588,7 @@
         <w:pStyle w:val="Heading2"/>
         <w:numPr>
           <w:ilvl w:val="1"/>
-          <w:numId w:val="1"/>
+          <w:numId w:val="3"/>
         </w:numPr>
         <w:rPr/>
       </w:pPr>
@@ -1618,7 +1618,7 @@
         <w:pStyle w:val="Heading3"/>
         <w:numPr>
           <w:ilvl w:val="2"/>
-          <w:numId w:val="1"/>
+          <w:numId w:val="3"/>
         </w:numPr>
         <w:rPr/>
       </w:pPr>
@@ -1632,7 +1632,7 @@
         <w:pStyle w:val="TextBody"/>
         <w:numPr>
           <w:ilvl w:val="0"/>
-          <w:numId w:val="7"/>
+          <w:numId w:val="9"/>
         </w:numPr>
         <w:tabs>
           <w:tab w:val="left" w:pos="0" w:leader="none"/>
@@ -1659,7 +1659,7 @@
         <w:pStyle w:val="TextBody"/>
         <w:numPr>
           <w:ilvl w:val="0"/>
-          <w:numId w:val="7"/>
+          <w:numId w:val="9"/>
         </w:numPr>
         <w:tabs>
           <w:tab w:val="left" w:pos="0" w:leader="none"/>
@@ -1686,7 +1686,7 @@
         <w:pStyle w:val="TextBody"/>
         <w:numPr>
           <w:ilvl w:val="0"/>
-          <w:numId w:val="7"/>
+          <w:numId w:val="9"/>
         </w:numPr>
         <w:tabs>
           <w:tab w:val="left" w:pos="0" w:leader="none"/>
@@ -1713,7 +1713,7 @@
         <w:pStyle w:val="TextBody"/>
         <w:numPr>
           <w:ilvl w:val="0"/>
-          <w:numId w:val="7"/>
+          <w:numId w:val="9"/>
         </w:numPr>
         <w:tabs>
           <w:tab w:val="left" w:pos="0" w:leader="none"/>
@@ -1740,7 +1740,7 @@
         <w:pStyle w:val="TextBody"/>
         <w:numPr>
           <w:ilvl w:val="0"/>
-          <w:numId w:val="7"/>
+          <w:numId w:val="9"/>
         </w:numPr>
         <w:tabs>
           <w:tab w:val="left" w:pos="0" w:leader="none"/>
@@ -1763,7 +1763,7 @@
         <w:pStyle w:val="TextBody"/>
         <w:numPr>
           <w:ilvl w:val="0"/>
-          <w:numId w:val="7"/>
+          <w:numId w:val="9"/>
         </w:numPr>
         <w:tabs>
           <w:tab w:val="left" w:pos="0" w:leader="none"/>
@@ -1785,7 +1785,7 @@
         <w:pStyle w:val="Heading3"/>
         <w:numPr>
           <w:ilvl w:val="2"/>
-          <w:numId w:val="1"/>
+          <w:numId w:val="3"/>
         </w:numPr>
         <w:rPr/>
       </w:pPr>
@@ -1799,7 +1799,7 @@
         <w:pStyle w:val="TextBody"/>
         <w:numPr>
           <w:ilvl w:val="0"/>
-          <w:numId w:val="8"/>
+          <w:numId w:val="10"/>
         </w:numPr>
         <w:tabs>
           <w:tab w:val="left" w:pos="0" w:leader="none"/>
@@ -1826,7 +1826,7 @@
         <w:pStyle w:val="TextBody"/>
         <w:numPr>
           <w:ilvl w:val="0"/>
-          <w:numId w:val="8"/>
+          <w:numId w:val="10"/>
         </w:numPr>
         <w:tabs>
           <w:tab w:val="left" w:pos="0" w:leader="none"/>
@@ -1853,7 +1853,7 @@
         <w:pStyle w:val="TextBody"/>
         <w:numPr>
           <w:ilvl w:val="0"/>
-          <w:numId w:val="8"/>
+          <w:numId w:val="10"/>
         </w:numPr>
         <w:tabs>
           <w:tab w:val="left" w:pos="0" w:leader="none"/>
@@ -1880,7 +1880,7 @@
         <w:pStyle w:val="TextBody"/>
         <w:numPr>
           <w:ilvl w:val="0"/>
-          <w:numId w:val="8"/>
+          <w:numId w:val="10"/>
         </w:numPr>
         <w:tabs>
           <w:tab w:val="left" w:pos="0" w:leader="none"/>
@@ -1907,7 +1907,7 @@
         <w:pStyle w:val="TextBody"/>
         <w:numPr>
           <w:ilvl w:val="0"/>
-          <w:numId w:val="8"/>
+          <w:numId w:val="10"/>
         </w:numPr>
         <w:tabs>
           <w:tab w:val="left" w:pos="0" w:leader="none"/>
@@ -1929,7 +1929,7 @@
         <w:pStyle w:val="Heading3"/>
         <w:numPr>
           <w:ilvl w:val="2"/>
-          <w:numId w:val="1"/>
+          <w:numId w:val="3"/>
         </w:numPr>
         <w:rPr/>
       </w:pPr>
@@ -1943,7 +1943,7 @@
         <w:pStyle w:val="TextBody"/>
         <w:numPr>
           <w:ilvl w:val="0"/>
-          <w:numId w:val="9"/>
+          <w:numId w:val="11"/>
         </w:numPr>
         <w:tabs>
           <w:tab w:val="left" w:pos="0" w:leader="none"/>
@@ -1970,7 +1970,7 @@
         <w:pStyle w:val="TextBody"/>
         <w:numPr>
           <w:ilvl w:val="0"/>
-          <w:numId w:val="9"/>
+          <w:numId w:val="11"/>
         </w:numPr>
         <w:tabs>
           <w:tab w:val="left" w:pos="0" w:leader="none"/>
@@ -1997,7 +1997,7 @@
         <w:pStyle w:val="TextBody"/>
         <w:numPr>
           <w:ilvl w:val="0"/>
-          <w:numId w:val="9"/>
+          <w:numId w:val="11"/>
         </w:numPr>
         <w:tabs>
           <w:tab w:val="left" w:pos="0" w:leader="none"/>
@@ -2023,7 +2023,7 @@
         <w:pStyle w:val="Heading3"/>
         <w:numPr>
           <w:ilvl w:val="2"/>
-          <w:numId w:val="1"/>
+          <w:numId w:val="3"/>
         </w:numPr>
         <w:rPr/>
       </w:pPr>
@@ -2037,7 +2037,7 @@
         <w:pStyle w:val="TextBody"/>
         <w:numPr>
           <w:ilvl w:val="0"/>
-          <w:numId w:val="10"/>
+          <w:numId w:val="12"/>
         </w:numPr>
         <w:tabs>
           <w:tab w:val="left" w:pos="0" w:leader="none"/>
@@ -2064,7 +2064,7 @@
         <w:pStyle w:val="TextBody"/>
         <w:numPr>
           <w:ilvl w:val="0"/>
-          <w:numId w:val="10"/>
+          <w:numId w:val="12"/>
         </w:numPr>
         <w:tabs>
           <w:tab w:val="left" w:pos="0" w:leader="none"/>
@@ -2091,7 +2091,7 @@
         <w:pStyle w:val="TextBody"/>
         <w:numPr>
           <w:ilvl w:val="0"/>
-          <w:numId w:val="10"/>
+          <w:numId w:val="12"/>
         </w:numPr>
         <w:tabs>
           <w:tab w:val="left" w:pos="0" w:leader="none"/>
@@ -2118,7 +2118,7 @@
         <w:pStyle w:val="TextBody"/>
         <w:numPr>
           <w:ilvl w:val="0"/>
-          <w:numId w:val="10"/>
+          <w:numId w:val="12"/>
         </w:numPr>
         <w:tabs>
           <w:tab w:val="left" w:pos="0" w:leader="none"/>
@@ -2145,7 +2145,7 @@
         <w:pStyle w:val="TextBody"/>
         <w:numPr>
           <w:ilvl w:val="0"/>
-          <w:numId w:val="10"/>
+          <w:numId w:val="12"/>
         </w:numPr>
         <w:tabs>
           <w:tab w:val="left" w:pos="0" w:leader="none"/>
@@ -2168,7 +2168,7 @@
         <w:pStyle w:val="TextBody"/>
         <w:numPr>
           <w:ilvl w:val="0"/>
-          <w:numId w:val="10"/>
+          <w:numId w:val="12"/>
         </w:numPr>
         <w:tabs>
           <w:tab w:val="left" w:pos="0" w:leader="none"/>
@@ -2191,7 +2191,7 @@
         <w:pStyle w:val="TextBody"/>
         <w:numPr>
           <w:ilvl w:val="0"/>
-          <w:numId w:val="10"/>
+          <w:numId w:val="12"/>
         </w:numPr>
         <w:tabs>
           <w:tab w:val="left" w:pos="0" w:leader="none"/>
@@ -2214,7 +2214,7 @@
         <w:pStyle w:val="TextBody"/>
         <w:numPr>
           <w:ilvl w:val="0"/>
-          <w:numId w:val="10"/>
+          <w:numId w:val="12"/>
         </w:numPr>
         <w:tabs>
           <w:tab w:val="left" w:pos="0" w:leader="none"/>
@@ -2237,7 +2237,7 @@
         <w:pStyle w:val="TextBody"/>
         <w:numPr>
           <w:ilvl w:val="0"/>
-          <w:numId w:val="10"/>
+          <w:numId w:val="12"/>
         </w:numPr>
         <w:tabs>
           <w:tab w:val="left" w:pos="0" w:leader="none"/>
@@ -2259,7 +2259,7 @@
         <w:pStyle w:val="Heading3"/>
         <w:numPr>
           <w:ilvl w:val="2"/>
-          <w:numId w:val="1"/>
+          <w:numId w:val="3"/>
         </w:numPr>
         <w:rPr/>
       </w:pPr>
@@ -2273,7 +2273,7 @@
         <w:pStyle w:val="TextBody"/>
         <w:numPr>
           <w:ilvl w:val="0"/>
-          <w:numId w:val="11"/>
+          <w:numId w:val="13"/>
         </w:numPr>
         <w:tabs>
           <w:tab w:val="left" w:pos="0" w:leader="none"/>
@@ -2300,7 +2300,7 @@
         <w:pStyle w:val="TextBody"/>
         <w:numPr>
           <w:ilvl w:val="0"/>
-          <w:numId w:val="11"/>
+          <w:numId w:val="13"/>
         </w:numPr>
         <w:tabs>
           <w:tab w:val="left" w:pos="0" w:leader="none"/>
@@ -2327,7 +2327,7 @@
         <w:pStyle w:val="TextBody"/>
         <w:numPr>
           <w:ilvl w:val="0"/>
-          <w:numId w:val="11"/>
+          <w:numId w:val="13"/>
         </w:numPr>
         <w:tabs>
           <w:tab w:val="left" w:pos="0" w:leader="none"/>
@@ -2354,7 +2354,7 @@
         <w:pStyle w:val="TextBody"/>
         <w:numPr>
           <w:ilvl w:val="0"/>
-          <w:numId w:val="11"/>
+          <w:numId w:val="13"/>
         </w:numPr>
         <w:tabs>
           <w:tab w:val="left" w:pos="0" w:leader="none"/>
@@ -2377,7 +2377,7 @@
         <w:pStyle w:val="TextBody"/>
         <w:numPr>
           <w:ilvl w:val="0"/>
-          <w:numId w:val="11"/>
+          <w:numId w:val="13"/>
         </w:numPr>
         <w:tabs>
           <w:tab w:val="left" w:pos="0" w:leader="none"/>
@@ -2400,7 +2400,7 @@
         <w:pStyle w:val="TextBody"/>
         <w:numPr>
           <w:ilvl w:val="0"/>
-          <w:numId w:val="11"/>
+          <w:numId w:val="13"/>
         </w:numPr>
         <w:tabs>
           <w:tab w:val="left" w:pos="0" w:leader="none"/>
@@ -2422,7 +2422,7 @@
         <w:pStyle w:val="Heading3"/>
         <w:numPr>
           <w:ilvl w:val="2"/>
-          <w:numId w:val="1"/>
+          <w:numId w:val="3"/>
         </w:numPr>
         <w:rPr/>
       </w:pPr>
@@ -2436,7 +2436,7 @@
         <w:pStyle w:val="TextBody"/>
         <w:numPr>
           <w:ilvl w:val="0"/>
-          <w:numId w:val="12"/>
+          <w:numId w:val="14"/>
         </w:numPr>
         <w:tabs>
           <w:tab w:val="left" w:pos="0" w:leader="none"/>
@@ -2463,7 +2463,7 @@
         <w:pStyle w:val="TextBody"/>
         <w:numPr>
           <w:ilvl w:val="0"/>
-          <w:numId w:val="12"/>
+          <w:numId w:val="14"/>
         </w:numPr>
         <w:tabs>
           <w:tab w:val="left" w:pos="0" w:leader="none"/>
@@ -2486,7 +2486,7 @@
         <w:pStyle w:val="TextBody"/>
         <w:numPr>
           <w:ilvl w:val="0"/>
-          <w:numId w:val="12"/>
+          <w:numId w:val="14"/>
         </w:numPr>
         <w:tabs>
           <w:tab w:val="left" w:pos="0" w:leader="none"/>
@@ -3319,6 +3319,10 @@
     <w:p>
       <w:pPr>
         <w:pStyle w:val="Heading4"/>
+        <w:numPr>
+          <w:ilvl w:val="3"/>
+          <w:numId w:val="2"/>
+        </w:numPr>
         <w:rPr/>
       </w:pPr>
       <w:r>
@@ -3371,17 +3375,17 @@
         </w:tblCellMar>
       </w:tblPr>
       <w:tblGrid>
-        <w:gridCol w:w="1222"/>
-        <w:gridCol w:w="2149"/>
-        <w:gridCol w:w="1762"/>
-        <w:gridCol w:w="2070"/>
-        <w:gridCol w:w="1456"/>
+        <w:gridCol w:w="1220"/>
+        <w:gridCol w:w="2150"/>
+        <w:gridCol w:w="1763"/>
+        <w:gridCol w:w="2068"/>
+        <w:gridCol w:w="1458"/>
       </w:tblGrid>
       <w:tr>
         <w:trPr/>
         <w:tc>
           <w:tcPr>
-            <w:tcW w:w="1222" w:type="dxa"/>
+            <w:tcW w:w="1220" w:type="dxa"/>
             <w:tcBorders/>
             <w:shd w:fill="auto" w:val="clear"/>
             <w:vAlign w:val="center"/>
@@ -3399,7 +3403,7 @@
         </w:tc>
         <w:tc>
           <w:tcPr>
-            <w:tcW w:w="2149" w:type="dxa"/>
+            <w:tcW w:w="2150" w:type="dxa"/>
             <w:tcBorders/>
             <w:shd w:fill="auto" w:val="clear"/>
             <w:vAlign w:val="center"/>
@@ -3417,7 +3421,7 @@
         </w:tc>
         <w:tc>
           <w:tcPr>
-            <w:tcW w:w="1762" w:type="dxa"/>
+            <w:tcW w:w="1763" w:type="dxa"/>
             <w:tcBorders/>
             <w:shd w:fill="auto" w:val="clear"/>
             <w:vAlign w:val="center"/>
@@ -3435,7 +3439,7 @@
         </w:tc>
         <w:tc>
           <w:tcPr>
-            <w:tcW w:w="2070" w:type="dxa"/>
+            <w:tcW w:w="2068" w:type="dxa"/>
             <w:tcBorders/>
             <w:shd w:fill="auto" w:val="clear"/>
             <w:vAlign w:val="center"/>
@@ -3453,7 +3457,7 @@
         </w:tc>
         <w:tc>
           <w:tcPr>
-            <w:tcW w:w="1456" w:type="dxa"/>
+            <w:tcW w:w="1458" w:type="dxa"/>
             <w:tcBorders/>
             <w:shd w:fill="auto" w:val="clear"/>
             <w:vAlign w:val="center"/>
@@ -3474,7 +3478,7 @@
         <w:trPr/>
         <w:tc>
           <w:tcPr>
-            <w:tcW w:w="1222" w:type="dxa"/>
+            <w:tcW w:w="1220" w:type="dxa"/>
             <w:tcBorders/>
             <w:shd w:fill="auto" w:val="clear"/>
             <w:vAlign w:val="center"/>
@@ -3492,7 +3496,7 @@
         </w:tc>
         <w:tc>
           <w:tcPr>
-            <w:tcW w:w="2149" w:type="dxa"/>
+            <w:tcW w:w="2150" w:type="dxa"/>
             <w:tcBorders/>
             <w:shd w:fill="auto" w:val="clear"/>
             <w:vAlign w:val="center"/>
@@ -3510,7 +3514,7 @@
         </w:tc>
         <w:tc>
           <w:tcPr>
-            <w:tcW w:w="1762" w:type="dxa"/>
+            <w:tcW w:w="1763" w:type="dxa"/>
             <w:tcBorders/>
             <w:shd w:fill="auto" w:val="clear"/>
             <w:vAlign w:val="center"/>
@@ -3528,7 +3532,7 @@
         </w:tc>
         <w:tc>
           <w:tcPr>
-            <w:tcW w:w="2070" w:type="dxa"/>
+            <w:tcW w:w="2068" w:type="dxa"/>
             <w:tcBorders/>
             <w:shd w:fill="auto" w:val="clear"/>
             <w:vAlign w:val="center"/>
@@ -3546,7 +3550,7 @@
         </w:tc>
         <w:tc>
           <w:tcPr>
-            <w:tcW w:w="1456" w:type="dxa"/>
+            <w:tcW w:w="1458" w:type="dxa"/>
             <w:tcBorders/>
             <w:shd w:fill="auto" w:val="clear"/>
             <w:vAlign w:val="center"/>
@@ -3567,7 +3571,7 @@
         <w:trPr/>
         <w:tc>
           <w:tcPr>
-            <w:tcW w:w="1222" w:type="dxa"/>
+            <w:tcW w:w="1220" w:type="dxa"/>
             <w:tcBorders/>
             <w:shd w:fill="auto" w:val="clear"/>
             <w:vAlign w:val="center"/>
@@ -3585,7 +3589,7 @@
         </w:tc>
         <w:tc>
           <w:tcPr>
-            <w:tcW w:w="2149" w:type="dxa"/>
+            <w:tcW w:w="2150" w:type="dxa"/>
             <w:tcBorders/>
             <w:shd w:fill="auto" w:val="clear"/>
             <w:vAlign w:val="center"/>
@@ -3603,7 +3607,7 @@
         </w:tc>
         <w:tc>
           <w:tcPr>
-            <w:tcW w:w="1762" w:type="dxa"/>
+            <w:tcW w:w="1763" w:type="dxa"/>
             <w:tcBorders/>
             <w:shd w:fill="auto" w:val="clear"/>
             <w:vAlign w:val="center"/>
@@ -3621,7 +3625,7 @@
         </w:tc>
         <w:tc>
           <w:tcPr>
-            <w:tcW w:w="2070" w:type="dxa"/>
+            <w:tcW w:w="2068" w:type="dxa"/>
             <w:tcBorders/>
             <w:shd w:fill="auto" w:val="clear"/>
             <w:vAlign w:val="center"/>
@@ -3639,7 +3643,7 @@
         </w:tc>
         <w:tc>
           <w:tcPr>
-            <w:tcW w:w="1456" w:type="dxa"/>
+            <w:tcW w:w="1458" w:type="dxa"/>
             <w:tcBorders/>
             <w:shd w:fill="auto" w:val="clear"/>
             <w:vAlign w:val="center"/>
@@ -3660,7 +3664,7 @@
         <w:trPr/>
         <w:tc>
           <w:tcPr>
-            <w:tcW w:w="1222" w:type="dxa"/>
+            <w:tcW w:w="1220" w:type="dxa"/>
             <w:tcBorders/>
             <w:shd w:fill="auto" w:val="clear"/>
             <w:vAlign w:val="center"/>
@@ -3678,7 +3682,7 @@
         </w:tc>
         <w:tc>
           <w:tcPr>
-            <w:tcW w:w="2149" w:type="dxa"/>
+            <w:tcW w:w="2150" w:type="dxa"/>
             <w:tcBorders/>
             <w:shd w:fill="auto" w:val="clear"/>
             <w:vAlign w:val="center"/>
@@ -3696,7 +3700,7 @@
         </w:tc>
         <w:tc>
           <w:tcPr>
-            <w:tcW w:w="1762" w:type="dxa"/>
+            <w:tcW w:w="1763" w:type="dxa"/>
             <w:tcBorders/>
             <w:shd w:fill="auto" w:val="clear"/>
             <w:vAlign w:val="center"/>
@@ -3714,7 +3718,7 @@
         </w:tc>
         <w:tc>
           <w:tcPr>
-            <w:tcW w:w="2070" w:type="dxa"/>
+            <w:tcW w:w="2068" w:type="dxa"/>
             <w:tcBorders/>
             <w:shd w:fill="auto" w:val="clear"/>
             <w:vAlign w:val="center"/>
@@ -3732,7 +3736,7 @@
         </w:tc>
         <w:tc>
           <w:tcPr>
-            <w:tcW w:w="1456" w:type="dxa"/>
+            <w:tcW w:w="1458" w:type="dxa"/>
             <w:tcBorders/>
             <w:shd w:fill="auto" w:val="clear"/>
             <w:vAlign w:val="center"/>
@@ -3753,7 +3757,7 @@
         <w:trPr/>
         <w:tc>
           <w:tcPr>
-            <w:tcW w:w="1222" w:type="dxa"/>
+            <w:tcW w:w="1220" w:type="dxa"/>
             <w:tcBorders/>
             <w:shd w:fill="auto" w:val="clear"/>
             <w:vAlign w:val="center"/>
@@ -3771,7 +3775,7 @@
         </w:tc>
         <w:tc>
           <w:tcPr>
-            <w:tcW w:w="2149" w:type="dxa"/>
+            <w:tcW w:w="2150" w:type="dxa"/>
             <w:tcBorders/>
             <w:shd w:fill="auto" w:val="clear"/>
             <w:vAlign w:val="center"/>
@@ -3789,7 +3793,7 @@
         </w:tc>
         <w:tc>
           <w:tcPr>
-            <w:tcW w:w="1762" w:type="dxa"/>
+            <w:tcW w:w="1763" w:type="dxa"/>
             <w:tcBorders/>
             <w:shd w:fill="auto" w:val="clear"/>
             <w:vAlign w:val="center"/>
@@ -3807,7 +3811,7 @@
         </w:tc>
         <w:tc>
           <w:tcPr>
-            <w:tcW w:w="2070" w:type="dxa"/>
+            <w:tcW w:w="2068" w:type="dxa"/>
             <w:tcBorders/>
             <w:shd w:fill="auto" w:val="clear"/>
             <w:vAlign w:val="center"/>
@@ -3825,7 +3829,7 @@
         </w:tc>
         <w:tc>
           <w:tcPr>
-            <w:tcW w:w="1456" w:type="dxa"/>
+            <w:tcW w:w="1458" w:type="dxa"/>
             <w:tcBorders/>
             <w:shd w:fill="auto" w:val="clear"/>
             <w:vAlign w:val="center"/>
@@ -3846,7 +3850,7 @@
         <w:trPr/>
         <w:tc>
           <w:tcPr>
-            <w:tcW w:w="1222" w:type="dxa"/>
+            <w:tcW w:w="1220" w:type="dxa"/>
             <w:tcBorders/>
             <w:shd w:fill="auto" w:val="clear"/>
             <w:vAlign w:val="center"/>
@@ -3864,7 +3868,7 @@
         </w:tc>
         <w:tc>
           <w:tcPr>
-            <w:tcW w:w="2149" w:type="dxa"/>
+            <w:tcW w:w="2150" w:type="dxa"/>
             <w:tcBorders/>
             <w:shd w:fill="auto" w:val="clear"/>
             <w:vAlign w:val="center"/>
@@ -3882,7 +3886,7 @@
         </w:tc>
         <w:tc>
           <w:tcPr>
-            <w:tcW w:w="1762" w:type="dxa"/>
+            <w:tcW w:w="1763" w:type="dxa"/>
             <w:tcBorders/>
             <w:shd w:fill="auto" w:val="clear"/>
             <w:vAlign w:val="center"/>
@@ -3900,7 +3904,7 @@
         </w:tc>
         <w:tc>
           <w:tcPr>
-            <w:tcW w:w="2070" w:type="dxa"/>
+            <w:tcW w:w="2068" w:type="dxa"/>
             <w:tcBorders/>
             <w:shd w:fill="auto" w:val="clear"/>
             <w:vAlign w:val="center"/>
@@ -3918,7 +3922,7 @@
         </w:tc>
         <w:tc>
           <w:tcPr>
-            <w:tcW w:w="1456" w:type="dxa"/>
+            <w:tcW w:w="1458" w:type="dxa"/>
             <w:tcBorders/>
             <w:shd w:fill="auto" w:val="clear"/>
             <w:vAlign w:val="center"/>
@@ -3944,6 +3948,24 @@
       <w:r>
         <w:rPr/>
         <w:t>In the training set above, what is x1(4)​?</w:t>
+      </w:r>
+    </w:p>
+    <w:p>
+      <w:pPr>
+        <w:pStyle w:val="Normal"/>
+        <w:rPr/>
+      </w:pPr>
+      <w:r>
+        <w:rPr/>
+      </w:r>
+    </w:p>
+    <w:p>
+      <w:pPr>
+        <w:pStyle w:val="Normal"/>
+        <w:rPr/>
+      </w:pPr>
+      <w:r>
+        <w:rPr/>
       </w:r>
     </w:p>
     <w:p>
@@ -3985,11 +4007,7 @@
       </w:pPr>
       <w:r>
         <w:rPr/>
-        <w:t xml:space="preserve">The size (in feet2) of the 4th home in the training set   </w:t>
-      </w:r>
-      <w:r>
-        <w:rPr/>
-        <w:t>(A)</w:t>
+        <w:t>The size (in feet2) of the 4th home in the training set   (A)</w:t>
       </w:r>
     </w:p>
     <w:p>
@@ -4046,7 +4064,7 @@
         <w:pStyle w:val="Heading1"/>
         <w:numPr>
           <w:ilvl w:val="0"/>
-          <w:numId w:val="1"/>
+          <w:numId w:val="3"/>
         </w:numPr>
         <w:rPr/>
       </w:pPr>
@@ -4203,9 +4221,9 @@
               <w:rPr/>
               <w:t>)</w:t>
             </w:r>
-            <w:bookmarkStart w:id="23" w:name="MathJax-Span-47"/>
-            <w:bookmarkStart w:id="24" w:name="MathJax-Span-48"/>
-            <w:bookmarkStart w:id="25" w:name="MathJax-Span-49"/>
+            <w:bookmarkStart w:id="23" w:name="MathJax-Span-48"/>
+            <w:bookmarkStart w:id="24" w:name="MathJax-Span-49"/>
+            <w:bookmarkStart w:id="25" w:name="MathJax-Span-47"/>
             <w:bookmarkEnd w:id="23"/>
             <w:bookmarkEnd w:id="24"/>
             <w:bookmarkEnd w:id="25"/>
@@ -4305,8 +4323,8 @@
               <w:rPr/>
               <w:t>i</w:t>
             </w:r>
-            <w:bookmarkStart w:id="48" w:name="MathJax-Span-42"/>
-            <w:bookmarkStart w:id="49" w:name="MathJax-Span-43"/>
+            <w:bookmarkStart w:id="48" w:name="MathJax-Span-43"/>
+            <w:bookmarkStart w:id="49" w:name="MathJax-Span-42"/>
             <w:bookmarkStart w:id="50" w:name="MathJax-Span-44"/>
             <w:bookmarkEnd w:id="48"/>
             <w:bookmarkEnd w:id="49"/>
@@ -4344,8 +4362,8 @@
               <w:t>the number of training examples</w:t>
             </w:r>
             <w:bookmarkStart w:id="57" w:name="MathJax-Span-57"/>
-            <w:bookmarkStart w:id="58" w:name="MathJax-Span-58"/>
-            <w:bookmarkStart w:id="59" w:name="MathJax-Span-59"/>
+            <w:bookmarkStart w:id="58" w:name="MathJax-Span-59"/>
+            <w:bookmarkStart w:id="59" w:name="MathJax-Span-58"/>
             <w:bookmarkEnd w:id="57"/>
             <w:bookmarkEnd w:id="58"/>
             <w:bookmarkEnd w:id="59"/>
@@ -4378,11 +4396,11 @@
         <w:pStyle w:val="TextBody"/>
         <w:rPr/>
       </w:pPr>
-      <w:bookmarkStart w:id="61" w:name="MathJax-Element-2-Frame"/>
+      <w:bookmarkStart w:id="61" w:name="MathJax-Span-64"/>
       <w:bookmarkStart w:id="62" w:name="MathJax-Span-61"/>
-      <w:bookmarkStart w:id="63" w:name="MathJax-Span-62"/>
-      <w:bookmarkStart w:id="64" w:name="MathJax-Span-63"/>
-      <w:bookmarkStart w:id="65" w:name="MathJax-Span-64"/>
+      <w:bookmarkStart w:id="63" w:name="MathJax-Element-2-Frame"/>
+      <w:bookmarkStart w:id="64" w:name="MathJax-Span-62"/>
+      <w:bookmarkStart w:id="65" w:name="MathJax-Span-63"/>
       <w:bookmarkEnd w:id="61"/>
       <w:bookmarkEnd w:id="62"/>
       <w:bookmarkEnd w:id="63"/>
@@ -4442,8 +4460,8 @@
         <w:rPr/>
         <w:t>+</w:t>
       </w:r>
-      <w:bookmarkStart w:id="75" w:name="MathJax-Span-74"/>
-      <w:bookmarkStart w:id="76" w:name="MathJax-Span-75"/>
+      <w:bookmarkStart w:id="75" w:name="MathJax-Span-75"/>
+      <w:bookmarkStart w:id="76" w:name="MathJax-Span-74"/>
       <w:bookmarkEnd w:id="75"/>
       <w:bookmarkEnd w:id="76"/>
       <w:r>
@@ -4635,14 +4653,14 @@
               <w:pStyle w:val="TableContents"/>
               <w:rPr/>
             </w:pPr>
-            <w:bookmarkStart w:id="104" w:name="MathJax-Element-3-Frame"/>
-            <w:bookmarkStart w:id="105" w:name="MathJax-Span-103"/>
-            <w:bookmarkStart w:id="106" w:name="MathJax-Span-104"/>
-            <w:bookmarkStart w:id="107" w:name="MathJax-Span-105"/>
-            <w:bookmarkStart w:id="108" w:name="MathJax-Span-106"/>
-            <w:bookmarkStart w:id="109" w:name="MathJax-Span-107"/>
-            <w:bookmarkStart w:id="110" w:name="MathJax-Span-108"/>
-            <w:bookmarkStart w:id="111" w:name="MathJax-Span-109"/>
+            <w:bookmarkStart w:id="104" w:name="MathJax-Span-109"/>
+            <w:bookmarkStart w:id="105" w:name="MathJax-Element-3-Frame"/>
+            <w:bookmarkStart w:id="106" w:name="MathJax-Span-106"/>
+            <w:bookmarkStart w:id="107" w:name="MathJax-Span-107"/>
+            <w:bookmarkStart w:id="108" w:name="MathJax-Span-105"/>
+            <w:bookmarkStart w:id="109" w:name="MathJax-Span-104"/>
+            <w:bookmarkStart w:id="110" w:name="MathJax-Span-103"/>
+            <w:bookmarkStart w:id="111" w:name="MathJax-Span-108"/>
             <w:bookmarkEnd w:id="104"/>
             <w:bookmarkEnd w:id="105"/>
             <w:bookmarkEnd w:id="106"/>
@@ -4693,10 +4711,10 @@
               <w:rPr/>
               <w:t>[</w:t>
             </w:r>
-            <w:bookmarkStart w:id="119" w:name="MathJax-Span-117"/>
-            <w:bookmarkStart w:id="120" w:name="MathJax-Span-118"/>
-            <w:bookmarkStart w:id="121" w:name="MathJax-Span-119"/>
-            <w:bookmarkStart w:id="122" w:name="MathJax-Span-120"/>
+            <w:bookmarkStart w:id="119" w:name="MathJax-Span-118"/>
+            <w:bookmarkStart w:id="120" w:name="MathJax-Span-117"/>
+            <w:bookmarkStart w:id="121" w:name="MathJax-Span-120"/>
+            <w:bookmarkStart w:id="122" w:name="MathJax-Span-119"/>
             <w:bookmarkStart w:id="123" w:name="MathJax-Span-121"/>
             <w:bookmarkEnd w:id="119"/>
             <w:bookmarkEnd w:id="120"/>
@@ -4713,8 +4731,8 @@
               <w:rPr/>
               <w:t>0</w:t>
             </w:r>
-            <w:bookmarkStart w:id="125" w:name="MathJax-Span-123"/>
-            <w:bookmarkStart w:id="126" w:name="MathJax-Span-124"/>
+            <w:bookmarkStart w:id="125" w:name="MathJax-Span-124"/>
+            <w:bookmarkStart w:id="126" w:name="MathJax-Span-123"/>
             <w:bookmarkStart w:id="127" w:name="MathJax-Span-125"/>
             <w:bookmarkEnd w:id="125"/>
             <w:bookmarkEnd w:id="126"/>
@@ -4779,10 +4797,10 @@
               <w:rPr/>
               <w:t>⎡⎣⎢⎢⎢</w:t>
             </w:r>
-            <w:bookmarkStart w:id="140" w:name="MathJax-Span-138"/>
-            <w:bookmarkStart w:id="141" w:name="MathJax-Span-139"/>
-            <w:bookmarkStart w:id="142" w:name="MathJax-Span-140"/>
-            <w:bookmarkStart w:id="143" w:name="MathJax-Span-141"/>
+            <w:bookmarkStart w:id="140" w:name="MathJax-Span-140"/>
+            <w:bookmarkStart w:id="141" w:name="MathJax-Span-141"/>
+            <w:bookmarkStart w:id="142" w:name="MathJax-Span-139"/>
+            <w:bookmarkStart w:id="143" w:name="MathJax-Span-138"/>
             <w:bookmarkStart w:id="144" w:name="MathJax-Span-142"/>
             <w:bookmarkEnd w:id="140"/>
             <w:bookmarkEnd w:id="141"/>
@@ -4799,10 +4817,10 @@
               <w:rPr/>
               <w:t>0</w:t>
             </w:r>
-            <w:bookmarkStart w:id="146" w:name="MathJax-Span-144"/>
-            <w:bookmarkStart w:id="147" w:name="MathJax-Span-145"/>
-            <w:bookmarkStart w:id="148" w:name="MathJax-Span-146"/>
-            <w:bookmarkStart w:id="149" w:name="MathJax-Span-147"/>
+            <w:bookmarkStart w:id="146" w:name="MathJax-Span-146"/>
+            <w:bookmarkStart w:id="147" w:name="MathJax-Span-147"/>
+            <w:bookmarkStart w:id="148" w:name="MathJax-Span-144"/>
+            <w:bookmarkStart w:id="149" w:name="MathJax-Span-145"/>
             <w:bookmarkEnd w:id="146"/>
             <w:bookmarkEnd w:id="147"/>
             <w:bookmarkEnd w:id="148"/>
@@ -4827,10 +4845,10 @@
               <w:rPr/>
               <w:t>⋮</w:t>
             </w:r>
-            <w:bookmarkStart w:id="154" w:name="MathJax-Span-152"/>
+            <w:bookmarkStart w:id="154" w:name="MathJax-Span-154"/>
             <w:bookmarkStart w:id="155" w:name="MathJax-Span-153"/>
-            <w:bookmarkStart w:id="156" w:name="MathJax-Span-154"/>
-            <w:bookmarkStart w:id="157" w:name="MathJax-Span-155"/>
+            <w:bookmarkStart w:id="156" w:name="MathJax-Span-155"/>
+            <w:bookmarkStart w:id="157" w:name="MathJax-Span-152"/>
             <w:bookmarkEnd w:id="154"/>
             <w:bookmarkEnd w:id="155"/>
             <w:bookmarkEnd w:id="156"/>
@@ -4900,11 +4918,11 @@
         <w:rPr/>
         <w:t>Remark: Note that for convenience reasons in this course we assume </w:t>
       </w:r>
-      <w:bookmarkStart w:id="165" w:name="MathJax-Element-4-Frame"/>
-      <w:bookmarkStart w:id="166" w:name="MathJax-Span-163"/>
-      <w:bookmarkStart w:id="167" w:name="MathJax-Span-164"/>
+      <w:bookmarkStart w:id="165" w:name="MathJax-Span-164"/>
+      <w:bookmarkStart w:id="166" w:name="MathJax-Span-166"/>
+      <w:bookmarkStart w:id="167" w:name="MathJax-Span-163"/>
       <w:bookmarkStart w:id="168" w:name="MathJax-Span-165"/>
-      <w:bookmarkStart w:id="169" w:name="MathJax-Span-166"/>
+      <w:bookmarkStart w:id="169" w:name="MathJax-Element-4-Frame"/>
       <w:bookmarkEnd w:id="165"/>
       <w:bookmarkEnd w:id="166"/>
       <w:bookmarkEnd w:id="167"/>
@@ -4914,9 +4932,9 @@
         <w:rPr/>
         <w:t>x</w:t>
       </w:r>
-      <w:bookmarkStart w:id="170" w:name="MathJax-Span-167"/>
-      <w:bookmarkStart w:id="171" w:name="MathJax-Span-168"/>
-      <w:bookmarkStart w:id="172" w:name="MathJax-Span-169"/>
+      <w:bookmarkStart w:id="170" w:name="MathJax-Span-168"/>
+      <w:bookmarkStart w:id="171" w:name="MathJax-Span-169"/>
+      <w:bookmarkStart w:id="172" w:name="MathJax-Span-167"/>
       <w:bookmarkEnd w:id="170"/>
       <w:bookmarkEnd w:id="171"/>
       <w:bookmarkEnd w:id="172"/>
@@ -5047,6 +5065,3655 @@
     <w:p>
       <w:pPr>
         <w:pStyle w:val="Normal"/>
+        <w:rPr/>
+      </w:pPr>
+      <w:r>
+        <w:rPr/>
+      </w:r>
+    </w:p>
+    <w:p>
+      <w:pPr>
+        <w:pStyle w:val="Normal"/>
+        <w:rPr/>
+      </w:pPr>
+      <w:r>
+        <w:rPr/>
+      </w:r>
+    </w:p>
+    <w:p>
+      <w:pPr>
+        <w:pStyle w:val="Normal"/>
+        <w:rPr/>
+      </w:pPr>
+      <w:r>
+        <w:rPr/>
+      </w:r>
+    </w:p>
+    <w:p>
+      <w:pPr>
+        <w:pStyle w:val="TextBody"/>
+        <w:rPr/>
+      </w:pPr>
+      <w:r>
+        <w:rPr/>
+        <w:t>When there are n features, we define the cost function as</w:t>
+      </w:r>
+    </w:p>
+    <w:p>
+      <w:pPr>
+        <w:sectPr>
+          <w:type w:val="continuous"/>
+          <w:pgSz w:w="11906" w:h="16838"/>
+          <w:pgMar w:left="1134" w:right="1134" w:header="0" w:top="1134" w:footer="0" w:bottom="1134" w:gutter="0"/>
+          <w:formProt w:val="false"/>
+          <w:textDirection w:val="lrTb"/>
+          <w:docGrid w:type="default" w:linePitch="100" w:charSpace="0"/>
+        </w:sectPr>
+      </w:pPr>
+    </w:p>
+    <w:p>
+      <w:pPr>
+        <w:pStyle w:val="TextBody"/>
+        <w:rPr/>
+      </w:pPr>
+      <w:r>
+        <w:rPr/>
+        <w:t>J(θ)=2m1​i=1∑m​(hθ​(x(i))−y(i))2.</w:t>
+      </w:r>
+    </w:p>
+    <w:p>
+      <w:pPr>
+        <w:pStyle w:val="TextBody"/>
+        <w:rPr/>
+      </w:pPr>
+      <w:r>
+        <w:rPr/>
+        <w:t>For linear regression, which of the following are also equivalent and correct definitions of J(θ)?</w:t>
+      </w:r>
+    </w:p>
+    <w:p>
+      <w:pPr>
+        <w:sectPr>
+          <w:type w:val="continuous"/>
+          <w:pgSz w:w="11906" w:h="16838"/>
+          <w:pgMar w:left="1134" w:right="1134" w:header="0" w:top="1134" w:footer="0" w:bottom="1134" w:gutter="0"/>
+          <w:formProt w:val="false"/>
+          <w:textDirection w:val="lrTb"/>
+          <w:docGrid w:type="default" w:linePitch="100" w:charSpace="0"/>
+        </w:sectPr>
+      </w:pPr>
+    </w:p>
+    <w:p>
+      <w:pPr>
+        <w:pStyle w:val="TextBody"/>
+        <w:rPr/>
+      </w:pPr>
+      <w:r>
+        <w:rPr/>
+        <w:t xml:space="preserve">J(θ)=2m1​∑i=1m​(θTx(i)−y(i))2 </w:t>
+      </w:r>
+      <w:r>
+        <w:rPr>
+          <w:b/>
+          <w:bCs/>
+        </w:rPr>
+        <w:t>(A)</w:t>
+      </w:r>
+    </w:p>
+    <w:p>
+      <w:pPr>
+        <w:pStyle w:val="TextBody"/>
+        <w:rPr/>
+      </w:pPr>
+      <w:r>
+        <w:rPr/>
+        <w:t xml:space="preserve">J(θ)=2m1​∑i=1m​((∑j=0n​θj​xj(i)​)−y(i))2 (Inner sum starts at 0) </w:t>
+      </w:r>
+      <w:r>
+        <w:rPr>
+          <w:b/>
+          <w:bCs/>
+        </w:rPr>
+        <w:t>(A)</w:t>
+      </w:r>
+    </w:p>
+    <w:p>
+      <w:pPr>
+        <w:pStyle w:val="TextBody"/>
+        <w:rPr/>
+      </w:pPr>
+      <w:r>
+        <w:rPr/>
+        <w:t xml:space="preserve">J(θ)=2m1​∑i=1m​((∑j=1n​θj​xj(i)​)−y(i))2 (Inner sum starts at 1) </w:t>
+      </w:r>
+      <w:r>
+        <w:rPr>
+          <w:b/>
+          <w:bCs/>
+        </w:rPr>
+        <w:t>(A)</w:t>
+      </w:r>
+    </w:p>
+    <w:p>
+      <w:pPr>
+        <w:pStyle w:val="TextBody"/>
+        <w:rPr/>
+      </w:pPr>
+      <w:r>
+        <w:rPr/>
+        <w:t xml:space="preserve">J(θ)=2m1​∑i=1m​((∑j=0n​θj​xj(i)​)−(∑j=0n​yj(i)​))2 </w:t>
+      </w:r>
+      <w:r>
+        <w:rPr>
+          <w:b/>
+          <w:bCs/>
+        </w:rPr>
+        <w:t>(A)</w:t>
+      </w:r>
+    </w:p>
+    <w:p>
+      <w:pPr>
+        <w:pStyle w:val="Normal"/>
+        <w:pBdr>
+          <w:bottom w:val="single" w:sz="2" w:space="2" w:color="000000"/>
+        </w:pBdr>
+        <w:rPr/>
+      </w:pPr>
+      <w:r>
+        <w:rPr/>
+      </w:r>
+    </w:p>
+    <w:p>
+      <w:pPr>
+        <w:pStyle w:val="Normal"/>
+        <w:rPr/>
+      </w:pPr>
+      <w:r>
+        <w:rPr/>
+      </w:r>
+    </w:p>
+    <w:p>
+      <w:pPr>
+        <w:pStyle w:val="Normal"/>
+        <w:rPr/>
+      </w:pPr>
+      <w:r>
+        <w:rPr/>
+      </w:r>
+    </w:p>
+    <w:p>
+      <w:pPr>
+        <w:pStyle w:val="Heading1"/>
+        <w:numPr>
+          <w:ilvl w:val="0"/>
+          <w:numId w:val="2"/>
+        </w:numPr>
+        <w:rPr/>
+      </w:pPr>
+      <w:r>
+        <w:rPr/>
+        <w:t>Gradient Descent For Multiple Variables</w:t>
+      </w:r>
+    </w:p>
+    <w:p>
+      <w:pPr>
+        <w:pStyle w:val="Heading2"/>
+        <w:numPr>
+          <w:ilvl w:val="1"/>
+          <w:numId w:val="2"/>
+        </w:numPr>
+        <w:rPr/>
+      </w:pPr>
+      <w:r>
+        <w:rPr>
+          <w:rStyle w:val="StrongEmphasis"/>
+        </w:rPr>
+        <w:t>Gradient Descent for Multiple Variables</w:t>
+      </w:r>
+    </w:p>
+    <w:p>
+      <w:pPr>
+        <w:pStyle w:val="TextBody"/>
+        <w:rPr/>
+      </w:pPr>
+      <w:r>
+        <w:rPr/>
+        <w:t>The gradient descent equation itself is generally the same form; we just have to repeat it for our 'n' features:</w:t>
+      </w:r>
+    </w:p>
+    <w:tbl>
+      <w:tblPr>
+        <w:tblW w:w="14322" w:type="dxa"/>
+        <w:jc w:val="left"/>
+        <w:tblInd w:w="0" w:type="dxa"/>
+        <w:tblBorders/>
+        <w:tblCellMar>
+          <w:top w:w="28" w:type="dxa"/>
+          <w:left w:w="28" w:type="dxa"/>
+          <w:bottom w:w="28" w:type="dxa"/>
+          <w:right w:w="28" w:type="dxa"/>
+        </w:tblCellMar>
+      </w:tblPr>
+      <w:tblGrid>
+        <w:gridCol w:w="14322"/>
+      </w:tblGrid>
+      <w:tr>
+        <w:trPr/>
+        <w:tc>
+          <w:tcPr>
+            <w:tcW w:w="14322" w:type="dxa"/>
+            <w:tcBorders/>
+            <w:shd w:fill="auto" w:val="clear"/>
+            <w:vAlign w:val="center"/>
+          </w:tcPr>
+          <w:p>
+            <w:pPr>
+              <w:pStyle w:val="TableContents"/>
+              <w:rPr/>
+            </w:pPr>
+            <w:bookmarkStart w:id="192" w:name="MathJax-Span-469"/>
+            <w:bookmarkStart w:id="193" w:name="MathJax-Span-470"/>
+            <w:bookmarkStart w:id="194" w:name="MathJax-Span-471"/>
+            <w:bookmarkEnd w:id="192"/>
+            <w:bookmarkEnd w:id="193"/>
+            <w:bookmarkEnd w:id="194"/>
+            <w:r>
+              <w:rPr/>
+              <w:t>repeat until convergence:</w:t>
+            </w:r>
+          </w:p>
+          <w:p>
+            <w:pPr>
+              <w:pStyle w:val="TableContents"/>
+              <w:rPr/>
+            </w:pPr>
+            <w:bookmarkStart w:id="195" w:name="MathJax-Span-473"/>
+            <w:bookmarkStart w:id="196" w:name="MathJax-Span-472"/>
+            <w:bookmarkEnd w:id="195"/>
+            <w:bookmarkEnd w:id="196"/>
+            <w:r>
+              <w:rPr/>
+              <w:t>{</w:t>
+            </w:r>
+          </w:p>
+          <w:p>
+            <w:pPr>
+              <w:pStyle w:val="TableContents"/>
+              <w:rPr/>
+            </w:pPr>
+            <w:bookmarkStart w:id="197" w:name="MathJax-Span-480"/>
+            <w:bookmarkStart w:id="198" w:name="MathJax-Span-479"/>
+            <w:bookmarkStart w:id="199" w:name="MathJax-Span-478"/>
+            <w:bookmarkStart w:id="200" w:name="MathJax-Span-477"/>
+            <w:bookmarkEnd w:id="197"/>
+            <w:bookmarkEnd w:id="198"/>
+            <w:bookmarkEnd w:id="199"/>
+            <w:bookmarkEnd w:id="200"/>
+            <w:r>
+              <w:rPr/>
+              <w:t>θ</w:t>
+            </w:r>
+            <w:bookmarkStart w:id="201" w:name="MathJax-Span-481"/>
+            <w:bookmarkEnd w:id="201"/>
+            <w:r>
+              <w:rPr/>
+              <w:t>0</w:t>
+            </w:r>
+            <w:bookmarkStart w:id="202" w:name="MathJax-Span-482"/>
+            <w:bookmarkEnd w:id="202"/>
+            <w:r>
+              <w:rPr/>
+              <w:t>:=</w:t>
+            </w:r>
+            <w:bookmarkStart w:id="203" w:name="MathJax-Span-484"/>
+            <w:bookmarkStart w:id="204" w:name="MathJax-Span-483"/>
+            <w:bookmarkEnd w:id="203"/>
+            <w:bookmarkEnd w:id="204"/>
+            <w:r>
+              <w:rPr/>
+              <w:t>θ</w:t>
+            </w:r>
+            <w:bookmarkStart w:id="205" w:name="MathJax-Span-485"/>
+            <w:bookmarkEnd w:id="205"/>
+            <w:r>
+              <w:rPr/>
+              <w:t>0</w:t>
+            </w:r>
+            <w:bookmarkStart w:id="206" w:name="MathJax-Span-486"/>
+            <w:bookmarkEnd w:id="206"/>
+            <w:r>
+              <w:rPr/>
+              <w:t>−</w:t>
+            </w:r>
+            <w:bookmarkStart w:id="207" w:name="MathJax-Span-487"/>
+            <w:bookmarkEnd w:id="207"/>
+            <w:r>
+              <w:rPr/>
+              <w:t>α</w:t>
+            </w:r>
+            <w:bookmarkStart w:id="208" w:name="MathJax-Span-489"/>
+            <w:bookmarkStart w:id="209" w:name="MathJax-Span-488"/>
+            <w:bookmarkEnd w:id="208"/>
+            <w:bookmarkEnd w:id="209"/>
+            <w:r>
+              <w:rPr/>
+              <w:t>1</w:t>
+            </w:r>
+            <w:bookmarkStart w:id="210" w:name="MathJax-Span-490"/>
+            <w:bookmarkEnd w:id="210"/>
+            <w:r>
+              <w:rPr/>
+              <w:t>m</w:t>
+            </w:r>
+            <w:bookmarkStart w:id="211" w:name="MathJax-Span-492"/>
+            <w:bookmarkStart w:id="212" w:name="MathJax-Span-491"/>
+            <w:bookmarkEnd w:id="211"/>
+            <w:bookmarkEnd w:id="212"/>
+            <w:r>
+              <w:rPr/>
+              <w:t>∑</w:t>
+            </w:r>
+            <w:bookmarkStart w:id="213" w:name="MathJax-Span-493"/>
+            <w:bookmarkStart w:id="214" w:name="MathJax-Span-494"/>
+            <w:bookmarkStart w:id="215" w:name="MathJax-Span-495"/>
+            <w:bookmarkEnd w:id="213"/>
+            <w:bookmarkEnd w:id="214"/>
+            <w:bookmarkEnd w:id="215"/>
+            <w:r>
+              <w:rPr/>
+              <w:t>i</w:t>
+            </w:r>
+            <w:bookmarkStart w:id="216" w:name="MathJax-Span-496"/>
+            <w:bookmarkEnd w:id="216"/>
+            <w:r>
+              <w:rPr/>
+              <w:t>=</w:t>
+            </w:r>
+            <w:bookmarkStart w:id="217" w:name="MathJax-Span-497"/>
+            <w:bookmarkEnd w:id="217"/>
+            <w:r>
+              <w:rPr/>
+              <w:t>1</w:t>
+            </w:r>
+            <w:bookmarkStart w:id="218" w:name="MathJax-Span-500"/>
+            <w:bookmarkStart w:id="219" w:name="MathJax-Span-498"/>
+            <w:bookmarkStart w:id="220" w:name="MathJax-Span-499"/>
+            <w:bookmarkEnd w:id="218"/>
+            <w:bookmarkEnd w:id="219"/>
+            <w:bookmarkEnd w:id="220"/>
+            <w:r>
+              <w:rPr/>
+              <w:t>m</w:t>
+            </w:r>
+            <w:bookmarkStart w:id="221" w:name="MathJax-Span-501"/>
+            <w:bookmarkEnd w:id="221"/>
+            <w:r>
+              <w:rPr/>
+              <w:t>(</w:t>
+            </w:r>
+            <w:bookmarkStart w:id="222" w:name="MathJax-Span-502"/>
+            <w:bookmarkStart w:id="223" w:name="MathJax-Span-503"/>
+            <w:bookmarkEnd w:id="222"/>
+            <w:bookmarkEnd w:id="223"/>
+            <w:r>
+              <w:rPr/>
+              <w:t>h</w:t>
+            </w:r>
+            <w:bookmarkStart w:id="224" w:name="MathJax-Span-504"/>
+            <w:bookmarkEnd w:id="224"/>
+            <w:r>
+              <w:rPr/>
+              <w:t>θ</w:t>
+            </w:r>
+            <w:bookmarkStart w:id="225" w:name="MathJax-Span-505"/>
+            <w:bookmarkEnd w:id="225"/>
+            <w:r>
+              <w:rPr/>
+              <w:t>(</w:t>
+            </w:r>
+            <w:bookmarkStart w:id="226" w:name="MathJax-Span-507"/>
+            <w:bookmarkStart w:id="227" w:name="MathJax-Span-506"/>
+            <w:bookmarkEnd w:id="226"/>
+            <w:bookmarkEnd w:id="227"/>
+            <w:r>
+              <w:rPr/>
+              <w:t>x</w:t>
+            </w:r>
+            <w:bookmarkStart w:id="228" w:name="MathJax-Span-510"/>
+            <w:bookmarkStart w:id="229" w:name="MathJax-Span-509"/>
+            <w:bookmarkStart w:id="230" w:name="MathJax-Span-508"/>
+            <w:bookmarkEnd w:id="228"/>
+            <w:bookmarkEnd w:id="229"/>
+            <w:bookmarkEnd w:id="230"/>
+            <w:r>
+              <w:rPr/>
+              <w:t>(</w:t>
+            </w:r>
+            <w:bookmarkStart w:id="231" w:name="MathJax-Span-511"/>
+            <w:bookmarkEnd w:id="231"/>
+            <w:r>
+              <w:rPr/>
+              <w:t>i</w:t>
+            </w:r>
+            <w:bookmarkStart w:id="232" w:name="MathJax-Span-512"/>
+            <w:bookmarkEnd w:id="232"/>
+            <w:r>
+              <w:rPr/>
+              <w:t>)</w:t>
+            </w:r>
+            <w:bookmarkStart w:id="233" w:name="MathJax-Span-513"/>
+            <w:bookmarkEnd w:id="233"/>
+            <w:r>
+              <w:rPr/>
+              <w:t>)</w:t>
+            </w:r>
+            <w:bookmarkStart w:id="234" w:name="MathJax-Span-514"/>
+            <w:bookmarkEnd w:id="234"/>
+            <w:r>
+              <w:rPr/>
+              <w:t>−</w:t>
+            </w:r>
+            <w:bookmarkStart w:id="235" w:name="MathJax-Span-515"/>
+            <w:bookmarkStart w:id="236" w:name="MathJax-Span-516"/>
+            <w:bookmarkEnd w:id="235"/>
+            <w:bookmarkEnd w:id="236"/>
+            <w:r>
+              <w:rPr/>
+              <w:t>y</w:t>
+            </w:r>
+            <w:bookmarkStart w:id="237" w:name="MathJax-Span-519"/>
+            <w:bookmarkStart w:id="238" w:name="MathJax-Span-518"/>
+            <w:bookmarkStart w:id="239" w:name="MathJax-Span-517"/>
+            <w:bookmarkEnd w:id="237"/>
+            <w:bookmarkEnd w:id="238"/>
+            <w:bookmarkEnd w:id="239"/>
+            <w:r>
+              <w:rPr/>
+              <w:t>(</w:t>
+            </w:r>
+            <w:bookmarkStart w:id="240" w:name="MathJax-Span-520"/>
+            <w:bookmarkEnd w:id="240"/>
+            <w:r>
+              <w:rPr/>
+              <w:t>i</w:t>
+            </w:r>
+            <w:bookmarkStart w:id="241" w:name="MathJax-Span-521"/>
+            <w:bookmarkEnd w:id="241"/>
+            <w:r>
+              <w:rPr/>
+              <w:t>)</w:t>
+            </w:r>
+            <w:bookmarkStart w:id="242" w:name="MathJax-Span-522"/>
+            <w:bookmarkEnd w:id="242"/>
+            <w:r>
+              <w:rPr/>
+              <w:t>)</w:t>
+            </w:r>
+            <w:bookmarkStart w:id="243" w:name="MathJax-Span-523"/>
+            <w:bookmarkEnd w:id="243"/>
+            <w:r>
+              <w:rPr/>
+              <w:t>⋅</w:t>
+            </w:r>
+            <w:bookmarkStart w:id="244" w:name="MathJax-Span-524"/>
+            <w:bookmarkStart w:id="245" w:name="MathJax-Span-525"/>
+            <w:bookmarkEnd w:id="244"/>
+            <w:bookmarkEnd w:id="245"/>
+            <w:r>
+              <w:rPr/>
+              <w:t>x</w:t>
+            </w:r>
+            <w:bookmarkStart w:id="246" w:name="MathJax-Span-526"/>
+            <w:bookmarkStart w:id="247" w:name="MathJax-Span-528"/>
+            <w:bookmarkStart w:id="248" w:name="MathJax-Span-527"/>
+            <w:bookmarkEnd w:id="246"/>
+            <w:bookmarkEnd w:id="247"/>
+            <w:bookmarkEnd w:id="248"/>
+            <w:r>
+              <w:rPr/>
+              <w:t>(</w:t>
+            </w:r>
+            <w:bookmarkStart w:id="249" w:name="MathJax-Span-529"/>
+            <w:bookmarkEnd w:id="249"/>
+            <w:r>
+              <w:rPr/>
+              <w:t>i</w:t>
+            </w:r>
+            <w:bookmarkStart w:id="250" w:name="MathJax-Span-530"/>
+            <w:bookmarkEnd w:id="250"/>
+            <w:r>
+              <w:rPr/>
+              <w:t>)</w:t>
+            </w:r>
+            <w:bookmarkStart w:id="251" w:name="MathJax-Span-531"/>
+            <w:bookmarkEnd w:id="251"/>
+            <w:r>
+              <w:rPr/>
+              <w:t>0</w:t>
+            </w:r>
+          </w:p>
+          <w:p>
+            <w:pPr>
+              <w:pStyle w:val="TableContents"/>
+              <w:rPr/>
+            </w:pPr>
+            <w:bookmarkStart w:id="252" w:name="MathJax-Span-538"/>
+            <w:bookmarkStart w:id="253" w:name="MathJax-Span-537"/>
+            <w:bookmarkStart w:id="254" w:name="MathJax-Span-536"/>
+            <w:bookmarkStart w:id="255" w:name="MathJax-Span-535"/>
+            <w:bookmarkEnd w:id="252"/>
+            <w:bookmarkEnd w:id="253"/>
+            <w:bookmarkEnd w:id="254"/>
+            <w:bookmarkEnd w:id="255"/>
+            <w:r>
+              <w:rPr/>
+              <w:t>θ</w:t>
+            </w:r>
+            <w:bookmarkStart w:id="256" w:name="MathJax-Span-539"/>
+            <w:bookmarkEnd w:id="256"/>
+            <w:r>
+              <w:rPr/>
+              <w:t>1</w:t>
+            </w:r>
+            <w:bookmarkStart w:id="257" w:name="MathJax-Span-540"/>
+            <w:bookmarkEnd w:id="257"/>
+            <w:r>
+              <w:rPr/>
+              <w:t>:=</w:t>
+            </w:r>
+            <w:bookmarkStart w:id="258" w:name="MathJax-Span-542"/>
+            <w:bookmarkStart w:id="259" w:name="MathJax-Span-541"/>
+            <w:bookmarkEnd w:id="258"/>
+            <w:bookmarkEnd w:id="259"/>
+            <w:r>
+              <w:rPr/>
+              <w:t>θ</w:t>
+            </w:r>
+            <w:bookmarkStart w:id="260" w:name="MathJax-Span-543"/>
+            <w:bookmarkEnd w:id="260"/>
+            <w:r>
+              <w:rPr/>
+              <w:t>1</w:t>
+            </w:r>
+            <w:bookmarkStart w:id="261" w:name="MathJax-Span-544"/>
+            <w:bookmarkEnd w:id="261"/>
+            <w:r>
+              <w:rPr/>
+              <w:t>−</w:t>
+            </w:r>
+            <w:bookmarkStart w:id="262" w:name="MathJax-Span-545"/>
+            <w:bookmarkEnd w:id="262"/>
+            <w:r>
+              <w:rPr/>
+              <w:t>α</w:t>
+            </w:r>
+            <w:bookmarkStart w:id="263" w:name="MathJax-Span-547"/>
+            <w:bookmarkStart w:id="264" w:name="MathJax-Span-546"/>
+            <w:bookmarkEnd w:id="263"/>
+            <w:bookmarkEnd w:id="264"/>
+            <w:r>
+              <w:rPr/>
+              <w:t>1</w:t>
+            </w:r>
+            <w:bookmarkStart w:id="265" w:name="MathJax-Span-548"/>
+            <w:bookmarkEnd w:id="265"/>
+            <w:r>
+              <w:rPr/>
+              <w:t>m</w:t>
+            </w:r>
+            <w:bookmarkStart w:id="266" w:name="MathJax-Span-550"/>
+            <w:bookmarkStart w:id="267" w:name="MathJax-Span-549"/>
+            <w:bookmarkEnd w:id="266"/>
+            <w:bookmarkEnd w:id="267"/>
+            <w:r>
+              <w:rPr/>
+              <w:t>∑</w:t>
+            </w:r>
+            <w:bookmarkStart w:id="268" w:name="MathJax-Span-552"/>
+            <w:bookmarkStart w:id="269" w:name="MathJax-Span-553"/>
+            <w:bookmarkStart w:id="270" w:name="MathJax-Span-551"/>
+            <w:bookmarkEnd w:id="268"/>
+            <w:bookmarkEnd w:id="269"/>
+            <w:bookmarkEnd w:id="270"/>
+            <w:r>
+              <w:rPr/>
+              <w:t>i</w:t>
+            </w:r>
+            <w:bookmarkStart w:id="271" w:name="MathJax-Span-554"/>
+            <w:bookmarkEnd w:id="271"/>
+            <w:r>
+              <w:rPr/>
+              <w:t>=</w:t>
+            </w:r>
+            <w:bookmarkStart w:id="272" w:name="MathJax-Span-555"/>
+            <w:bookmarkEnd w:id="272"/>
+            <w:r>
+              <w:rPr/>
+              <w:t>1</w:t>
+            </w:r>
+            <w:bookmarkStart w:id="273" w:name="MathJax-Span-556"/>
+            <w:bookmarkStart w:id="274" w:name="MathJax-Span-558"/>
+            <w:bookmarkStart w:id="275" w:name="MathJax-Span-557"/>
+            <w:bookmarkEnd w:id="273"/>
+            <w:bookmarkEnd w:id="274"/>
+            <w:bookmarkEnd w:id="275"/>
+            <w:r>
+              <w:rPr/>
+              <w:t>m</w:t>
+            </w:r>
+            <w:bookmarkStart w:id="276" w:name="MathJax-Span-559"/>
+            <w:bookmarkEnd w:id="276"/>
+            <w:r>
+              <w:rPr/>
+              <w:t>(</w:t>
+            </w:r>
+            <w:bookmarkStart w:id="277" w:name="MathJax-Span-561"/>
+            <w:bookmarkStart w:id="278" w:name="MathJax-Span-560"/>
+            <w:bookmarkEnd w:id="277"/>
+            <w:bookmarkEnd w:id="278"/>
+            <w:r>
+              <w:rPr/>
+              <w:t>h</w:t>
+            </w:r>
+            <w:bookmarkStart w:id="279" w:name="MathJax-Span-562"/>
+            <w:bookmarkEnd w:id="279"/>
+            <w:r>
+              <w:rPr/>
+              <w:t>θ</w:t>
+            </w:r>
+            <w:bookmarkStart w:id="280" w:name="MathJax-Span-563"/>
+            <w:bookmarkEnd w:id="280"/>
+            <w:r>
+              <w:rPr/>
+              <w:t>(</w:t>
+            </w:r>
+            <w:bookmarkStart w:id="281" w:name="MathJax-Span-565"/>
+            <w:bookmarkStart w:id="282" w:name="MathJax-Span-564"/>
+            <w:bookmarkEnd w:id="281"/>
+            <w:bookmarkEnd w:id="282"/>
+            <w:r>
+              <w:rPr/>
+              <w:t>x</w:t>
+            </w:r>
+            <w:bookmarkStart w:id="283" w:name="MathJax-Span-566"/>
+            <w:bookmarkStart w:id="284" w:name="MathJax-Span-568"/>
+            <w:bookmarkStart w:id="285" w:name="MathJax-Span-567"/>
+            <w:bookmarkEnd w:id="283"/>
+            <w:bookmarkEnd w:id="284"/>
+            <w:bookmarkEnd w:id="285"/>
+            <w:r>
+              <w:rPr/>
+              <w:t>(</w:t>
+            </w:r>
+            <w:bookmarkStart w:id="286" w:name="MathJax-Span-569"/>
+            <w:bookmarkEnd w:id="286"/>
+            <w:r>
+              <w:rPr/>
+              <w:t>i</w:t>
+            </w:r>
+            <w:bookmarkStart w:id="287" w:name="MathJax-Span-570"/>
+            <w:bookmarkEnd w:id="287"/>
+            <w:r>
+              <w:rPr/>
+              <w:t>)</w:t>
+            </w:r>
+            <w:bookmarkStart w:id="288" w:name="MathJax-Span-571"/>
+            <w:bookmarkEnd w:id="288"/>
+            <w:r>
+              <w:rPr/>
+              <w:t>)</w:t>
+            </w:r>
+            <w:bookmarkStart w:id="289" w:name="MathJax-Span-572"/>
+            <w:bookmarkEnd w:id="289"/>
+            <w:r>
+              <w:rPr/>
+              <w:t>−</w:t>
+            </w:r>
+            <w:bookmarkStart w:id="290" w:name="MathJax-Span-574"/>
+            <w:bookmarkStart w:id="291" w:name="MathJax-Span-573"/>
+            <w:bookmarkEnd w:id="290"/>
+            <w:bookmarkEnd w:id="291"/>
+            <w:r>
+              <w:rPr/>
+              <w:t>y</w:t>
+            </w:r>
+            <w:bookmarkStart w:id="292" w:name="MathJax-Span-577"/>
+            <w:bookmarkStart w:id="293" w:name="MathJax-Span-576"/>
+            <w:bookmarkStart w:id="294" w:name="MathJax-Span-575"/>
+            <w:bookmarkEnd w:id="292"/>
+            <w:bookmarkEnd w:id="293"/>
+            <w:bookmarkEnd w:id="294"/>
+            <w:r>
+              <w:rPr/>
+              <w:t>(</w:t>
+            </w:r>
+            <w:bookmarkStart w:id="295" w:name="MathJax-Span-578"/>
+            <w:bookmarkEnd w:id="295"/>
+            <w:r>
+              <w:rPr/>
+              <w:t>i</w:t>
+            </w:r>
+            <w:bookmarkStart w:id="296" w:name="MathJax-Span-579"/>
+            <w:bookmarkEnd w:id="296"/>
+            <w:r>
+              <w:rPr/>
+              <w:t>)</w:t>
+            </w:r>
+            <w:bookmarkStart w:id="297" w:name="MathJax-Span-580"/>
+            <w:bookmarkEnd w:id="297"/>
+            <w:r>
+              <w:rPr/>
+              <w:t>)</w:t>
+            </w:r>
+            <w:bookmarkStart w:id="298" w:name="MathJax-Span-581"/>
+            <w:bookmarkEnd w:id="298"/>
+            <w:r>
+              <w:rPr/>
+              <w:t>⋅</w:t>
+            </w:r>
+            <w:bookmarkStart w:id="299" w:name="MathJax-Span-583"/>
+            <w:bookmarkStart w:id="300" w:name="MathJax-Span-582"/>
+            <w:bookmarkEnd w:id="299"/>
+            <w:bookmarkEnd w:id="300"/>
+            <w:r>
+              <w:rPr/>
+              <w:t>x</w:t>
+            </w:r>
+            <w:bookmarkStart w:id="301" w:name="MathJax-Span-585"/>
+            <w:bookmarkStart w:id="302" w:name="MathJax-Span-586"/>
+            <w:bookmarkStart w:id="303" w:name="MathJax-Span-584"/>
+            <w:bookmarkEnd w:id="301"/>
+            <w:bookmarkEnd w:id="302"/>
+            <w:bookmarkEnd w:id="303"/>
+            <w:r>
+              <w:rPr/>
+              <w:t>(</w:t>
+            </w:r>
+            <w:bookmarkStart w:id="304" w:name="MathJax-Span-587"/>
+            <w:bookmarkEnd w:id="304"/>
+            <w:r>
+              <w:rPr/>
+              <w:t>i</w:t>
+            </w:r>
+            <w:bookmarkStart w:id="305" w:name="MathJax-Span-588"/>
+            <w:bookmarkEnd w:id="305"/>
+            <w:r>
+              <w:rPr/>
+              <w:t>)</w:t>
+            </w:r>
+            <w:bookmarkStart w:id="306" w:name="MathJax-Span-589"/>
+            <w:bookmarkEnd w:id="306"/>
+            <w:r>
+              <w:rPr/>
+              <w:t>1</w:t>
+            </w:r>
+          </w:p>
+          <w:p>
+            <w:pPr>
+              <w:pStyle w:val="TableContents"/>
+              <w:rPr/>
+            </w:pPr>
+            <w:bookmarkStart w:id="307" w:name="MathJax-Span-593"/>
+            <w:bookmarkStart w:id="308" w:name="MathJax-Span-594"/>
+            <w:bookmarkStart w:id="309" w:name="MathJax-Span-596"/>
+            <w:bookmarkStart w:id="310" w:name="MathJax-Span-595"/>
+            <w:bookmarkEnd w:id="307"/>
+            <w:bookmarkEnd w:id="308"/>
+            <w:bookmarkEnd w:id="309"/>
+            <w:bookmarkEnd w:id="310"/>
+            <w:r>
+              <w:rPr/>
+              <w:t>θ</w:t>
+            </w:r>
+            <w:bookmarkStart w:id="311" w:name="MathJax-Span-597"/>
+            <w:bookmarkEnd w:id="311"/>
+            <w:r>
+              <w:rPr/>
+              <w:t>2</w:t>
+            </w:r>
+            <w:bookmarkStart w:id="312" w:name="MathJax-Span-598"/>
+            <w:bookmarkEnd w:id="312"/>
+            <w:r>
+              <w:rPr/>
+              <w:t>:=</w:t>
+            </w:r>
+            <w:bookmarkStart w:id="313" w:name="MathJax-Span-600"/>
+            <w:bookmarkStart w:id="314" w:name="MathJax-Span-599"/>
+            <w:bookmarkEnd w:id="313"/>
+            <w:bookmarkEnd w:id="314"/>
+            <w:r>
+              <w:rPr/>
+              <w:t>θ</w:t>
+            </w:r>
+            <w:bookmarkStart w:id="315" w:name="MathJax-Span-601"/>
+            <w:bookmarkEnd w:id="315"/>
+            <w:r>
+              <w:rPr/>
+              <w:t>2</w:t>
+            </w:r>
+            <w:bookmarkStart w:id="316" w:name="MathJax-Span-602"/>
+            <w:bookmarkEnd w:id="316"/>
+            <w:r>
+              <w:rPr/>
+              <w:t>−</w:t>
+            </w:r>
+            <w:bookmarkStart w:id="317" w:name="MathJax-Span-603"/>
+            <w:bookmarkEnd w:id="317"/>
+            <w:r>
+              <w:rPr/>
+              <w:t>α</w:t>
+            </w:r>
+            <w:bookmarkStart w:id="318" w:name="MathJax-Span-605"/>
+            <w:bookmarkStart w:id="319" w:name="MathJax-Span-604"/>
+            <w:bookmarkEnd w:id="318"/>
+            <w:bookmarkEnd w:id="319"/>
+            <w:r>
+              <w:rPr/>
+              <w:t>1</w:t>
+            </w:r>
+            <w:bookmarkStart w:id="320" w:name="MathJax-Span-606"/>
+            <w:bookmarkEnd w:id="320"/>
+            <w:r>
+              <w:rPr/>
+              <w:t>m</w:t>
+            </w:r>
+            <w:bookmarkStart w:id="321" w:name="MathJax-Span-607"/>
+            <w:bookmarkStart w:id="322" w:name="MathJax-Span-608"/>
+            <w:bookmarkEnd w:id="321"/>
+            <w:bookmarkEnd w:id="322"/>
+            <w:r>
+              <w:rPr/>
+              <w:t>∑</w:t>
+            </w:r>
+            <w:bookmarkStart w:id="323" w:name="MathJax-Span-610"/>
+            <w:bookmarkStart w:id="324" w:name="MathJax-Span-611"/>
+            <w:bookmarkStart w:id="325" w:name="MathJax-Span-609"/>
+            <w:bookmarkEnd w:id="323"/>
+            <w:bookmarkEnd w:id="324"/>
+            <w:bookmarkEnd w:id="325"/>
+            <w:r>
+              <w:rPr/>
+              <w:t>i</w:t>
+            </w:r>
+            <w:bookmarkStart w:id="326" w:name="MathJax-Span-612"/>
+            <w:bookmarkEnd w:id="326"/>
+            <w:r>
+              <w:rPr/>
+              <w:t>=</w:t>
+            </w:r>
+            <w:bookmarkStart w:id="327" w:name="MathJax-Span-613"/>
+            <w:bookmarkEnd w:id="327"/>
+            <w:r>
+              <w:rPr/>
+              <w:t>1</w:t>
+            </w:r>
+            <w:bookmarkStart w:id="328" w:name="MathJax-Span-614"/>
+            <w:bookmarkStart w:id="329" w:name="MathJax-Span-616"/>
+            <w:bookmarkStart w:id="330" w:name="MathJax-Span-615"/>
+            <w:bookmarkEnd w:id="328"/>
+            <w:bookmarkEnd w:id="329"/>
+            <w:bookmarkEnd w:id="330"/>
+            <w:r>
+              <w:rPr/>
+              <w:t>m</w:t>
+            </w:r>
+            <w:bookmarkStart w:id="331" w:name="MathJax-Span-617"/>
+            <w:bookmarkEnd w:id="331"/>
+            <w:r>
+              <w:rPr/>
+              <w:t>(</w:t>
+            </w:r>
+            <w:bookmarkStart w:id="332" w:name="MathJax-Span-619"/>
+            <w:bookmarkStart w:id="333" w:name="MathJax-Span-618"/>
+            <w:bookmarkEnd w:id="332"/>
+            <w:bookmarkEnd w:id="333"/>
+            <w:r>
+              <w:rPr/>
+              <w:t>h</w:t>
+            </w:r>
+            <w:bookmarkStart w:id="334" w:name="MathJax-Span-620"/>
+            <w:bookmarkEnd w:id="334"/>
+            <w:r>
+              <w:rPr/>
+              <w:t>θ</w:t>
+            </w:r>
+            <w:bookmarkStart w:id="335" w:name="MathJax-Span-621"/>
+            <w:bookmarkEnd w:id="335"/>
+            <w:r>
+              <w:rPr/>
+              <w:t>(</w:t>
+            </w:r>
+            <w:bookmarkStart w:id="336" w:name="MathJax-Span-623"/>
+            <w:bookmarkStart w:id="337" w:name="MathJax-Span-622"/>
+            <w:bookmarkEnd w:id="336"/>
+            <w:bookmarkEnd w:id="337"/>
+            <w:r>
+              <w:rPr/>
+              <w:t>x</w:t>
+            </w:r>
+            <w:bookmarkStart w:id="338" w:name="MathJax-Span-624"/>
+            <w:bookmarkStart w:id="339" w:name="MathJax-Span-626"/>
+            <w:bookmarkStart w:id="340" w:name="MathJax-Span-625"/>
+            <w:bookmarkEnd w:id="338"/>
+            <w:bookmarkEnd w:id="339"/>
+            <w:bookmarkEnd w:id="340"/>
+            <w:r>
+              <w:rPr/>
+              <w:t>(</w:t>
+            </w:r>
+            <w:bookmarkStart w:id="341" w:name="MathJax-Span-627"/>
+            <w:bookmarkEnd w:id="341"/>
+            <w:r>
+              <w:rPr/>
+              <w:t>i</w:t>
+            </w:r>
+            <w:bookmarkStart w:id="342" w:name="MathJax-Span-628"/>
+            <w:bookmarkEnd w:id="342"/>
+            <w:r>
+              <w:rPr/>
+              <w:t>)</w:t>
+            </w:r>
+            <w:bookmarkStart w:id="343" w:name="MathJax-Span-629"/>
+            <w:bookmarkEnd w:id="343"/>
+            <w:r>
+              <w:rPr/>
+              <w:t>)</w:t>
+            </w:r>
+            <w:bookmarkStart w:id="344" w:name="MathJax-Span-630"/>
+            <w:bookmarkEnd w:id="344"/>
+            <w:r>
+              <w:rPr/>
+              <w:t>−</w:t>
+            </w:r>
+            <w:bookmarkStart w:id="345" w:name="MathJax-Span-632"/>
+            <w:bookmarkStart w:id="346" w:name="MathJax-Span-631"/>
+            <w:bookmarkEnd w:id="345"/>
+            <w:bookmarkEnd w:id="346"/>
+            <w:r>
+              <w:rPr/>
+              <w:t>y</w:t>
+            </w:r>
+            <w:bookmarkStart w:id="347" w:name="MathJax-Span-635"/>
+            <w:bookmarkStart w:id="348" w:name="MathJax-Span-634"/>
+            <w:bookmarkStart w:id="349" w:name="MathJax-Span-633"/>
+            <w:bookmarkEnd w:id="347"/>
+            <w:bookmarkEnd w:id="348"/>
+            <w:bookmarkEnd w:id="349"/>
+            <w:r>
+              <w:rPr/>
+              <w:t>(</w:t>
+            </w:r>
+            <w:bookmarkStart w:id="350" w:name="MathJax-Span-636"/>
+            <w:bookmarkEnd w:id="350"/>
+            <w:r>
+              <w:rPr/>
+              <w:t>i</w:t>
+            </w:r>
+            <w:bookmarkStart w:id="351" w:name="MathJax-Span-637"/>
+            <w:bookmarkEnd w:id="351"/>
+            <w:r>
+              <w:rPr/>
+              <w:t>)</w:t>
+            </w:r>
+            <w:bookmarkStart w:id="352" w:name="MathJax-Span-638"/>
+            <w:bookmarkEnd w:id="352"/>
+            <w:r>
+              <w:rPr/>
+              <w:t>)</w:t>
+            </w:r>
+            <w:bookmarkStart w:id="353" w:name="MathJax-Span-639"/>
+            <w:bookmarkEnd w:id="353"/>
+            <w:r>
+              <w:rPr/>
+              <w:t>⋅</w:t>
+            </w:r>
+            <w:bookmarkStart w:id="354" w:name="MathJax-Span-641"/>
+            <w:bookmarkStart w:id="355" w:name="MathJax-Span-640"/>
+            <w:bookmarkEnd w:id="354"/>
+            <w:bookmarkEnd w:id="355"/>
+            <w:r>
+              <w:rPr/>
+              <w:t>x</w:t>
+            </w:r>
+            <w:bookmarkStart w:id="356" w:name="MathJax-Span-643"/>
+            <w:bookmarkStart w:id="357" w:name="MathJax-Span-644"/>
+            <w:bookmarkStart w:id="358" w:name="MathJax-Span-642"/>
+            <w:bookmarkEnd w:id="356"/>
+            <w:bookmarkEnd w:id="357"/>
+            <w:bookmarkEnd w:id="358"/>
+            <w:r>
+              <w:rPr/>
+              <w:t>(</w:t>
+            </w:r>
+            <w:bookmarkStart w:id="359" w:name="MathJax-Span-645"/>
+            <w:bookmarkEnd w:id="359"/>
+            <w:r>
+              <w:rPr/>
+              <w:t>i</w:t>
+            </w:r>
+            <w:bookmarkStart w:id="360" w:name="MathJax-Span-646"/>
+            <w:bookmarkEnd w:id="360"/>
+            <w:r>
+              <w:rPr/>
+              <w:t>)</w:t>
+            </w:r>
+            <w:bookmarkStart w:id="361" w:name="MathJax-Span-647"/>
+            <w:bookmarkEnd w:id="361"/>
+            <w:r>
+              <w:rPr/>
+              <w:t>2</w:t>
+            </w:r>
+            <w:bookmarkStart w:id="362" w:name="MathJax-Span-650"/>
+            <w:bookmarkStart w:id="363" w:name="MathJax-Span-652"/>
+            <w:bookmarkStart w:id="364" w:name="MathJax-Span-651"/>
+            <w:bookmarkEnd w:id="362"/>
+            <w:bookmarkEnd w:id="363"/>
+            <w:bookmarkEnd w:id="364"/>
+            <w:r>
+              <w:rPr/>
+              <w:t>⋯</w:t>
+            </w:r>
+          </w:p>
+          <w:p>
+            <w:pPr>
+              <w:pStyle w:val="TableContents"/>
+              <w:rPr/>
+            </w:pPr>
+            <w:r>
+              <w:rPr/>
+              <w:t>}</w:t>
+            </w:r>
+          </w:p>
+        </w:tc>
+      </w:tr>
+    </w:tbl>
+    <w:p>
+      <w:pPr>
+        <w:pStyle w:val="TextBody"/>
+        <w:rPr/>
+      </w:pPr>
+      <w:r>
+        <w:rPr/>
+        <w:t>In other words:</w:t>
+      </w:r>
+    </w:p>
+    <w:tbl>
+      <w:tblPr>
+        <w:tblW w:w="7532" w:type="dxa"/>
+        <w:jc w:val="left"/>
+        <w:tblInd w:w="0" w:type="dxa"/>
+        <w:tblBorders/>
+        <w:tblCellMar>
+          <w:top w:w="28" w:type="dxa"/>
+          <w:left w:w="28" w:type="dxa"/>
+          <w:bottom w:w="28" w:type="dxa"/>
+          <w:right w:w="28" w:type="dxa"/>
+        </w:tblCellMar>
+      </w:tblPr>
+      <w:tblGrid>
+        <w:gridCol w:w="7532"/>
+      </w:tblGrid>
+      <w:tr>
+        <w:trPr/>
+        <w:tc>
+          <w:tcPr>
+            <w:tcW w:w="7532" w:type="dxa"/>
+            <w:tcBorders/>
+            <w:shd w:fill="auto" w:val="clear"/>
+            <w:vAlign w:val="center"/>
+          </w:tcPr>
+          <w:p>
+            <w:pPr>
+              <w:pStyle w:val="TableContents"/>
+              <w:rPr/>
+            </w:pPr>
+            <w:bookmarkStart w:id="365" w:name="MathJax-Span-663"/>
+            <w:bookmarkStart w:id="366" w:name="MathJax-Span-662"/>
+            <w:bookmarkStart w:id="367" w:name="MathJax-Span-661"/>
+            <w:bookmarkEnd w:id="365"/>
+            <w:bookmarkEnd w:id="366"/>
+            <w:bookmarkEnd w:id="367"/>
+            <w:r>
+              <w:rPr/>
+              <w:t>repeat until convergence:</w:t>
+            </w:r>
+          </w:p>
+          <w:p>
+            <w:pPr>
+              <w:pStyle w:val="TableContents"/>
+              <w:rPr/>
+            </w:pPr>
+            <w:bookmarkStart w:id="368" w:name="MathJax-Span-665"/>
+            <w:bookmarkStart w:id="369" w:name="MathJax-Span-664"/>
+            <w:bookmarkEnd w:id="368"/>
+            <w:bookmarkEnd w:id="369"/>
+            <w:r>
+              <w:rPr/>
+              <w:t>{</w:t>
+            </w:r>
+          </w:p>
+          <w:p>
+            <w:pPr>
+              <w:pStyle w:val="TableContents"/>
+              <w:rPr/>
+            </w:pPr>
+            <w:bookmarkStart w:id="370" w:name="MathJax-Span-669"/>
+            <w:bookmarkStart w:id="371" w:name="MathJax-Span-670"/>
+            <w:bookmarkStart w:id="372" w:name="MathJax-Span-672"/>
+            <w:bookmarkStart w:id="373" w:name="MathJax-Span-671"/>
+            <w:bookmarkEnd w:id="370"/>
+            <w:bookmarkEnd w:id="371"/>
+            <w:bookmarkEnd w:id="372"/>
+            <w:bookmarkEnd w:id="373"/>
+            <w:r>
+              <w:rPr/>
+              <w:t>θ</w:t>
+            </w:r>
+            <w:bookmarkStart w:id="374" w:name="MathJax-Span-673"/>
+            <w:bookmarkEnd w:id="374"/>
+            <w:r>
+              <w:rPr/>
+              <w:t>j</w:t>
+            </w:r>
+            <w:bookmarkStart w:id="375" w:name="MathJax-Span-674"/>
+            <w:bookmarkEnd w:id="375"/>
+            <w:r>
+              <w:rPr/>
+              <w:t>:=</w:t>
+            </w:r>
+            <w:bookmarkStart w:id="376" w:name="MathJax-Span-675"/>
+            <w:bookmarkStart w:id="377" w:name="MathJax-Span-676"/>
+            <w:bookmarkEnd w:id="376"/>
+            <w:bookmarkEnd w:id="377"/>
+            <w:r>
+              <w:rPr/>
+              <w:t>θ</w:t>
+            </w:r>
+            <w:bookmarkStart w:id="378" w:name="MathJax-Span-677"/>
+            <w:bookmarkEnd w:id="378"/>
+            <w:r>
+              <w:rPr/>
+              <w:t>j</w:t>
+            </w:r>
+            <w:bookmarkStart w:id="379" w:name="MathJax-Span-678"/>
+            <w:bookmarkEnd w:id="379"/>
+            <w:r>
+              <w:rPr/>
+              <w:t>−</w:t>
+            </w:r>
+            <w:bookmarkStart w:id="380" w:name="MathJax-Span-679"/>
+            <w:bookmarkEnd w:id="380"/>
+            <w:r>
+              <w:rPr/>
+              <w:t>α</w:t>
+            </w:r>
+            <w:bookmarkStart w:id="381" w:name="MathJax-Span-681"/>
+            <w:bookmarkStart w:id="382" w:name="MathJax-Span-680"/>
+            <w:bookmarkEnd w:id="381"/>
+            <w:bookmarkEnd w:id="382"/>
+            <w:r>
+              <w:rPr/>
+              <w:t>1</w:t>
+            </w:r>
+            <w:bookmarkStart w:id="383" w:name="MathJax-Span-682"/>
+            <w:bookmarkEnd w:id="383"/>
+            <w:r>
+              <w:rPr/>
+              <w:t>m</w:t>
+            </w:r>
+            <w:bookmarkStart w:id="384" w:name="MathJax-Span-684"/>
+            <w:bookmarkStart w:id="385" w:name="MathJax-Span-683"/>
+            <w:bookmarkEnd w:id="384"/>
+            <w:bookmarkEnd w:id="385"/>
+            <w:r>
+              <w:rPr/>
+              <w:t>∑</w:t>
+            </w:r>
+            <w:bookmarkStart w:id="386" w:name="MathJax-Span-685"/>
+            <w:bookmarkStart w:id="387" w:name="MathJax-Span-687"/>
+            <w:bookmarkStart w:id="388" w:name="MathJax-Span-686"/>
+            <w:bookmarkEnd w:id="386"/>
+            <w:bookmarkEnd w:id="387"/>
+            <w:bookmarkEnd w:id="388"/>
+            <w:r>
+              <w:rPr/>
+              <w:t>i</w:t>
+            </w:r>
+            <w:bookmarkStart w:id="389" w:name="MathJax-Span-688"/>
+            <w:bookmarkEnd w:id="389"/>
+            <w:r>
+              <w:rPr/>
+              <w:t>=</w:t>
+            </w:r>
+            <w:bookmarkStart w:id="390" w:name="MathJax-Span-689"/>
+            <w:bookmarkEnd w:id="390"/>
+            <w:r>
+              <w:rPr/>
+              <w:t>1</w:t>
+            </w:r>
+            <w:bookmarkStart w:id="391" w:name="MathJax-Span-692"/>
+            <w:bookmarkStart w:id="392" w:name="MathJax-Span-691"/>
+            <w:bookmarkStart w:id="393" w:name="MathJax-Span-690"/>
+            <w:bookmarkEnd w:id="391"/>
+            <w:bookmarkEnd w:id="392"/>
+            <w:bookmarkEnd w:id="393"/>
+            <w:r>
+              <w:rPr/>
+              <w:t>m</w:t>
+            </w:r>
+            <w:bookmarkStart w:id="394" w:name="MathJax-Span-693"/>
+            <w:bookmarkEnd w:id="394"/>
+            <w:r>
+              <w:rPr/>
+              <w:t>(</w:t>
+            </w:r>
+            <w:bookmarkStart w:id="395" w:name="MathJax-Span-695"/>
+            <w:bookmarkStart w:id="396" w:name="MathJax-Span-694"/>
+            <w:bookmarkEnd w:id="395"/>
+            <w:bookmarkEnd w:id="396"/>
+            <w:r>
+              <w:rPr/>
+              <w:t>h</w:t>
+            </w:r>
+            <w:bookmarkStart w:id="397" w:name="MathJax-Span-696"/>
+            <w:bookmarkEnd w:id="397"/>
+            <w:r>
+              <w:rPr/>
+              <w:t>θ</w:t>
+            </w:r>
+            <w:bookmarkStart w:id="398" w:name="MathJax-Span-697"/>
+            <w:bookmarkEnd w:id="398"/>
+            <w:r>
+              <w:rPr/>
+              <w:t>(</w:t>
+            </w:r>
+            <w:bookmarkStart w:id="399" w:name="MathJax-Span-698"/>
+            <w:bookmarkStart w:id="400" w:name="MathJax-Span-699"/>
+            <w:bookmarkEnd w:id="399"/>
+            <w:bookmarkEnd w:id="400"/>
+            <w:r>
+              <w:rPr/>
+              <w:t>x</w:t>
+            </w:r>
+            <w:bookmarkStart w:id="401" w:name="MathJax-Span-700"/>
+            <w:bookmarkStart w:id="402" w:name="MathJax-Span-701"/>
+            <w:bookmarkStart w:id="403" w:name="MathJax-Span-702"/>
+            <w:bookmarkEnd w:id="401"/>
+            <w:bookmarkEnd w:id="402"/>
+            <w:bookmarkEnd w:id="403"/>
+            <w:r>
+              <w:rPr/>
+              <w:t>(</w:t>
+            </w:r>
+            <w:bookmarkStart w:id="404" w:name="MathJax-Span-703"/>
+            <w:bookmarkEnd w:id="404"/>
+            <w:r>
+              <w:rPr/>
+              <w:t>i</w:t>
+            </w:r>
+            <w:bookmarkStart w:id="405" w:name="MathJax-Span-704"/>
+            <w:bookmarkEnd w:id="405"/>
+            <w:r>
+              <w:rPr/>
+              <w:t>)</w:t>
+            </w:r>
+            <w:bookmarkStart w:id="406" w:name="MathJax-Span-705"/>
+            <w:bookmarkEnd w:id="406"/>
+            <w:r>
+              <w:rPr/>
+              <w:t>)</w:t>
+            </w:r>
+            <w:bookmarkStart w:id="407" w:name="MathJax-Span-706"/>
+            <w:bookmarkEnd w:id="407"/>
+            <w:r>
+              <w:rPr/>
+              <w:t>−</w:t>
+            </w:r>
+            <w:bookmarkStart w:id="408" w:name="MathJax-Span-708"/>
+            <w:bookmarkStart w:id="409" w:name="MathJax-Span-707"/>
+            <w:bookmarkEnd w:id="408"/>
+            <w:bookmarkEnd w:id="409"/>
+            <w:r>
+              <w:rPr/>
+              <w:t>y</w:t>
+            </w:r>
+            <w:bookmarkStart w:id="410" w:name="MathJax-Span-711"/>
+            <w:bookmarkStart w:id="411" w:name="MathJax-Span-710"/>
+            <w:bookmarkStart w:id="412" w:name="MathJax-Span-709"/>
+            <w:bookmarkEnd w:id="410"/>
+            <w:bookmarkEnd w:id="411"/>
+            <w:bookmarkEnd w:id="412"/>
+            <w:r>
+              <w:rPr/>
+              <w:t>(</w:t>
+            </w:r>
+            <w:bookmarkStart w:id="413" w:name="MathJax-Span-712"/>
+            <w:bookmarkEnd w:id="413"/>
+            <w:r>
+              <w:rPr/>
+              <w:t>i</w:t>
+            </w:r>
+            <w:bookmarkStart w:id="414" w:name="MathJax-Span-713"/>
+            <w:bookmarkEnd w:id="414"/>
+            <w:r>
+              <w:rPr/>
+              <w:t>)</w:t>
+            </w:r>
+            <w:bookmarkStart w:id="415" w:name="MathJax-Span-714"/>
+            <w:bookmarkEnd w:id="415"/>
+            <w:r>
+              <w:rPr/>
+              <w:t>)</w:t>
+            </w:r>
+            <w:bookmarkStart w:id="416" w:name="MathJax-Span-715"/>
+            <w:bookmarkEnd w:id="416"/>
+            <w:r>
+              <w:rPr/>
+              <w:t>⋅</w:t>
+            </w:r>
+            <w:bookmarkStart w:id="417" w:name="MathJax-Span-717"/>
+            <w:bookmarkStart w:id="418" w:name="MathJax-Span-716"/>
+            <w:bookmarkEnd w:id="417"/>
+            <w:bookmarkEnd w:id="418"/>
+            <w:r>
+              <w:rPr/>
+              <w:t>x</w:t>
+            </w:r>
+            <w:bookmarkStart w:id="419" w:name="MathJax-Span-720"/>
+            <w:bookmarkStart w:id="420" w:name="MathJax-Span-719"/>
+            <w:bookmarkStart w:id="421" w:name="MathJax-Span-718"/>
+            <w:bookmarkEnd w:id="419"/>
+            <w:bookmarkEnd w:id="420"/>
+            <w:bookmarkEnd w:id="421"/>
+            <w:r>
+              <w:rPr/>
+              <w:t>(</w:t>
+            </w:r>
+            <w:bookmarkStart w:id="422" w:name="MathJax-Span-721"/>
+            <w:bookmarkEnd w:id="422"/>
+            <w:r>
+              <w:rPr/>
+              <w:t>i</w:t>
+            </w:r>
+            <w:bookmarkStart w:id="423" w:name="MathJax-Span-722"/>
+            <w:bookmarkEnd w:id="423"/>
+            <w:r>
+              <w:rPr/>
+              <w:t>)</w:t>
+            </w:r>
+            <w:bookmarkStart w:id="424" w:name="MathJax-Span-723"/>
+            <w:bookmarkEnd w:id="424"/>
+            <w:r>
+              <w:rPr/>
+              <w:t>j</w:t>
+            </w:r>
+            <w:bookmarkStart w:id="425" w:name="MathJax-Span-727"/>
+            <w:bookmarkStart w:id="426" w:name="MathJax-Span-726"/>
+            <w:bookmarkStart w:id="427" w:name="MathJax-Span-725"/>
+            <w:bookmarkStart w:id="428" w:name="MathJax-Span-724"/>
+            <w:bookmarkEnd w:id="425"/>
+            <w:bookmarkEnd w:id="426"/>
+            <w:bookmarkEnd w:id="427"/>
+            <w:bookmarkEnd w:id="428"/>
+            <w:r>
+              <w:rPr/>
+              <w:t>for j := 0...n</w:t>
+            </w:r>
+          </w:p>
+          <w:p>
+            <w:pPr>
+              <w:pStyle w:val="TableContents"/>
+              <w:rPr/>
+            </w:pPr>
+            <w:r>
+              <w:rPr/>
+              <w:t>}</w:t>
+            </w:r>
+          </w:p>
+        </w:tc>
+      </w:tr>
+    </w:tbl>
+    <w:p>
+      <w:pPr>
+        <w:pStyle w:val="TextBody"/>
+        <w:rPr/>
+      </w:pPr>
+      <w:r>
+        <w:rPr/>
+        <w:t>The following image compares gradient descent with one variable to gradient descent with multiple variables:</w:t>
+      </w:r>
+    </w:p>
+    <w:p>
+      <w:pPr>
+        <w:pStyle w:val="TextBody"/>
+        <w:rPr/>
+      </w:pPr>
+      <w:r>
+        <w:rPr/>
+        <w:drawing>
+          <wp:inline distT="0" distB="0" distL="0" distR="0">
+            <wp:extent cx="5534025" cy="3019425"/>
+            <wp:effectExtent l="0" t="0" r="0" b="0"/>
+            <wp:docPr id="3" name="Image3" descr=""/>
+            <wp:cNvGraphicFramePr>
+              <a:graphicFrameLocks xmlns:a="http://schemas.openxmlformats.org/drawingml/2006/main" noChangeAspect="1"/>
+            </wp:cNvGraphicFramePr>
+            <a:graphic xmlns:a="http://schemas.openxmlformats.org/drawingml/2006/main">
+              <a:graphicData uri="http://schemas.openxmlformats.org/drawingml/2006/picture">
+                <pic:pic xmlns:pic="http://schemas.openxmlformats.org/drawingml/2006/picture">
+                  <pic:nvPicPr>
+                    <pic:cNvPr id="3" name="Image3" descr=""/>
+                    <pic:cNvPicPr>
+                      <a:picLocks noChangeAspect="1" noChangeArrowheads="1"/>
+                    </pic:cNvPicPr>
+                  </pic:nvPicPr>
+                  <pic:blipFill>
+                    <a:blip r:embed="rId59"/>
+                    <a:stretch>
+                      <a:fillRect/>
+                    </a:stretch>
+                  </pic:blipFill>
+                  <pic:spPr bwMode="auto">
+                    <a:xfrm>
+                      <a:off x="0" y="0"/>
+                      <a:ext cx="5534025" cy="3019425"/>
+                    </a:xfrm>
+                    <a:prstGeom prst="rect">
+                      <a:avLst/>
+                    </a:prstGeom>
+                  </pic:spPr>
+                </pic:pic>
+              </a:graphicData>
+            </a:graphic>
+          </wp:inline>
+        </w:drawing>
+      </w:r>
+      <w:r>
+        <w:rPr/>
+        <w:br/>
+      </w:r>
+    </w:p>
+    <w:p>
+      <w:pPr>
+        <w:pStyle w:val="TextBody"/>
+        <w:pBdr>
+          <w:bottom w:val="single" w:sz="2" w:space="2" w:color="000000"/>
+        </w:pBdr>
+        <w:rPr/>
+      </w:pPr>
+      <w:r>
+        <w:rPr/>
+      </w:r>
+    </w:p>
+    <w:p>
+      <w:pPr>
+        <w:pStyle w:val="TextBody"/>
+        <w:pBdr>
+          <w:bottom w:val="single" w:sz="2" w:space="2" w:color="000000"/>
+        </w:pBdr>
+        <w:rPr/>
+      </w:pPr>
+      <w:r>
+        <w:rPr/>
+        <w:drawing>
+          <wp:anchor behindDoc="0" distT="0" distB="0" distL="0" distR="0" simplePos="0" locked="0" layoutInCell="1" allowOverlap="1" relativeHeight="2">
+            <wp:simplePos x="0" y="0"/>
+            <wp:positionH relativeFrom="column">
+              <wp:align>center</wp:align>
+            </wp:positionH>
+            <wp:positionV relativeFrom="paragraph">
+              <wp:posOffset>635</wp:posOffset>
+            </wp:positionV>
+            <wp:extent cx="7560310" cy="2827655"/>
+            <wp:effectExtent l="0" t="0" r="0" b="0"/>
+            <wp:wrapSquare wrapText="largest"/>
+            <wp:docPr id="4" name="Image4" descr=""/>
+            <wp:cNvGraphicFramePr>
+              <a:graphicFrameLocks xmlns:a="http://schemas.openxmlformats.org/drawingml/2006/main" noChangeAspect="1"/>
+            </wp:cNvGraphicFramePr>
+            <a:graphic xmlns:a="http://schemas.openxmlformats.org/drawingml/2006/main">
+              <a:graphicData uri="http://schemas.openxmlformats.org/drawingml/2006/picture">
+                <pic:pic xmlns:pic="http://schemas.openxmlformats.org/drawingml/2006/picture">
+                  <pic:nvPicPr>
+                    <pic:cNvPr id="4" name="Image4" descr=""/>
+                    <pic:cNvPicPr>
+                      <a:picLocks noChangeAspect="1" noChangeArrowheads="1"/>
+                    </pic:cNvPicPr>
+                  </pic:nvPicPr>
+                  <pic:blipFill>
+                    <a:blip r:embed="rId60"/>
+                    <a:stretch>
+                      <a:fillRect/>
+                    </a:stretch>
+                  </pic:blipFill>
+                  <pic:spPr bwMode="auto">
+                    <a:xfrm>
+                      <a:off x="0" y="0"/>
+                      <a:ext cx="7560310" cy="2827655"/>
+                    </a:xfrm>
+                    <a:prstGeom prst="rect">
+                      <a:avLst/>
+                    </a:prstGeom>
+                  </pic:spPr>
+                </pic:pic>
+              </a:graphicData>
+            </a:graphic>
+          </wp:anchor>
+        </w:drawing>
+      </w:r>
+    </w:p>
+    <w:p>
+      <w:pPr>
+        <w:pStyle w:val="TextBody"/>
+        <w:rPr/>
+      </w:pPr>
+      <w:r>
+        <w:rPr/>
+      </w:r>
+    </w:p>
+    <w:p>
+      <w:pPr>
+        <w:pStyle w:val="Heading1"/>
+        <w:numPr>
+          <w:ilvl w:val="0"/>
+          <w:numId w:val="2"/>
+        </w:numPr>
+        <w:rPr/>
+      </w:pPr>
+      <w:r>
+        <w:rPr/>
+        <w:t>Gradient Descent in Practice I - Feature Scaling</w:t>
+      </w:r>
+    </w:p>
+    <w:p>
+      <w:pPr>
+        <w:pStyle w:val="TextBody"/>
+        <w:rPr/>
+      </w:pPr>
+      <w:r>
+        <w:rPr>
+          <w:rStyle w:val="StrongEmphasis"/>
+        </w:rPr>
+        <w:t>Note:</w:t>
+      </w:r>
+      <w:r>
+        <w:rPr/>
+        <w:t> [6:20 - The average size of a house is 1000 but 100 is accidentally written instead]</w:t>
+      </w:r>
+    </w:p>
+    <w:p>
+      <w:pPr>
+        <w:pStyle w:val="TextBody"/>
+        <w:rPr/>
+      </w:pPr>
+      <w:r>
+        <w:rPr/>
+        <w:t>We can speed up gradient descent by having each of our input values in roughly the same range. This is because θ will descend quickly on small ranges and slowly on large ranges, and so will oscillate inefficiently down to the optimum when the variables are very uneven.</w:t>
+      </w:r>
+    </w:p>
+    <w:p>
+      <w:pPr>
+        <w:pStyle w:val="TextBody"/>
+        <w:rPr/>
+      </w:pPr>
+      <w:r>
+        <w:rPr/>
+        <w:t>The way to prevent this is to modify the ranges of our input variables so that they are all roughly the same. Ideally:</w:t>
+      </w:r>
+    </w:p>
+    <w:p>
+      <w:pPr>
+        <w:pStyle w:val="TextBody"/>
+        <w:rPr/>
+      </w:pPr>
+      <w:r>
+        <w:rPr/>
+        <w:t>−</w:t>
+      </w:r>
+      <w:r>
+        <w:rPr/>
+        <w:t>1 ≤ x(i)​ ≤ 1</w:t>
+      </w:r>
+    </w:p>
+    <w:p>
+      <w:pPr>
+        <w:pStyle w:val="TextBody"/>
+        <w:rPr/>
+      </w:pPr>
+      <w:r>
+        <w:rPr/>
+        <w:t>or</w:t>
+      </w:r>
+    </w:p>
+    <w:p>
+      <w:pPr>
+        <w:pStyle w:val="TextBody"/>
+        <w:rPr/>
+      </w:pPr>
+      <w:r>
+        <w:rPr/>
+        <w:t>−</w:t>
+      </w:r>
+      <w:r>
+        <w:rPr/>
+        <w:t>0.5 ≤ x(i)​ ≤ 0.5</w:t>
+      </w:r>
+    </w:p>
+    <w:p>
+      <w:pPr>
+        <w:pStyle w:val="TextBody"/>
+        <w:rPr/>
+      </w:pPr>
+      <w:r>
+        <w:rPr/>
+        <w:t>These aren't exact requirements; we are only trying to speed things up. The goal is to get all input variables into roughly one of these ranges, give or take a few.</w:t>
+      </w:r>
+    </w:p>
+    <w:p>
+      <w:pPr>
+        <w:pStyle w:val="TextBody"/>
+        <w:rPr/>
+      </w:pPr>
+      <w:r>
+        <w:rPr/>
+        <w:t>Two techniques to help with this are </w:t>
+      </w:r>
+      <w:r>
+        <w:rPr>
+          <w:rStyle w:val="StrongEmphasis"/>
+        </w:rPr>
+        <w:t>feature scaling</w:t>
+      </w:r>
+      <w:r>
+        <w:rPr/>
+        <w:t> and </w:t>
+      </w:r>
+      <w:r>
+        <w:rPr>
+          <w:rStyle w:val="StrongEmphasis"/>
+        </w:rPr>
+        <w:t>mean normalization</w:t>
+      </w:r>
+      <w:r>
+        <w:rPr/>
+        <w:t>. Feature scaling involves dividing the input values by the range (i.e. the maximum value minus the minimum value) of the input variable, resulting in a new range of just 1. Mean normalization involves subtracting the average value for an input variable from the values for that input variable resulting in a new average value for the input variable of just zero. To implement both of these techniques, adjust your input values as shown in this formula:</w:t>
+      </w:r>
+    </w:p>
+    <w:p>
+      <w:pPr>
+        <w:pStyle w:val="TextBody"/>
+        <w:rPr/>
+      </w:pPr>
+      <w:r>
+        <w:rPr/>
+        <w:t>xi​:=si​xi​−μi​​</w:t>
+      </w:r>
+    </w:p>
+    <w:p>
+      <w:pPr>
+        <w:pStyle w:val="TextBody"/>
+        <w:rPr/>
+      </w:pPr>
+      <w:r>
+        <w:rPr/>
+        <w:t>Where </w:t>
+      </w:r>
+      <w:bookmarkStart w:id="429" w:name="MathJax-Span-1010"/>
+      <w:bookmarkStart w:id="430" w:name="MathJax-Span-1009"/>
+      <w:bookmarkStart w:id="431" w:name="MathJax-Span-1008"/>
+      <w:bookmarkStart w:id="432" w:name="MathJax-Span-1007"/>
+      <w:bookmarkStart w:id="433" w:name="MathJax-Span-1006"/>
+      <w:bookmarkStart w:id="434" w:name="MathJax-Span-1005"/>
+      <w:bookmarkStart w:id="435" w:name="MathJax-Element-12-Frame"/>
+      <w:bookmarkEnd w:id="429"/>
+      <w:bookmarkEnd w:id="430"/>
+      <w:bookmarkEnd w:id="431"/>
+      <w:bookmarkEnd w:id="432"/>
+      <w:bookmarkEnd w:id="433"/>
+      <w:bookmarkEnd w:id="434"/>
+      <w:bookmarkEnd w:id="435"/>
+      <w:r>
+        <w:rPr/>
+        <w:t>μ</w:t>
+      </w:r>
+      <w:bookmarkStart w:id="436" w:name="MathJax-Span-1011"/>
+      <w:bookmarkEnd w:id="436"/>
+      <w:r>
+        <w:rPr/>
+        <w:t>i is the </w:t>
+      </w:r>
+      <w:r>
+        <w:rPr>
+          <w:rStyle w:val="StrongEmphasis"/>
+        </w:rPr>
+        <w:t>average</w:t>
+      </w:r>
+      <w:r>
+        <w:rPr/>
+        <w:t> of all the values for feature (i) and si​ is the range of values (max - min), or si​ is the standard deviation.</w:t>
+      </w:r>
+    </w:p>
+    <w:p>
+      <w:pPr>
+        <w:pStyle w:val="TextBody"/>
+        <w:rPr/>
+      </w:pPr>
+      <w:r>
+        <w:rPr/>
+        <w:t>Note that dividing by the range, or dividing by the standard deviation, give different results. The quizzes in this course use range - the programming exercises use standard deviation.</w:t>
+      </w:r>
+    </w:p>
+    <w:p>
+      <w:pPr>
+        <w:pStyle w:val="TextBody"/>
+        <w:rPr/>
+      </w:pPr>
+      <w:r>
+        <w:rPr/>
+        <w:t>For example, if xi​ represents housing prices with a range of 100 to 2000 and a mean value of 1000, then, xi​:=1900price−1000​.</w:t>
+      </w:r>
+    </w:p>
+    <w:p>
+      <w:pPr>
+        <w:pStyle w:val="TextBody"/>
+        <w:rPr/>
+      </w:pPr>
+      <w:r>
+        <w:rPr/>
+        <w:drawing>
+          <wp:anchor behindDoc="0" distT="0" distB="0" distL="0" distR="0" simplePos="0" locked="0" layoutInCell="1" allowOverlap="1" relativeHeight="3">
+            <wp:simplePos x="0" y="0"/>
+            <wp:positionH relativeFrom="column">
+              <wp:posOffset>-568960</wp:posOffset>
+            </wp:positionH>
+            <wp:positionV relativeFrom="paragraph">
+              <wp:posOffset>32385</wp:posOffset>
+            </wp:positionV>
+            <wp:extent cx="7408545" cy="3639185"/>
+            <wp:effectExtent l="0" t="0" r="0" b="0"/>
+            <wp:wrapSquare wrapText="largest"/>
+            <wp:docPr id="5" name="Image5" descr=""/>
+            <wp:cNvGraphicFramePr>
+              <a:graphicFrameLocks xmlns:a="http://schemas.openxmlformats.org/drawingml/2006/main" noChangeAspect="1"/>
+            </wp:cNvGraphicFramePr>
+            <a:graphic xmlns:a="http://schemas.openxmlformats.org/drawingml/2006/main">
+              <a:graphicData uri="http://schemas.openxmlformats.org/drawingml/2006/picture">
+                <pic:pic xmlns:pic="http://schemas.openxmlformats.org/drawingml/2006/picture">
+                  <pic:nvPicPr>
+                    <pic:cNvPr id="5" name="Image5" descr=""/>
+                    <pic:cNvPicPr>
+                      <a:picLocks noChangeAspect="1" noChangeArrowheads="1"/>
+                    </pic:cNvPicPr>
+                  </pic:nvPicPr>
+                  <pic:blipFill>
+                    <a:blip r:embed="rId61"/>
+                    <a:stretch>
+                      <a:fillRect/>
+                    </a:stretch>
+                  </pic:blipFill>
+                  <pic:spPr bwMode="auto">
+                    <a:xfrm>
+                      <a:off x="0" y="0"/>
+                      <a:ext cx="7408545" cy="3639185"/>
+                    </a:xfrm>
+                    <a:prstGeom prst="rect">
+                      <a:avLst/>
+                    </a:prstGeom>
+                  </pic:spPr>
+                </pic:pic>
+              </a:graphicData>
+            </a:graphic>
+          </wp:anchor>
+        </w:drawing>
+      </w:r>
+    </w:p>
+    <w:p>
+      <w:pPr>
+        <w:pStyle w:val="TextBody"/>
+        <w:rPr/>
+      </w:pPr>
+      <w:r>
+        <w:rPr/>
+      </w:r>
+    </w:p>
+    <w:p>
+      <w:pPr>
+        <w:pStyle w:val="TextBody"/>
+        <w:rPr/>
+      </w:pPr>
+      <w:r>
+        <w:rPr/>
+      </w:r>
+    </w:p>
+    <w:p>
+      <w:pPr>
+        <w:pStyle w:val="Normal"/>
+        <w:pBdr>
+          <w:bottom w:val="single" w:sz="2" w:space="2" w:color="000000"/>
+        </w:pBdr>
+        <w:rPr/>
+      </w:pPr>
+      <w:r>
+        <w:rPr/>
+      </w:r>
+    </w:p>
+    <w:p>
+      <w:pPr>
+        <w:pStyle w:val="Normal"/>
+        <w:rPr/>
+      </w:pPr>
+      <w:r>
+        <w:rPr/>
+      </w:r>
+    </w:p>
+    <w:p>
+      <w:pPr>
+        <w:pStyle w:val="Normal"/>
+        <w:rPr/>
+      </w:pPr>
+      <w:r>
+        <w:rPr/>
+        <w:drawing>
+          <wp:anchor behindDoc="0" distT="0" distB="0" distL="0" distR="0" simplePos="0" locked="0" layoutInCell="1" allowOverlap="1" relativeHeight="4">
+            <wp:simplePos x="0" y="0"/>
+            <wp:positionH relativeFrom="column">
+              <wp:align>center</wp:align>
+            </wp:positionH>
+            <wp:positionV relativeFrom="paragraph">
+              <wp:posOffset>635</wp:posOffset>
+            </wp:positionV>
+            <wp:extent cx="7560310" cy="7513955"/>
+            <wp:effectExtent l="0" t="0" r="0" b="0"/>
+            <wp:wrapSquare wrapText="largest"/>
+            <wp:docPr id="6" name="Image6" descr=""/>
+            <wp:cNvGraphicFramePr>
+              <a:graphicFrameLocks xmlns:a="http://schemas.openxmlformats.org/drawingml/2006/main" noChangeAspect="1"/>
+            </wp:cNvGraphicFramePr>
+            <a:graphic xmlns:a="http://schemas.openxmlformats.org/drawingml/2006/main">
+              <a:graphicData uri="http://schemas.openxmlformats.org/drawingml/2006/picture">
+                <pic:pic xmlns:pic="http://schemas.openxmlformats.org/drawingml/2006/picture">
+                  <pic:nvPicPr>
+                    <pic:cNvPr id="6" name="Image6" descr=""/>
+                    <pic:cNvPicPr>
+                      <a:picLocks noChangeAspect="1" noChangeArrowheads="1"/>
+                    </pic:cNvPicPr>
+                  </pic:nvPicPr>
+                  <pic:blipFill>
+                    <a:blip r:embed="rId62"/>
+                    <a:stretch>
+                      <a:fillRect/>
+                    </a:stretch>
+                  </pic:blipFill>
+                  <pic:spPr bwMode="auto">
+                    <a:xfrm>
+                      <a:off x="0" y="0"/>
+                      <a:ext cx="7560310" cy="7513955"/>
+                    </a:xfrm>
+                    <a:prstGeom prst="rect">
+                      <a:avLst/>
+                    </a:prstGeom>
+                  </pic:spPr>
+                </pic:pic>
+              </a:graphicData>
+            </a:graphic>
+          </wp:anchor>
+        </w:drawing>
+      </w:r>
+    </w:p>
+    <w:p>
+      <w:pPr>
+        <w:pStyle w:val="Normal"/>
+        <w:pBdr>
+          <w:bottom w:val="single" w:sz="2" w:space="2" w:color="000000"/>
+        </w:pBdr>
+        <w:rPr/>
+      </w:pPr>
+      <w:r>
+        <w:rPr/>
+      </w:r>
+    </w:p>
+    <w:p>
+      <w:pPr>
+        <w:pStyle w:val="Normal"/>
+        <w:rPr/>
+      </w:pPr>
+      <w:r>
+        <w:rPr/>
+      </w:r>
+    </w:p>
+    <w:p>
+      <w:pPr>
+        <w:pStyle w:val="Heading1"/>
+        <w:numPr>
+          <w:ilvl w:val="0"/>
+          <w:numId w:val="2"/>
+        </w:numPr>
+        <w:rPr/>
+      </w:pPr>
+      <w:r>
+        <w:rPr/>
+        <w:t>Gradient Descent in Practice II - Learning Rate</w:t>
+      </w:r>
+    </w:p>
+    <w:p>
+      <w:pPr>
+        <w:pStyle w:val="TextBody"/>
+        <w:rPr/>
+      </w:pPr>
+      <w:r>
+        <w:rPr>
+          <w:rStyle w:val="StrongEmphasis"/>
+        </w:rPr>
+        <w:t>Note:</w:t>
+      </w:r>
+      <w:r>
+        <w:rPr/>
+        <w:t> [5:20 - the x -axis label in the right graph should be θ rather than No. of iterations ]</w:t>
+      </w:r>
+    </w:p>
+    <w:p>
+      <w:pPr>
+        <w:pStyle w:val="TextBody"/>
+        <w:rPr/>
+      </w:pPr>
+      <w:r>
+        <w:rPr>
+          <w:rStyle w:val="StrongEmphasis"/>
+        </w:rPr>
+        <w:t>Debugging gradient descent.</w:t>
+      </w:r>
+      <w:r>
+        <w:rPr/>
+        <w:t> Make a plot with </w:t>
+      </w:r>
+      <w:r>
+        <w:rPr>
+          <w:rStyle w:val="Emphasis"/>
+        </w:rPr>
+        <w:t>number of iterations</w:t>
+      </w:r>
+      <w:r>
+        <w:rPr/>
+        <w:t> on the x-axis. Now plot the cost function, J(θ) over the number of iterations of gradient descent. If J(θ) ever increases, then you probably need to decrease α.</w:t>
+      </w:r>
+    </w:p>
+    <w:p>
+      <w:pPr>
+        <w:pStyle w:val="TextBody"/>
+        <w:rPr/>
+      </w:pPr>
+      <w:r>
+        <w:rPr>
+          <w:rStyle w:val="StrongEmphasis"/>
+        </w:rPr>
+        <w:t>Automatic convergence test.</w:t>
+      </w:r>
+      <w:r>
+        <w:rPr/>
+        <w:t> Declare convergence if J(θ) decreases by less than E in one iteration, where E is some small value such as </w:t>
+      </w:r>
+      <w:bookmarkStart w:id="437" w:name="MathJax-Span-1030"/>
+      <w:bookmarkStart w:id="438" w:name="MathJax-Span-1029"/>
+      <w:bookmarkStart w:id="439" w:name="MathJax-Span-1028"/>
+      <w:bookmarkStart w:id="440" w:name="MathJax-Span-1027"/>
+      <w:bookmarkStart w:id="441" w:name="MathJax-Element-15-Frame"/>
+      <w:bookmarkEnd w:id="437"/>
+      <w:bookmarkEnd w:id="438"/>
+      <w:bookmarkEnd w:id="439"/>
+      <w:bookmarkEnd w:id="440"/>
+      <w:bookmarkEnd w:id="441"/>
+      <w:r>
+        <w:rPr/>
+        <w:t>10</w:t>
+      </w:r>
+      <w:bookmarkStart w:id="442" w:name="MathJax-Span-1033"/>
+      <w:bookmarkStart w:id="443" w:name="MathJax-Span-1032"/>
+      <w:bookmarkStart w:id="444" w:name="MathJax-Span-1031"/>
+      <w:bookmarkEnd w:id="442"/>
+      <w:bookmarkEnd w:id="443"/>
+      <w:bookmarkEnd w:id="444"/>
+      <w:r>
+        <w:rPr/>
+        <w:t>−</w:t>
+      </w:r>
+      <w:bookmarkStart w:id="445" w:name="MathJax-Span-1034"/>
+      <w:bookmarkEnd w:id="445"/>
+      <w:r>
+        <w:rPr/>
+        <w:t>3. However in practice it's difficult to choose this threshold value.</w:t>
+      </w:r>
+    </w:p>
+    <w:p>
+      <w:pPr>
+        <w:pStyle w:val="TextBody"/>
+        <w:rPr/>
+      </w:pPr>
+      <w:r>
+        <w:rPr/>
+        <w:drawing>
+          <wp:inline distT="0" distB="0" distL="0" distR="0">
+            <wp:extent cx="4953000" cy="2705100"/>
+            <wp:effectExtent l="0" t="0" r="0" b="0"/>
+            <wp:docPr id="7" name="Image7" descr=""/>
+            <wp:cNvGraphicFramePr>
+              <a:graphicFrameLocks xmlns:a="http://schemas.openxmlformats.org/drawingml/2006/main" noChangeAspect="1"/>
+            </wp:cNvGraphicFramePr>
+            <a:graphic xmlns:a="http://schemas.openxmlformats.org/drawingml/2006/main">
+              <a:graphicData uri="http://schemas.openxmlformats.org/drawingml/2006/picture">
+                <pic:pic xmlns:pic="http://schemas.openxmlformats.org/drawingml/2006/picture">
+                  <pic:nvPicPr>
+                    <pic:cNvPr id="7" name="Image7" descr=""/>
+                    <pic:cNvPicPr>
+                      <a:picLocks noChangeAspect="1" noChangeArrowheads="1"/>
+                    </pic:cNvPicPr>
+                  </pic:nvPicPr>
+                  <pic:blipFill>
+                    <a:blip r:embed="rId63"/>
+                    <a:stretch>
+                      <a:fillRect/>
+                    </a:stretch>
+                  </pic:blipFill>
+                  <pic:spPr bwMode="auto">
+                    <a:xfrm>
+                      <a:off x="0" y="0"/>
+                      <a:ext cx="4953000" cy="2705100"/>
+                    </a:xfrm>
+                    <a:prstGeom prst="rect">
+                      <a:avLst/>
+                    </a:prstGeom>
+                  </pic:spPr>
+                </pic:pic>
+              </a:graphicData>
+            </a:graphic>
+          </wp:inline>
+        </w:drawing>
+      </w:r>
+    </w:p>
+    <w:p>
+      <w:pPr>
+        <w:pStyle w:val="TextBody"/>
+        <w:rPr/>
+      </w:pPr>
+      <w:r>
+        <w:rPr/>
+        <w:t>It has been proven that if learning rate α is sufficiently small, then J(θ) will decrease on every iteration.</w:t>
+      </w:r>
+    </w:p>
+    <w:p>
+      <w:pPr>
+        <w:pStyle w:val="TextBody"/>
+        <w:rPr/>
+      </w:pPr>
+      <w:r>
+        <w:rPr/>
+        <w:drawing>
+          <wp:inline distT="0" distB="0" distL="0" distR="0">
+            <wp:extent cx="4876800" cy="2638425"/>
+            <wp:effectExtent l="0" t="0" r="0" b="0"/>
+            <wp:docPr id="8" name="Image8" descr=""/>
+            <wp:cNvGraphicFramePr>
+              <a:graphicFrameLocks xmlns:a="http://schemas.openxmlformats.org/drawingml/2006/main" noChangeAspect="1"/>
+            </wp:cNvGraphicFramePr>
+            <a:graphic xmlns:a="http://schemas.openxmlformats.org/drawingml/2006/main">
+              <a:graphicData uri="http://schemas.openxmlformats.org/drawingml/2006/picture">
+                <pic:pic xmlns:pic="http://schemas.openxmlformats.org/drawingml/2006/picture">
+                  <pic:nvPicPr>
+                    <pic:cNvPr id="8" name="Image8" descr=""/>
+                    <pic:cNvPicPr>
+                      <a:picLocks noChangeAspect="1" noChangeArrowheads="1"/>
+                    </pic:cNvPicPr>
+                  </pic:nvPicPr>
+                  <pic:blipFill>
+                    <a:blip r:embed="rId64"/>
+                    <a:stretch>
+                      <a:fillRect/>
+                    </a:stretch>
+                  </pic:blipFill>
+                  <pic:spPr bwMode="auto">
+                    <a:xfrm>
+                      <a:off x="0" y="0"/>
+                      <a:ext cx="4876800" cy="2638425"/>
+                    </a:xfrm>
+                    <a:prstGeom prst="rect">
+                      <a:avLst/>
+                    </a:prstGeom>
+                  </pic:spPr>
+                </pic:pic>
+              </a:graphicData>
+            </a:graphic>
+          </wp:inline>
+        </w:drawing>
+      </w:r>
+    </w:p>
+    <w:p>
+      <w:pPr>
+        <w:pStyle w:val="TextBody"/>
+        <w:rPr/>
+      </w:pPr>
+      <w:r>
+        <w:rPr/>
+        <w:t>To summarize:</w:t>
+      </w:r>
+    </w:p>
+    <w:p>
+      <w:pPr>
+        <w:pStyle w:val="TextBody"/>
+        <w:rPr/>
+      </w:pPr>
+      <w:r>
+        <w:rPr/>
+        <w:t>If α is too small: slow convergence.</w:t>
+      </w:r>
+    </w:p>
+    <w:p>
+      <w:pPr>
+        <w:pStyle w:val="TextBody"/>
+        <w:pBdr>
+          <w:bottom w:val="single" w:sz="2" w:space="2" w:color="000000"/>
+        </w:pBdr>
+        <w:rPr/>
+      </w:pPr>
+      <w:r>
+        <w:rPr/>
+        <w:t>If α is too large: ￼may not decrease on every iteration and thus may not converge.</w:t>
+      </w:r>
+    </w:p>
+    <w:p>
+      <w:pPr>
+        <w:pStyle w:val="Normal"/>
+        <w:rPr/>
+      </w:pPr>
+      <w:r>
+        <w:rPr/>
+      </w:r>
+    </w:p>
+    <w:p>
+      <w:pPr>
+        <w:pStyle w:val="Normal"/>
+        <w:rPr/>
+      </w:pPr>
+      <w:r>
+        <w:rPr/>
+        <w:drawing>
+          <wp:anchor behindDoc="0" distT="0" distB="0" distL="0" distR="0" simplePos="0" locked="0" layoutInCell="1" allowOverlap="1" relativeHeight="5">
+            <wp:simplePos x="0" y="0"/>
+            <wp:positionH relativeFrom="column">
+              <wp:align>center</wp:align>
+            </wp:positionH>
+            <wp:positionV relativeFrom="paragraph">
+              <wp:posOffset>635</wp:posOffset>
+            </wp:positionV>
+            <wp:extent cx="7560310" cy="5022850"/>
+            <wp:effectExtent l="0" t="0" r="0" b="0"/>
+            <wp:wrapSquare wrapText="largest"/>
+            <wp:docPr id="9" name="Image9" descr=""/>
+            <wp:cNvGraphicFramePr>
+              <a:graphicFrameLocks xmlns:a="http://schemas.openxmlformats.org/drawingml/2006/main" noChangeAspect="1"/>
+            </wp:cNvGraphicFramePr>
+            <a:graphic xmlns:a="http://schemas.openxmlformats.org/drawingml/2006/main">
+              <a:graphicData uri="http://schemas.openxmlformats.org/drawingml/2006/picture">
+                <pic:pic xmlns:pic="http://schemas.openxmlformats.org/drawingml/2006/picture">
+                  <pic:nvPicPr>
+                    <pic:cNvPr id="9" name="Image9" descr=""/>
+                    <pic:cNvPicPr>
+                      <a:picLocks noChangeAspect="1" noChangeArrowheads="1"/>
+                    </pic:cNvPicPr>
+                  </pic:nvPicPr>
+                  <pic:blipFill>
+                    <a:blip r:embed="rId65"/>
+                    <a:stretch>
+                      <a:fillRect/>
+                    </a:stretch>
+                  </pic:blipFill>
+                  <pic:spPr bwMode="auto">
+                    <a:xfrm>
+                      <a:off x="0" y="0"/>
+                      <a:ext cx="7560310" cy="5022850"/>
+                    </a:xfrm>
+                    <a:prstGeom prst="rect">
+                      <a:avLst/>
+                    </a:prstGeom>
+                  </pic:spPr>
+                </pic:pic>
+              </a:graphicData>
+            </a:graphic>
+          </wp:anchor>
+        </w:drawing>
+      </w:r>
+    </w:p>
+    <w:p>
+      <w:pPr>
+        <w:pStyle w:val="Normal"/>
+        <w:pBdr>
+          <w:bottom w:val="single" w:sz="2" w:space="2" w:color="000000"/>
+        </w:pBdr>
+        <w:rPr/>
+      </w:pPr>
+      <w:r>
+        <w:rPr/>
+      </w:r>
+    </w:p>
+    <w:p>
+      <w:pPr>
+        <w:pStyle w:val="Normal"/>
+        <w:rPr/>
+      </w:pPr>
+      <w:r>
+        <w:rPr/>
+      </w:r>
+    </w:p>
+    <w:p>
+      <w:pPr>
+        <w:pStyle w:val="Normal"/>
+        <w:rPr/>
+      </w:pPr>
+      <w:r>
+        <w:rPr/>
+      </w:r>
+    </w:p>
+    <w:p>
+      <w:pPr>
+        <w:pStyle w:val="Heading1"/>
+        <w:numPr>
+          <w:ilvl w:val="0"/>
+          <w:numId w:val="2"/>
+        </w:numPr>
+        <w:rPr/>
+      </w:pPr>
+      <w:r>
+        <w:rPr/>
+        <w:t>Features and Polynomial Regression</w:t>
+      </w:r>
+    </w:p>
+    <w:p>
+      <w:pPr>
+        <w:pStyle w:val="TextBody"/>
+        <w:rPr/>
+      </w:pPr>
+      <w:r>
+        <w:rPr/>
+        <w:t>We can improve our features and the form of our hypothesis function in a couple different ways.</w:t>
+      </w:r>
+    </w:p>
+    <w:p>
+      <w:pPr>
+        <w:pStyle w:val="TextBody"/>
+        <w:rPr/>
+      </w:pPr>
+      <w:r>
+        <w:rPr/>
+        <w:t>We can </w:t>
+      </w:r>
+      <w:r>
+        <w:rPr>
+          <w:rStyle w:val="StrongEmphasis"/>
+        </w:rPr>
+        <w:t>combine</w:t>
+      </w:r>
+      <w:r>
+        <w:rPr/>
+        <w:t> multiple features into one. For example, we can combine x1​ and x2​ into a new feature x3​ by taking x1​⋅x2​.</w:t>
+      </w:r>
+    </w:p>
+    <w:p>
+      <w:pPr>
+        <w:pStyle w:val="Heading3"/>
+        <w:numPr>
+          <w:ilvl w:val="2"/>
+          <w:numId w:val="2"/>
+        </w:numPr>
+        <w:rPr/>
+      </w:pPr>
+      <w:r>
+        <w:rPr>
+          <w:rStyle w:val="StrongEmphasis"/>
+        </w:rPr>
+        <w:t>Polynomial Regression</w:t>
+      </w:r>
+    </w:p>
+    <w:p>
+      <w:pPr>
+        <w:pStyle w:val="TextBody"/>
+        <w:rPr/>
+      </w:pPr>
+      <w:r>
+        <w:rPr/>
+        <w:t>Our hypothesis function need not be linear (a straight line) if that does not fit the data well.</w:t>
+      </w:r>
+    </w:p>
+    <w:p>
+      <w:pPr>
+        <w:pStyle w:val="TextBody"/>
+        <w:rPr/>
+      </w:pPr>
+      <w:r>
+        <w:rPr/>
+        <w:t>We can </w:t>
+      </w:r>
+      <w:r>
+        <w:rPr>
+          <w:rStyle w:val="StrongEmphasis"/>
+        </w:rPr>
+        <w:t>change the behavior or curve</w:t>
+      </w:r>
+      <w:r>
+        <w:rPr/>
+        <w:t> of our hypothesis function by making it a quadratic, cubic or square root function (or any other form).</w:t>
+      </w:r>
+    </w:p>
+    <w:p>
+      <w:pPr>
+        <w:pStyle w:val="TextBody"/>
+        <w:rPr/>
+      </w:pPr>
+      <w:r>
+        <w:rPr/>
+        <w:t>For example, if our hypothesis function is hθ​(x)=θ0​+θ1​x1​ then we can create additional features based on x1​, to get the quadratic function hθ​(x)=θ0​+θ1​x1​+θ2​x12​ or the cubic function hθ​(x)=θ0​+θ1​x1​+θ2​x12​+θ3​x13</w:t>
+      </w:r>
+    </w:p>
+    <w:p>
+      <w:pPr>
+        <w:pStyle w:val="TextBody"/>
+        <w:rPr/>
+      </w:pPr>
+      <w:r>
+        <w:rPr/>
+        <w:t>​</w:t>
+      </w:r>
+    </w:p>
+    <w:p>
+      <w:pPr>
+        <w:pStyle w:val="TextBody"/>
+        <w:rPr/>
+      </w:pPr>
+      <w:r>
+        <w:rPr/>
+        <w:t>In the cubic version, we have created new features x2​ and x3​ where x2​=x12​ and x3​=x13​.</w:t>
+      </w:r>
+    </w:p>
+    <w:p>
+      <w:pPr>
+        <w:pStyle w:val="TextBody"/>
+        <w:rPr/>
+      </w:pPr>
+      <w:r>
+        <w:rPr/>
+        <w:t>To make it a square root function, we could do: hθ​(x)=θ0​+θ1​x1​+θ2​x1​​</w:t>
+      </w:r>
+    </w:p>
+    <w:p>
+      <w:pPr>
+        <w:pStyle w:val="TextBody"/>
+        <w:rPr/>
+      </w:pPr>
+      <w:r>
+        <w:rPr/>
+        <w:t>One important thing to keep in mind is, if you choose your features this way then feature scaling becomes very important.</w:t>
+      </w:r>
+    </w:p>
+    <w:p>
+      <w:pPr>
+        <w:pStyle w:val="TextBody"/>
+        <w:rPr/>
+      </w:pPr>
+      <w:r>
+        <w:rPr/>
+        <w:t>eg. if x1​ has range 1 - 1000 then range of x12​ becomes 1 - 1000000 and that of x13​ becomes 1 - 1000000000</w:t>
+      </w:r>
+    </w:p>
+    <w:p>
+      <w:pPr>
+        <w:pStyle w:val="Normal"/>
+        <w:rPr/>
+      </w:pPr>
+      <w:r>
+        <w:rPr/>
+      </w:r>
+    </w:p>
+    <w:p>
+      <w:pPr>
+        <w:pStyle w:val="Normal"/>
+        <w:pBdr>
+          <w:bottom w:val="single" w:sz="2" w:space="2" w:color="000000"/>
+        </w:pBdr>
+        <w:rPr/>
+      </w:pPr>
+      <w:r>
+        <w:rPr/>
+      </w:r>
+    </w:p>
+    <w:p>
+      <w:pPr>
+        <w:pStyle w:val="Normal"/>
+        <w:rPr/>
+      </w:pPr>
+      <w:r>
+        <w:rPr/>
+      </w:r>
+    </w:p>
+    <w:p>
+      <w:pPr>
+        <w:pStyle w:val="Normal"/>
+        <w:rPr/>
+      </w:pPr>
+      <w:r>
+        <w:rPr/>
+      </w:r>
+    </w:p>
+    <w:p>
+      <w:pPr>
+        <w:pStyle w:val="Normal"/>
+        <w:rPr/>
+      </w:pPr>
+      <w:r>
+        <w:rPr/>
+        <w:drawing>
+          <wp:anchor behindDoc="0" distT="0" distB="0" distL="0" distR="0" simplePos="0" locked="0" layoutInCell="1" allowOverlap="1" relativeHeight="11">
+            <wp:simplePos x="0" y="0"/>
+            <wp:positionH relativeFrom="column">
+              <wp:align>center</wp:align>
+            </wp:positionH>
+            <wp:positionV relativeFrom="paragraph">
+              <wp:posOffset>635</wp:posOffset>
+            </wp:positionV>
+            <wp:extent cx="7560310" cy="4034790"/>
+            <wp:effectExtent l="0" t="0" r="0" b="0"/>
+            <wp:wrapSquare wrapText="largest"/>
+            <wp:docPr id="10" name="Image10" descr=""/>
+            <wp:cNvGraphicFramePr>
+              <a:graphicFrameLocks xmlns:a="http://schemas.openxmlformats.org/drawingml/2006/main" noChangeAspect="1"/>
+            </wp:cNvGraphicFramePr>
+            <a:graphic xmlns:a="http://schemas.openxmlformats.org/drawingml/2006/main">
+              <a:graphicData uri="http://schemas.openxmlformats.org/drawingml/2006/picture">
+                <pic:pic xmlns:pic="http://schemas.openxmlformats.org/drawingml/2006/picture">
+                  <pic:nvPicPr>
+                    <pic:cNvPr id="10" name="Image10" descr=""/>
+                    <pic:cNvPicPr>
+                      <a:picLocks noChangeAspect="1" noChangeArrowheads="1"/>
+                    </pic:cNvPicPr>
+                  </pic:nvPicPr>
+                  <pic:blipFill>
+                    <a:blip r:embed="rId66"/>
+                    <a:stretch>
+                      <a:fillRect/>
+                    </a:stretch>
+                  </pic:blipFill>
+                  <pic:spPr bwMode="auto">
+                    <a:xfrm>
+                      <a:off x="0" y="0"/>
+                      <a:ext cx="7560310" cy="4034790"/>
+                    </a:xfrm>
+                    <a:prstGeom prst="rect">
+                      <a:avLst/>
+                    </a:prstGeom>
+                  </pic:spPr>
+                </pic:pic>
+              </a:graphicData>
+            </a:graphic>
+          </wp:anchor>
+        </w:drawing>
+      </w:r>
+    </w:p>
+    <w:p>
+      <w:pPr>
+        <w:pStyle w:val="Normal"/>
+        <w:pBdr>
+          <w:bottom w:val="single" w:sz="2" w:space="2" w:color="000000"/>
+        </w:pBdr>
+        <w:rPr/>
+      </w:pPr>
+      <w:r>
+        <w:rPr/>
+      </w:r>
+    </w:p>
+    <w:p>
+      <w:pPr>
+        <w:pStyle w:val="Normal"/>
+        <w:rPr/>
+      </w:pPr>
+      <w:r>
+        <w:rPr/>
+      </w:r>
+    </w:p>
+    <w:p>
+      <w:pPr>
+        <w:pStyle w:val="Normal"/>
+        <w:rPr/>
+      </w:pPr>
+      <w:r>
+        <w:rPr/>
+      </w:r>
+    </w:p>
+    <w:p>
+      <w:pPr>
+        <w:pStyle w:val="Heading1"/>
+        <w:numPr>
+          <w:ilvl w:val="0"/>
+          <w:numId w:val="1"/>
+        </w:numPr>
+        <w:rPr/>
+      </w:pPr>
+      <w:r>
+        <w:rPr/>
+        <w:t>Normal Equation</w:t>
+      </w:r>
+    </w:p>
+    <w:p>
+      <w:pPr>
+        <w:pStyle w:val="TextBody"/>
+        <w:rPr/>
+      </w:pPr>
+      <w:r>
+        <w:rPr>
+          <w:rStyle w:val="StrongEmphasis"/>
+        </w:rPr>
+        <w:t>Note:</w:t>
+      </w:r>
+      <w:r>
+        <w:rPr/>
+        <w:t> [8:00 to 8:44 - The design matrix X (in the bottom right side of the slide) given in the example should have elements x with subscript 1 and superscripts varying from 1 to m because for all m training sets there are only 2 features x0​ and x1​. 12:56 - The X matrix is m by (n+1) and NOT n by n. ]</w:t>
+      </w:r>
+    </w:p>
+    <w:p>
+      <w:pPr>
+        <w:pStyle w:val="TextBody"/>
+        <w:rPr/>
+      </w:pPr>
+      <w:r>
+        <w:rPr/>
+        <w:t>Gradient descent gives one way of minimizing J. Let’s discuss a second way of doing so, this time performing the minimization explicitly and without resorting to an iterative algorithm. In the "Normal Equation" method, we will minimize J by explicitly taking its derivatives with respect to the θj ’s, and setting them to zero. This allows us to find the optimum theta without iteration. The normal equation formula is given below:</w:t>
+      </w:r>
+    </w:p>
+    <w:p>
+      <w:pPr>
+        <w:pStyle w:val="TextBody"/>
+        <w:rPr/>
+      </w:pPr>
+      <w:r>
+        <w:rPr/>
+        <w:t>θ=(XTX)−1XTy</w:t>
+      </w:r>
+    </w:p>
+    <w:p>
+      <w:pPr>
+        <w:pStyle w:val="TextBody"/>
+        <w:rPr/>
+      </w:pPr>
+      <w:r>
+        <w:rPr/>
+        <w:drawing>
+          <wp:inline distT="0" distB="0" distL="0" distR="0">
+            <wp:extent cx="5734050" cy="3209925"/>
+            <wp:effectExtent l="0" t="0" r="0" b="0"/>
+            <wp:docPr id="11" name="Image11" descr=""/>
+            <wp:cNvGraphicFramePr>
+              <a:graphicFrameLocks xmlns:a="http://schemas.openxmlformats.org/drawingml/2006/main" noChangeAspect="1"/>
+            </wp:cNvGraphicFramePr>
+            <a:graphic xmlns:a="http://schemas.openxmlformats.org/drawingml/2006/main">
+              <a:graphicData uri="http://schemas.openxmlformats.org/drawingml/2006/picture">
+                <pic:pic xmlns:pic="http://schemas.openxmlformats.org/drawingml/2006/picture">
+                  <pic:nvPicPr>
+                    <pic:cNvPr id="11" name="Image11" descr=""/>
+                    <pic:cNvPicPr>
+                      <a:picLocks noChangeAspect="1" noChangeArrowheads="1"/>
+                    </pic:cNvPicPr>
+                  </pic:nvPicPr>
+                  <pic:blipFill>
+                    <a:blip r:embed="rId67"/>
+                    <a:stretch>
+                      <a:fillRect/>
+                    </a:stretch>
+                  </pic:blipFill>
+                  <pic:spPr bwMode="auto">
+                    <a:xfrm>
+                      <a:off x="0" y="0"/>
+                      <a:ext cx="5734050" cy="3209925"/>
+                    </a:xfrm>
+                    <a:prstGeom prst="rect">
+                      <a:avLst/>
+                    </a:prstGeom>
+                  </pic:spPr>
+                </pic:pic>
+              </a:graphicData>
+            </a:graphic>
+          </wp:inline>
+        </w:drawing>
+      </w:r>
+    </w:p>
+    <w:p>
+      <w:pPr>
+        <w:pStyle w:val="TextBody"/>
+        <w:rPr/>
+      </w:pPr>
+      <w:r>
+        <w:rPr/>
+        <w:t>There is </w:t>
+      </w:r>
+      <w:r>
+        <w:rPr>
+          <w:rStyle w:val="StrongEmphasis"/>
+        </w:rPr>
+        <w:t>no need</w:t>
+      </w:r>
+      <w:r>
+        <w:rPr/>
+        <w:t> to do feature scaling with the normal equation.</w:t>
+      </w:r>
+    </w:p>
+    <w:p>
+      <w:pPr>
+        <w:pStyle w:val="TextBody"/>
+        <w:rPr/>
+      </w:pPr>
+      <w:r>
+        <w:rPr/>
+        <w:t>The following is a comparison of gradient descent and the normal equation:</w:t>
+      </w:r>
+    </w:p>
+    <w:tbl>
+      <w:tblPr>
+        <w:tblW w:w="6789" w:type="dxa"/>
+        <w:jc w:val="left"/>
+        <w:tblInd w:w="0" w:type="dxa"/>
+        <w:tblBorders/>
+        <w:tblCellMar>
+          <w:top w:w="28" w:type="dxa"/>
+          <w:left w:w="28" w:type="dxa"/>
+          <w:bottom w:w="28" w:type="dxa"/>
+          <w:right w:w="28" w:type="dxa"/>
+        </w:tblCellMar>
+      </w:tblPr>
+      <w:tblGrid>
+        <w:gridCol w:w="2715"/>
+        <w:gridCol w:w="4074"/>
+      </w:tblGrid>
+      <w:tr>
+        <w:trPr/>
+        <w:tc>
+          <w:tcPr>
+            <w:tcW w:w="2715" w:type="dxa"/>
+            <w:tcBorders/>
+            <w:shd w:fill="auto" w:val="clear"/>
+            <w:vAlign w:val="center"/>
+          </w:tcPr>
+          <w:p>
+            <w:pPr>
+              <w:pStyle w:val="TableHeading"/>
+              <w:rPr/>
+            </w:pPr>
+            <w:r>
+              <w:rPr/>
+              <w:t>Gradient Descent</w:t>
+            </w:r>
+          </w:p>
+        </w:tc>
+        <w:tc>
+          <w:tcPr>
+            <w:tcW w:w="4074" w:type="dxa"/>
+            <w:tcBorders/>
+            <w:shd w:fill="auto" w:val="clear"/>
+            <w:vAlign w:val="center"/>
+          </w:tcPr>
+          <w:p>
+            <w:pPr>
+              <w:pStyle w:val="TableHeading"/>
+              <w:rPr/>
+            </w:pPr>
+            <w:r>
+              <w:rPr/>
+              <w:t>Normal Equation</w:t>
+            </w:r>
+          </w:p>
+        </w:tc>
+      </w:tr>
+      <w:tr>
+        <w:trPr/>
+        <w:tc>
+          <w:tcPr>
+            <w:tcW w:w="2715" w:type="dxa"/>
+            <w:tcBorders/>
+            <w:shd w:fill="auto" w:val="clear"/>
+            <w:vAlign w:val="center"/>
+          </w:tcPr>
+          <w:p>
+            <w:pPr>
+              <w:pStyle w:val="TableContents"/>
+              <w:rPr/>
+            </w:pPr>
+            <w:r>
+              <w:rPr/>
+              <w:t>Need to choose alpha</w:t>
+            </w:r>
+          </w:p>
+        </w:tc>
+        <w:tc>
+          <w:tcPr>
+            <w:tcW w:w="4074" w:type="dxa"/>
+            <w:tcBorders/>
+            <w:shd w:fill="auto" w:val="clear"/>
+            <w:vAlign w:val="center"/>
+          </w:tcPr>
+          <w:p>
+            <w:pPr>
+              <w:pStyle w:val="TableContents"/>
+              <w:rPr/>
+            </w:pPr>
+            <w:r>
+              <w:rPr/>
+              <w:t>No need to choose alpha</w:t>
+            </w:r>
+          </w:p>
+        </w:tc>
+      </w:tr>
+      <w:tr>
+        <w:trPr/>
+        <w:tc>
+          <w:tcPr>
+            <w:tcW w:w="2715" w:type="dxa"/>
+            <w:tcBorders/>
+            <w:shd w:fill="auto" w:val="clear"/>
+            <w:vAlign w:val="center"/>
+          </w:tcPr>
+          <w:p>
+            <w:pPr>
+              <w:pStyle w:val="TableContents"/>
+              <w:rPr/>
+            </w:pPr>
+            <w:r>
+              <w:rPr/>
+              <w:t>Needs many iterations</w:t>
+            </w:r>
+          </w:p>
+        </w:tc>
+        <w:tc>
+          <w:tcPr>
+            <w:tcW w:w="4074" w:type="dxa"/>
+            <w:tcBorders/>
+            <w:shd w:fill="auto" w:val="clear"/>
+            <w:vAlign w:val="center"/>
+          </w:tcPr>
+          <w:p>
+            <w:pPr>
+              <w:pStyle w:val="TableContents"/>
+              <w:rPr/>
+            </w:pPr>
+            <w:r>
+              <w:rPr/>
+              <w:t>No need to iterate</w:t>
+            </w:r>
+          </w:p>
+        </w:tc>
+      </w:tr>
+      <w:tr>
+        <w:trPr/>
+        <w:tc>
+          <w:tcPr>
+            <w:tcW w:w="2715" w:type="dxa"/>
+            <w:tcBorders/>
+            <w:shd w:fill="auto" w:val="clear"/>
+            <w:vAlign w:val="center"/>
+          </w:tcPr>
+          <w:p>
+            <w:pPr>
+              <w:pStyle w:val="TableContents"/>
+              <w:rPr/>
+            </w:pPr>
+            <w:r>
+              <w:rPr/>
+              <w:t>O (kn2)</w:t>
+            </w:r>
+          </w:p>
+        </w:tc>
+        <w:tc>
+          <w:tcPr>
+            <w:tcW w:w="4074" w:type="dxa"/>
+            <w:tcBorders/>
+            <w:shd w:fill="auto" w:val="clear"/>
+            <w:vAlign w:val="center"/>
+          </w:tcPr>
+          <w:p>
+            <w:pPr>
+              <w:pStyle w:val="TableContents"/>
+              <w:rPr/>
+            </w:pPr>
+            <w:r>
+              <w:rPr/>
+              <w:t>O (n3), need to calculate inverse of XTX</w:t>
+            </w:r>
+          </w:p>
+        </w:tc>
+      </w:tr>
+      <w:tr>
+        <w:trPr/>
+        <w:tc>
+          <w:tcPr>
+            <w:tcW w:w="2715" w:type="dxa"/>
+            <w:tcBorders/>
+            <w:shd w:fill="auto" w:val="clear"/>
+            <w:vAlign w:val="center"/>
+          </w:tcPr>
+          <w:p>
+            <w:pPr>
+              <w:pStyle w:val="TableContents"/>
+              <w:rPr/>
+            </w:pPr>
+            <w:r>
+              <w:rPr/>
+              <w:t>Works well when n is large</w:t>
+            </w:r>
+          </w:p>
+        </w:tc>
+        <w:tc>
+          <w:tcPr>
+            <w:tcW w:w="4074" w:type="dxa"/>
+            <w:tcBorders/>
+            <w:shd w:fill="auto" w:val="clear"/>
+            <w:vAlign w:val="center"/>
+          </w:tcPr>
+          <w:p>
+            <w:pPr>
+              <w:pStyle w:val="TableContents"/>
+              <w:rPr/>
+            </w:pPr>
+            <w:r>
+              <w:rPr/>
+              <w:t>Slow if n is very large</w:t>
+            </w:r>
+          </w:p>
+        </w:tc>
+      </w:tr>
+    </w:tbl>
+    <w:p>
+      <w:pPr>
+        <w:pStyle w:val="TextBody"/>
+        <w:rPr/>
+      </w:pPr>
+      <w:r>
+        <w:rPr/>
+        <w:t>With the normal equation, computing the inversion has complexity </w:t>
+      </w:r>
+      <w:bookmarkStart w:id="446" w:name="MathJax-Element-10-Frame"/>
+      <w:bookmarkStart w:id="447" w:name="MathJax-Span-4941"/>
+      <w:bookmarkStart w:id="448" w:name="MathJax-Span-4951"/>
+      <w:bookmarkStart w:id="449" w:name="MathJax-Span-4961"/>
+      <w:bookmarkStart w:id="450" w:name="MathJax-Span-4971"/>
+      <w:bookmarkStart w:id="451" w:name="MathJax-Span-4981"/>
+      <w:bookmarkEnd w:id="446"/>
+      <w:bookmarkEnd w:id="447"/>
+      <w:bookmarkEnd w:id="448"/>
+      <w:bookmarkEnd w:id="449"/>
+      <w:bookmarkEnd w:id="450"/>
+      <w:bookmarkEnd w:id="451"/>
+      <w:r>
+        <w:rPr/>
+        <w:t>O</w:t>
+      </w:r>
+      <w:bookmarkStart w:id="452" w:name="MathJax-Span-4991"/>
+      <w:bookmarkEnd w:id="452"/>
+      <w:r>
+        <w:rPr/>
+        <w:t>(</w:t>
+      </w:r>
+      <w:bookmarkStart w:id="453" w:name="MathJax-Span-5001"/>
+      <w:bookmarkStart w:id="454" w:name="MathJax-Span-5011"/>
+      <w:bookmarkEnd w:id="453"/>
+      <w:bookmarkEnd w:id="454"/>
+      <w:r>
+        <w:rPr/>
+        <w:t>n</w:t>
+      </w:r>
+      <w:bookmarkStart w:id="455" w:name="MathJax-Span-5021"/>
+      <w:bookmarkEnd w:id="455"/>
+      <w:r>
+        <w:rPr/>
+        <w:t>3</w:t>
+      </w:r>
+      <w:bookmarkStart w:id="456" w:name="MathJax-Span-5031"/>
+      <w:bookmarkEnd w:id="456"/>
+      <w:r>
+        <w:rPr/>
+        <w:t>). So if we have a very large number of features, the normal equation will be slow. In practice, when n exceeds 10,000 it might be a good time to go from a normal solution to an iterative process.</w:t>
+      </w:r>
+    </w:p>
+    <w:p>
+      <w:pPr>
+        <w:pStyle w:val="Normal"/>
+        <w:rPr/>
+      </w:pPr>
+      <w:r>
+        <w:rPr/>
+      </w:r>
+    </w:p>
+    <w:p>
+      <w:pPr>
+        <w:pStyle w:val="Normal"/>
+        <w:pBdr>
+          <w:bottom w:val="single" w:sz="2" w:space="2" w:color="000000"/>
+        </w:pBdr>
+        <w:rPr/>
+      </w:pPr>
+      <w:r>
+        <w:rPr/>
+      </w:r>
+    </w:p>
+    <w:p>
+      <w:pPr>
+        <w:pStyle w:val="Normal"/>
+        <w:rPr/>
+      </w:pPr>
+      <w:r>
+        <w:rPr/>
+      </w:r>
+    </w:p>
+    <w:p>
+      <w:pPr>
+        <w:pStyle w:val="Normal"/>
+        <w:rPr/>
+      </w:pPr>
+      <w:r>
+        <w:rPr/>
+        <w:drawing>
+          <wp:anchor behindDoc="0" distT="0" distB="0" distL="0" distR="0" simplePos="0" locked="0" layoutInCell="1" allowOverlap="1" relativeHeight="13">
+            <wp:simplePos x="0" y="0"/>
+            <wp:positionH relativeFrom="column">
+              <wp:posOffset>-720090</wp:posOffset>
+            </wp:positionH>
+            <wp:positionV relativeFrom="paragraph">
+              <wp:posOffset>167640</wp:posOffset>
+            </wp:positionV>
+            <wp:extent cx="7446645" cy="5614670"/>
+            <wp:effectExtent l="0" t="0" r="0" b="0"/>
+            <wp:wrapSquare wrapText="largest"/>
+            <wp:docPr id="12" name="Image12" descr=""/>
+            <wp:cNvGraphicFramePr>
+              <a:graphicFrameLocks xmlns:a="http://schemas.openxmlformats.org/drawingml/2006/main" noChangeAspect="1"/>
+            </wp:cNvGraphicFramePr>
+            <a:graphic xmlns:a="http://schemas.openxmlformats.org/drawingml/2006/main">
+              <a:graphicData uri="http://schemas.openxmlformats.org/drawingml/2006/picture">
+                <pic:pic xmlns:pic="http://schemas.openxmlformats.org/drawingml/2006/picture">
+                  <pic:nvPicPr>
+                    <pic:cNvPr id="12" name="Image12" descr=""/>
+                    <pic:cNvPicPr>
+                      <a:picLocks noChangeAspect="1" noChangeArrowheads="1"/>
+                    </pic:cNvPicPr>
+                  </pic:nvPicPr>
+                  <pic:blipFill>
+                    <a:blip r:embed="rId68"/>
+                    <a:stretch>
+                      <a:fillRect/>
+                    </a:stretch>
+                  </pic:blipFill>
+                  <pic:spPr bwMode="auto">
+                    <a:xfrm>
+                      <a:off x="0" y="0"/>
+                      <a:ext cx="7446645" cy="5614670"/>
+                    </a:xfrm>
+                    <a:prstGeom prst="rect">
+                      <a:avLst/>
+                    </a:prstGeom>
+                  </pic:spPr>
+                </pic:pic>
+              </a:graphicData>
+            </a:graphic>
+          </wp:anchor>
+        </w:drawing>
+      </w:r>
+    </w:p>
+    <w:p>
+      <w:pPr>
+        <w:pStyle w:val="Normal"/>
+        <w:rPr/>
+      </w:pPr>
+      <w:r>
+        <w:rPr/>
+      </w:r>
+    </w:p>
+    <w:p>
+      <w:pPr>
+        <w:pStyle w:val="Normal"/>
+        <w:rPr/>
+      </w:pPr>
+      <w:r>
+        <w:rPr/>
+      </w:r>
+    </w:p>
+    <w:p>
+      <w:pPr>
+        <w:pStyle w:val="Normal"/>
+        <w:pBdr>
+          <w:bottom w:val="single" w:sz="2" w:space="2" w:color="000000"/>
+        </w:pBdr>
+        <w:rPr/>
+      </w:pPr>
+      <w:r>
+        <w:rPr/>
+      </w:r>
+    </w:p>
+    <w:p>
+      <w:pPr>
+        <w:pStyle w:val="Normal"/>
+        <w:rPr/>
+      </w:pPr>
+      <w:r>
+        <w:rPr/>
+      </w:r>
+    </w:p>
+    <w:p>
+      <w:pPr>
+        <w:pStyle w:val="TextBody"/>
+        <w:rPr/>
+      </w:pPr>
+      <w:r>
+        <w:rPr/>
+        <w:t>Thank you to Machine Learning Mentor, Tom Mosher, for compiling this list</w:t>
+      </w:r>
+    </w:p>
+    <w:p>
+      <w:pPr>
+        <w:pStyle w:val="Heading2"/>
+        <w:numPr>
+          <w:ilvl w:val="1"/>
+          <w:numId w:val="1"/>
+        </w:numPr>
+        <w:rPr/>
+      </w:pPr>
+      <w:r>
+        <w:rPr/>
+        <w:t>Subject: Confused about "h(x) = theta' * x" vs. "h(x) = X * theta?"</w:t>
+      </w:r>
+    </w:p>
+    <w:p>
+      <w:pPr>
+        <w:pStyle w:val="Heading3"/>
+        <w:numPr>
+          <w:ilvl w:val="2"/>
+          <w:numId w:val="1"/>
+        </w:numPr>
+        <w:rPr/>
+      </w:pPr>
+      <w:r>
+        <w:rPr>
+          <w:rStyle w:val="StrongEmphasis"/>
+        </w:rPr>
+        <w:t>Text:</w:t>
+      </w:r>
+    </w:p>
+    <w:p>
+      <w:pPr>
+        <w:pStyle w:val="TextBody"/>
+        <w:rPr/>
+      </w:pPr>
+      <w:r>
+        <w:rPr/>
+        <w:t>The lectures and exercise PDF files are based on Prof. Ng's feeling that novice programmers will adapt to for-loop techniques more readily than vectorized methods. So the videos (and PDF files) are organized toward processing one training example at a time. The course uses column vectors (in most cases), so h (a scalar for one training example) is theta' * x.</w:t>
+      </w:r>
+    </w:p>
+    <w:p>
+      <w:pPr>
+        <w:pStyle w:val="TextBody"/>
+        <w:rPr/>
+      </w:pPr>
+      <w:r>
+        <w:rPr/>
+        <w:t>Lower-case x typically indicates a single training example.</w:t>
+      </w:r>
+    </w:p>
+    <w:p>
+      <w:pPr>
+        <w:pStyle w:val="TextBody"/>
+        <w:rPr/>
+      </w:pPr>
+      <w:r>
+        <w:rPr/>
+        <w:t>The more efficient vectorized techniques always use X as a matrix of all training examples, with each example as a row, and the features as columns. That makes X have dimensions of (m x n). where m is the number of training examples. This leaves us with h (a vector of all the hypothesis values for the entire training set) as X * theta, with dimensions of (m x 1).</w:t>
+      </w:r>
+    </w:p>
+    <w:p>
+      <w:pPr>
+        <w:pStyle w:val="TextBody"/>
+        <w:rPr/>
+      </w:pPr>
+      <w:r>
+        <w:rPr/>
+        <w:t>X (as a matrix of all training examples) is denoted as upper-case X.</w:t>
+      </w:r>
+    </w:p>
+    <w:p>
+      <w:pPr>
+        <w:pStyle w:val="TextBody"/>
+        <w:rPr/>
+      </w:pPr>
+      <w:r>
+        <w:rPr/>
+        <w:t>Throughout this course, dimensional analysis is your friend.</w:t>
+      </w:r>
+    </w:p>
+    <w:p>
+      <w:pPr>
+        <w:pStyle w:val="Heading2"/>
+        <w:numPr>
+          <w:ilvl w:val="1"/>
+          <w:numId w:val="1"/>
+        </w:numPr>
+        <w:rPr/>
+      </w:pPr>
+      <w:r>
+        <w:rPr/>
+        <w:t>Subject: Tips from the Mentors: submit problems and fixing program errors</w:t>
+      </w:r>
+    </w:p>
+    <w:p>
+      <w:pPr>
+        <w:pStyle w:val="Heading3"/>
+        <w:numPr>
+          <w:ilvl w:val="2"/>
+          <w:numId w:val="1"/>
+        </w:numPr>
+        <w:rPr/>
+      </w:pPr>
+      <w:r>
+        <w:rPr>
+          <w:rStyle w:val="StrongEmphasis"/>
+        </w:rPr>
+        <w:t>Text:</w:t>
+      </w:r>
+    </w:p>
+    <w:p>
+      <w:pPr>
+        <w:pStyle w:val="TextBody"/>
+        <w:rPr/>
+      </w:pPr>
+      <w:r>
+        <w:rPr/>
+        <w:t>This post contains some frequently-used tips about the course, and to help get your programs working correctly.</w:t>
+      </w:r>
+    </w:p>
+    <w:p>
+      <w:pPr>
+        <w:pStyle w:val="Heading3"/>
+        <w:numPr>
+          <w:ilvl w:val="2"/>
+          <w:numId w:val="1"/>
+        </w:numPr>
+        <w:rPr/>
+      </w:pPr>
+      <w:r>
+        <w:rPr>
+          <w:rStyle w:val="StrongEmphasis"/>
+        </w:rPr>
+        <w:t>The Most Important Tip:</w:t>
+      </w:r>
+    </w:p>
+    <w:p>
+      <w:pPr>
+        <w:pStyle w:val="TextBody"/>
+        <w:rPr/>
+      </w:pPr>
+      <w:r>
+        <w:rPr/>
+        <w:t>Search the forum before posting a new question. If you've got a question, the chances are that someone else has already posted it, and received an answer. Save time for yourself and the Forum users by searching for topics before posting a new one.</w:t>
+      </w:r>
+    </w:p>
+    <w:p>
+      <w:pPr>
+        <w:pStyle w:val="Heading3"/>
+        <w:numPr>
+          <w:ilvl w:val="2"/>
+          <w:numId w:val="1"/>
+        </w:numPr>
+        <w:rPr/>
+      </w:pPr>
+      <w:r>
+        <w:rPr>
+          <w:rStyle w:val="StrongEmphasis"/>
+        </w:rPr>
+        <w:t>Running your scripts:</w:t>
+      </w:r>
+    </w:p>
+    <w:p>
+      <w:pPr>
+        <w:pStyle w:val="TextBody"/>
+        <w:rPr/>
+      </w:pPr>
+      <w:r>
+        <w:rPr/>
+        <w:t>At the Octave/Matlab command line, you do not need to include the ".m" portion of the script file name. If you include the ".m", you'll get an error message about an invalid indexing operation. So, run the Exercise 1 script by typing just "ex1" at the command line.</w:t>
+      </w:r>
+    </w:p>
+    <w:p>
+      <w:pPr>
+        <w:pStyle w:val="TextBody"/>
+        <w:rPr/>
+      </w:pPr>
+      <w:r>
+        <w:rPr/>
+        <w:t>You also do not need to include parenthesis () when using the submit script. Just type "submit".</w:t>
+      </w:r>
+    </w:p>
+    <w:p>
+      <w:pPr>
+        <w:pStyle w:val="TextBody"/>
+        <w:rPr/>
+      </w:pPr>
+      <w:r>
+        <w:rPr/>
+        <w:t>You cannot execute your functions by simply typing the name. All of the functions you will work on require a set of parameter values, enter between a set of parenthesis. Your three methods of testing your code are:</w:t>
+      </w:r>
+    </w:p>
+    <w:p>
+      <w:pPr>
+        <w:pStyle w:val="TextBody"/>
+        <w:rPr/>
+      </w:pPr>
+      <w:r>
+        <w:rPr/>
+        <w:t>1 - use an exercise script, such as "ex1"</w:t>
+      </w:r>
+    </w:p>
+    <w:p>
+      <w:pPr>
+        <w:pStyle w:val="TextBody"/>
+        <w:rPr/>
+      </w:pPr>
+      <w:r>
+        <w:rPr/>
+        <w:t>2 - use a Unit Test (see below) where you type-in the entire command line including the parameters.</w:t>
+      </w:r>
+    </w:p>
+    <w:p>
+      <w:pPr>
+        <w:pStyle w:val="TextBody"/>
+        <w:rPr/>
+      </w:pPr>
+      <w:r>
+        <w:rPr/>
+        <w:t>3 - use the submit script.</w:t>
+      </w:r>
+    </w:p>
+    <w:p>
+      <w:pPr>
+        <w:pStyle w:val="Heading3"/>
+        <w:numPr>
+          <w:ilvl w:val="2"/>
+          <w:numId w:val="1"/>
+        </w:numPr>
+        <w:rPr/>
+      </w:pPr>
+      <w:r>
+        <w:rPr>
+          <w:rStyle w:val="StrongEmphasis"/>
+        </w:rPr>
+        <w:t>Making the grader happy:</w:t>
+      </w:r>
+    </w:p>
+    <w:p>
+      <w:pPr>
+        <w:pStyle w:val="TextBody"/>
+        <w:rPr/>
+      </w:pPr>
+      <w:r>
+        <w:rPr/>
+        <w:t>The submit grader uses a different test case than what is in the PDF file. These test cases use a different size of data set and are more sensitive to small errors than the ex test cases. Your code must work correctly with any size of data set.</w:t>
+      </w:r>
+    </w:p>
+    <w:p>
+      <w:pPr>
+        <w:pStyle w:val="TextBody"/>
+        <w:rPr/>
+      </w:pPr>
+      <w:r>
+        <w:rPr/>
+        <w:t>Your functions must handle the general case. This means:</w:t>
+      </w:r>
+    </w:p>
+    <w:p>
+      <w:pPr>
+        <w:pStyle w:val="TextBody"/>
+        <w:rPr/>
+      </w:pPr>
+      <w:r>
+        <w:rPr/>
+        <w:t>- You should avoid using hard-coded array indexes.</w:t>
+      </w:r>
+    </w:p>
+    <w:p>
+      <w:pPr>
+        <w:pStyle w:val="TextBody"/>
+        <w:rPr/>
+      </w:pPr>
+      <w:r>
+        <w:rPr/>
+        <w:t>- You should avoid having fixed-length arrays and matrices.</w:t>
+      </w:r>
+    </w:p>
+    <w:p>
+      <w:pPr>
+        <w:pStyle w:val="TextBody"/>
+        <w:rPr/>
+      </w:pPr>
+      <w:r>
+        <w:rPr/>
+        <w:t>It is very common for students to think that getting the same answer as listed in the PDF file means they should get full credit from the grader. This is a false hope. The PDF file is just one test case. The grader uses a different test case.</w:t>
+      </w:r>
+    </w:p>
+    <w:p>
+      <w:pPr>
+        <w:pStyle w:val="TextBody"/>
+        <w:rPr/>
+      </w:pPr>
+      <w:r>
+        <w:rPr/>
+        <w:t>Also, the grader does not like your code to send any additional outputs to the workspace. So, every line of code should end with a semicolon.</w:t>
+      </w:r>
+    </w:p>
+    <w:p>
+      <w:pPr>
+        <w:pStyle w:val="Heading3"/>
+        <w:numPr>
+          <w:ilvl w:val="2"/>
+          <w:numId w:val="1"/>
+        </w:numPr>
+        <w:rPr/>
+      </w:pPr>
+      <w:r>
+        <w:rPr>
+          <w:rStyle w:val="StrongEmphasis"/>
+        </w:rPr>
+        <w:t>Getting Help:</w:t>
+      </w:r>
+    </w:p>
+    <w:p>
+      <w:pPr>
+        <w:pStyle w:val="TextBody"/>
+        <w:rPr/>
+      </w:pPr>
+      <w:r>
+        <w:rPr/>
+        <w:t>When you want help from the Forum community, please use this two-step procedure:</w:t>
+      </w:r>
+    </w:p>
+    <w:p>
+      <w:pPr>
+        <w:pStyle w:val="TextBody"/>
+        <w:rPr/>
+      </w:pPr>
+      <w:r>
+        <w:rPr/>
+        <w:t>1 - Search the Forum for keywords that relate to your problem. Searching by the function name is a good start.</w:t>
+      </w:r>
+    </w:p>
+    <w:p>
+      <w:pPr>
+        <w:pStyle w:val="TextBody"/>
+        <w:rPr/>
+      </w:pPr>
+      <w:r>
+        <w:rPr/>
+        <w:t>2 - If you don't find a suitable thread, then do this:</w:t>
+      </w:r>
+    </w:p>
+    <w:p>
+      <w:pPr>
+        <w:pStyle w:val="TextBody"/>
+        <w:rPr/>
+      </w:pPr>
+      <w:r>
+        <w:rPr/>
+        <w:t>2a - Find the unit tests for that exercise (see below), and run the appropriate test. Attempt to debug your code.</w:t>
+      </w:r>
+    </w:p>
+    <w:p>
+      <w:pPr>
+        <w:pStyle w:val="TextBody"/>
+        <w:rPr/>
+      </w:pPr>
+      <w:r>
+        <w:rPr/>
+        <w:t>2b - Take a screen capture of your whole console workspace (including the command line), and post it to the forum, along with any other useful information (computer type, Octave/Matlab version, other tests you've tried, etc).</w:t>
+      </w:r>
+    </w:p>
+    <w:p>
+      <w:pPr>
+        <w:pStyle w:val="Heading3"/>
+        <w:numPr>
+          <w:ilvl w:val="2"/>
+          <w:numId w:val="1"/>
+        </w:numPr>
+        <w:rPr/>
+      </w:pPr>
+      <w:r>
+        <w:rPr/>
+        <w:t>Debugging:</w:t>
+      </w:r>
+    </w:p>
+    <w:p>
+      <w:pPr>
+        <w:pStyle w:val="TextBody"/>
+        <w:rPr/>
+      </w:pPr>
+      <w:r>
+        <w:rPr/>
+        <w:t>If your code runs but gives the wrong answers, you can insert a "keyboard" command in your script, just before the function ends. This will cause the program to exit to the debugger, so you can inspect all your variables from the command line. This often is very helpful in analysing math errors, or trying out what commands to use to implement your function.</w:t>
+      </w:r>
+    </w:p>
+    <w:p>
+      <w:pPr>
+        <w:pStyle w:val="TextBody"/>
+        <w:rPr/>
+      </w:pPr>
+      <w:r>
+        <w:rPr/>
+        <w:t>There are additional test cases and tutorials listed in pinned threads under "All Course Discussions". The test cases are especially helpful in debugging in situations where you get the expected output in ex but get no points or an error when submitting.</w:t>
+      </w:r>
+    </w:p>
+    <w:p>
+      <w:pPr>
+        <w:pStyle w:val="Heading3"/>
+        <w:numPr>
+          <w:ilvl w:val="2"/>
+          <w:numId w:val="1"/>
+        </w:numPr>
+        <w:rPr/>
+      </w:pPr>
+      <w:r>
+        <w:rPr/>
+        <w:t>Unit Tests:</w:t>
+      </w:r>
+    </w:p>
+    <w:p>
+      <w:pPr>
+        <w:pStyle w:val="TextBody"/>
+        <w:rPr/>
+      </w:pPr>
+      <w:r>
+        <w:rPr/>
+        <w:t>Each programming assignment has a "Discussions" area in the Forum. In this section you can often find "unit tests". These are additional test cases, which give you a command to type, and provides the expected results. It is always a good idea to test your functions using the unit tests before submitting to the grader.</w:t>
+      </w:r>
+    </w:p>
+    <w:p>
+      <w:pPr>
+        <w:pStyle w:val="TextBody"/>
+        <w:rPr/>
+      </w:pPr>
+      <w:r>
+        <w:rPr/>
+        <w:t>If you run a unit test and do not get the correct results, you can most easily get help on the forums by posting a screen capture of your workspace - including the command line you entered, and the results.</w:t>
+      </w:r>
+    </w:p>
+    <w:p>
+      <w:pPr>
+        <w:pStyle w:val="Heading3"/>
+        <w:numPr>
+          <w:ilvl w:val="2"/>
+          <w:numId w:val="1"/>
+        </w:numPr>
+        <w:rPr/>
+      </w:pPr>
+      <w:r>
+        <w:rPr/>
+        <w:t>Having trouble submitting your work to the grader?:</w:t>
+      </w:r>
+    </w:p>
+    <w:p>
+      <w:pPr>
+        <w:pStyle w:val="TextBody"/>
+        <w:rPr/>
+      </w:pPr>
+      <w:r>
+        <w:rPr/>
+        <w:t>- This section will need to be supplemented with info appropriate to the new submission system. If you run the submit script and get a message that your identity can't be verified, be sure that you have logged-in using your Coursera account email and your Programming Assignment submission password.</w:t>
+      </w:r>
+    </w:p>
+    <w:p>
+      <w:pPr>
+        <w:pStyle w:val="TextBody"/>
+        <w:rPr/>
+      </w:pPr>
+      <w:r>
+        <w:rPr/>
+        <w:t>- If you get the message "submit undefined", first check that you are in the working directory where you extracted the files from the ZIP archive. Use "cd" to get there if necessary.</w:t>
+      </w:r>
+    </w:p>
+    <w:p>
+      <w:pPr>
+        <w:pStyle w:val="TextBody"/>
+        <w:rPr/>
+      </w:pPr>
+      <w:r>
+        <w:rPr/>
+        <w:t>- If the "submit undefined" error persists, or any other "function undefined" messages appear, try using the "addpath(pwd)" command to add your present working directory (pwd) to the Octave execution path.</w:t>
+      </w:r>
+    </w:p>
+    <w:p>
+      <w:pPr>
+        <w:pStyle w:val="TextBody"/>
+        <w:rPr/>
+      </w:pPr>
+      <w:r>
+        <w:rPr/>
+        <w:t>-If the submit script crashes with an error message, please see the thread "Mentor tips for submitting your work" under "All Course Discussions".</w:t>
+      </w:r>
+    </w:p>
+    <w:p>
+      <w:pPr>
+        <w:pStyle w:val="TextBody"/>
+        <w:rPr/>
+      </w:pPr>
+      <w:r>
+        <w:rPr/>
+        <w:t>-The submit script does not ask for what part of the exercise you want to submit. It automatically grades any function you have modified.</w:t>
+      </w:r>
+    </w:p>
+    <w:p>
+      <w:pPr>
+        <w:pStyle w:val="Heading3"/>
+        <w:numPr>
+          <w:ilvl w:val="2"/>
+          <w:numId w:val="1"/>
+        </w:numPr>
+        <w:rPr/>
+      </w:pPr>
+      <w:r>
+        <w:rPr/>
+        <w:t>Found some errata in the course materials?</w:t>
+      </w:r>
+    </w:p>
+    <w:p>
+      <w:pPr>
+        <w:pStyle w:val="TextBody"/>
+        <w:rPr/>
+      </w:pPr>
+      <w:r>
+        <w:rPr/>
+        <w:t>This course material has been used for many previous sessions. Most likely all of the errata has been discovered, and it's all documented in the 'Errata' section under 'Supplementary Materials'. Please check there before posting errata to the Forum.</w:t>
+      </w:r>
+    </w:p>
+    <w:p>
+      <w:pPr>
+        <w:pStyle w:val="TextBody"/>
+        <w:rPr/>
+      </w:pPr>
+      <w:r>
+        <w:rPr/>
+        <w:t>Error messages with fmincg()</w:t>
+      </w:r>
+    </w:p>
+    <w:p>
+      <w:pPr>
+        <w:pStyle w:val="TextBody"/>
+        <w:rPr/>
+      </w:pPr>
+      <w:r>
+        <w:rPr/>
+        <w:t>The "short-circuit" warnings are due to use a change in the syntax for conditional expressions (| and &amp; vs || and &amp;&amp;) in the newer versions of Matlab. You can edit the fmincg.m file and the warnings may be resolved.</w:t>
+      </w:r>
+    </w:p>
+    <w:p>
+      <w:pPr>
+        <w:pStyle w:val="Heading3"/>
+        <w:numPr>
+          <w:ilvl w:val="2"/>
+          <w:numId w:val="1"/>
+        </w:numPr>
+        <w:rPr/>
+      </w:pPr>
+      <w:r>
+        <w:rPr/>
+        <w:t>Warning messages about "automatic broadcasting"?</w:t>
+      </w:r>
+    </w:p>
+    <w:p>
+      <w:pPr>
+        <w:pStyle w:val="TextBody"/>
+        <w:rPr/>
+      </w:pPr>
+      <w:r>
+        <w:rPr/>
+        <w:t>See </w:t>
+      </w:r>
+      <w:hyperlink r:id="rId69" w:tgtFrame="_blank">
+        <w:r>
+          <w:rPr>
+            <w:rStyle w:val="InternetLink"/>
+          </w:rPr>
+          <w:t>this</w:t>
+        </w:r>
+      </w:hyperlink>
+      <w:r>
+        <w:rPr/>
+        <w:t> link for info.</w:t>
+      </w:r>
+    </w:p>
+    <w:p>
+      <w:pPr>
+        <w:pStyle w:val="Heading3"/>
+        <w:numPr>
+          <w:ilvl w:val="2"/>
+          <w:numId w:val="1"/>
+        </w:numPr>
+        <w:rPr/>
+      </w:pPr>
+      <w:r>
+        <w:rPr/>
+        <w:t>Warnings about "divide by zero"</w:t>
+      </w:r>
+    </w:p>
+    <w:p>
+      <w:pPr>
+        <w:pStyle w:val="TextBody"/>
+        <w:rPr/>
+      </w:pPr>
+      <w:r>
+        <w:rPr/>
+        <w:t>These are normal in some of the exercises, and do not represent a problem in your function. You can ignore them - Octave senses the issue and substitutes a +Inf or -Inf value so your program continues to execute.</w:t>
+      </w:r>
+    </w:p>
+    <w:p>
+      <w:pPr>
+        <w:pStyle w:val="Normal"/>
+        <w:pBdr>
+          <w:bottom w:val="single" w:sz="2" w:space="2" w:color="000000"/>
+        </w:pBdr>
         <w:rPr/>
       </w:pPr>
       <w:r>
@@ -5185,6 +8852,190 @@
   <w:abstractNum w:abstractNumId="2">
     <w:lvl w:ilvl="0">
       <w:start w:val="1"/>
+      <w:numFmt w:val="none"/>
+      <w:suff w:val="nothing"/>
+      <w:lvlText w:val=""/>
+      <w:lvlJc w:val="left"/>
+      <w:pPr>
+        <w:ind w:left="0" w:hanging="0"/>
+      </w:pPr>
+    </w:lvl>
+    <w:lvl w:ilvl="1">
+      <w:start w:val="1"/>
+      <w:numFmt w:val="none"/>
+      <w:suff w:val="nothing"/>
+      <w:lvlText w:val=""/>
+      <w:lvlJc w:val="left"/>
+      <w:pPr>
+        <w:ind w:left="0" w:hanging="0"/>
+      </w:pPr>
+    </w:lvl>
+    <w:lvl w:ilvl="2">
+      <w:start w:val="1"/>
+      <w:numFmt w:val="none"/>
+      <w:suff w:val="nothing"/>
+      <w:lvlText w:val=""/>
+      <w:lvlJc w:val="left"/>
+      <w:pPr>
+        <w:ind w:left="0" w:hanging="0"/>
+      </w:pPr>
+    </w:lvl>
+    <w:lvl w:ilvl="3">
+      <w:start w:val="1"/>
+      <w:numFmt w:val="none"/>
+      <w:suff w:val="nothing"/>
+      <w:lvlText w:val=""/>
+      <w:lvlJc w:val="left"/>
+      <w:pPr>
+        <w:ind w:left="0" w:hanging="0"/>
+      </w:pPr>
+    </w:lvl>
+    <w:lvl w:ilvl="4">
+      <w:start w:val="1"/>
+      <w:numFmt w:val="none"/>
+      <w:suff w:val="nothing"/>
+      <w:lvlText w:val=""/>
+      <w:lvlJc w:val="left"/>
+      <w:pPr>
+        <w:ind w:left="0" w:hanging="0"/>
+      </w:pPr>
+    </w:lvl>
+    <w:lvl w:ilvl="5">
+      <w:start w:val="1"/>
+      <w:numFmt w:val="none"/>
+      <w:suff w:val="nothing"/>
+      <w:lvlText w:val=""/>
+      <w:lvlJc w:val="left"/>
+      <w:pPr>
+        <w:ind w:left="0" w:hanging="0"/>
+      </w:pPr>
+    </w:lvl>
+    <w:lvl w:ilvl="6">
+      <w:start w:val="1"/>
+      <w:numFmt w:val="none"/>
+      <w:suff w:val="nothing"/>
+      <w:lvlText w:val=""/>
+      <w:lvlJc w:val="left"/>
+      <w:pPr>
+        <w:ind w:left="0" w:hanging="0"/>
+      </w:pPr>
+    </w:lvl>
+    <w:lvl w:ilvl="7">
+      <w:start w:val="1"/>
+      <w:numFmt w:val="none"/>
+      <w:suff w:val="nothing"/>
+      <w:lvlText w:val=""/>
+      <w:lvlJc w:val="left"/>
+      <w:pPr>
+        <w:ind w:left="0" w:hanging="0"/>
+      </w:pPr>
+    </w:lvl>
+    <w:lvl w:ilvl="8">
+      <w:start w:val="1"/>
+      <w:numFmt w:val="none"/>
+      <w:suff w:val="nothing"/>
+      <w:lvlText w:val=""/>
+      <w:lvlJc w:val="left"/>
+      <w:pPr>
+        <w:ind w:left="0" w:hanging="0"/>
+      </w:pPr>
+    </w:lvl>
+  </w:abstractNum>
+  <w:abstractNum w:abstractNumId="3">
+    <w:lvl w:ilvl="0">
+      <w:start w:val="1"/>
+      <w:numFmt w:val="none"/>
+      <w:suff w:val="nothing"/>
+      <w:lvlText w:val=""/>
+      <w:lvlJc w:val="left"/>
+      <w:pPr>
+        <w:ind w:left="0" w:hanging="0"/>
+      </w:pPr>
+    </w:lvl>
+    <w:lvl w:ilvl="1">
+      <w:start w:val="1"/>
+      <w:numFmt w:val="none"/>
+      <w:suff w:val="nothing"/>
+      <w:lvlText w:val=""/>
+      <w:lvlJc w:val="left"/>
+      <w:pPr>
+        <w:ind w:left="0" w:hanging="0"/>
+      </w:pPr>
+    </w:lvl>
+    <w:lvl w:ilvl="2">
+      <w:start w:val="1"/>
+      <w:numFmt w:val="none"/>
+      <w:suff w:val="nothing"/>
+      <w:lvlText w:val=""/>
+      <w:lvlJc w:val="left"/>
+      <w:pPr>
+        <w:ind w:left="0" w:hanging="0"/>
+      </w:pPr>
+    </w:lvl>
+    <w:lvl w:ilvl="3">
+      <w:start w:val="1"/>
+      <w:numFmt w:val="none"/>
+      <w:suff w:val="nothing"/>
+      <w:lvlText w:val=""/>
+      <w:lvlJc w:val="left"/>
+      <w:pPr>
+        <w:ind w:left="0" w:hanging="0"/>
+      </w:pPr>
+    </w:lvl>
+    <w:lvl w:ilvl="4">
+      <w:start w:val="1"/>
+      <w:numFmt w:val="none"/>
+      <w:suff w:val="nothing"/>
+      <w:lvlText w:val=""/>
+      <w:lvlJc w:val="left"/>
+      <w:pPr>
+        <w:ind w:left="0" w:hanging="0"/>
+      </w:pPr>
+    </w:lvl>
+    <w:lvl w:ilvl="5">
+      <w:start w:val="1"/>
+      <w:numFmt w:val="none"/>
+      <w:suff w:val="nothing"/>
+      <w:lvlText w:val=""/>
+      <w:lvlJc w:val="left"/>
+      <w:pPr>
+        <w:ind w:left="0" w:hanging="0"/>
+      </w:pPr>
+    </w:lvl>
+    <w:lvl w:ilvl="6">
+      <w:start w:val="1"/>
+      <w:numFmt w:val="none"/>
+      <w:suff w:val="nothing"/>
+      <w:lvlText w:val=""/>
+      <w:lvlJc w:val="left"/>
+      <w:pPr>
+        <w:ind w:left="0" w:hanging="0"/>
+      </w:pPr>
+    </w:lvl>
+    <w:lvl w:ilvl="7">
+      <w:start w:val="1"/>
+      <w:numFmt w:val="none"/>
+      <w:suff w:val="nothing"/>
+      <w:lvlText w:val=""/>
+      <w:lvlJc w:val="left"/>
+      <w:pPr>
+        <w:ind w:left="0" w:hanging="0"/>
+      </w:pPr>
+    </w:lvl>
+    <w:lvl w:ilvl="8">
+      <w:start w:val="1"/>
+      <w:numFmt w:val="none"/>
+      <w:suff w:val="nothing"/>
+      <w:lvlText w:val=""/>
+      <w:lvlJc w:val="left"/>
+      <w:pPr>
+        <w:ind w:left="0" w:hanging="0"/>
+      </w:pPr>
+    </w:lvl>
+  </w:abstractNum>
+  <w:abstractNum w:abstractNumId="4">
+    <w:lvl w:ilvl="0">
+      <w:start w:val="1"/>
       <w:numFmt w:val="bullet"/>
       <w:lvlText w:val=""/>
       <w:lvlJc w:val="left"/>
@@ -5328,7 +9179,7 @@
       </w:rPr>
     </w:lvl>
   </w:abstractNum>
-  <w:abstractNum w:abstractNumId="3">
+  <w:abstractNum w:abstractNumId="5">
     <w:lvl w:ilvl="0">
       <w:start w:val="1"/>
       <w:numFmt w:val="decimal"/>
@@ -5438,7 +9289,7 @@
       </w:pPr>
     </w:lvl>
   </w:abstractNum>
-  <w:abstractNum w:abstractNumId="4">
+  <w:abstractNum w:abstractNumId="6">
     <w:lvl w:ilvl="0">
       <w:start w:val="1"/>
       <w:numFmt w:val="decimal"/>
@@ -5546,298 +9397,6 @@
         </w:tabs>
         <w:ind w:left="6363" w:hanging="283"/>
       </w:pPr>
-    </w:lvl>
-  </w:abstractNum>
-  <w:abstractNum w:abstractNumId="5">
-    <w:lvl w:ilvl="0">
-      <w:start w:val="1"/>
-      <w:numFmt w:val="bullet"/>
-      <w:lvlText w:val=""/>
-      <w:lvlJc w:val="left"/>
-      <w:pPr>
-        <w:tabs>
-          <w:tab w:val="num" w:pos="707"/>
-        </w:tabs>
-        <w:ind w:left="707" w:hanging="283"/>
-      </w:pPr>
-      <w:rPr>
-        <w:rFonts w:ascii="Symbol" w:hAnsi="Symbol" w:cs="Symbol" w:hint="default"/>
-        <w:rFonts w:cs="OpenSymbol"/>
-      </w:rPr>
-    </w:lvl>
-    <w:lvl w:ilvl="1">
-      <w:start w:val="1"/>
-      <w:numFmt w:val="bullet"/>
-      <w:lvlText w:val=""/>
-      <w:lvlJc w:val="left"/>
-      <w:pPr>
-        <w:tabs>
-          <w:tab w:val="num" w:pos="1414"/>
-        </w:tabs>
-        <w:ind w:left="1414" w:hanging="283"/>
-      </w:pPr>
-      <w:rPr>
-        <w:rFonts w:ascii="Symbol" w:hAnsi="Symbol" w:cs="Symbol" w:hint="default"/>
-        <w:rFonts w:cs="OpenSymbol"/>
-      </w:rPr>
-    </w:lvl>
-    <w:lvl w:ilvl="2">
-      <w:start w:val="1"/>
-      <w:numFmt w:val="bullet"/>
-      <w:lvlText w:val=""/>
-      <w:lvlJc w:val="left"/>
-      <w:pPr>
-        <w:tabs>
-          <w:tab w:val="num" w:pos="2121"/>
-        </w:tabs>
-        <w:ind w:left="2121" w:hanging="283"/>
-      </w:pPr>
-      <w:rPr>
-        <w:rFonts w:ascii="Symbol" w:hAnsi="Symbol" w:cs="Symbol" w:hint="default"/>
-        <w:rFonts w:cs="OpenSymbol"/>
-      </w:rPr>
-    </w:lvl>
-    <w:lvl w:ilvl="3">
-      <w:start w:val="1"/>
-      <w:numFmt w:val="bullet"/>
-      <w:lvlText w:val=""/>
-      <w:lvlJc w:val="left"/>
-      <w:pPr>
-        <w:tabs>
-          <w:tab w:val="num" w:pos="2828"/>
-        </w:tabs>
-        <w:ind w:left="2828" w:hanging="283"/>
-      </w:pPr>
-      <w:rPr>
-        <w:rFonts w:ascii="Symbol" w:hAnsi="Symbol" w:cs="Symbol" w:hint="default"/>
-        <w:rFonts w:cs="OpenSymbol"/>
-      </w:rPr>
-    </w:lvl>
-    <w:lvl w:ilvl="4">
-      <w:start w:val="1"/>
-      <w:numFmt w:val="bullet"/>
-      <w:lvlText w:val=""/>
-      <w:lvlJc w:val="left"/>
-      <w:pPr>
-        <w:tabs>
-          <w:tab w:val="num" w:pos="3535"/>
-        </w:tabs>
-        <w:ind w:left="3535" w:hanging="283"/>
-      </w:pPr>
-      <w:rPr>
-        <w:rFonts w:ascii="Symbol" w:hAnsi="Symbol" w:cs="Symbol" w:hint="default"/>
-        <w:rFonts w:cs="OpenSymbol"/>
-      </w:rPr>
-    </w:lvl>
-    <w:lvl w:ilvl="5">
-      <w:start w:val="1"/>
-      <w:numFmt w:val="bullet"/>
-      <w:lvlText w:val=""/>
-      <w:lvlJc w:val="left"/>
-      <w:pPr>
-        <w:tabs>
-          <w:tab w:val="num" w:pos="4242"/>
-        </w:tabs>
-        <w:ind w:left="4242" w:hanging="283"/>
-      </w:pPr>
-      <w:rPr>
-        <w:rFonts w:ascii="Symbol" w:hAnsi="Symbol" w:cs="Symbol" w:hint="default"/>
-        <w:rFonts w:cs="OpenSymbol"/>
-      </w:rPr>
-    </w:lvl>
-    <w:lvl w:ilvl="6">
-      <w:start w:val="1"/>
-      <w:numFmt w:val="bullet"/>
-      <w:lvlText w:val=""/>
-      <w:lvlJc w:val="left"/>
-      <w:pPr>
-        <w:tabs>
-          <w:tab w:val="num" w:pos="4949"/>
-        </w:tabs>
-        <w:ind w:left="4949" w:hanging="283"/>
-      </w:pPr>
-      <w:rPr>
-        <w:rFonts w:ascii="Symbol" w:hAnsi="Symbol" w:cs="Symbol" w:hint="default"/>
-        <w:rFonts w:cs="OpenSymbol"/>
-      </w:rPr>
-    </w:lvl>
-    <w:lvl w:ilvl="7">
-      <w:start w:val="1"/>
-      <w:numFmt w:val="bullet"/>
-      <w:lvlText w:val=""/>
-      <w:lvlJc w:val="left"/>
-      <w:pPr>
-        <w:tabs>
-          <w:tab w:val="num" w:pos="5656"/>
-        </w:tabs>
-        <w:ind w:left="5656" w:hanging="283"/>
-      </w:pPr>
-      <w:rPr>
-        <w:rFonts w:ascii="Symbol" w:hAnsi="Symbol" w:cs="Symbol" w:hint="default"/>
-        <w:rFonts w:cs="OpenSymbol"/>
-      </w:rPr>
-    </w:lvl>
-    <w:lvl w:ilvl="8">
-      <w:start w:val="1"/>
-      <w:numFmt w:val="bullet"/>
-      <w:lvlText w:val=""/>
-      <w:lvlJc w:val="left"/>
-      <w:pPr>
-        <w:tabs>
-          <w:tab w:val="num" w:pos="6363"/>
-        </w:tabs>
-        <w:ind w:left="6363" w:hanging="283"/>
-      </w:pPr>
-      <w:rPr>
-        <w:rFonts w:ascii="Symbol" w:hAnsi="Symbol" w:cs="Symbol" w:hint="default"/>
-        <w:rFonts w:cs="OpenSymbol"/>
-      </w:rPr>
-    </w:lvl>
-  </w:abstractNum>
-  <w:abstractNum w:abstractNumId="6">
-    <w:lvl w:ilvl="0">
-      <w:start w:val="1"/>
-      <w:numFmt w:val="bullet"/>
-      <w:lvlText w:val=""/>
-      <w:lvlJc w:val="left"/>
-      <w:pPr>
-        <w:tabs>
-          <w:tab w:val="num" w:pos="707"/>
-        </w:tabs>
-        <w:ind w:left="707" w:hanging="283"/>
-      </w:pPr>
-      <w:rPr>
-        <w:rFonts w:ascii="Symbol" w:hAnsi="Symbol" w:cs="Symbol" w:hint="default"/>
-        <w:rFonts w:cs="OpenSymbol"/>
-      </w:rPr>
-    </w:lvl>
-    <w:lvl w:ilvl="1">
-      <w:start w:val="1"/>
-      <w:numFmt w:val="bullet"/>
-      <w:lvlText w:val=""/>
-      <w:lvlJc w:val="left"/>
-      <w:pPr>
-        <w:tabs>
-          <w:tab w:val="num" w:pos="1414"/>
-        </w:tabs>
-        <w:ind w:left="1414" w:hanging="283"/>
-      </w:pPr>
-      <w:rPr>
-        <w:rFonts w:ascii="Symbol" w:hAnsi="Symbol" w:cs="Symbol" w:hint="default"/>
-        <w:rFonts w:cs="OpenSymbol"/>
-      </w:rPr>
-    </w:lvl>
-    <w:lvl w:ilvl="2">
-      <w:start w:val="1"/>
-      <w:numFmt w:val="bullet"/>
-      <w:lvlText w:val=""/>
-      <w:lvlJc w:val="left"/>
-      <w:pPr>
-        <w:tabs>
-          <w:tab w:val="num" w:pos="2121"/>
-        </w:tabs>
-        <w:ind w:left="2121" w:hanging="283"/>
-      </w:pPr>
-      <w:rPr>
-        <w:rFonts w:ascii="Symbol" w:hAnsi="Symbol" w:cs="Symbol" w:hint="default"/>
-        <w:rFonts w:cs="OpenSymbol"/>
-      </w:rPr>
-    </w:lvl>
-    <w:lvl w:ilvl="3">
-      <w:start w:val="1"/>
-      <w:numFmt w:val="bullet"/>
-      <w:lvlText w:val=""/>
-      <w:lvlJc w:val="left"/>
-      <w:pPr>
-        <w:tabs>
-          <w:tab w:val="num" w:pos="2828"/>
-        </w:tabs>
-        <w:ind w:left="2828" w:hanging="283"/>
-      </w:pPr>
-      <w:rPr>
-        <w:rFonts w:ascii="Symbol" w:hAnsi="Symbol" w:cs="Symbol" w:hint="default"/>
-        <w:rFonts w:cs="OpenSymbol"/>
-      </w:rPr>
-    </w:lvl>
-    <w:lvl w:ilvl="4">
-      <w:start w:val="1"/>
-      <w:numFmt w:val="bullet"/>
-      <w:lvlText w:val=""/>
-      <w:lvlJc w:val="left"/>
-      <w:pPr>
-        <w:tabs>
-          <w:tab w:val="num" w:pos="3535"/>
-        </w:tabs>
-        <w:ind w:left="3535" w:hanging="283"/>
-      </w:pPr>
-      <w:rPr>
-        <w:rFonts w:ascii="Symbol" w:hAnsi="Symbol" w:cs="Symbol" w:hint="default"/>
-        <w:rFonts w:cs="OpenSymbol"/>
-      </w:rPr>
-    </w:lvl>
-    <w:lvl w:ilvl="5">
-      <w:start w:val="1"/>
-      <w:numFmt w:val="bullet"/>
-      <w:lvlText w:val=""/>
-      <w:lvlJc w:val="left"/>
-      <w:pPr>
-        <w:tabs>
-          <w:tab w:val="num" w:pos="4242"/>
-        </w:tabs>
-        <w:ind w:left="4242" w:hanging="283"/>
-      </w:pPr>
-      <w:rPr>
-        <w:rFonts w:ascii="Symbol" w:hAnsi="Symbol" w:cs="Symbol" w:hint="default"/>
-        <w:rFonts w:cs="OpenSymbol"/>
-      </w:rPr>
-    </w:lvl>
-    <w:lvl w:ilvl="6">
-      <w:start w:val="1"/>
-      <w:numFmt w:val="bullet"/>
-      <w:lvlText w:val=""/>
-      <w:lvlJc w:val="left"/>
-      <w:pPr>
-        <w:tabs>
-          <w:tab w:val="num" w:pos="4949"/>
-        </w:tabs>
-        <w:ind w:left="4949" w:hanging="283"/>
-      </w:pPr>
-      <w:rPr>
-        <w:rFonts w:ascii="Symbol" w:hAnsi="Symbol" w:cs="Symbol" w:hint="default"/>
-        <w:rFonts w:cs="OpenSymbol"/>
-      </w:rPr>
-    </w:lvl>
-    <w:lvl w:ilvl="7">
-      <w:start w:val="1"/>
-      <w:numFmt w:val="bullet"/>
-      <w:lvlText w:val=""/>
-      <w:lvlJc w:val="left"/>
-      <w:pPr>
-        <w:tabs>
-          <w:tab w:val="num" w:pos="5656"/>
-        </w:tabs>
-        <w:ind w:left="5656" w:hanging="283"/>
-      </w:pPr>
-      <w:rPr>
-        <w:rFonts w:ascii="Symbol" w:hAnsi="Symbol" w:cs="Symbol" w:hint="default"/>
-        <w:rFonts w:cs="OpenSymbol"/>
-      </w:rPr>
-    </w:lvl>
-    <w:lvl w:ilvl="8">
-      <w:start w:val="1"/>
-      <w:numFmt w:val="bullet"/>
-      <w:lvlText w:val=""/>
-      <w:lvlJc w:val="left"/>
-      <w:pPr>
-        <w:tabs>
-          <w:tab w:val="num" w:pos="6363"/>
-        </w:tabs>
-        <w:ind w:left="6363" w:hanging="283"/>
-      </w:pPr>
-      <w:rPr>
-        <w:rFonts w:ascii="Symbol" w:hAnsi="Symbol" w:cs="Symbol" w:hint="default"/>
-        <w:rFonts w:cs="OpenSymbol"/>
-      </w:rPr>
     </w:lvl>
   </w:abstractNum>
   <w:abstractNum w:abstractNumId="7">
@@ -6571,6 +10130,298 @@
     </w:lvl>
   </w:abstractNum>
   <w:abstractNum w:abstractNumId="12">
+    <w:lvl w:ilvl="0">
+      <w:start w:val="1"/>
+      <w:numFmt w:val="bullet"/>
+      <w:lvlText w:val=""/>
+      <w:lvlJc w:val="left"/>
+      <w:pPr>
+        <w:tabs>
+          <w:tab w:val="num" w:pos="707"/>
+        </w:tabs>
+        <w:ind w:left="707" w:hanging="283"/>
+      </w:pPr>
+      <w:rPr>
+        <w:rFonts w:ascii="Symbol" w:hAnsi="Symbol" w:cs="Symbol" w:hint="default"/>
+        <w:rFonts w:cs="OpenSymbol"/>
+      </w:rPr>
+    </w:lvl>
+    <w:lvl w:ilvl="1">
+      <w:start w:val="1"/>
+      <w:numFmt w:val="bullet"/>
+      <w:lvlText w:val=""/>
+      <w:lvlJc w:val="left"/>
+      <w:pPr>
+        <w:tabs>
+          <w:tab w:val="num" w:pos="1414"/>
+        </w:tabs>
+        <w:ind w:left="1414" w:hanging="283"/>
+      </w:pPr>
+      <w:rPr>
+        <w:rFonts w:ascii="Symbol" w:hAnsi="Symbol" w:cs="Symbol" w:hint="default"/>
+        <w:rFonts w:cs="OpenSymbol"/>
+      </w:rPr>
+    </w:lvl>
+    <w:lvl w:ilvl="2">
+      <w:start w:val="1"/>
+      <w:numFmt w:val="bullet"/>
+      <w:lvlText w:val=""/>
+      <w:lvlJc w:val="left"/>
+      <w:pPr>
+        <w:tabs>
+          <w:tab w:val="num" w:pos="2121"/>
+        </w:tabs>
+        <w:ind w:left="2121" w:hanging="283"/>
+      </w:pPr>
+      <w:rPr>
+        <w:rFonts w:ascii="Symbol" w:hAnsi="Symbol" w:cs="Symbol" w:hint="default"/>
+        <w:rFonts w:cs="OpenSymbol"/>
+      </w:rPr>
+    </w:lvl>
+    <w:lvl w:ilvl="3">
+      <w:start w:val="1"/>
+      <w:numFmt w:val="bullet"/>
+      <w:lvlText w:val=""/>
+      <w:lvlJc w:val="left"/>
+      <w:pPr>
+        <w:tabs>
+          <w:tab w:val="num" w:pos="2828"/>
+        </w:tabs>
+        <w:ind w:left="2828" w:hanging="283"/>
+      </w:pPr>
+      <w:rPr>
+        <w:rFonts w:ascii="Symbol" w:hAnsi="Symbol" w:cs="Symbol" w:hint="default"/>
+        <w:rFonts w:cs="OpenSymbol"/>
+      </w:rPr>
+    </w:lvl>
+    <w:lvl w:ilvl="4">
+      <w:start w:val="1"/>
+      <w:numFmt w:val="bullet"/>
+      <w:lvlText w:val=""/>
+      <w:lvlJc w:val="left"/>
+      <w:pPr>
+        <w:tabs>
+          <w:tab w:val="num" w:pos="3535"/>
+        </w:tabs>
+        <w:ind w:left="3535" w:hanging="283"/>
+      </w:pPr>
+      <w:rPr>
+        <w:rFonts w:ascii="Symbol" w:hAnsi="Symbol" w:cs="Symbol" w:hint="default"/>
+        <w:rFonts w:cs="OpenSymbol"/>
+      </w:rPr>
+    </w:lvl>
+    <w:lvl w:ilvl="5">
+      <w:start w:val="1"/>
+      <w:numFmt w:val="bullet"/>
+      <w:lvlText w:val=""/>
+      <w:lvlJc w:val="left"/>
+      <w:pPr>
+        <w:tabs>
+          <w:tab w:val="num" w:pos="4242"/>
+        </w:tabs>
+        <w:ind w:left="4242" w:hanging="283"/>
+      </w:pPr>
+      <w:rPr>
+        <w:rFonts w:ascii="Symbol" w:hAnsi="Symbol" w:cs="Symbol" w:hint="default"/>
+        <w:rFonts w:cs="OpenSymbol"/>
+      </w:rPr>
+    </w:lvl>
+    <w:lvl w:ilvl="6">
+      <w:start w:val="1"/>
+      <w:numFmt w:val="bullet"/>
+      <w:lvlText w:val=""/>
+      <w:lvlJc w:val="left"/>
+      <w:pPr>
+        <w:tabs>
+          <w:tab w:val="num" w:pos="4949"/>
+        </w:tabs>
+        <w:ind w:left="4949" w:hanging="283"/>
+      </w:pPr>
+      <w:rPr>
+        <w:rFonts w:ascii="Symbol" w:hAnsi="Symbol" w:cs="Symbol" w:hint="default"/>
+        <w:rFonts w:cs="OpenSymbol"/>
+      </w:rPr>
+    </w:lvl>
+    <w:lvl w:ilvl="7">
+      <w:start w:val="1"/>
+      <w:numFmt w:val="bullet"/>
+      <w:lvlText w:val=""/>
+      <w:lvlJc w:val="left"/>
+      <w:pPr>
+        <w:tabs>
+          <w:tab w:val="num" w:pos="5656"/>
+        </w:tabs>
+        <w:ind w:left="5656" w:hanging="283"/>
+      </w:pPr>
+      <w:rPr>
+        <w:rFonts w:ascii="Symbol" w:hAnsi="Symbol" w:cs="Symbol" w:hint="default"/>
+        <w:rFonts w:cs="OpenSymbol"/>
+      </w:rPr>
+    </w:lvl>
+    <w:lvl w:ilvl="8">
+      <w:start w:val="1"/>
+      <w:numFmt w:val="bullet"/>
+      <w:lvlText w:val=""/>
+      <w:lvlJc w:val="left"/>
+      <w:pPr>
+        <w:tabs>
+          <w:tab w:val="num" w:pos="6363"/>
+        </w:tabs>
+        <w:ind w:left="6363" w:hanging="283"/>
+      </w:pPr>
+      <w:rPr>
+        <w:rFonts w:ascii="Symbol" w:hAnsi="Symbol" w:cs="Symbol" w:hint="default"/>
+        <w:rFonts w:cs="OpenSymbol"/>
+      </w:rPr>
+    </w:lvl>
+  </w:abstractNum>
+  <w:abstractNum w:abstractNumId="13">
+    <w:lvl w:ilvl="0">
+      <w:start w:val="1"/>
+      <w:numFmt w:val="bullet"/>
+      <w:lvlText w:val=""/>
+      <w:lvlJc w:val="left"/>
+      <w:pPr>
+        <w:tabs>
+          <w:tab w:val="num" w:pos="707"/>
+        </w:tabs>
+        <w:ind w:left="707" w:hanging="283"/>
+      </w:pPr>
+      <w:rPr>
+        <w:rFonts w:ascii="Symbol" w:hAnsi="Symbol" w:cs="Symbol" w:hint="default"/>
+        <w:rFonts w:cs="OpenSymbol"/>
+      </w:rPr>
+    </w:lvl>
+    <w:lvl w:ilvl="1">
+      <w:start w:val="1"/>
+      <w:numFmt w:val="bullet"/>
+      <w:lvlText w:val=""/>
+      <w:lvlJc w:val="left"/>
+      <w:pPr>
+        <w:tabs>
+          <w:tab w:val="num" w:pos="1414"/>
+        </w:tabs>
+        <w:ind w:left="1414" w:hanging="283"/>
+      </w:pPr>
+      <w:rPr>
+        <w:rFonts w:ascii="Symbol" w:hAnsi="Symbol" w:cs="Symbol" w:hint="default"/>
+        <w:rFonts w:cs="OpenSymbol"/>
+      </w:rPr>
+    </w:lvl>
+    <w:lvl w:ilvl="2">
+      <w:start w:val="1"/>
+      <w:numFmt w:val="bullet"/>
+      <w:lvlText w:val=""/>
+      <w:lvlJc w:val="left"/>
+      <w:pPr>
+        <w:tabs>
+          <w:tab w:val="num" w:pos="2121"/>
+        </w:tabs>
+        <w:ind w:left="2121" w:hanging="283"/>
+      </w:pPr>
+      <w:rPr>
+        <w:rFonts w:ascii="Symbol" w:hAnsi="Symbol" w:cs="Symbol" w:hint="default"/>
+        <w:rFonts w:cs="OpenSymbol"/>
+      </w:rPr>
+    </w:lvl>
+    <w:lvl w:ilvl="3">
+      <w:start w:val="1"/>
+      <w:numFmt w:val="bullet"/>
+      <w:lvlText w:val=""/>
+      <w:lvlJc w:val="left"/>
+      <w:pPr>
+        <w:tabs>
+          <w:tab w:val="num" w:pos="2828"/>
+        </w:tabs>
+        <w:ind w:left="2828" w:hanging="283"/>
+      </w:pPr>
+      <w:rPr>
+        <w:rFonts w:ascii="Symbol" w:hAnsi="Symbol" w:cs="Symbol" w:hint="default"/>
+        <w:rFonts w:cs="OpenSymbol"/>
+      </w:rPr>
+    </w:lvl>
+    <w:lvl w:ilvl="4">
+      <w:start w:val="1"/>
+      <w:numFmt w:val="bullet"/>
+      <w:lvlText w:val=""/>
+      <w:lvlJc w:val="left"/>
+      <w:pPr>
+        <w:tabs>
+          <w:tab w:val="num" w:pos="3535"/>
+        </w:tabs>
+        <w:ind w:left="3535" w:hanging="283"/>
+      </w:pPr>
+      <w:rPr>
+        <w:rFonts w:ascii="Symbol" w:hAnsi="Symbol" w:cs="Symbol" w:hint="default"/>
+        <w:rFonts w:cs="OpenSymbol"/>
+      </w:rPr>
+    </w:lvl>
+    <w:lvl w:ilvl="5">
+      <w:start w:val="1"/>
+      <w:numFmt w:val="bullet"/>
+      <w:lvlText w:val=""/>
+      <w:lvlJc w:val="left"/>
+      <w:pPr>
+        <w:tabs>
+          <w:tab w:val="num" w:pos="4242"/>
+        </w:tabs>
+        <w:ind w:left="4242" w:hanging="283"/>
+      </w:pPr>
+      <w:rPr>
+        <w:rFonts w:ascii="Symbol" w:hAnsi="Symbol" w:cs="Symbol" w:hint="default"/>
+        <w:rFonts w:cs="OpenSymbol"/>
+      </w:rPr>
+    </w:lvl>
+    <w:lvl w:ilvl="6">
+      <w:start w:val="1"/>
+      <w:numFmt w:val="bullet"/>
+      <w:lvlText w:val=""/>
+      <w:lvlJc w:val="left"/>
+      <w:pPr>
+        <w:tabs>
+          <w:tab w:val="num" w:pos="4949"/>
+        </w:tabs>
+        <w:ind w:left="4949" w:hanging="283"/>
+      </w:pPr>
+      <w:rPr>
+        <w:rFonts w:ascii="Symbol" w:hAnsi="Symbol" w:cs="Symbol" w:hint="default"/>
+        <w:rFonts w:cs="OpenSymbol"/>
+      </w:rPr>
+    </w:lvl>
+    <w:lvl w:ilvl="7">
+      <w:start w:val="1"/>
+      <w:numFmt w:val="bullet"/>
+      <w:lvlText w:val=""/>
+      <w:lvlJc w:val="left"/>
+      <w:pPr>
+        <w:tabs>
+          <w:tab w:val="num" w:pos="5656"/>
+        </w:tabs>
+        <w:ind w:left="5656" w:hanging="283"/>
+      </w:pPr>
+      <w:rPr>
+        <w:rFonts w:ascii="Symbol" w:hAnsi="Symbol" w:cs="Symbol" w:hint="default"/>
+        <w:rFonts w:cs="OpenSymbol"/>
+      </w:rPr>
+    </w:lvl>
+    <w:lvl w:ilvl="8">
+      <w:start w:val="1"/>
+      <w:numFmt w:val="bullet"/>
+      <w:lvlText w:val=""/>
+      <w:lvlJc w:val="left"/>
+      <w:pPr>
+        <w:tabs>
+          <w:tab w:val="num" w:pos="6363"/>
+        </w:tabs>
+        <w:ind w:left="6363" w:hanging="283"/>
+      </w:pPr>
+      <w:rPr>
+        <w:rFonts w:ascii="Symbol" w:hAnsi="Symbol" w:cs="Symbol" w:hint="default"/>
+        <w:rFonts w:cs="OpenSymbol"/>
+      </w:rPr>
+    </w:lvl>
+  </w:abstractNum>
+  <w:abstractNum w:abstractNumId="14">
     <w:lvl w:ilvl="0">
       <w:start w:val="1"/>
       <w:numFmt w:val="bullet"/>
@@ -6752,6 +10603,12 @@
   <w:num w:numId="12">
     <w:abstractNumId w:val="12"/>
   </w:num>
+  <w:num w:numId="13">
+    <w:abstractNumId w:val="13"/>
+  </w:num>
+  <w:num w:numId="14">
+    <w:abstractNumId w:val="14"/>
+  </w:num>
 </w:numbering>
 </file>
 
@@ -6762,6 +10619,7 @@
       <w:rPr>
         <w:rFonts w:ascii="Liberation Serif" w:hAnsi="Liberation Serif" w:eastAsia="Noto Sans CJK SC" w:cs="Lohit Devanagari"/>
         <w:kern w:val="2"/>
+        <w:sz w:val="20"/>
         <w:szCs w:val="24"/>
         <w:lang w:val="en-IN" w:eastAsia="zh-CN" w:bidi="hi-IN"/>
       </w:rPr>
@@ -6850,9 +10708,12 @@
   <w:style w:type="paragraph" w:styleId="Heading4">
     <w:name w:val="Heading 4"/>
     <w:basedOn w:val="Heading"/>
-    <w:next w:val="TextBody"/>
     <w:qFormat/>
     <w:pPr>
+      <w:numPr>
+        <w:ilvl w:val="3"/>
+        <w:numId w:val="1"/>
+      </w:numPr>
       <w:spacing w:before="120" w:after="120"/>
       <w:outlineLvl w:val="3"/>
     </w:pPr>
@@ -7469,6 +11330,1150 @@
   </w:style>
   <w:style w:type="character" w:styleId="ListLabel82">
     <w:name w:val="ListLabel 82"/>
+    <w:qFormat/>
+    <w:rPr/>
+  </w:style>
+  <w:style w:type="character" w:styleId="ListLabel83">
+    <w:name w:val="ListLabel 83"/>
+    <w:qFormat/>
+    <w:rPr>
+      <w:rFonts w:cs="OpenSymbol"/>
+    </w:rPr>
+  </w:style>
+  <w:style w:type="character" w:styleId="ListLabel84">
+    <w:name w:val="ListLabel 84"/>
+    <w:qFormat/>
+    <w:rPr>
+      <w:rFonts w:cs="OpenSymbol"/>
+    </w:rPr>
+  </w:style>
+  <w:style w:type="character" w:styleId="ListLabel85">
+    <w:name w:val="ListLabel 85"/>
+    <w:qFormat/>
+    <w:rPr>
+      <w:rFonts w:cs="OpenSymbol"/>
+    </w:rPr>
+  </w:style>
+  <w:style w:type="character" w:styleId="ListLabel86">
+    <w:name w:val="ListLabel 86"/>
+    <w:qFormat/>
+    <w:rPr>
+      <w:rFonts w:cs="OpenSymbol"/>
+    </w:rPr>
+  </w:style>
+  <w:style w:type="character" w:styleId="ListLabel87">
+    <w:name w:val="ListLabel 87"/>
+    <w:qFormat/>
+    <w:rPr>
+      <w:rFonts w:cs="OpenSymbol"/>
+    </w:rPr>
+  </w:style>
+  <w:style w:type="character" w:styleId="ListLabel88">
+    <w:name w:val="ListLabel 88"/>
+    <w:qFormat/>
+    <w:rPr>
+      <w:rFonts w:cs="OpenSymbol"/>
+    </w:rPr>
+  </w:style>
+  <w:style w:type="character" w:styleId="ListLabel89">
+    <w:name w:val="ListLabel 89"/>
+    <w:qFormat/>
+    <w:rPr>
+      <w:rFonts w:cs="OpenSymbol"/>
+    </w:rPr>
+  </w:style>
+  <w:style w:type="character" w:styleId="ListLabel90">
+    <w:name w:val="ListLabel 90"/>
+    <w:qFormat/>
+    <w:rPr>
+      <w:rFonts w:cs="OpenSymbol"/>
+    </w:rPr>
+  </w:style>
+  <w:style w:type="character" w:styleId="ListLabel91">
+    <w:name w:val="ListLabel 91"/>
+    <w:qFormat/>
+    <w:rPr>
+      <w:rFonts w:cs="OpenSymbol"/>
+    </w:rPr>
+  </w:style>
+  <w:style w:type="character" w:styleId="ListLabel92">
+    <w:name w:val="ListLabel 92"/>
+    <w:qFormat/>
+    <w:rPr>
+      <w:rFonts w:cs="OpenSymbol"/>
+    </w:rPr>
+  </w:style>
+  <w:style w:type="character" w:styleId="ListLabel93">
+    <w:name w:val="ListLabel 93"/>
+    <w:qFormat/>
+    <w:rPr>
+      <w:rFonts w:cs="OpenSymbol"/>
+    </w:rPr>
+  </w:style>
+  <w:style w:type="character" w:styleId="ListLabel94">
+    <w:name w:val="ListLabel 94"/>
+    <w:qFormat/>
+    <w:rPr>
+      <w:rFonts w:cs="OpenSymbol"/>
+    </w:rPr>
+  </w:style>
+  <w:style w:type="character" w:styleId="ListLabel95">
+    <w:name w:val="ListLabel 95"/>
+    <w:qFormat/>
+    <w:rPr>
+      <w:rFonts w:cs="OpenSymbol"/>
+    </w:rPr>
+  </w:style>
+  <w:style w:type="character" w:styleId="ListLabel96">
+    <w:name w:val="ListLabel 96"/>
+    <w:qFormat/>
+    <w:rPr>
+      <w:rFonts w:cs="OpenSymbol"/>
+    </w:rPr>
+  </w:style>
+  <w:style w:type="character" w:styleId="ListLabel97">
+    <w:name w:val="ListLabel 97"/>
+    <w:qFormat/>
+    <w:rPr>
+      <w:rFonts w:cs="OpenSymbol"/>
+    </w:rPr>
+  </w:style>
+  <w:style w:type="character" w:styleId="ListLabel98">
+    <w:name w:val="ListLabel 98"/>
+    <w:qFormat/>
+    <w:rPr>
+      <w:rFonts w:cs="OpenSymbol"/>
+    </w:rPr>
+  </w:style>
+  <w:style w:type="character" w:styleId="ListLabel99">
+    <w:name w:val="ListLabel 99"/>
+    <w:qFormat/>
+    <w:rPr>
+      <w:rFonts w:cs="OpenSymbol"/>
+    </w:rPr>
+  </w:style>
+  <w:style w:type="character" w:styleId="ListLabel100">
+    <w:name w:val="ListLabel 100"/>
+    <w:qFormat/>
+    <w:rPr>
+      <w:rFonts w:cs="OpenSymbol"/>
+    </w:rPr>
+  </w:style>
+  <w:style w:type="character" w:styleId="ListLabel101">
+    <w:name w:val="ListLabel 101"/>
+    <w:qFormat/>
+    <w:rPr>
+      <w:rFonts w:cs="OpenSymbol"/>
+    </w:rPr>
+  </w:style>
+  <w:style w:type="character" w:styleId="ListLabel102">
+    <w:name w:val="ListLabel 102"/>
+    <w:qFormat/>
+    <w:rPr>
+      <w:rFonts w:cs="OpenSymbol"/>
+    </w:rPr>
+  </w:style>
+  <w:style w:type="character" w:styleId="ListLabel103">
+    <w:name w:val="ListLabel 103"/>
+    <w:qFormat/>
+    <w:rPr>
+      <w:rFonts w:cs="OpenSymbol"/>
+    </w:rPr>
+  </w:style>
+  <w:style w:type="character" w:styleId="ListLabel104">
+    <w:name w:val="ListLabel 104"/>
+    <w:qFormat/>
+    <w:rPr>
+      <w:rFonts w:cs="OpenSymbol"/>
+    </w:rPr>
+  </w:style>
+  <w:style w:type="character" w:styleId="ListLabel105">
+    <w:name w:val="ListLabel 105"/>
+    <w:qFormat/>
+    <w:rPr>
+      <w:rFonts w:cs="OpenSymbol"/>
+    </w:rPr>
+  </w:style>
+  <w:style w:type="character" w:styleId="ListLabel106">
+    <w:name w:val="ListLabel 106"/>
+    <w:qFormat/>
+    <w:rPr>
+      <w:rFonts w:cs="OpenSymbol"/>
+    </w:rPr>
+  </w:style>
+  <w:style w:type="character" w:styleId="ListLabel107">
+    <w:name w:val="ListLabel 107"/>
+    <w:qFormat/>
+    <w:rPr>
+      <w:rFonts w:cs="OpenSymbol"/>
+    </w:rPr>
+  </w:style>
+  <w:style w:type="character" w:styleId="ListLabel108">
+    <w:name w:val="ListLabel 108"/>
+    <w:qFormat/>
+    <w:rPr>
+      <w:rFonts w:cs="OpenSymbol"/>
+    </w:rPr>
+  </w:style>
+  <w:style w:type="character" w:styleId="ListLabel109">
+    <w:name w:val="ListLabel 109"/>
+    <w:qFormat/>
+    <w:rPr>
+      <w:rFonts w:cs="OpenSymbol"/>
+    </w:rPr>
+  </w:style>
+  <w:style w:type="character" w:styleId="ListLabel110">
+    <w:name w:val="ListLabel 110"/>
+    <w:qFormat/>
+    <w:rPr>
+      <w:rFonts w:cs="OpenSymbol"/>
+    </w:rPr>
+  </w:style>
+  <w:style w:type="character" w:styleId="ListLabel111">
+    <w:name w:val="ListLabel 111"/>
+    <w:qFormat/>
+    <w:rPr>
+      <w:rFonts w:cs="OpenSymbol"/>
+    </w:rPr>
+  </w:style>
+  <w:style w:type="character" w:styleId="ListLabel112">
+    <w:name w:val="ListLabel 112"/>
+    <w:qFormat/>
+    <w:rPr>
+      <w:rFonts w:cs="OpenSymbol"/>
+    </w:rPr>
+  </w:style>
+  <w:style w:type="character" w:styleId="ListLabel113">
+    <w:name w:val="ListLabel 113"/>
+    <w:qFormat/>
+    <w:rPr>
+      <w:rFonts w:cs="OpenSymbol"/>
+    </w:rPr>
+  </w:style>
+  <w:style w:type="character" w:styleId="ListLabel114">
+    <w:name w:val="ListLabel 114"/>
+    <w:qFormat/>
+    <w:rPr>
+      <w:rFonts w:cs="OpenSymbol"/>
+    </w:rPr>
+  </w:style>
+  <w:style w:type="character" w:styleId="ListLabel115">
+    <w:name w:val="ListLabel 115"/>
+    <w:qFormat/>
+    <w:rPr>
+      <w:rFonts w:cs="OpenSymbol"/>
+    </w:rPr>
+  </w:style>
+  <w:style w:type="character" w:styleId="ListLabel116">
+    <w:name w:val="ListLabel 116"/>
+    <w:qFormat/>
+    <w:rPr>
+      <w:rFonts w:cs="OpenSymbol"/>
+    </w:rPr>
+  </w:style>
+  <w:style w:type="character" w:styleId="ListLabel117">
+    <w:name w:val="ListLabel 117"/>
+    <w:qFormat/>
+    <w:rPr>
+      <w:rFonts w:cs="OpenSymbol"/>
+    </w:rPr>
+  </w:style>
+  <w:style w:type="character" w:styleId="ListLabel118">
+    <w:name w:val="ListLabel 118"/>
+    <w:qFormat/>
+    <w:rPr>
+      <w:rFonts w:cs="OpenSymbol"/>
+    </w:rPr>
+  </w:style>
+  <w:style w:type="character" w:styleId="ListLabel119">
+    <w:name w:val="ListLabel 119"/>
+    <w:qFormat/>
+    <w:rPr>
+      <w:rFonts w:cs="OpenSymbol"/>
+    </w:rPr>
+  </w:style>
+  <w:style w:type="character" w:styleId="ListLabel120">
+    <w:name w:val="ListLabel 120"/>
+    <w:qFormat/>
+    <w:rPr>
+      <w:rFonts w:cs="OpenSymbol"/>
+    </w:rPr>
+  </w:style>
+  <w:style w:type="character" w:styleId="ListLabel121">
+    <w:name w:val="ListLabel 121"/>
+    <w:qFormat/>
+    <w:rPr>
+      <w:rFonts w:cs="OpenSymbol"/>
+    </w:rPr>
+  </w:style>
+  <w:style w:type="character" w:styleId="ListLabel122">
+    <w:name w:val="ListLabel 122"/>
+    <w:qFormat/>
+    <w:rPr>
+      <w:rFonts w:cs="OpenSymbol"/>
+    </w:rPr>
+  </w:style>
+  <w:style w:type="character" w:styleId="ListLabel123">
+    <w:name w:val="ListLabel 123"/>
+    <w:qFormat/>
+    <w:rPr>
+      <w:rFonts w:cs="OpenSymbol"/>
+    </w:rPr>
+  </w:style>
+  <w:style w:type="character" w:styleId="ListLabel124">
+    <w:name w:val="ListLabel 124"/>
+    <w:qFormat/>
+    <w:rPr>
+      <w:rFonts w:cs="OpenSymbol"/>
+    </w:rPr>
+  </w:style>
+  <w:style w:type="character" w:styleId="ListLabel125">
+    <w:name w:val="ListLabel 125"/>
+    <w:qFormat/>
+    <w:rPr>
+      <w:rFonts w:cs="OpenSymbol"/>
+    </w:rPr>
+  </w:style>
+  <w:style w:type="character" w:styleId="ListLabel126">
+    <w:name w:val="ListLabel 126"/>
+    <w:qFormat/>
+    <w:rPr>
+      <w:rFonts w:cs="OpenSymbol"/>
+    </w:rPr>
+  </w:style>
+  <w:style w:type="character" w:styleId="ListLabel127">
+    <w:name w:val="ListLabel 127"/>
+    <w:qFormat/>
+    <w:rPr>
+      <w:rFonts w:cs="OpenSymbol"/>
+    </w:rPr>
+  </w:style>
+  <w:style w:type="character" w:styleId="ListLabel128">
+    <w:name w:val="ListLabel 128"/>
+    <w:qFormat/>
+    <w:rPr>
+      <w:rFonts w:cs="OpenSymbol"/>
+    </w:rPr>
+  </w:style>
+  <w:style w:type="character" w:styleId="ListLabel129">
+    <w:name w:val="ListLabel 129"/>
+    <w:qFormat/>
+    <w:rPr>
+      <w:rFonts w:cs="OpenSymbol"/>
+    </w:rPr>
+  </w:style>
+  <w:style w:type="character" w:styleId="ListLabel130">
+    <w:name w:val="ListLabel 130"/>
+    <w:qFormat/>
+    <w:rPr>
+      <w:rFonts w:cs="OpenSymbol"/>
+    </w:rPr>
+  </w:style>
+  <w:style w:type="character" w:styleId="ListLabel131">
+    <w:name w:val="ListLabel 131"/>
+    <w:qFormat/>
+    <w:rPr>
+      <w:rFonts w:cs="OpenSymbol"/>
+    </w:rPr>
+  </w:style>
+  <w:style w:type="character" w:styleId="ListLabel132">
+    <w:name w:val="ListLabel 132"/>
+    <w:qFormat/>
+    <w:rPr>
+      <w:rFonts w:cs="OpenSymbol"/>
+    </w:rPr>
+  </w:style>
+  <w:style w:type="character" w:styleId="ListLabel133">
+    <w:name w:val="ListLabel 133"/>
+    <w:qFormat/>
+    <w:rPr>
+      <w:rFonts w:cs="OpenSymbol"/>
+    </w:rPr>
+  </w:style>
+  <w:style w:type="character" w:styleId="ListLabel134">
+    <w:name w:val="ListLabel 134"/>
+    <w:qFormat/>
+    <w:rPr>
+      <w:rFonts w:cs="OpenSymbol"/>
+    </w:rPr>
+  </w:style>
+  <w:style w:type="character" w:styleId="ListLabel135">
+    <w:name w:val="ListLabel 135"/>
+    <w:qFormat/>
+    <w:rPr>
+      <w:rFonts w:cs="OpenSymbol"/>
+    </w:rPr>
+  </w:style>
+  <w:style w:type="character" w:styleId="ListLabel136">
+    <w:name w:val="ListLabel 136"/>
+    <w:qFormat/>
+    <w:rPr>
+      <w:rFonts w:cs="OpenSymbol"/>
+    </w:rPr>
+  </w:style>
+  <w:style w:type="character" w:styleId="ListLabel137">
+    <w:name w:val="ListLabel 137"/>
+    <w:qFormat/>
+    <w:rPr>
+      <w:rFonts w:cs="OpenSymbol"/>
+    </w:rPr>
+  </w:style>
+  <w:style w:type="character" w:styleId="ListLabel138">
+    <w:name w:val="ListLabel 138"/>
+    <w:qFormat/>
+    <w:rPr>
+      <w:rFonts w:cs="OpenSymbol"/>
+    </w:rPr>
+  </w:style>
+  <w:style w:type="character" w:styleId="ListLabel139">
+    <w:name w:val="ListLabel 139"/>
+    <w:qFormat/>
+    <w:rPr>
+      <w:rFonts w:cs="OpenSymbol"/>
+    </w:rPr>
+  </w:style>
+  <w:style w:type="character" w:styleId="ListLabel140">
+    <w:name w:val="ListLabel 140"/>
+    <w:qFormat/>
+    <w:rPr>
+      <w:rFonts w:cs="OpenSymbol"/>
+    </w:rPr>
+  </w:style>
+  <w:style w:type="character" w:styleId="ListLabel141">
+    <w:name w:val="ListLabel 141"/>
+    <w:qFormat/>
+    <w:rPr>
+      <w:rFonts w:cs="OpenSymbol"/>
+    </w:rPr>
+  </w:style>
+  <w:style w:type="character" w:styleId="ListLabel142">
+    <w:name w:val="ListLabel 142"/>
+    <w:qFormat/>
+    <w:rPr>
+      <w:rFonts w:cs="OpenSymbol"/>
+    </w:rPr>
+  </w:style>
+  <w:style w:type="character" w:styleId="ListLabel143">
+    <w:name w:val="ListLabel 143"/>
+    <w:qFormat/>
+    <w:rPr>
+      <w:rFonts w:cs="OpenSymbol"/>
+    </w:rPr>
+  </w:style>
+  <w:style w:type="character" w:styleId="ListLabel144">
+    <w:name w:val="ListLabel 144"/>
+    <w:qFormat/>
+    <w:rPr>
+      <w:rFonts w:cs="OpenSymbol"/>
+    </w:rPr>
+  </w:style>
+  <w:style w:type="character" w:styleId="ListLabel145">
+    <w:name w:val="ListLabel 145"/>
+    <w:qFormat/>
+    <w:rPr>
+      <w:rFonts w:cs="OpenSymbol"/>
+    </w:rPr>
+  </w:style>
+  <w:style w:type="character" w:styleId="ListLabel146">
+    <w:name w:val="ListLabel 146"/>
+    <w:qFormat/>
+    <w:rPr>
+      <w:rFonts w:cs="OpenSymbol"/>
+    </w:rPr>
+  </w:style>
+  <w:style w:type="character" w:styleId="ListLabel147">
+    <w:name w:val="ListLabel 147"/>
+    <w:qFormat/>
+    <w:rPr>
+      <w:rFonts w:cs="OpenSymbol"/>
+    </w:rPr>
+  </w:style>
+  <w:style w:type="character" w:styleId="ListLabel148">
+    <w:name w:val="ListLabel 148"/>
+    <w:qFormat/>
+    <w:rPr>
+      <w:rFonts w:cs="OpenSymbol"/>
+    </w:rPr>
+  </w:style>
+  <w:style w:type="character" w:styleId="ListLabel149">
+    <w:name w:val="ListLabel 149"/>
+    <w:qFormat/>
+    <w:rPr>
+      <w:rFonts w:cs="OpenSymbol"/>
+    </w:rPr>
+  </w:style>
+  <w:style w:type="character" w:styleId="ListLabel150">
+    <w:name w:val="ListLabel 150"/>
+    <w:qFormat/>
+    <w:rPr>
+      <w:rFonts w:cs="OpenSymbol"/>
+    </w:rPr>
+  </w:style>
+  <w:style w:type="character" w:styleId="ListLabel151">
+    <w:name w:val="ListLabel 151"/>
+    <w:qFormat/>
+    <w:rPr>
+      <w:rFonts w:cs="OpenSymbol"/>
+    </w:rPr>
+  </w:style>
+  <w:style w:type="character" w:styleId="ListLabel152">
+    <w:name w:val="ListLabel 152"/>
+    <w:qFormat/>
+    <w:rPr>
+      <w:rFonts w:cs="OpenSymbol"/>
+    </w:rPr>
+  </w:style>
+  <w:style w:type="character" w:styleId="ListLabel153">
+    <w:name w:val="ListLabel 153"/>
+    <w:qFormat/>
+    <w:rPr>
+      <w:rFonts w:cs="OpenSymbol"/>
+    </w:rPr>
+  </w:style>
+  <w:style w:type="character" w:styleId="ListLabel154">
+    <w:name w:val="ListLabel 154"/>
+    <w:qFormat/>
+    <w:rPr>
+      <w:rFonts w:cs="OpenSymbol"/>
+    </w:rPr>
+  </w:style>
+  <w:style w:type="character" w:styleId="ListLabel155">
+    <w:name w:val="ListLabel 155"/>
+    <w:qFormat/>
+    <w:rPr>
+      <w:rFonts w:cs="OpenSymbol"/>
+    </w:rPr>
+  </w:style>
+  <w:style w:type="character" w:styleId="ListLabel156">
+    <w:name w:val="ListLabel 156"/>
+    <w:qFormat/>
+    <w:rPr>
+      <w:rFonts w:cs="OpenSymbol"/>
+    </w:rPr>
+  </w:style>
+  <w:style w:type="character" w:styleId="ListLabel157">
+    <w:name w:val="ListLabel 157"/>
+    <w:qFormat/>
+    <w:rPr>
+      <w:rFonts w:cs="OpenSymbol"/>
+    </w:rPr>
+  </w:style>
+  <w:style w:type="character" w:styleId="ListLabel158">
+    <w:name w:val="ListLabel 158"/>
+    <w:qFormat/>
+    <w:rPr>
+      <w:rFonts w:cs="OpenSymbol"/>
+    </w:rPr>
+  </w:style>
+  <w:style w:type="character" w:styleId="ListLabel159">
+    <w:name w:val="ListLabel 159"/>
+    <w:qFormat/>
+    <w:rPr>
+      <w:rFonts w:cs="OpenSymbol"/>
+    </w:rPr>
+  </w:style>
+  <w:style w:type="character" w:styleId="ListLabel160">
+    <w:name w:val="ListLabel 160"/>
+    <w:qFormat/>
+    <w:rPr>
+      <w:rFonts w:cs="OpenSymbol"/>
+    </w:rPr>
+  </w:style>
+  <w:style w:type="character" w:styleId="ListLabel161">
+    <w:name w:val="ListLabel 161"/>
+    <w:qFormat/>
+    <w:rPr>
+      <w:rFonts w:cs="OpenSymbol"/>
+    </w:rPr>
+  </w:style>
+  <w:style w:type="character" w:styleId="ListLabel162">
+    <w:name w:val="ListLabel 162"/>
+    <w:qFormat/>
+    <w:rPr>
+      <w:rFonts w:cs="OpenSymbol"/>
+    </w:rPr>
+  </w:style>
+  <w:style w:type="character" w:styleId="ListLabel163">
+    <w:name w:val="ListLabel 163"/>
+    <w:qFormat/>
+    <w:rPr>
+      <w:rFonts w:cs="OpenSymbol"/>
+    </w:rPr>
+  </w:style>
+  <w:style w:type="character" w:styleId="ListLabel164">
+    <w:name w:val="ListLabel 164"/>
+    <w:qFormat/>
+    <w:rPr/>
+  </w:style>
+  <w:style w:type="character" w:styleId="ListLabel165">
+    <w:name w:val="ListLabel 165"/>
+    <w:qFormat/>
+    <w:rPr>
+      <w:rFonts w:cs="OpenSymbol"/>
+    </w:rPr>
+  </w:style>
+  <w:style w:type="character" w:styleId="ListLabel166">
+    <w:name w:val="ListLabel 166"/>
+    <w:qFormat/>
+    <w:rPr>
+      <w:rFonts w:cs="OpenSymbol"/>
+    </w:rPr>
+  </w:style>
+  <w:style w:type="character" w:styleId="ListLabel167">
+    <w:name w:val="ListLabel 167"/>
+    <w:qFormat/>
+    <w:rPr>
+      <w:rFonts w:cs="OpenSymbol"/>
+    </w:rPr>
+  </w:style>
+  <w:style w:type="character" w:styleId="ListLabel168">
+    <w:name w:val="ListLabel 168"/>
+    <w:qFormat/>
+    <w:rPr>
+      <w:rFonts w:cs="OpenSymbol"/>
+    </w:rPr>
+  </w:style>
+  <w:style w:type="character" w:styleId="ListLabel169">
+    <w:name w:val="ListLabel 169"/>
+    <w:qFormat/>
+    <w:rPr>
+      <w:rFonts w:cs="OpenSymbol"/>
+    </w:rPr>
+  </w:style>
+  <w:style w:type="character" w:styleId="ListLabel170">
+    <w:name w:val="ListLabel 170"/>
+    <w:qFormat/>
+    <w:rPr>
+      <w:rFonts w:cs="OpenSymbol"/>
+    </w:rPr>
+  </w:style>
+  <w:style w:type="character" w:styleId="ListLabel171">
+    <w:name w:val="ListLabel 171"/>
+    <w:qFormat/>
+    <w:rPr>
+      <w:rFonts w:cs="OpenSymbol"/>
+    </w:rPr>
+  </w:style>
+  <w:style w:type="character" w:styleId="ListLabel172">
+    <w:name w:val="ListLabel 172"/>
+    <w:qFormat/>
+    <w:rPr>
+      <w:rFonts w:cs="OpenSymbol"/>
+    </w:rPr>
+  </w:style>
+  <w:style w:type="character" w:styleId="ListLabel173">
+    <w:name w:val="ListLabel 173"/>
+    <w:qFormat/>
+    <w:rPr>
+      <w:rFonts w:cs="OpenSymbol"/>
+    </w:rPr>
+  </w:style>
+  <w:style w:type="character" w:styleId="ListLabel174">
+    <w:name w:val="ListLabel 174"/>
+    <w:qFormat/>
+    <w:rPr>
+      <w:rFonts w:cs="OpenSymbol"/>
+    </w:rPr>
+  </w:style>
+  <w:style w:type="character" w:styleId="ListLabel175">
+    <w:name w:val="ListLabel 175"/>
+    <w:qFormat/>
+    <w:rPr>
+      <w:rFonts w:cs="OpenSymbol"/>
+    </w:rPr>
+  </w:style>
+  <w:style w:type="character" w:styleId="ListLabel176">
+    <w:name w:val="ListLabel 176"/>
+    <w:qFormat/>
+    <w:rPr>
+      <w:rFonts w:cs="OpenSymbol"/>
+    </w:rPr>
+  </w:style>
+  <w:style w:type="character" w:styleId="ListLabel177">
+    <w:name w:val="ListLabel 177"/>
+    <w:qFormat/>
+    <w:rPr>
+      <w:rFonts w:cs="OpenSymbol"/>
+    </w:rPr>
+  </w:style>
+  <w:style w:type="character" w:styleId="ListLabel178">
+    <w:name w:val="ListLabel 178"/>
+    <w:qFormat/>
+    <w:rPr>
+      <w:rFonts w:cs="OpenSymbol"/>
+    </w:rPr>
+  </w:style>
+  <w:style w:type="character" w:styleId="ListLabel179">
+    <w:name w:val="ListLabel 179"/>
+    <w:qFormat/>
+    <w:rPr>
+      <w:rFonts w:cs="OpenSymbol"/>
+    </w:rPr>
+  </w:style>
+  <w:style w:type="character" w:styleId="ListLabel180">
+    <w:name w:val="ListLabel 180"/>
+    <w:qFormat/>
+    <w:rPr>
+      <w:rFonts w:cs="OpenSymbol"/>
+    </w:rPr>
+  </w:style>
+  <w:style w:type="character" w:styleId="ListLabel181">
+    <w:name w:val="ListLabel 181"/>
+    <w:qFormat/>
+    <w:rPr>
+      <w:rFonts w:cs="OpenSymbol"/>
+    </w:rPr>
+  </w:style>
+  <w:style w:type="character" w:styleId="ListLabel182">
+    <w:name w:val="ListLabel 182"/>
+    <w:qFormat/>
+    <w:rPr>
+      <w:rFonts w:cs="OpenSymbol"/>
+    </w:rPr>
+  </w:style>
+  <w:style w:type="character" w:styleId="ListLabel183">
+    <w:name w:val="ListLabel 183"/>
+    <w:qFormat/>
+    <w:rPr>
+      <w:rFonts w:cs="OpenSymbol"/>
+    </w:rPr>
+  </w:style>
+  <w:style w:type="character" w:styleId="ListLabel184">
+    <w:name w:val="ListLabel 184"/>
+    <w:qFormat/>
+    <w:rPr>
+      <w:rFonts w:cs="OpenSymbol"/>
+    </w:rPr>
+  </w:style>
+  <w:style w:type="character" w:styleId="ListLabel185">
+    <w:name w:val="ListLabel 185"/>
+    <w:qFormat/>
+    <w:rPr>
+      <w:rFonts w:cs="OpenSymbol"/>
+    </w:rPr>
+  </w:style>
+  <w:style w:type="character" w:styleId="ListLabel186">
+    <w:name w:val="ListLabel 186"/>
+    <w:qFormat/>
+    <w:rPr>
+      <w:rFonts w:cs="OpenSymbol"/>
+    </w:rPr>
+  </w:style>
+  <w:style w:type="character" w:styleId="ListLabel187">
+    <w:name w:val="ListLabel 187"/>
+    <w:qFormat/>
+    <w:rPr>
+      <w:rFonts w:cs="OpenSymbol"/>
+    </w:rPr>
+  </w:style>
+  <w:style w:type="character" w:styleId="ListLabel188">
+    <w:name w:val="ListLabel 188"/>
+    <w:qFormat/>
+    <w:rPr>
+      <w:rFonts w:cs="OpenSymbol"/>
+    </w:rPr>
+  </w:style>
+  <w:style w:type="character" w:styleId="ListLabel189">
+    <w:name w:val="ListLabel 189"/>
+    <w:qFormat/>
+    <w:rPr>
+      <w:rFonts w:cs="OpenSymbol"/>
+    </w:rPr>
+  </w:style>
+  <w:style w:type="character" w:styleId="ListLabel190">
+    <w:name w:val="ListLabel 190"/>
+    <w:qFormat/>
+    <w:rPr>
+      <w:rFonts w:cs="OpenSymbol"/>
+    </w:rPr>
+  </w:style>
+  <w:style w:type="character" w:styleId="ListLabel191">
+    <w:name w:val="ListLabel 191"/>
+    <w:qFormat/>
+    <w:rPr>
+      <w:rFonts w:cs="OpenSymbol"/>
+    </w:rPr>
+  </w:style>
+  <w:style w:type="character" w:styleId="ListLabel192">
+    <w:name w:val="ListLabel 192"/>
+    <w:qFormat/>
+    <w:rPr>
+      <w:rFonts w:cs="OpenSymbol"/>
+    </w:rPr>
+  </w:style>
+  <w:style w:type="character" w:styleId="ListLabel193">
+    <w:name w:val="ListLabel 193"/>
+    <w:qFormat/>
+    <w:rPr>
+      <w:rFonts w:cs="OpenSymbol"/>
+    </w:rPr>
+  </w:style>
+  <w:style w:type="character" w:styleId="ListLabel194">
+    <w:name w:val="ListLabel 194"/>
+    <w:qFormat/>
+    <w:rPr>
+      <w:rFonts w:cs="OpenSymbol"/>
+    </w:rPr>
+  </w:style>
+  <w:style w:type="character" w:styleId="ListLabel195">
+    <w:name w:val="ListLabel 195"/>
+    <w:qFormat/>
+    <w:rPr>
+      <w:rFonts w:cs="OpenSymbol"/>
+    </w:rPr>
+  </w:style>
+  <w:style w:type="character" w:styleId="ListLabel196">
+    <w:name w:val="ListLabel 196"/>
+    <w:qFormat/>
+    <w:rPr>
+      <w:rFonts w:cs="OpenSymbol"/>
+    </w:rPr>
+  </w:style>
+  <w:style w:type="character" w:styleId="ListLabel197">
+    <w:name w:val="ListLabel 197"/>
+    <w:qFormat/>
+    <w:rPr>
+      <w:rFonts w:cs="OpenSymbol"/>
+    </w:rPr>
+  </w:style>
+  <w:style w:type="character" w:styleId="ListLabel198">
+    <w:name w:val="ListLabel 198"/>
+    <w:qFormat/>
+    <w:rPr>
+      <w:rFonts w:cs="OpenSymbol"/>
+    </w:rPr>
+  </w:style>
+  <w:style w:type="character" w:styleId="ListLabel199">
+    <w:name w:val="ListLabel 199"/>
+    <w:qFormat/>
+    <w:rPr>
+      <w:rFonts w:cs="OpenSymbol"/>
+    </w:rPr>
+  </w:style>
+  <w:style w:type="character" w:styleId="ListLabel200">
+    <w:name w:val="ListLabel 200"/>
+    <w:qFormat/>
+    <w:rPr>
+      <w:rFonts w:cs="OpenSymbol"/>
+    </w:rPr>
+  </w:style>
+  <w:style w:type="character" w:styleId="ListLabel201">
+    <w:name w:val="ListLabel 201"/>
+    <w:qFormat/>
+    <w:rPr>
+      <w:rFonts w:cs="OpenSymbol"/>
+    </w:rPr>
+  </w:style>
+  <w:style w:type="character" w:styleId="ListLabel202">
+    <w:name w:val="ListLabel 202"/>
+    <w:qFormat/>
+    <w:rPr>
+      <w:rFonts w:cs="OpenSymbol"/>
+    </w:rPr>
+  </w:style>
+  <w:style w:type="character" w:styleId="ListLabel203">
+    <w:name w:val="ListLabel 203"/>
+    <w:qFormat/>
+    <w:rPr>
+      <w:rFonts w:cs="OpenSymbol"/>
+    </w:rPr>
+  </w:style>
+  <w:style w:type="character" w:styleId="ListLabel204">
+    <w:name w:val="ListLabel 204"/>
+    <w:qFormat/>
+    <w:rPr>
+      <w:rFonts w:cs="OpenSymbol"/>
+    </w:rPr>
+  </w:style>
+  <w:style w:type="character" w:styleId="ListLabel205">
+    <w:name w:val="ListLabel 205"/>
+    <w:qFormat/>
+    <w:rPr>
+      <w:rFonts w:cs="OpenSymbol"/>
+    </w:rPr>
+  </w:style>
+  <w:style w:type="character" w:styleId="ListLabel206">
+    <w:name w:val="ListLabel 206"/>
+    <w:qFormat/>
+    <w:rPr>
+      <w:rFonts w:cs="OpenSymbol"/>
+    </w:rPr>
+  </w:style>
+  <w:style w:type="character" w:styleId="ListLabel207">
+    <w:name w:val="ListLabel 207"/>
+    <w:qFormat/>
+    <w:rPr>
+      <w:rFonts w:cs="OpenSymbol"/>
+    </w:rPr>
+  </w:style>
+  <w:style w:type="character" w:styleId="ListLabel208">
+    <w:name w:val="ListLabel 208"/>
+    <w:qFormat/>
+    <w:rPr>
+      <w:rFonts w:cs="OpenSymbol"/>
+    </w:rPr>
+  </w:style>
+  <w:style w:type="character" w:styleId="ListLabel209">
+    <w:name w:val="ListLabel 209"/>
+    <w:qFormat/>
+    <w:rPr>
+      <w:rFonts w:cs="OpenSymbol"/>
+    </w:rPr>
+  </w:style>
+  <w:style w:type="character" w:styleId="ListLabel210">
+    <w:name w:val="ListLabel 210"/>
+    <w:qFormat/>
+    <w:rPr>
+      <w:rFonts w:cs="OpenSymbol"/>
+    </w:rPr>
+  </w:style>
+  <w:style w:type="character" w:styleId="ListLabel211">
+    <w:name w:val="ListLabel 211"/>
+    <w:qFormat/>
+    <w:rPr>
+      <w:rFonts w:cs="OpenSymbol"/>
+    </w:rPr>
+  </w:style>
+  <w:style w:type="character" w:styleId="ListLabel212">
+    <w:name w:val="ListLabel 212"/>
+    <w:qFormat/>
+    <w:rPr>
+      <w:rFonts w:cs="OpenSymbol"/>
+    </w:rPr>
+  </w:style>
+  <w:style w:type="character" w:styleId="ListLabel213">
+    <w:name w:val="ListLabel 213"/>
+    <w:qFormat/>
+    <w:rPr>
+      <w:rFonts w:cs="OpenSymbol"/>
+    </w:rPr>
+  </w:style>
+  <w:style w:type="character" w:styleId="ListLabel214">
+    <w:name w:val="ListLabel 214"/>
+    <w:qFormat/>
+    <w:rPr>
+      <w:rFonts w:cs="OpenSymbol"/>
+    </w:rPr>
+  </w:style>
+  <w:style w:type="character" w:styleId="ListLabel215">
+    <w:name w:val="ListLabel 215"/>
+    <w:qFormat/>
+    <w:rPr>
+      <w:rFonts w:cs="OpenSymbol"/>
+    </w:rPr>
+  </w:style>
+  <w:style w:type="character" w:styleId="ListLabel216">
+    <w:name w:val="ListLabel 216"/>
+    <w:qFormat/>
+    <w:rPr>
+      <w:rFonts w:cs="OpenSymbol"/>
+    </w:rPr>
+  </w:style>
+  <w:style w:type="character" w:styleId="ListLabel217">
+    <w:name w:val="ListLabel 217"/>
+    <w:qFormat/>
+    <w:rPr>
+      <w:rFonts w:cs="OpenSymbol"/>
+    </w:rPr>
+  </w:style>
+  <w:style w:type="character" w:styleId="ListLabel218">
+    <w:name w:val="ListLabel 218"/>
+    <w:qFormat/>
+    <w:rPr>
+      <w:rFonts w:cs="OpenSymbol"/>
+    </w:rPr>
+  </w:style>
+  <w:style w:type="character" w:styleId="ListLabel219">
+    <w:name w:val="ListLabel 219"/>
+    <w:qFormat/>
+    <w:rPr>
+      <w:rFonts w:cs="OpenSymbol"/>
+    </w:rPr>
+  </w:style>
+  <w:style w:type="character" w:styleId="ListLabel220">
+    <w:name w:val="ListLabel 220"/>
+    <w:qFormat/>
+    <w:rPr>
+      <w:rFonts w:cs="OpenSymbol"/>
+    </w:rPr>
+  </w:style>
+  <w:style w:type="character" w:styleId="ListLabel221">
+    <w:name w:val="ListLabel 221"/>
+    <w:qFormat/>
+    <w:rPr>
+      <w:rFonts w:cs="OpenSymbol"/>
+    </w:rPr>
+  </w:style>
+  <w:style w:type="character" w:styleId="ListLabel222">
+    <w:name w:val="ListLabel 222"/>
+    <w:qFormat/>
+    <w:rPr>
+      <w:rFonts w:cs="OpenSymbol"/>
+    </w:rPr>
+  </w:style>
+  <w:style w:type="character" w:styleId="ListLabel223">
+    <w:name w:val="ListLabel 223"/>
+    <w:qFormat/>
+    <w:rPr>
+      <w:rFonts w:cs="OpenSymbol"/>
+    </w:rPr>
+  </w:style>
+  <w:style w:type="character" w:styleId="ListLabel224">
+    <w:name w:val="ListLabel 224"/>
+    <w:qFormat/>
+    <w:rPr>
+      <w:rFonts w:cs="OpenSymbol"/>
+    </w:rPr>
+  </w:style>
+  <w:style w:type="character" w:styleId="ListLabel225">
+    <w:name w:val="ListLabel 225"/>
+    <w:qFormat/>
+    <w:rPr>
+      <w:rFonts w:cs="OpenSymbol"/>
+    </w:rPr>
+  </w:style>
+  <w:style w:type="character" w:styleId="ListLabel226">
+    <w:name w:val="ListLabel 226"/>
+    <w:qFormat/>
+    <w:rPr>
+      <w:rFonts w:cs="OpenSymbol"/>
+    </w:rPr>
+  </w:style>
+  <w:style w:type="character" w:styleId="ListLabel227">
+    <w:name w:val="ListLabel 227"/>
+    <w:qFormat/>
+    <w:rPr>
+      <w:rFonts w:cs="OpenSymbol"/>
+    </w:rPr>
+  </w:style>
+  <w:style w:type="character" w:styleId="ListLabel228">
+    <w:name w:val="ListLabel 228"/>
+    <w:qFormat/>
+    <w:rPr>
+      <w:rFonts w:cs="OpenSymbol"/>
+    </w:rPr>
+  </w:style>
+  <w:style w:type="character" w:styleId="ListLabel229">
+    <w:name w:val="ListLabel 229"/>
+    <w:qFormat/>
+    <w:rPr>
+      <w:rFonts w:cs="OpenSymbol"/>
+    </w:rPr>
+  </w:style>
+  <w:style w:type="character" w:styleId="ListLabel230">
+    <w:name w:val="ListLabel 230"/>
+    <w:qFormat/>
+    <w:rPr>
+      <w:rFonts w:cs="OpenSymbol"/>
+    </w:rPr>
+  </w:style>
+  <w:style w:type="character" w:styleId="ListLabel231">
+    <w:name w:val="ListLabel 231"/>
+    <w:qFormat/>
+    <w:rPr>
+      <w:rFonts w:cs="OpenSymbol"/>
+    </w:rPr>
+  </w:style>
+  <w:style w:type="character" w:styleId="ListLabel232">
+    <w:name w:val="ListLabel 232"/>
+    <w:qFormat/>
+    <w:rPr>
+      <w:rFonts w:cs="OpenSymbol"/>
+    </w:rPr>
+  </w:style>
+  <w:style w:type="character" w:styleId="ListLabel233">
+    <w:name w:val="ListLabel 233"/>
+    <w:qFormat/>
+    <w:rPr>
+      <w:rFonts w:cs="OpenSymbol"/>
+    </w:rPr>
+  </w:style>
+  <w:style w:type="character" w:styleId="ListLabel234">
+    <w:name w:val="ListLabel 234"/>
+    <w:qFormat/>
+    <w:rPr>
+      <w:rFonts w:cs="OpenSymbol"/>
+    </w:rPr>
+  </w:style>
+  <w:style w:type="character" w:styleId="ListLabel235">
+    <w:name w:val="ListLabel 235"/>
+    <w:qFormat/>
+    <w:rPr>
+      <w:rFonts w:cs="OpenSymbol"/>
+    </w:rPr>
+  </w:style>
+  <w:style w:type="character" w:styleId="ListLabel236">
+    <w:name w:val="ListLabel 236"/>
+    <w:qFormat/>
+    <w:rPr>
+      <w:rFonts w:cs="OpenSymbol"/>
+    </w:rPr>
+  </w:style>
+  <w:style w:type="character" w:styleId="ListLabel237">
+    <w:name w:val="ListLabel 237"/>
+    <w:qFormat/>
+    <w:rPr>
+      <w:rFonts w:cs="OpenSymbol"/>
+    </w:rPr>
+  </w:style>
+  <w:style w:type="character" w:styleId="ListLabel238">
+    <w:name w:val="ListLabel 238"/>
+    <w:qFormat/>
+    <w:rPr>
+      <w:rFonts w:cs="OpenSymbol"/>
+    </w:rPr>
+  </w:style>
+  <w:style w:type="character" w:styleId="ListLabel239">
+    <w:name w:val="ListLabel 239"/>
+    <w:qFormat/>
+    <w:rPr>
+      <w:rFonts w:cs="OpenSymbol"/>
+    </w:rPr>
+  </w:style>
+  <w:style w:type="character" w:styleId="ListLabel240">
+    <w:name w:val="ListLabel 240"/>
+    <w:qFormat/>
+    <w:rPr>
+      <w:rFonts w:cs="OpenSymbol"/>
+    </w:rPr>
+  </w:style>
+  <w:style w:type="character" w:styleId="ListLabel241">
+    <w:name w:val="ListLabel 241"/>
+    <w:qFormat/>
+    <w:rPr>
+      <w:rFonts w:cs="OpenSymbol"/>
+    </w:rPr>
+  </w:style>
+  <w:style w:type="character" w:styleId="ListLabel242">
+    <w:name w:val="ListLabel 242"/>
+    <w:qFormat/>
+    <w:rPr>
+      <w:rFonts w:cs="OpenSymbol"/>
+    </w:rPr>
+  </w:style>
+  <w:style w:type="character" w:styleId="ListLabel243">
+    <w:name w:val="ListLabel 243"/>
+    <w:qFormat/>
+    <w:rPr>
+      <w:rFonts w:cs="OpenSymbol"/>
+    </w:rPr>
+  </w:style>
+  <w:style w:type="character" w:styleId="ListLabel244">
+    <w:name w:val="ListLabel 244"/>
+    <w:qFormat/>
+    <w:rPr>
+      <w:rFonts w:cs="OpenSymbol"/>
+    </w:rPr>
+  </w:style>
+  <w:style w:type="character" w:styleId="ListLabel245">
+    <w:name w:val="ListLabel 245"/>
+    <w:qFormat/>
+    <w:rPr>
+      <w:rFonts w:cs="OpenSymbol"/>
+    </w:rPr>
+  </w:style>
+  <w:style w:type="character" w:styleId="ListLabel246">
+    <w:name w:val="ListLabel 246"/>
     <w:qFormat/>
     <w:rPr/>
   </w:style>
